--- a/DB and Documents/Env Sampling Survey_Endline_v3_SR.docx
+++ b/DB and Documents/Env Sampling Survey_Endline_v3_SR.docx
@@ -15,6 +15,18 @@
           <w:lang w:bidi="bn-BD"/>
         </w:rPr>
       </w:pPr>
+      <w:ins w:id="0" w:author="Imtiaz" w:date="2015-03-15T09:55:00Z">
+        <w:r>
+          <w:rPr>
+            <w:rFonts w:ascii="Helvetica" w:hAnsi="Helvetica"/>
+            <w:b/>
+            <w:bCs/>
+            <w:sz w:val="20"/>
+            <w:szCs w:val="20"/>
+          </w:rPr>
+          <w:t>k</w:t>
+        </w:r>
+      </w:ins>
       <w:r>
         <w:rPr>
           <w:rFonts w:ascii="Helvetica" w:hAnsi="Helvetica"/>
@@ -151,7 +163,7 @@
         </w:rPr>
         <w:t>1, the field team will collect the water, hand</w:t>
       </w:r>
-      <w:ins w:id="0" w:author="Ayse Ercumen" w:date="2015-01-16T14:06:00Z">
+      <w:ins w:id="1" w:author="Ayse Ercumen" w:date="2015-01-16T14:06:00Z">
         <w:r>
           <w:rPr>
             <w:rFonts w:ascii="Helvetica" w:hAnsi="Helvetica"/>
@@ -161,7 +173,7 @@
           <w:t xml:space="preserve">, </w:t>
         </w:r>
       </w:ins>
-      <w:del w:id="1" w:author="Ayse Ercumen" w:date="2015-01-16T14:06:00Z">
+      <w:del w:id="2" w:author="Ayse Ercumen" w:date="2015-01-16T14:06:00Z">
         <w:r>
           <w:rPr>
             <w:rFonts w:ascii="Helvetica" w:hAnsi="Helvetica"/>
@@ -179,7 +191,7 @@
         </w:rPr>
         <w:t xml:space="preserve">food </w:t>
       </w:r>
-      <w:ins w:id="2" w:author="Ayse Ercumen" w:date="2015-01-16T14:06:00Z">
+      <w:ins w:id="3" w:author="Ayse Ercumen" w:date="2015-01-16T14:06:00Z">
         <w:r>
           <w:rPr>
             <w:rFonts w:ascii="Helvetica" w:hAnsi="Helvetica"/>
@@ -213,7 +225,7 @@
         </w:rPr>
         <w:t xml:space="preserve">f the sentinel toy balls and put up fly tape. On Day 2, a separate team will return to the same household to collect the sentinel toy sample </w:t>
       </w:r>
-      <w:del w:id="3" w:author="Ayse Ercumen" w:date="2015-01-16T14:06:00Z">
+      <w:del w:id="4" w:author="Ayse Ercumen" w:date="2015-01-16T14:06:00Z">
         <w:r>
           <w:rPr>
             <w:rFonts w:ascii="Helvetica" w:hAnsi="Helvetica"/>
@@ -338,7 +350,7 @@
         </w:rPr>
         <w:t xml:space="preserve">Section </w:t>
       </w:r>
-      <w:del w:id="4" w:author="srahman" w:date="2015-01-18T11:20:00Z">
+      <w:del w:id="5" w:author="srahman" w:date="2015-01-18T11:20:00Z">
         <w:r>
           <w:rPr>
             <w:rFonts w:ascii="Helvetica" w:hAnsi="Helvetica" w:cs="Arial"/>
@@ -349,7 +361,7 @@
           <w:delText>1</w:delText>
         </w:r>
       </w:del>
-      <w:ins w:id="5" w:author="srahman" w:date="2015-01-18T11:20:00Z">
+      <w:ins w:id="6" w:author="srahman" w:date="2015-01-18T11:20:00Z">
         <w:r>
           <w:rPr>
             <w:rFonts w:ascii="Helvetica" w:hAnsi="Helvetica" w:cs="Arial"/>
@@ -398,7 +410,7 @@
           <w:szCs w:val="20"/>
         </w:rPr>
       </w:pPr>
-      <w:ins w:id="6" w:author="srahman" w:date="2015-01-18T11:20:00Z">
+      <w:ins w:id="7" w:author="srahman" w:date="2015-01-18T11:20:00Z">
         <w:r>
           <w:rPr>
             <w:rFonts w:ascii="Arial" w:hAnsi="Arial" w:cs="Arial"/>
@@ -452,7 +464,7 @@
         </w:rPr>
         <w:t>employee ID</w:t>
       </w:r>
-      <w:ins w:id="7" w:author="srahman" w:date="2015-01-18T11:25:00Z">
+      <w:ins w:id="8" w:author="srahman" w:date="2015-01-18T11:25:00Z">
         <w:r>
           <w:rPr>
             <w:rFonts w:ascii="Arial" w:hAnsi="Arial" w:cs="Arial"/>
@@ -486,7 +498,7 @@
           <w:rFonts w:ascii="SutonnyMJ" w:hAnsi="SutonnyMJ" w:cs="SutonnyMJ"/>
         </w:rPr>
       </w:pPr>
-      <w:ins w:id="8" w:author="srahman" w:date="2015-01-18T11:20:00Z">
+      <w:ins w:id="9" w:author="srahman" w:date="2015-01-18T11:20:00Z">
         <w:r>
           <w:rPr>
             <w:rFonts w:ascii="Arial" w:hAnsi="Arial" w:cs="Arial"/>
@@ -504,7 +516,7 @@
         </w:rPr>
         <w:t>1.2</w:t>
       </w:r>
-      <w:ins w:id="9" w:author="srahman" w:date="2015-01-18T10:36:00Z">
+      <w:ins w:id="10" w:author="srahman" w:date="2015-01-18T10:36:00Z">
         <w:r>
           <w:rPr>
             <w:rFonts w:ascii="Arial" w:hAnsi="Arial" w:cs="Arial"/>
@@ -522,7 +534,7 @@
         </w:rPr>
         <w:t>Please enter the current day</w:t>
       </w:r>
-      <w:ins w:id="10" w:author="srahman" w:date="2015-01-18T11:25:00Z">
+      <w:ins w:id="11" w:author="srahman" w:date="2015-01-18T11:25:00Z">
         <w:r>
           <w:rPr>
             <w:rFonts w:ascii="Arial" w:hAnsi="Arial" w:cs="Arial"/>
@@ -564,7 +576,7 @@
           <w:cs/>
         </w:rPr>
       </w:pPr>
-      <w:ins w:id="11" w:author="srahman" w:date="2015-01-18T11:20:00Z">
+      <w:ins w:id="12" w:author="srahman" w:date="2015-01-18T11:20:00Z">
         <w:r>
           <w:rPr>
             <w:rFonts w:ascii="Arial" w:eastAsia="Cambria" w:hAnsi="Arial" w:cs="Arial"/>
@@ -582,7 +594,7 @@
         </w:rPr>
         <w:t>1.3</w:t>
       </w:r>
-      <w:ins w:id="12" w:author="srahman" w:date="2015-01-18T10:36:00Z">
+      <w:ins w:id="13" w:author="srahman" w:date="2015-01-18T10:36:00Z">
         <w:r>
           <w:rPr>
             <w:rFonts w:ascii="Arial" w:eastAsia="Cambria" w:hAnsi="Arial" w:cs="Arial"/>
@@ -600,7 +612,7 @@
         </w:rPr>
         <w:t>Please enter the current month</w:t>
       </w:r>
-      <w:ins w:id="13" w:author="srahman" w:date="2015-01-18T11:25:00Z">
+      <w:ins w:id="14" w:author="srahman" w:date="2015-01-18T11:25:00Z">
         <w:r>
           <w:rPr>
             <w:rFonts w:ascii="Arial" w:eastAsia="Cambria" w:hAnsi="Arial" w:cs="Arial"/>
@@ -641,7 +653,7 @@
           <w:szCs w:val="20"/>
         </w:rPr>
       </w:pPr>
-      <w:ins w:id="14" w:author="srahman" w:date="2015-01-18T11:20:00Z">
+      <w:ins w:id="15" w:author="srahman" w:date="2015-01-18T11:20:00Z">
         <w:r>
           <w:rPr>
             <w:rFonts w:ascii="Arial" w:hAnsi="Arial" w:cs="Arial"/>
@@ -659,7 +671,7 @@
         </w:rPr>
         <w:t>1.4</w:t>
       </w:r>
-      <w:ins w:id="15" w:author="srahman" w:date="2015-01-18T10:36:00Z">
+      <w:ins w:id="16" w:author="srahman" w:date="2015-01-18T10:36:00Z">
         <w:r>
           <w:rPr>
             <w:rFonts w:ascii="Arial" w:hAnsi="Arial" w:cs="Arial"/>
@@ -734,7 +746,7 @@
           <w:szCs w:val="20"/>
         </w:rPr>
       </w:pPr>
-      <w:ins w:id="16" w:author="srahman" w:date="2015-01-18T11:21:00Z">
+      <w:ins w:id="17" w:author="srahman" w:date="2015-01-18T11:21:00Z">
         <w:r>
           <w:rPr>
             <w:rFonts w:ascii="Arial" w:hAnsi="Arial" w:cs="Arial"/>
@@ -805,7 +817,7 @@
           <w:szCs w:val="20"/>
         </w:rPr>
       </w:pPr>
-      <w:ins w:id="17" w:author="srahman" w:date="2015-01-18T11:21:00Z">
+      <w:ins w:id="18" w:author="srahman" w:date="2015-01-18T11:21:00Z">
         <w:r>
           <w:rPr>
             <w:rFonts w:ascii="Arial" w:hAnsi="Arial" w:cs="Arial"/>
@@ -891,14 +903,14 @@
       <w:pPr>
         <w:spacing w:line="16" w:lineRule="atLeast"/>
         <w:rPr>
-          <w:ins w:id="18" w:author="Ayse Ercumen" w:date="2015-01-16T14:06:00Z"/>
+          <w:ins w:id="19" w:author="Ayse Ercumen" w:date="2015-01-16T14:06:00Z"/>
           <w:rFonts w:ascii="Helvetica" w:hAnsi="Helvetica" w:cs="Arial"/>
           <w:b/>
           <w:caps/>
           <w:u w:val="single"/>
         </w:rPr>
       </w:pPr>
-      <w:ins w:id="19" w:author="Ayse Ercumen" w:date="2015-01-16T14:06:00Z">
+      <w:ins w:id="20" w:author="Ayse Ercumen" w:date="2015-01-16T14:06:00Z">
         <w:r>
           <w:rPr>
             <w:rFonts w:ascii="Helvetica" w:hAnsi="Helvetica" w:cs="Arial"/>
@@ -909,7 +921,7 @@
           <w:t>SECTION</w:t>
         </w:r>
       </w:ins>
-      <w:ins w:id="20" w:author="Ayse Ercumen" w:date="2015-01-16T14:08:00Z">
+      <w:ins w:id="21" w:author="Ayse Ercumen" w:date="2015-01-16T14:08:00Z">
         <w:r>
           <w:rPr>
             <w:rFonts w:ascii="Helvetica" w:hAnsi="Helvetica" w:cs="Arial"/>
@@ -920,7 +932,7 @@
           <w:t xml:space="preserve"> </w:t>
         </w:r>
       </w:ins>
-      <w:ins w:id="21" w:author="srahman" w:date="2015-01-18T11:21:00Z">
+      <w:ins w:id="22" w:author="srahman" w:date="2015-01-18T11:21:00Z">
         <w:r>
           <w:rPr>
             <w:rFonts w:ascii="Helvetica" w:hAnsi="Helvetica" w:cs="Arial"/>
@@ -931,8 +943,8 @@
           <w:t>1</w:t>
         </w:r>
       </w:ins>
-      <w:ins w:id="22" w:author="Ayse Ercumen" w:date="2015-01-16T14:08:00Z">
-        <w:del w:id="23" w:author="srahman" w:date="2015-01-18T11:21:00Z">
+      <w:ins w:id="23" w:author="Ayse Ercumen" w:date="2015-01-16T14:08:00Z">
+        <w:del w:id="24" w:author="srahman" w:date="2015-01-18T11:21:00Z">
           <w:r>
             <w:rPr>
               <w:rFonts w:ascii="Helvetica" w:hAnsi="Helvetica" w:cs="Arial"/>
@@ -944,7 +956,7 @@
           </w:r>
         </w:del>
       </w:ins>
-      <w:ins w:id="24" w:author="Ayse Ercumen" w:date="2015-01-16T14:06:00Z">
+      <w:ins w:id="25" w:author="Ayse Ercumen" w:date="2015-01-16T14:06:00Z">
         <w:r>
           <w:rPr>
             <w:rFonts w:ascii="Helvetica" w:hAnsi="Helvetica" w:cs="Arial"/>
@@ -960,12 +972,12 @@
       <w:pPr>
         <w:spacing w:after="0" w:line="240" w:lineRule="auto"/>
         <w:rPr>
-          <w:ins w:id="25" w:author="Ayse Ercumen" w:date="2015-01-16T14:06:00Z"/>
+          <w:ins w:id="26" w:author="Ayse Ercumen" w:date="2015-01-16T14:06:00Z"/>
           <w:rFonts w:ascii="Helvetica" w:hAnsi="Helvetica" w:cs="Arial"/>
           <w:b/>
         </w:rPr>
       </w:pPr>
-      <w:ins w:id="26" w:author="Ayse Ercumen" w:date="2015-01-16T14:06:00Z">
+      <w:ins w:id="27" w:author="Ayse Ercumen" w:date="2015-01-16T14:06:00Z">
         <w:r>
           <w:rPr>
             <w:rFonts w:ascii="Helvetica" w:hAnsi="Helvetica" w:cs="Arial"/>
@@ -981,7 +993,7 @@
           <w:t>This section will be filled out</w:t>
         </w:r>
       </w:ins>
-      <w:ins w:id="27" w:author="srahman" w:date="2015-01-18T10:30:00Z">
+      <w:ins w:id="28" w:author="srahman" w:date="2015-01-18T10:30:00Z">
         <w:r>
           <w:rPr>
             <w:rFonts w:ascii="Helvetica" w:hAnsi="Helvetica" w:cs="Arial"/>
@@ -990,7 +1002,7 @@
           <w:t xml:space="preserve"> </w:t>
         </w:r>
       </w:ins>
-      <w:ins w:id="28" w:author="Ayse Ercumen" w:date="2015-01-16T14:06:00Z">
+      <w:ins w:id="29" w:author="Ayse Ercumen" w:date="2015-01-16T14:06:00Z">
         <w:r>
           <w:rPr>
             <w:rFonts w:ascii="Helvetica" w:hAnsi="Helvetica" w:cs="Arial"/>
@@ -1004,11 +1016,11 @@
       <w:pPr>
         <w:spacing w:after="0" w:line="240" w:lineRule="auto"/>
         <w:rPr>
-          <w:ins w:id="29" w:author="Ayse Ercumen" w:date="2015-01-16T14:06:00Z"/>
+          <w:ins w:id="30" w:author="Ayse Ercumen" w:date="2015-01-16T14:06:00Z"/>
           <w:rFonts w:ascii="Helvetica" w:hAnsi="Helvetica" w:cs="Arial"/>
         </w:rPr>
       </w:pPr>
-      <w:ins w:id="30" w:author="Ayse Ercumen" w:date="2015-01-16T14:06:00Z">
+      <w:ins w:id="31" w:author="Ayse Ercumen" w:date="2015-01-16T14:06:00Z">
         <w:r>
           <w:rPr>
             <w:rFonts w:ascii="SutonnyMJ" w:hAnsi="SutonnyMJ" w:cs="SutonnyMJ"/>
@@ -1034,7 +1046,7 @@
       <w:pPr>
         <w:spacing w:after="0" w:line="240" w:lineRule="auto"/>
         <w:rPr>
-          <w:ins w:id="31" w:author="Ayse Ercumen" w:date="2015-01-16T14:06:00Z"/>
+          <w:ins w:id="32" w:author="Ayse Ercumen" w:date="2015-01-16T14:06:00Z"/>
           <w:rFonts w:ascii="Helvetica" w:hAnsi="Helvetica" w:cs="Arial"/>
         </w:rPr>
       </w:pPr>
@@ -1043,13 +1055,13 @@
       <w:pPr>
         <w:spacing w:after="0" w:line="240" w:lineRule="auto"/>
         <w:rPr>
-          <w:ins w:id="32" w:author="Ayse Ercumen" w:date="2015-01-16T14:06:00Z"/>
-          <w:rFonts w:ascii="Arial" w:hAnsi="Arial" w:cs="Arial"/>
-          <w:sz w:val="20"/>
-          <w:szCs w:val="20"/>
-        </w:rPr>
-      </w:pPr>
-      <w:ins w:id="33" w:author="srahman" w:date="2015-01-18T11:21:00Z">
+          <w:ins w:id="33" w:author="Ayse Ercumen" w:date="2015-01-16T14:06:00Z"/>
+          <w:rFonts w:ascii="Arial" w:hAnsi="Arial" w:cs="Arial"/>
+          <w:sz w:val="20"/>
+          <w:szCs w:val="20"/>
+        </w:rPr>
+      </w:pPr>
+      <w:ins w:id="34" w:author="srahman" w:date="2015-01-18T11:21:00Z">
         <w:r>
           <w:rPr>
             <w:rFonts w:ascii="Helvetica" w:hAnsi="Helvetica" w:cs="Arial"/>
@@ -1057,8 +1069,8 @@
           <w:t>1</w:t>
         </w:r>
       </w:ins>
-      <w:ins w:id="34" w:author="Ayse Ercumen" w:date="2015-01-16T14:08:00Z">
-        <w:del w:id="35" w:author="srahman" w:date="2015-01-18T11:21:00Z">
+      <w:ins w:id="35" w:author="Ayse Ercumen" w:date="2015-01-16T14:08:00Z">
+        <w:del w:id="36" w:author="srahman" w:date="2015-01-18T11:21:00Z">
           <w:r>
             <w:rPr>
               <w:rFonts w:ascii="Helvetica" w:hAnsi="Helvetica" w:cs="Arial"/>
@@ -1067,7 +1079,7 @@
           </w:r>
         </w:del>
       </w:ins>
-      <w:ins w:id="36" w:author="Ayse Ercumen" w:date="2015-01-16T14:06:00Z">
+      <w:ins w:id="37" w:author="Ayse Ercumen" w:date="2015-01-16T14:06:00Z">
         <w:r>
           <w:rPr>
             <w:rFonts w:ascii="Helvetica" w:hAnsi="Helvetica" w:cs="Arial"/>
@@ -1099,13 +1111,13 @@
         <w:pStyle w:val="ColorfulList-Accent11"/>
         <w:ind w:left="0"/>
         <w:rPr>
-          <w:ins w:id="37" w:author="Ayse Ercumen" w:date="2015-01-16T14:06:00Z"/>
+          <w:ins w:id="38" w:author="Ayse Ercumen" w:date="2015-01-16T14:06:00Z"/>
           <w:rFonts w:ascii="Helvetica" w:eastAsia="Cambria" w:hAnsi="Helvetica" w:cs="Arial"/>
           <w:sz w:val="22"/>
           <w:szCs w:val="22"/>
         </w:rPr>
       </w:pPr>
-      <w:ins w:id="38" w:author="Ayse Ercumen" w:date="2015-01-16T14:06:00Z">
+      <w:ins w:id="39" w:author="Ayse Ercumen" w:date="2015-01-16T14:06:00Z">
         <w:r>
           <w:rPr>
             <w:rFonts w:ascii="SutonnyMJ" w:hAnsi="SutonnyMJ" w:cs="SutonnyMJ"/>
@@ -1131,13 +1143,13 @@
         <w:pStyle w:val="ColorfulList-Accent11"/>
         <w:ind w:left="0"/>
         <w:rPr>
-          <w:ins w:id="39" w:author="Ayse Ercumen" w:date="2015-01-16T14:06:00Z"/>
-          <w:rFonts w:ascii="Vrinda" w:hAnsi="Vrinda"/>
-          <w:sz w:val="20"/>
-          <w:szCs w:val="20"/>
-        </w:rPr>
-      </w:pPr>
-      <w:ins w:id="40" w:author="Ayse Ercumen" w:date="2015-01-16T14:06:00Z">
+          <w:ins w:id="40" w:author="Ayse Ercumen" w:date="2015-01-16T14:06:00Z"/>
+          <w:rFonts w:ascii="Vrinda" w:hAnsi="Vrinda"/>
+          <w:sz w:val="20"/>
+          <w:szCs w:val="20"/>
+        </w:rPr>
+      </w:pPr>
+      <w:ins w:id="41" w:author="Ayse Ercumen" w:date="2015-01-16T14:06:00Z">
         <w:r>
           <w:rPr>
             <w:rFonts w:ascii="Helvetica" w:eastAsia="Cambria" w:hAnsi="Helvetica" w:cs="Arial"/>
@@ -1161,13 +1173,13 @@
         <w:pStyle w:val="ColorfulList-Accent11"/>
         <w:ind w:left="0"/>
         <w:rPr>
-          <w:ins w:id="41" w:author="Ayse Ercumen" w:date="2015-01-16T14:06:00Z"/>
-          <w:rFonts w:ascii="Vrinda" w:hAnsi="Vrinda"/>
-          <w:sz w:val="20"/>
-          <w:szCs w:val="20"/>
-        </w:rPr>
-      </w:pPr>
-      <w:ins w:id="42" w:author="Ayse Ercumen" w:date="2015-01-16T14:06:00Z">
+          <w:ins w:id="42" w:author="Ayse Ercumen" w:date="2015-01-16T14:06:00Z"/>
+          <w:rFonts w:ascii="Vrinda" w:hAnsi="Vrinda"/>
+          <w:sz w:val="20"/>
+          <w:szCs w:val="20"/>
+        </w:rPr>
+      </w:pPr>
+      <w:ins w:id="43" w:author="Ayse Ercumen" w:date="2015-01-16T14:06:00Z">
         <w:r>
           <w:rPr>
             <w:rFonts w:ascii="Helvetica" w:eastAsia="Cambria" w:hAnsi="Helvetica" w:cs="Arial"/>
@@ -1216,22 +1228,22 @@
       <w:pPr>
         <w:spacing w:after="0" w:line="240" w:lineRule="auto"/>
         <w:rPr>
-          <w:ins w:id="43" w:author="Ayse Ercumen" w:date="2015-01-16T14:06:00Z"/>
-          <w:rFonts w:ascii="Arial" w:hAnsi="Arial" w:cs="Arial"/>
-        </w:rPr>
-      </w:pPr>
-    </w:p>
-    <w:p>
-      <w:pPr>
-        <w:spacing w:after="0" w:line="240" w:lineRule="auto"/>
-        <w:rPr>
           <w:ins w:id="44" w:author="Ayse Ercumen" w:date="2015-01-16T14:06:00Z"/>
-          <w:rFonts w:ascii="Vrinda" w:hAnsi="Vrinda"/>
-          <w:sz w:val="20"/>
-          <w:szCs w:val="20"/>
-        </w:rPr>
-      </w:pPr>
-      <w:ins w:id="45" w:author="Ayse Ercumen" w:date="2015-01-16T14:06:00Z">
+          <w:rFonts w:ascii="Arial" w:hAnsi="Arial" w:cs="Arial"/>
+        </w:rPr>
+      </w:pPr>
+    </w:p>
+    <w:p>
+      <w:pPr>
+        <w:spacing w:after="0" w:line="240" w:lineRule="auto"/>
+        <w:rPr>
+          <w:ins w:id="45" w:author="Ayse Ercumen" w:date="2015-01-16T14:06:00Z"/>
+          <w:rFonts w:ascii="Vrinda" w:hAnsi="Vrinda"/>
+          <w:sz w:val="20"/>
+          <w:szCs w:val="20"/>
+        </w:rPr>
+      </w:pPr>
+      <w:ins w:id="46" w:author="Ayse Ercumen" w:date="2015-01-16T14:06:00Z">
         <w:r>
           <w:rPr>
             <w:rFonts w:ascii="Arial" w:hAnsi="Arial" w:cs="Arial"/>
@@ -1244,11 +1256,11 @@
       <w:pPr>
         <w:spacing w:after="0" w:line="240" w:lineRule="auto"/>
         <w:rPr>
-          <w:ins w:id="46" w:author="Ayse Ercumen" w:date="2015-01-16T14:06:00Z"/>
-          <w:rFonts w:ascii="Arial" w:hAnsi="Arial" w:cs="Arial"/>
-        </w:rPr>
-      </w:pPr>
-      <w:ins w:id="47" w:author="Ayse Ercumen" w:date="2015-01-16T14:06:00Z">
+          <w:ins w:id="47" w:author="Ayse Ercumen" w:date="2015-01-16T14:06:00Z"/>
+          <w:rFonts w:ascii="Arial" w:hAnsi="Arial" w:cs="Arial"/>
+        </w:rPr>
+      </w:pPr>
+      <w:ins w:id="48" w:author="Ayse Ercumen" w:date="2015-01-16T14:06:00Z">
         <w:r>
           <w:rPr>
             <w:rFonts w:ascii="SutonnyMJ" w:hAnsi="SutonnyMJ" w:cs="SutonnyMJ"/>
@@ -1261,20 +1273,20 @@
       <w:pPr>
         <w:spacing w:after="0" w:line="240" w:lineRule="auto"/>
         <w:rPr>
-          <w:ins w:id="48" w:author="Ayse Ercumen" w:date="2015-01-16T14:06:00Z"/>
-          <w:rFonts w:ascii="Arial" w:hAnsi="Arial" w:cs="Arial"/>
-        </w:rPr>
-      </w:pPr>
-    </w:p>
-    <w:p>
-      <w:pPr>
-        <w:spacing w:after="0" w:line="240" w:lineRule="auto"/>
-        <w:rPr>
           <w:ins w:id="49" w:author="Ayse Ercumen" w:date="2015-01-16T14:06:00Z"/>
           <w:rFonts w:ascii="Arial" w:hAnsi="Arial" w:cs="Arial"/>
         </w:rPr>
       </w:pPr>
-      <w:ins w:id="50" w:author="Ayse Ercumen" w:date="2015-01-16T14:06:00Z">
+    </w:p>
+    <w:p>
+      <w:pPr>
+        <w:spacing w:after="0" w:line="240" w:lineRule="auto"/>
+        <w:rPr>
+          <w:ins w:id="50" w:author="Ayse Ercumen" w:date="2015-01-16T14:06:00Z"/>
+          <w:rFonts w:ascii="Arial" w:hAnsi="Arial" w:cs="Arial"/>
+        </w:rPr>
+      </w:pPr>
+      <w:ins w:id="51" w:author="Ayse Ercumen" w:date="2015-01-16T14:06:00Z">
         <w:r>
           <w:rPr>
             <w:rFonts w:ascii="Arial" w:hAnsi="Arial" w:cs="Arial"/>
@@ -1287,14 +1299,14 @@
       <w:pPr>
         <w:spacing w:after="0" w:line="240" w:lineRule="auto"/>
         <w:rPr>
-          <w:ins w:id="51" w:author="Ayse Ercumen" w:date="2015-01-16T14:06:00Z"/>
+          <w:ins w:id="52" w:author="Ayse Ercumen" w:date="2015-01-16T14:06:00Z"/>
           <w:rFonts w:ascii="Vrinda" w:hAnsi="Vrinda" w:cs="Arial"/>
           <w:sz w:val="24"/>
           <w:szCs w:val="24"/>
           <w:lang w:bidi="bn-BD"/>
         </w:rPr>
       </w:pPr>
-      <w:ins w:id="52" w:author="Ayse Ercumen" w:date="2015-01-16T14:06:00Z">
+      <w:ins w:id="53" w:author="Ayse Ercumen" w:date="2015-01-16T14:06:00Z">
         <w:r>
           <w:rPr>
             <w:rFonts w:ascii="Vrinda" w:hAnsi="Vrinda" w:cs="Vrinda"/>
@@ -1306,7 +1318,7 @@
           <w:t>দয়াকরে</w:t>
         </w:r>
       </w:ins>
-      <w:ins w:id="53" w:author="srahman" w:date="2015-01-18T11:39:00Z">
+      <w:ins w:id="54" w:author="srahman" w:date="2015-01-18T11:39:00Z">
         <w:r>
           <w:rPr>
             <w:rFonts w:ascii="Vrinda" w:hAnsi="Vrinda" w:cs="Vrinda"/>
@@ -1317,7 +1329,7 @@
           <w:t xml:space="preserve"> </w:t>
         </w:r>
       </w:ins>
-      <w:ins w:id="54" w:author="Ayse Ercumen" w:date="2015-01-16T14:06:00Z">
+      <w:ins w:id="55" w:author="Ayse Ercumen" w:date="2015-01-16T14:06:00Z">
         <w:r>
           <w:rPr>
             <w:rFonts w:ascii="Vrinda" w:hAnsi="Vrinda" w:cs="Vrinda"/>
@@ -1329,7 +1341,7 @@
           <w:t>হুইলপ্যাক</w:t>
         </w:r>
       </w:ins>
-      <w:ins w:id="55" w:author="srahman" w:date="2015-01-18T11:39:00Z">
+      <w:ins w:id="56" w:author="srahman" w:date="2015-01-18T11:39:00Z">
         <w:r>
           <w:rPr>
             <w:rFonts w:ascii="Vrinda" w:hAnsi="Vrinda" w:cs="Vrinda"/>
@@ -1340,7 +1352,7 @@
           <w:t xml:space="preserve"> </w:t>
         </w:r>
       </w:ins>
-      <w:ins w:id="56" w:author="Ayse Ercumen" w:date="2015-01-16T14:06:00Z">
+      <w:ins w:id="57" w:author="Ayse Ercumen" w:date="2015-01-16T14:06:00Z">
         <w:r>
           <w:rPr>
             <w:rFonts w:ascii="Vrinda" w:hAnsi="Vrinda" w:cs="Vrinda"/>
@@ -1352,7 +1364,7 @@
           <w:t>ব্যাগে</w:t>
         </w:r>
       </w:ins>
-      <w:ins w:id="57" w:author="srahman" w:date="2015-01-18T11:39:00Z">
+      <w:ins w:id="58" w:author="srahman" w:date="2015-01-18T11:39:00Z">
         <w:r>
           <w:rPr>
             <w:rFonts w:ascii="Vrinda" w:hAnsi="Vrinda" w:cs="Vrinda"/>
@@ -1363,7 +1375,7 @@
           <w:t xml:space="preserve"> </w:t>
         </w:r>
       </w:ins>
-      <w:ins w:id="58" w:author="Ayse Ercumen" w:date="2015-01-16T14:06:00Z">
+      <w:ins w:id="59" w:author="Ayse Ercumen" w:date="2015-01-16T14:06:00Z">
         <w:r>
           <w:rPr>
             <w:rFonts w:ascii="Vrinda" w:hAnsi="Vrinda" w:cs="Vrinda"/>
@@ -1375,7 +1387,7 @@
           <w:t>এই</w:t>
         </w:r>
       </w:ins>
-      <w:ins w:id="59" w:author="srahman" w:date="2015-01-18T11:39:00Z">
+      <w:ins w:id="60" w:author="srahman" w:date="2015-01-18T11:39:00Z">
         <w:r>
           <w:rPr>
             <w:rFonts w:ascii="Vrinda" w:hAnsi="Vrinda" w:cs="Vrinda"/>
@@ -1386,7 +1398,7 @@
           <w:t xml:space="preserve"> </w:t>
         </w:r>
       </w:ins>
-      <w:ins w:id="60" w:author="Ayse Ercumen" w:date="2015-01-16T14:06:00Z">
+      <w:ins w:id="61" w:author="Ayse Ercumen" w:date="2015-01-16T14:06:00Z">
         <w:r>
           <w:rPr>
             <w:rFonts w:ascii="Vrinda" w:hAnsi="Vrinda" w:cs="Vrinda"/>
@@ -1398,7 +1410,7 @@
           <w:t>ক্রমানুসারে</w:t>
         </w:r>
       </w:ins>
-      <w:ins w:id="61" w:author="srahman" w:date="2015-01-18T11:39:00Z">
+      <w:ins w:id="62" w:author="srahman" w:date="2015-01-18T11:39:00Z">
         <w:r>
           <w:rPr>
             <w:rFonts w:ascii="Vrinda" w:hAnsi="Vrinda" w:cs="Vrinda"/>
@@ -1409,7 +1421,7 @@
           <w:t xml:space="preserve"> </w:t>
         </w:r>
       </w:ins>
-      <w:ins w:id="62" w:author="Ayse Ercumen" w:date="2015-01-16T14:06:00Z">
+      <w:ins w:id="63" w:author="Ayse Ercumen" w:date="2015-01-16T14:06:00Z">
         <w:r>
           <w:rPr>
             <w:rFonts w:ascii="Vrinda" w:hAnsi="Vrinda" w:cs="Vrinda"/>
@@ -1421,7 +1433,7 @@
           <w:t>লেবেল</w:t>
         </w:r>
       </w:ins>
-      <w:ins w:id="63" w:author="srahman" w:date="2015-01-18T11:39:00Z">
+      <w:ins w:id="64" w:author="srahman" w:date="2015-01-18T11:39:00Z">
         <w:r>
           <w:rPr>
             <w:rFonts w:ascii="Vrinda" w:hAnsi="Vrinda" w:cs="Vrinda"/>
@@ -1432,7 +1444,7 @@
           <w:t xml:space="preserve"> </w:t>
         </w:r>
       </w:ins>
-      <w:ins w:id="64" w:author="Ayse Ercumen" w:date="2015-01-16T14:06:00Z">
+      <w:ins w:id="65" w:author="Ayse Ercumen" w:date="2015-01-16T14:06:00Z">
         <w:r>
           <w:rPr>
             <w:rFonts w:ascii="Vrinda" w:hAnsi="Vrinda" w:cs="Vrinda"/>
@@ -1444,7 +1456,7 @@
           <w:t>বসানঃ</w:t>
         </w:r>
       </w:ins>
-      <w:ins w:id="65" w:author="srahman" w:date="2015-01-18T11:39:00Z">
+      <w:ins w:id="66" w:author="srahman" w:date="2015-01-18T11:39:00Z">
         <w:r>
           <w:rPr>
             <w:rFonts w:ascii="Vrinda" w:hAnsi="Vrinda" w:cs="Vrinda"/>
@@ -1455,7 +1467,7 @@
           <w:t xml:space="preserve"> </w:t>
         </w:r>
       </w:ins>
-      <w:ins w:id="66" w:author="Ayse Ercumen" w:date="2015-01-16T14:06:00Z">
+      <w:ins w:id="67" w:author="Ayse Ercumen" w:date="2015-01-16T14:06:00Z">
         <w:r>
           <w:rPr>
             <w:rFonts w:ascii="Vrinda" w:hAnsi="Vrinda" w:cs="Arial"/>
@@ -1486,7 +1498,7 @@
           <w:t>খানা</w:t>
         </w:r>
       </w:ins>
-      <w:ins w:id="67" w:author="srahman" w:date="2015-01-18T11:39:00Z">
+      <w:ins w:id="68" w:author="srahman" w:date="2015-01-18T11:39:00Z">
         <w:r>
           <w:rPr>
             <w:rFonts w:ascii="Vrinda" w:hAnsi="Vrinda" w:cs="Vrinda"/>
@@ -1497,7 +1509,7 @@
           <w:t xml:space="preserve"> </w:t>
         </w:r>
       </w:ins>
-      <w:ins w:id="68" w:author="Ayse Ercumen" w:date="2015-01-16T14:06:00Z">
+      <w:ins w:id="69" w:author="Ayse Ercumen" w:date="2015-01-16T14:06:00Z">
         <w:r>
           <w:rPr>
             <w:rFonts w:ascii="Vrinda" w:hAnsi="Vrinda" w:cs="Vrinda"/>
@@ -1509,7 +1521,7 @@
           <w:t>আইডি</w:t>
         </w:r>
       </w:ins>
-      <w:ins w:id="69" w:author="srahman" w:date="2015-01-18T11:39:00Z">
+      <w:ins w:id="70" w:author="srahman" w:date="2015-01-18T11:39:00Z">
         <w:r>
           <w:rPr>
             <w:rFonts w:ascii="Vrinda" w:hAnsi="Vrinda" w:cs="Vrinda"/>
@@ -1520,7 +1532,7 @@
           <w:t xml:space="preserve"> </w:t>
         </w:r>
       </w:ins>
-      <w:ins w:id="70" w:author="Ayse Ercumen" w:date="2015-01-16T14:06:00Z">
+      <w:ins w:id="71" w:author="Ayse Ercumen" w:date="2015-01-16T14:06:00Z">
         <w:r>
           <w:rPr>
             <w:rFonts w:ascii="Vrinda" w:hAnsi="Vrinda" w:cs="Vrinda"/>
@@ -1587,12 +1599,12 @@
       <w:pPr>
         <w:spacing w:after="0" w:line="240" w:lineRule="auto"/>
         <w:rPr>
-          <w:ins w:id="71" w:author="Ayse Ercumen" w:date="2015-01-16T14:06:00Z"/>
+          <w:ins w:id="72" w:author="Ayse Ercumen" w:date="2015-01-16T14:06:00Z"/>
           <w:rFonts w:ascii="Arial" w:hAnsi="Arial" w:cs="Arial"/>
           <w:lang w:bidi="bn-BD"/>
         </w:rPr>
       </w:pPr>
-      <w:ins w:id="72" w:author="srahman" w:date="2015-01-18T11:21:00Z">
+      <w:ins w:id="73" w:author="srahman" w:date="2015-01-18T11:21:00Z">
         <w:r>
           <w:rPr>
             <w:rFonts w:ascii="Arial" w:hAnsi="Arial" w:cs="Arial"/>
@@ -1600,8 +1612,8 @@
           <w:t>1</w:t>
         </w:r>
       </w:ins>
-      <w:ins w:id="73" w:author="Ayse Ercumen" w:date="2015-01-16T14:06:00Z">
-        <w:del w:id="74" w:author="srahman" w:date="2015-01-18T11:21:00Z">
+      <w:ins w:id="74" w:author="Ayse Ercumen" w:date="2015-01-16T14:06:00Z">
+        <w:del w:id="75" w:author="srahman" w:date="2015-01-18T11:21:00Z">
           <w:r>
             <w:rPr>
               <w:rFonts w:ascii="Arial" w:hAnsi="Arial" w:cs="Arial"/>
@@ -1655,11 +1667,11 @@
       <w:pPr>
         <w:spacing w:after="0" w:line="240" w:lineRule="auto"/>
         <w:rPr>
-          <w:ins w:id="75" w:author="Ayse Ercumen" w:date="2015-01-16T14:06:00Z"/>
-          <w:rFonts w:ascii="Arial" w:hAnsi="Arial" w:cs="Arial"/>
-        </w:rPr>
-      </w:pPr>
-      <w:ins w:id="76" w:author="Ayse Ercumen" w:date="2015-01-16T14:06:00Z">
+          <w:ins w:id="76" w:author="Ayse Ercumen" w:date="2015-01-16T14:06:00Z"/>
+          <w:rFonts w:ascii="Arial" w:hAnsi="Arial" w:cs="Arial"/>
+        </w:rPr>
+      </w:pPr>
+      <w:ins w:id="77" w:author="Ayse Ercumen" w:date="2015-01-16T14:06:00Z">
         <w:r>
           <w:rPr>
             <w:rFonts w:ascii="Vrinda" w:hAnsi="Vrinda" w:cs="Arial"/>
@@ -1701,7 +1713,7 @@
           <w:t>মাটির</w:t>
         </w:r>
       </w:ins>
-      <w:ins w:id="77" w:author="srahman" w:date="2015-01-18T11:47:00Z">
+      <w:ins w:id="78" w:author="srahman" w:date="2015-01-18T11:47:00Z">
         <w:r>
           <w:rPr>
             <w:rFonts w:ascii="Vrinda" w:hAnsi="Vrinda" w:cs="Vrinda"/>
@@ -1712,7 +1724,7 @@
           <w:t xml:space="preserve"> </w:t>
         </w:r>
       </w:ins>
-      <w:ins w:id="78" w:author="Ayse Ercumen" w:date="2015-01-16T14:06:00Z">
+      <w:ins w:id="79" w:author="Ayse Ercumen" w:date="2015-01-16T14:06:00Z">
         <w:r>
           <w:rPr>
             <w:rFonts w:ascii="Vrinda" w:hAnsi="Vrinda" w:cs="Vrinda"/>
@@ -1724,7 +1736,7 @@
           <w:t>নমুনা</w:t>
         </w:r>
       </w:ins>
-      <w:ins w:id="79" w:author="srahman" w:date="2015-01-18T11:48:00Z">
+      <w:ins w:id="80" w:author="srahman" w:date="2015-01-18T11:48:00Z">
         <w:r>
           <w:rPr>
             <w:rFonts w:ascii="Vrinda" w:hAnsi="Vrinda" w:cs="Vrinda"/>
@@ -1735,7 +1747,7 @@
           <w:t xml:space="preserve"> </w:t>
         </w:r>
       </w:ins>
-      <w:ins w:id="80" w:author="Ayse Ercumen" w:date="2015-01-16T14:06:00Z">
+      <w:ins w:id="81" w:author="Ayse Ercumen" w:date="2015-01-16T14:06:00Z">
         <w:r>
           <w:rPr>
             <w:rFonts w:ascii="Vrinda" w:hAnsi="Vrinda" w:cs="Vrinda"/>
@@ -1747,7 +1759,7 @@
           <w:t>সংগ্রহ</w:t>
         </w:r>
       </w:ins>
-      <w:ins w:id="81" w:author="srahman" w:date="2015-01-18T11:48:00Z">
+      <w:ins w:id="82" w:author="srahman" w:date="2015-01-18T11:48:00Z">
         <w:r>
           <w:rPr>
             <w:rFonts w:ascii="Vrinda" w:hAnsi="Vrinda" w:cs="Vrinda"/>
@@ -1758,7 +1770,7 @@
           <w:t xml:space="preserve"> </w:t>
         </w:r>
       </w:ins>
-      <w:ins w:id="82" w:author="Ayse Ercumen" w:date="2015-01-16T14:06:00Z">
+      <w:ins w:id="83" w:author="Ayse Ercumen" w:date="2015-01-16T14:06:00Z">
         <w:r>
           <w:rPr>
             <w:rFonts w:ascii="Vrinda" w:hAnsi="Vrinda" w:cs="Vrinda"/>
@@ -1770,7 +1782,7 @@
           <w:t>করা</w:t>
         </w:r>
       </w:ins>
-      <w:ins w:id="83" w:author="srahman" w:date="2015-01-18T11:48:00Z">
+      <w:ins w:id="84" w:author="srahman" w:date="2015-01-18T11:48:00Z">
         <w:r>
           <w:rPr>
             <w:rFonts w:ascii="Vrinda" w:hAnsi="Vrinda" w:cs="Vrinda"/>
@@ -1781,7 +1793,7 @@
           <w:t xml:space="preserve"> </w:t>
         </w:r>
       </w:ins>
-      <w:ins w:id="84" w:author="Ayse Ercumen" w:date="2015-01-16T14:06:00Z">
+      <w:ins w:id="85" w:author="Ayse Ercumen" w:date="2015-01-16T14:06:00Z">
         <w:r>
           <w:rPr>
             <w:rFonts w:ascii="Vrinda" w:hAnsi="Vrinda" w:cs="Vrinda"/>
@@ -1793,7 +1805,7 @@
           <w:t>হয়েছে</w:t>
         </w:r>
       </w:ins>
-      <w:ins w:id="85" w:author="srahman" w:date="2015-01-18T11:48:00Z">
+      <w:ins w:id="86" w:author="srahman" w:date="2015-01-18T11:48:00Z">
         <w:r>
           <w:rPr>
             <w:rFonts w:ascii="Vrinda" w:hAnsi="Vrinda" w:cs="Vrinda"/>
@@ -1804,7 +1816,7 @@
           <w:t xml:space="preserve"> </w:t>
         </w:r>
       </w:ins>
-      <w:ins w:id="86" w:author="Ayse Ercumen" w:date="2015-01-16T14:06:00Z">
+      <w:ins w:id="87" w:author="Ayse Ercumen" w:date="2015-01-16T14:06:00Z">
         <w:r>
           <w:rPr>
             <w:rFonts w:ascii="Vrinda" w:hAnsi="Vrinda" w:cs="Vrinda"/>
@@ -1829,17 +1841,18 @@
       <w:pPr>
         <w:spacing w:after="0" w:line="240" w:lineRule="auto"/>
         <w:rPr>
-          <w:ins w:id="87" w:author="Ayse Ercumen" w:date="2015-01-16T14:06:00Z"/>
+          <w:ins w:id="88" w:author="Ayse Ercumen" w:date="2015-01-16T14:06:00Z"/>
           <w:rFonts w:ascii="Arial" w:hAnsi="Arial" w:cs="Arial"/>
           <w:cs/>
           <w:lang w:val="bn-IN" w:bidi="bn-IN"/>
         </w:rPr>
       </w:pPr>
-      <w:ins w:id="88" w:author="Ayse Ercumen" w:date="2015-01-16T14:06:00Z">
+      <w:ins w:id="89" w:author="Ayse Ercumen" w:date="2015-01-16T14:06:00Z">
         <w:r>
           <w:rPr>
             <w:rFonts w:ascii="Arial" w:hAnsi="Arial" w:cs="Arial"/>
           </w:rPr>
+          <w:lastRenderedPageBreak/>
           <w:t>1=Yes</w:t>
         </w:r>
         <w:r>
@@ -1869,7 +1882,7 @@
           <w:t>)</w:t>
         </w:r>
       </w:ins>
-      <w:ins w:id="89" w:author="srahman" w:date="2015-01-18T12:01:00Z">
+      <w:ins w:id="90" w:author="srahman" w:date="2015-01-18T12:01:00Z">
         <w:r>
           <w:rPr>
             <w:rFonts w:ascii="Arial" w:hAnsi="Arial" w:cs="Arial"/>
@@ -1890,13 +1903,13 @@
       <w:pPr>
         <w:spacing w:after="0" w:line="240" w:lineRule="auto"/>
         <w:rPr>
-          <w:ins w:id="90" w:author="Ayse Ercumen" w:date="2015-01-16T14:06:00Z"/>
+          <w:ins w:id="91" w:author="Ayse Ercumen" w:date="2015-01-16T14:06:00Z"/>
           <w:rFonts w:ascii="Arial" w:hAnsi="Arial" w:cs="Arial"/>
           <w:cs/>
           <w:lang w:val="bn-IN" w:bidi="bn-IN"/>
         </w:rPr>
       </w:pPr>
-      <w:ins w:id="91" w:author="Ayse Ercumen" w:date="2015-01-16T14:06:00Z">
+      <w:ins w:id="92" w:author="Ayse Ercumen" w:date="2015-01-16T14:06:00Z">
         <w:r>
           <w:rPr>
             <w:rFonts w:ascii="Arial" w:hAnsi="Arial" w:cs="Arial"/>
@@ -1934,7 +1947,7 @@
           </w:rPr>
           <w:t xml:space="preserve"> </w:t>
         </w:r>
-        <w:del w:id="92" w:author="srahman" w:date="2015-01-18T12:01:00Z">
+        <w:del w:id="93" w:author="srahman" w:date="2015-01-18T12:01:00Z">
           <w:r>
             <w:rPr>
               <w:rFonts w:ascii="Arial" w:hAnsi="Arial" w:cs="Arial"/>
@@ -1943,7 +1956,7 @@
             <w:delText xml:space="preserve">SKIP to </w:delText>
           </w:r>
         </w:del>
-        <w:del w:id="93" w:author="srahman" w:date="2015-01-18T11:23:00Z">
+        <w:del w:id="94" w:author="srahman" w:date="2015-01-18T11:23:00Z">
           <w:r>
             <w:rPr>
               <w:rFonts w:ascii="Arial" w:hAnsi="Arial" w:cs="Arial"/>
@@ -1952,7 +1965,7 @@
             <w:delText>4</w:delText>
           </w:r>
         </w:del>
-        <w:del w:id="94" w:author="srahman" w:date="2015-01-18T12:01:00Z">
+        <w:del w:id="95" w:author="srahman" w:date="2015-01-18T12:01:00Z">
           <w:r>
             <w:rPr>
               <w:rFonts w:ascii="Arial" w:hAnsi="Arial" w:cs="Arial"/>
@@ -1967,27 +1980,26 @@
       <w:pPr>
         <w:spacing w:after="0" w:line="240" w:lineRule="auto"/>
         <w:rPr>
-          <w:ins w:id="95" w:author="Ayse Ercumen" w:date="2015-01-16T14:06:00Z"/>
-          <w:rFonts w:ascii="Vrinda" w:hAnsi="Vrinda"/>
-          <w:sz w:val="20"/>
-          <w:szCs w:val="20"/>
-        </w:rPr>
-      </w:pPr>
-    </w:p>
-    <w:p>
-      <w:pPr>
-        <w:spacing w:after="0" w:line="240" w:lineRule="auto"/>
-        <w:rPr>
-          <w:ins w:id="96" w:author="srahman" w:date="2015-01-18T12:01:00Z"/>
-          <w:rFonts w:ascii="Arial" w:hAnsi="Arial" w:cs="Arial"/>
-        </w:rPr>
-      </w:pPr>
-      <w:ins w:id="97" w:author="srahman" w:date="2015-01-18T12:01:00Z">
+          <w:ins w:id="96" w:author="Ayse Ercumen" w:date="2015-01-16T14:06:00Z"/>
+          <w:rFonts w:ascii="Vrinda" w:hAnsi="Vrinda"/>
+          <w:sz w:val="20"/>
+          <w:szCs w:val="20"/>
+        </w:rPr>
+      </w:pPr>
+    </w:p>
+    <w:p>
+      <w:pPr>
+        <w:spacing w:after="0" w:line="240" w:lineRule="auto"/>
+        <w:rPr>
+          <w:ins w:id="97" w:author="srahman" w:date="2015-01-18T12:01:00Z"/>
+          <w:rFonts w:ascii="Arial" w:hAnsi="Arial" w:cs="Arial"/>
+        </w:rPr>
+      </w:pPr>
+      <w:ins w:id="98" w:author="srahman" w:date="2015-01-18T12:01:00Z">
         <w:r>
           <w:rPr>
             <w:rFonts w:ascii="Arial" w:hAnsi="Arial" w:cs="Arial"/>
           </w:rPr>
-          <w:lastRenderedPageBreak/>
           <w:t xml:space="preserve">1.2 </w:t>
         </w:r>
         <w:r>
@@ -2036,7 +2048,7 @@
       <w:pPr>
         <w:spacing w:after="0" w:line="240" w:lineRule="auto"/>
         <w:rPr>
-          <w:ins w:id="98" w:author="srahman" w:date="2015-01-18T12:01:00Z"/>
+          <w:ins w:id="99" w:author="srahman" w:date="2015-01-18T12:01:00Z"/>
           <w:rFonts w:ascii="Vrinda" w:hAnsi="Vrinda" w:cs="Vrinda"/>
           <w:sz w:val="24"/>
           <w:szCs w:val="24"/>
@@ -2044,7 +2056,7 @@
           <w:lang w:val="bn-IN" w:bidi="bn-IN"/>
         </w:rPr>
       </w:pPr>
-      <w:ins w:id="99" w:author="srahman" w:date="2015-01-18T12:01:00Z">
+      <w:ins w:id="100" w:author="srahman" w:date="2015-01-18T12:01:00Z">
         <w:r>
           <w:rPr>
             <w:rFonts w:ascii="Vrinda" w:hAnsi="Vrinda" w:cs="Vrinda"/>
@@ -2056,7 +2068,7 @@
           <w:t xml:space="preserve">(যদি </w:t>
         </w:r>
       </w:ins>
-      <w:ins w:id="100" w:author="srahman" w:date="2015-01-18T12:03:00Z">
+      <w:ins w:id="101" w:author="srahman" w:date="2015-01-18T12:03:00Z">
         <w:r>
           <w:rPr>
             <w:rFonts w:ascii="Vrinda" w:hAnsi="Vrinda" w:cs="Vrinda"/>
@@ -2067,7 +2079,7 @@
           <w:t>1</w:t>
         </w:r>
       </w:ins>
-      <w:ins w:id="101" w:author="srahman" w:date="2015-01-18T12:01:00Z">
+      <w:ins w:id="102" w:author="srahman" w:date="2015-01-18T12:01:00Z">
         <w:r>
           <w:rPr>
             <w:rFonts w:ascii="Vrinda" w:hAnsi="Vrinda" w:cs="Vrinda"/>
@@ -2084,13 +2096,13 @@
       <w:pPr>
         <w:spacing w:after="0" w:line="240" w:lineRule="auto"/>
         <w:rPr>
-          <w:ins w:id="102" w:author="srahman" w:date="2015-01-18T12:01:00Z"/>
+          <w:ins w:id="103" w:author="srahman" w:date="2015-01-18T12:01:00Z"/>
           <w:rFonts w:ascii="Arial" w:hAnsi="Arial" w:cs="Arial"/>
           <w:cs/>
           <w:lang w:bidi="bn-IN"/>
         </w:rPr>
       </w:pPr>
-      <w:ins w:id="103" w:author="srahman" w:date="2015-01-18T12:01:00Z">
+      <w:ins w:id="104" w:author="srahman" w:date="2015-01-18T12:01:00Z">
         <w:r>
           <w:rPr>
             <w:rFonts w:ascii="Arial" w:hAnsi="Arial" w:cs="Arial"/>
@@ -2108,7 +2120,7 @@
           <w:t>(উত্তরদাতা প্রত্যাখ্যান করেছেন)</w:t>
         </w:r>
       </w:ins>
-      <w:ins w:id="104" w:author="srahman" w:date="2015-01-18T12:02:00Z">
+      <w:ins w:id="105" w:author="srahman" w:date="2015-01-18T12:02:00Z">
         <w:r>
           <w:rPr>
             <w:rFonts w:ascii="Vrinda" w:hAnsi="Vrinda" w:cs="Vrinda"/>
@@ -2126,7 +2138,7 @@
           <w:t xml:space="preserve">SKIP to </w:t>
         </w:r>
       </w:ins>
-      <w:ins w:id="105" w:author="srahman" w:date="2015-01-18T12:03:00Z">
+      <w:ins w:id="106" w:author="srahman" w:date="2015-01-18T12:03:00Z">
         <w:r>
           <w:rPr>
             <w:rFonts w:ascii="Arial" w:hAnsi="Arial" w:cs="Arial"/>
@@ -2140,13 +2152,13 @@
       <w:pPr>
         <w:spacing w:after="0" w:line="240" w:lineRule="auto"/>
         <w:rPr>
-          <w:ins w:id="106" w:author="srahman" w:date="2015-01-18T12:01:00Z"/>
+          <w:ins w:id="107" w:author="srahman" w:date="2015-01-18T12:01:00Z"/>
           <w:rFonts w:ascii="Arial" w:hAnsi="Arial" w:cs="Arial"/>
           <w:cs/>
           <w:lang w:bidi="bn-IN"/>
         </w:rPr>
       </w:pPr>
-      <w:ins w:id="107" w:author="srahman" w:date="2015-01-18T12:01:00Z">
+      <w:ins w:id="108" w:author="srahman" w:date="2015-01-18T12:01:00Z">
         <w:r>
           <w:rPr>
             <w:rFonts w:ascii="Arial" w:hAnsi="Arial" w:cs="Arial"/>
@@ -2166,7 +2178,7 @@
           <w:t>(কোন মাটি ছিল না)</w:t>
         </w:r>
       </w:ins>
-      <w:ins w:id="108" w:author="srahman" w:date="2015-01-18T12:03:00Z">
+      <w:ins w:id="109" w:author="srahman" w:date="2015-01-18T12:03:00Z">
         <w:r>
           <w:rPr>
             <w:rFonts w:ascii="Vrinda" w:hAnsi="Vrinda" w:cs="Vrinda"/>
@@ -2196,13 +2208,13 @@
       <w:pPr>
         <w:spacing w:after="0" w:line="240" w:lineRule="auto"/>
         <w:rPr>
-          <w:ins w:id="109" w:author="srahman" w:date="2015-01-18T12:01:00Z"/>
+          <w:ins w:id="110" w:author="srahman" w:date="2015-01-18T12:01:00Z"/>
           <w:rFonts w:ascii="Arial" w:hAnsi="Arial" w:cs="Arial"/>
           <w:b/>
           <w:bCs/>
         </w:rPr>
       </w:pPr>
-      <w:ins w:id="110" w:author="srahman" w:date="2015-01-18T12:01:00Z">
+      <w:ins w:id="111" w:author="srahman" w:date="2015-01-18T12:01:00Z">
         <w:r>
           <w:rPr>
             <w:rFonts w:ascii="Arial" w:hAnsi="Arial" w:cs="Arial"/>
@@ -2236,7 +2248,7 @@
           <w:t>)</w:t>
         </w:r>
       </w:ins>
-      <w:ins w:id="111" w:author="srahman" w:date="2015-01-18T12:03:00Z">
+      <w:ins w:id="112" w:author="srahman" w:date="2015-01-18T12:03:00Z">
         <w:r>
           <w:rPr>
             <w:rFonts w:ascii="Arial" w:hAnsi="Arial" w:cs="Arial"/>
@@ -2264,20 +2276,20 @@
       <w:pPr>
         <w:spacing w:after="0" w:line="240" w:lineRule="auto"/>
         <w:rPr>
-          <w:ins w:id="112" w:author="srahman" w:date="2015-01-18T12:01:00Z"/>
-          <w:rFonts w:ascii="Arial" w:hAnsi="Arial" w:cs="Arial"/>
-        </w:rPr>
-      </w:pPr>
-    </w:p>
-    <w:p>
-      <w:pPr>
-        <w:spacing w:after="0" w:line="240" w:lineRule="auto"/>
-        <w:rPr>
-          <w:ins w:id="113" w:author="Ayse Ercumen" w:date="2015-01-16T14:06:00Z"/>
-          <w:rFonts w:ascii="Arial" w:hAnsi="Arial" w:cs="Arial"/>
-        </w:rPr>
-      </w:pPr>
-      <w:ins w:id="114" w:author="srahman" w:date="2015-01-18T11:21:00Z">
+          <w:ins w:id="113" w:author="srahman" w:date="2015-01-18T12:01:00Z"/>
+          <w:rFonts w:ascii="Arial" w:hAnsi="Arial" w:cs="Arial"/>
+        </w:rPr>
+      </w:pPr>
+    </w:p>
+    <w:p>
+      <w:pPr>
+        <w:spacing w:after="0" w:line="240" w:lineRule="auto"/>
+        <w:rPr>
+          <w:ins w:id="114" w:author="Ayse Ercumen" w:date="2015-01-16T14:06:00Z"/>
+          <w:rFonts w:ascii="Arial" w:hAnsi="Arial" w:cs="Arial"/>
+        </w:rPr>
+      </w:pPr>
+      <w:ins w:id="115" w:author="srahman" w:date="2015-01-18T11:21:00Z">
         <w:r>
           <w:rPr>
             <w:rFonts w:ascii="Arial" w:hAnsi="Arial" w:cs="Arial"/>
@@ -2285,8 +2297,8 @@
           <w:t>1</w:t>
         </w:r>
       </w:ins>
-      <w:ins w:id="115" w:author="Ayse Ercumen" w:date="2015-01-16T14:06:00Z">
-        <w:del w:id="116" w:author="srahman" w:date="2015-01-18T11:21:00Z">
+      <w:ins w:id="116" w:author="Ayse Ercumen" w:date="2015-01-16T14:06:00Z">
+        <w:del w:id="117" w:author="srahman" w:date="2015-01-18T11:21:00Z">
           <w:r>
             <w:rPr>
               <w:rFonts w:ascii="Arial" w:hAnsi="Arial" w:cs="Arial"/>
@@ -2301,7 +2313,7 @@
           <w:t>.</w:t>
         </w:r>
       </w:ins>
-      <w:ins w:id="117" w:author="srahman" w:date="2015-01-18T12:02:00Z">
+      <w:ins w:id="118" w:author="srahman" w:date="2015-01-18T12:02:00Z">
         <w:r>
           <w:rPr>
             <w:rFonts w:ascii="Arial" w:hAnsi="Arial" w:cs="Arial"/>
@@ -2311,8 +2323,8 @@
           <w:t>3</w:t>
         </w:r>
       </w:ins>
-      <w:ins w:id="118" w:author="Ayse Ercumen" w:date="2015-01-16T14:06:00Z">
-        <w:del w:id="119" w:author="srahman" w:date="2015-01-18T12:02:00Z">
+      <w:ins w:id="119" w:author="Ayse Ercumen" w:date="2015-01-16T14:06:00Z">
+        <w:del w:id="120" w:author="srahman" w:date="2015-01-18T12:02:00Z">
           <w:r>
             <w:rPr>
               <w:rFonts w:ascii="Arial" w:hAnsi="Arial" w:cs="Arial"/>
@@ -2335,7 +2347,7 @@
           <w:t>5-digit unique numerical bag ID</w:t>
         </w:r>
       </w:ins>
-      <w:ins w:id="120" w:author="srahman" w:date="2015-01-19T12:11:00Z">
+      <w:ins w:id="121" w:author="srahman" w:date="2015-01-19T12:11:00Z">
         <w:r>
           <w:rPr>
             <w:rFonts w:ascii="Arial" w:hAnsi="Arial" w:cs="Arial"/>
@@ -2343,7 +2355,7 @@
           <w:t xml:space="preserve"> </w:t>
         </w:r>
       </w:ins>
-      <w:ins w:id="121" w:author="Ayse Ercumen" w:date="2015-01-16T14:06:00Z">
+      <w:ins w:id="122" w:author="Ayse Ercumen" w:date="2015-01-16T14:06:00Z">
         <w:r>
           <w:rPr>
             <w:rFonts w:ascii="Arial" w:hAnsi="Arial" w:cs="Arial"/>
@@ -2356,11 +2368,11 @@
       <w:pPr>
         <w:spacing w:after="0" w:line="240" w:lineRule="auto"/>
         <w:rPr>
-          <w:ins w:id="122" w:author="Ayse Ercumen" w:date="2015-01-16T14:06:00Z"/>
-          <w:rFonts w:ascii="Arial" w:hAnsi="Arial" w:cs="Arial"/>
-        </w:rPr>
-      </w:pPr>
-      <w:ins w:id="123" w:author="Ayse Ercumen" w:date="2015-01-16T14:06:00Z">
+          <w:ins w:id="123" w:author="Ayse Ercumen" w:date="2015-01-16T14:06:00Z"/>
+          <w:rFonts w:ascii="Arial" w:hAnsi="Arial" w:cs="Arial"/>
+        </w:rPr>
+      </w:pPr>
+      <w:ins w:id="124" w:author="Ayse Ercumen" w:date="2015-01-16T14:06:00Z">
         <w:r>
           <w:rPr>
             <w:rFonts w:ascii="Vrinda" w:hAnsi="Vrinda" w:cs="Vrinda"/>
@@ -2372,7 +2384,7 @@
           <w:t>যে</w:t>
         </w:r>
       </w:ins>
-      <w:ins w:id="124" w:author="srahman" w:date="2015-01-18T11:49:00Z">
+      <w:ins w:id="125" w:author="srahman" w:date="2015-01-18T11:49:00Z">
         <w:r>
           <w:rPr>
             <w:rFonts w:ascii="Vrinda" w:hAnsi="Vrinda" w:cs="Vrinda"/>
@@ -2384,7 +2396,7 @@
           <w:t xml:space="preserve"> </w:t>
         </w:r>
       </w:ins>
-      <w:ins w:id="125" w:author="Ayse Ercumen" w:date="2015-01-16T14:06:00Z">
+      <w:ins w:id="126" w:author="Ayse Ercumen" w:date="2015-01-16T14:06:00Z">
         <w:r>
           <w:rPr>
             <w:rFonts w:ascii="Vrinda" w:hAnsi="Vrinda" w:cs="Vrinda"/>
@@ -2396,7 +2408,7 @@
           <w:t>ব্যাগে</w:t>
         </w:r>
       </w:ins>
-      <w:ins w:id="126" w:author="srahman" w:date="2015-01-18T11:50:00Z">
+      <w:ins w:id="127" w:author="srahman" w:date="2015-01-18T11:50:00Z">
         <w:r>
           <w:rPr>
             <w:rFonts w:ascii="Vrinda" w:hAnsi="Vrinda" w:cs="Vrinda"/>
@@ -2408,7 +2420,7 @@
           <w:t xml:space="preserve"> </w:t>
         </w:r>
       </w:ins>
-      <w:ins w:id="127" w:author="Ayse Ercumen" w:date="2015-01-16T14:06:00Z">
+      <w:ins w:id="128" w:author="Ayse Ercumen" w:date="2015-01-16T14:06:00Z">
         <w:r>
           <w:rPr>
             <w:rFonts w:ascii="Vrinda" w:hAnsi="Vrinda" w:cs="Vrinda"/>
@@ -2420,7 +2432,7 @@
           <w:t>নমুনা</w:t>
         </w:r>
       </w:ins>
-      <w:ins w:id="128" w:author="srahman" w:date="2015-01-18T11:50:00Z">
+      <w:ins w:id="129" w:author="srahman" w:date="2015-01-18T11:50:00Z">
         <w:r>
           <w:rPr>
             <w:rFonts w:ascii="Vrinda" w:hAnsi="Vrinda" w:cs="Vrinda"/>
@@ -2432,7 +2444,7 @@
           <w:t xml:space="preserve"> </w:t>
         </w:r>
       </w:ins>
-      <w:ins w:id="129" w:author="Ayse Ercumen" w:date="2015-01-16T14:06:00Z">
+      <w:ins w:id="130" w:author="Ayse Ercumen" w:date="2015-01-16T14:06:00Z">
         <w:r>
           <w:rPr>
             <w:rFonts w:ascii="Vrinda" w:hAnsi="Vrinda" w:cs="Vrinda"/>
@@ -2444,7 +2456,7 @@
           <w:t>সংগ্রহ</w:t>
         </w:r>
       </w:ins>
-      <w:ins w:id="130" w:author="srahman" w:date="2015-01-18T11:50:00Z">
+      <w:ins w:id="131" w:author="srahman" w:date="2015-01-18T11:50:00Z">
         <w:r>
           <w:rPr>
             <w:rFonts w:ascii="Vrinda" w:hAnsi="Vrinda" w:cs="Vrinda"/>
@@ -2456,7 +2468,7 @@
           <w:t xml:space="preserve"> </w:t>
         </w:r>
       </w:ins>
-      <w:ins w:id="131" w:author="Ayse Ercumen" w:date="2015-01-16T14:06:00Z">
+      <w:ins w:id="132" w:author="Ayse Ercumen" w:date="2015-01-16T14:06:00Z">
         <w:r>
           <w:rPr>
             <w:rFonts w:ascii="Vrinda" w:hAnsi="Vrinda" w:cs="Vrinda"/>
@@ -2468,7 +2480,7 @@
           <w:t>করা</w:t>
         </w:r>
       </w:ins>
-      <w:ins w:id="132" w:author="srahman" w:date="2015-01-18T11:50:00Z">
+      <w:ins w:id="133" w:author="srahman" w:date="2015-01-18T11:50:00Z">
         <w:r>
           <w:rPr>
             <w:rFonts w:ascii="Vrinda" w:hAnsi="Vrinda" w:cs="Vrinda"/>
@@ -2480,7 +2492,7 @@
           <w:t xml:space="preserve"> </w:t>
         </w:r>
       </w:ins>
-      <w:ins w:id="133" w:author="Ayse Ercumen" w:date="2015-01-16T14:06:00Z">
+      <w:ins w:id="134" w:author="Ayse Ercumen" w:date="2015-01-16T14:06:00Z">
         <w:r>
           <w:rPr>
             <w:rFonts w:ascii="Vrinda" w:hAnsi="Vrinda" w:cs="Vrinda"/>
@@ -2492,7 +2504,7 @@
           <w:t>হয়েছে</w:t>
         </w:r>
       </w:ins>
-      <w:ins w:id="134" w:author="srahman" w:date="2015-01-18T11:50:00Z">
+      <w:ins w:id="135" w:author="srahman" w:date="2015-01-18T11:50:00Z">
         <w:r>
           <w:rPr>
             <w:rFonts w:ascii="Vrinda" w:hAnsi="Vrinda" w:cs="Vrinda"/>
@@ -2504,7 +2516,7 @@
           <w:t xml:space="preserve"> </w:t>
         </w:r>
       </w:ins>
-      <w:ins w:id="135" w:author="Ayse Ercumen" w:date="2015-01-16T14:06:00Z">
+      <w:ins w:id="136" w:author="Ayse Ercumen" w:date="2015-01-16T14:06:00Z">
         <w:r>
           <w:rPr>
             <w:rFonts w:ascii="Vrinda" w:hAnsi="Vrinda" w:cs="Vrinda"/>
@@ -2516,7 +2528,7 @@
           <w:t>তার</w:t>
         </w:r>
       </w:ins>
-      <w:ins w:id="136" w:author="srahman" w:date="2015-01-18T11:50:00Z">
+      <w:ins w:id="137" w:author="srahman" w:date="2015-01-18T11:50:00Z">
         <w:r>
           <w:rPr>
             <w:rFonts w:ascii="Vrinda" w:hAnsi="Vrinda" w:cs="Vrinda"/>
@@ -2528,7 +2540,7 @@
           <w:t xml:space="preserve"> </w:t>
         </w:r>
       </w:ins>
-      <w:ins w:id="137" w:author="Ayse Ercumen" w:date="2015-01-16T14:06:00Z">
+      <w:ins w:id="138" w:author="Ayse Ercumen" w:date="2015-01-16T14:06:00Z">
         <w:r>
           <w:rPr>
             <w:rFonts w:ascii="Vrinda" w:hAnsi="Vrinda" w:cs="Vrinda"/>
@@ -2540,7 +2552,7 @@
           <w:t>গায়ে</w:t>
         </w:r>
       </w:ins>
-      <w:ins w:id="138" w:author="srahman" w:date="2015-01-18T11:50:00Z">
+      <w:ins w:id="139" w:author="srahman" w:date="2015-01-18T11:50:00Z">
         <w:r>
           <w:rPr>
             <w:rFonts w:ascii="Vrinda" w:hAnsi="Vrinda" w:cs="Vrinda"/>
@@ -2552,7 +2564,7 @@
           <w:t xml:space="preserve"> </w:t>
         </w:r>
       </w:ins>
-      <w:ins w:id="139" w:author="Ayse Ercumen" w:date="2015-01-16T14:06:00Z">
+      <w:ins w:id="140" w:author="Ayse Ercumen" w:date="2015-01-16T14:06:00Z">
         <w:r>
           <w:rPr>
             <w:rFonts w:ascii="Vrinda" w:hAnsi="Vrinda" w:cs="Vrinda"/>
@@ -2564,7 +2576,7 @@
           <w:t>৫</w:t>
         </w:r>
       </w:ins>
-      <w:ins w:id="140" w:author="srahman" w:date="2015-01-18T11:50:00Z">
+      <w:ins w:id="141" w:author="srahman" w:date="2015-01-18T11:50:00Z">
         <w:r>
           <w:rPr>
             <w:rFonts w:ascii="Vrinda" w:hAnsi="Vrinda" w:cs="Vrinda"/>
@@ -2576,7 +2588,7 @@
           <w:t xml:space="preserve"> </w:t>
         </w:r>
       </w:ins>
-      <w:ins w:id="141" w:author="Ayse Ercumen" w:date="2015-01-16T14:06:00Z">
+      <w:ins w:id="142" w:author="Ayse Ercumen" w:date="2015-01-16T14:06:00Z">
         <w:r>
           <w:rPr>
             <w:rFonts w:ascii="Vrinda" w:hAnsi="Vrinda" w:cs="Vrinda"/>
@@ -2588,7 +2600,7 @@
           <w:t>সংখ্যার</w:t>
         </w:r>
       </w:ins>
-      <w:ins w:id="142" w:author="srahman" w:date="2015-01-18T11:50:00Z">
+      <w:ins w:id="143" w:author="srahman" w:date="2015-01-18T11:50:00Z">
         <w:r>
           <w:rPr>
             <w:rFonts w:ascii="Vrinda" w:hAnsi="Vrinda" w:cs="Vrinda"/>
@@ -2600,7 +2612,7 @@
           <w:t xml:space="preserve"> </w:t>
         </w:r>
       </w:ins>
-      <w:ins w:id="143" w:author="Ayse Ercumen" w:date="2015-01-16T14:06:00Z">
+      <w:ins w:id="144" w:author="Ayse Ercumen" w:date="2015-01-16T14:06:00Z">
         <w:r>
           <w:rPr>
             <w:rFonts w:ascii="Vrinda" w:hAnsi="Vrinda" w:cs="Vrinda"/>
@@ -2612,7 +2624,7 @@
           <w:t>যে</w:t>
         </w:r>
       </w:ins>
-      <w:ins w:id="144" w:author="srahman" w:date="2015-01-18T11:50:00Z">
+      <w:ins w:id="145" w:author="srahman" w:date="2015-01-18T11:50:00Z">
         <w:r>
           <w:rPr>
             <w:rFonts w:ascii="Vrinda" w:hAnsi="Vrinda" w:cs="Vrinda"/>
@@ -2624,7 +2636,7 @@
           <w:t xml:space="preserve"> </w:t>
         </w:r>
       </w:ins>
-      <w:ins w:id="145" w:author="Ayse Ercumen" w:date="2015-01-16T14:06:00Z">
+      <w:ins w:id="146" w:author="Ayse Ercumen" w:date="2015-01-16T14:06:00Z">
         <w:r>
           <w:rPr>
             <w:rFonts w:ascii="Vrinda" w:hAnsi="Vrinda" w:cs="Vrinda"/>
@@ -2636,7 +2648,7 @@
           <w:t>ল্যাব</w:t>
         </w:r>
       </w:ins>
-      <w:ins w:id="146" w:author="srahman" w:date="2015-01-18T11:50:00Z">
+      <w:ins w:id="147" w:author="srahman" w:date="2015-01-18T11:50:00Z">
         <w:r>
           <w:rPr>
             <w:rFonts w:ascii="Vrinda" w:hAnsi="Vrinda" w:cs="Vrinda"/>
@@ -2648,7 +2660,7 @@
           <w:t xml:space="preserve"> </w:t>
         </w:r>
       </w:ins>
-      <w:ins w:id="147" w:author="Ayse Ercumen" w:date="2015-01-16T14:06:00Z">
+      <w:ins w:id="148" w:author="Ayse Ercumen" w:date="2015-01-16T14:06:00Z">
         <w:r>
           <w:rPr>
             <w:rFonts w:ascii="Vrinda" w:hAnsi="Vrinda" w:cs="Vrinda"/>
@@ -2660,7 +2672,7 @@
           <w:t>আইডি</w:t>
         </w:r>
       </w:ins>
-      <w:ins w:id="148" w:author="srahman" w:date="2015-01-18T11:50:00Z">
+      <w:ins w:id="149" w:author="srahman" w:date="2015-01-18T11:50:00Z">
         <w:r>
           <w:rPr>
             <w:rFonts w:ascii="Vrinda" w:hAnsi="Vrinda" w:cs="Vrinda"/>
@@ -2672,7 +2684,7 @@
           <w:t xml:space="preserve"> </w:t>
         </w:r>
       </w:ins>
-      <w:ins w:id="149" w:author="Ayse Ercumen" w:date="2015-01-16T14:06:00Z">
+      <w:ins w:id="150" w:author="Ayse Ercumen" w:date="2015-01-16T14:06:00Z">
         <w:r>
           <w:rPr>
             <w:rFonts w:ascii="Vrinda" w:hAnsi="Vrinda" w:cs="Vrinda"/>
@@ -2684,7 +2696,7 @@
           <w:t>আছে</w:t>
         </w:r>
       </w:ins>
-      <w:ins w:id="150" w:author="srahman" w:date="2015-01-18T11:50:00Z">
+      <w:ins w:id="151" w:author="srahman" w:date="2015-01-18T11:50:00Z">
         <w:r>
           <w:rPr>
             <w:rFonts w:ascii="Vrinda" w:hAnsi="Vrinda" w:cs="Vrinda"/>
@@ -2696,7 +2708,7 @@
           <w:t xml:space="preserve"> </w:t>
         </w:r>
       </w:ins>
-      <w:ins w:id="151" w:author="Ayse Ercumen" w:date="2015-01-16T14:06:00Z">
+      <w:ins w:id="152" w:author="Ayse Ercumen" w:date="2015-01-16T14:06:00Z">
         <w:r>
           <w:rPr>
             <w:rFonts w:ascii="Vrinda" w:hAnsi="Vrinda" w:cs="Vrinda"/>
@@ -2718,7 +2730,7 @@
           <w:t>ই</w:t>
         </w:r>
       </w:ins>
-      <w:ins w:id="152" w:author="srahman" w:date="2015-01-18T11:50:00Z">
+      <w:ins w:id="153" w:author="srahman" w:date="2015-01-18T11:50:00Z">
         <w:r>
           <w:rPr>
             <w:rFonts w:ascii="Vrinda" w:hAnsi="Vrinda" w:cs="Vrinda"/>
@@ -2729,7 +2741,7 @@
           <w:t xml:space="preserve"> </w:t>
         </w:r>
       </w:ins>
-      <w:ins w:id="153" w:author="Ayse Ercumen" w:date="2015-01-16T14:06:00Z">
+      <w:ins w:id="154" w:author="Ayse Ercumen" w:date="2015-01-16T14:06:00Z">
         <w:r>
           <w:rPr>
             <w:rFonts w:ascii="Vrinda" w:hAnsi="Vrinda" w:cs="Vrinda"/>
@@ -2741,7 +2753,7 @@
           <w:t>নম্বরটি</w:t>
         </w:r>
       </w:ins>
-      <w:ins w:id="154" w:author="srahman" w:date="2015-01-18T11:50:00Z">
+      <w:ins w:id="155" w:author="srahman" w:date="2015-01-18T11:50:00Z">
         <w:r>
           <w:rPr>
             <w:rFonts w:ascii="Vrinda" w:hAnsi="Vrinda" w:cs="Vrinda"/>
@@ -2753,7 +2765,7 @@
           <w:t xml:space="preserve"> </w:t>
         </w:r>
       </w:ins>
-      <w:ins w:id="155" w:author="Ayse Ercumen" w:date="2015-01-16T14:06:00Z">
+      <w:ins w:id="156" w:author="Ayse Ercumen" w:date="2015-01-16T14:06:00Z">
         <w:r>
           <w:rPr>
             <w:rFonts w:ascii="Vrinda" w:hAnsi="Vrinda" w:cs="Vrinda"/>
@@ -2765,7 +2777,7 @@
           <w:t>অনুগ্রহপূর্বক</w:t>
         </w:r>
       </w:ins>
-      <w:ins w:id="156" w:author="srahman" w:date="2015-01-18T11:50:00Z">
+      <w:ins w:id="157" w:author="srahman" w:date="2015-01-18T11:50:00Z">
         <w:r>
           <w:rPr>
             <w:rFonts w:ascii="Vrinda" w:hAnsi="Vrinda" w:cs="Vrinda"/>
@@ -2777,7 +2789,7 @@
           <w:t xml:space="preserve"> </w:t>
         </w:r>
       </w:ins>
-      <w:ins w:id="157" w:author="Ayse Ercumen" w:date="2015-01-16T14:06:00Z">
+      <w:ins w:id="158" w:author="Ayse Ercumen" w:date="2015-01-16T14:06:00Z">
         <w:r>
           <w:rPr>
             <w:rFonts w:ascii="Vrinda" w:hAnsi="Vrinda" w:cs="Vrinda"/>
@@ -2789,7 +2801,7 @@
           <w:t>টেবলেটে</w:t>
         </w:r>
       </w:ins>
-      <w:ins w:id="158" w:author="srahman" w:date="2015-01-18T11:50:00Z">
+      <w:ins w:id="159" w:author="srahman" w:date="2015-01-18T11:50:00Z">
         <w:r>
           <w:rPr>
             <w:rFonts w:ascii="Vrinda" w:hAnsi="Vrinda" w:cs="Vrinda"/>
@@ -2801,7 +2813,7 @@
           <w:t xml:space="preserve"> </w:t>
         </w:r>
       </w:ins>
-      <w:ins w:id="159" w:author="Ayse Ercumen" w:date="2015-01-16T14:06:00Z">
+      <w:ins w:id="160" w:author="Ayse Ercumen" w:date="2015-01-16T14:06:00Z">
         <w:r>
           <w:rPr>
             <w:rFonts w:ascii="Vrinda" w:hAnsi="Vrinda" w:cs="Vrinda"/>
@@ -2828,20 +2840,20 @@
       <w:pPr>
         <w:spacing w:after="0" w:line="240" w:lineRule="auto"/>
         <w:rPr>
-          <w:ins w:id="160" w:author="Ayse Ercumen" w:date="2015-01-16T14:06:00Z"/>
-          <w:rFonts w:ascii="Arial" w:hAnsi="Arial" w:cs="Arial"/>
-        </w:rPr>
-      </w:pPr>
-    </w:p>
-    <w:p>
-      <w:pPr>
-        <w:spacing w:after="0" w:line="240" w:lineRule="auto"/>
-        <w:rPr>
           <w:ins w:id="161" w:author="Ayse Ercumen" w:date="2015-01-16T14:06:00Z"/>
           <w:rFonts w:ascii="Arial" w:hAnsi="Arial" w:cs="Arial"/>
         </w:rPr>
       </w:pPr>
-      <w:ins w:id="162" w:author="srahman" w:date="2015-01-18T11:21:00Z">
+    </w:p>
+    <w:p>
+      <w:pPr>
+        <w:spacing w:after="0" w:line="240" w:lineRule="auto"/>
+        <w:rPr>
+          <w:ins w:id="162" w:author="Ayse Ercumen" w:date="2015-01-16T14:06:00Z"/>
+          <w:rFonts w:ascii="Arial" w:hAnsi="Arial" w:cs="Arial"/>
+        </w:rPr>
+      </w:pPr>
+      <w:ins w:id="163" w:author="srahman" w:date="2015-01-18T11:21:00Z">
         <w:r>
           <w:rPr>
             <w:rFonts w:ascii="Arial" w:hAnsi="Arial" w:cs="Arial"/>
@@ -2849,8 +2861,8 @@
           <w:t>1</w:t>
         </w:r>
       </w:ins>
-      <w:ins w:id="163" w:author="Ayse Ercumen" w:date="2015-01-16T14:06:00Z">
-        <w:del w:id="164" w:author="srahman" w:date="2015-01-18T11:21:00Z">
+      <w:ins w:id="164" w:author="Ayse Ercumen" w:date="2015-01-16T14:06:00Z">
+        <w:del w:id="165" w:author="srahman" w:date="2015-01-18T11:21:00Z">
           <w:r>
             <w:rPr>
               <w:rFonts w:ascii="Arial" w:hAnsi="Arial" w:cs="Arial"/>
@@ -2865,7 +2877,7 @@
           <w:t>.</w:t>
         </w:r>
       </w:ins>
-      <w:ins w:id="165" w:author="srahman" w:date="2015-01-18T12:02:00Z">
+      <w:ins w:id="166" w:author="srahman" w:date="2015-01-18T12:02:00Z">
         <w:r>
           <w:rPr>
             <w:rFonts w:ascii="Arial" w:hAnsi="Arial" w:cs="Arial"/>
@@ -2875,8 +2887,8 @@
           <w:t>4</w:t>
         </w:r>
       </w:ins>
-      <w:ins w:id="166" w:author="Ayse Ercumen" w:date="2015-01-16T14:06:00Z">
-        <w:del w:id="167" w:author="srahman" w:date="2015-01-18T12:02:00Z">
+      <w:ins w:id="167" w:author="Ayse Ercumen" w:date="2015-01-16T14:06:00Z">
+        <w:del w:id="168" w:author="srahman" w:date="2015-01-18T12:02:00Z">
           <w:r>
             <w:rPr>
               <w:rFonts w:ascii="Arial" w:hAnsi="Arial" w:cs="Arial"/>
@@ -2939,7 +2951,7 @@
       <w:pPr>
         <w:spacing w:after="0" w:line="240" w:lineRule="auto"/>
         <w:rPr>
-          <w:ins w:id="168" w:author="Ayse Ercumen" w:date="2015-01-16T14:06:00Z"/>
+          <w:ins w:id="169" w:author="Ayse Ercumen" w:date="2015-01-16T14:06:00Z"/>
           <w:rFonts w:ascii="Vrinda" w:hAnsi="Vrinda" w:cs="Arial"/>
           <w:sz w:val="24"/>
           <w:szCs w:val="24"/>
@@ -2947,7 +2959,7 @@
           <w:lang w:bidi="bn-IN"/>
         </w:rPr>
       </w:pPr>
-      <w:ins w:id="169" w:author="Ayse Ercumen" w:date="2015-01-16T14:06:00Z">
+      <w:ins w:id="170" w:author="Ayse Ercumen" w:date="2015-01-16T14:06:00Z">
         <w:r>
           <w:rPr>
             <w:rFonts w:ascii="Vrinda" w:hAnsi="Vrinda" w:cs="Vrinda"/>
@@ -2959,7 +2971,7 @@
           <w:t>নমুনা</w:t>
         </w:r>
       </w:ins>
-      <w:ins w:id="170" w:author="srahman" w:date="2015-01-18T11:52:00Z">
+      <w:ins w:id="171" w:author="srahman" w:date="2015-01-18T11:52:00Z">
         <w:r>
           <w:rPr>
             <w:rFonts w:ascii="Vrinda" w:hAnsi="Vrinda" w:cs="Vrinda"/>
@@ -2970,7 +2982,7 @@
           <w:t xml:space="preserve"> </w:t>
         </w:r>
       </w:ins>
-      <w:ins w:id="171" w:author="Ayse Ercumen" w:date="2015-01-16T14:06:00Z">
+      <w:ins w:id="172" w:author="Ayse Ercumen" w:date="2015-01-16T14:06:00Z">
         <w:r>
           <w:rPr>
             <w:rFonts w:ascii="Vrinda" w:hAnsi="Vrinda" w:cs="Vrinda"/>
@@ -2982,7 +2994,7 @@
           <w:t>সংগ্রহের</w:t>
         </w:r>
       </w:ins>
-      <w:ins w:id="172" w:author="srahman" w:date="2015-01-18T11:52:00Z">
+      <w:ins w:id="173" w:author="srahman" w:date="2015-01-18T11:52:00Z">
         <w:r>
           <w:rPr>
             <w:rFonts w:ascii="Vrinda" w:hAnsi="Vrinda" w:cs="Vrinda"/>
@@ -2993,7 +3005,7 @@
           <w:t xml:space="preserve"> </w:t>
         </w:r>
       </w:ins>
-      <w:ins w:id="173" w:author="Ayse Ercumen" w:date="2015-01-16T14:06:00Z">
+      <w:ins w:id="174" w:author="Ayse Ercumen" w:date="2015-01-16T14:06:00Z">
         <w:r>
           <w:rPr>
             <w:rFonts w:ascii="Vrinda" w:hAnsi="Vrinda" w:cs="Vrinda"/>
@@ -3005,7 +3017,7 @@
           <w:t>সময়</w:t>
         </w:r>
       </w:ins>
-      <w:ins w:id="174" w:author="srahman" w:date="2015-01-18T11:52:00Z">
+      <w:ins w:id="175" w:author="srahman" w:date="2015-01-18T11:52:00Z">
         <w:r>
           <w:rPr>
             <w:rFonts w:ascii="Vrinda" w:hAnsi="Vrinda" w:cs="Vrinda"/>
@@ -3016,7 +3028,7 @@
           <w:t xml:space="preserve"> </w:t>
         </w:r>
       </w:ins>
-      <w:ins w:id="175" w:author="Ayse Ercumen" w:date="2015-01-16T14:06:00Z">
+      <w:ins w:id="176" w:author="Ayse Ercumen" w:date="2015-01-16T14:06:00Z">
         <w:r>
           <w:rPr>
             <w:rFonts w:ascii="Vrinda" w:hAnsi="Vrinda" w:cs="Vrinda"/>
@@ -3028,7 +3040,7 @@
           <w:t>লিপিবদ্ধ</w:t>
         </w:r>
       </w:ins>
-      <w:ins w:id="176" w:author="srahman" w:date="2015-01-18T11:52:00Z">
+      <w:ins w:id="177" w:author="srahman" w:date="2015-01-18T11:52:00Z">
         <w:r>
           <w:rPr>
             <w:rFonts w:ascii="Vrinda" w:hAnsi="Vrinda" w:cs="Vrinda"/>
@@ -3039,7 +3051,7 @@
           <w:t xml:space="preserve"> </w:t>
         </w:r>
       </w:ins>
-      <w:ins w:id="177" w:author="Ayse Ercumen" w:date="2015-01-16T14:06:00Z">
+      <w:ins w:id="178" w:author="Ayse Ercumen" w:date="2015-01-16T14:06:00Z">
         <w:r>
           <w:rPr>
             <w:rFonts w:ascii="Vrinda" w:hAnsi="Vrinda" w:cs="Vrinda"/>
@@ -3051,7 +3063,7 @@
           <w:t>করুন</w:t>
         </w:r>
       </w:ins>
-      <w:ins w:id="178" w:author="srahman" w:date="2015-01-18T11:52:00Z">
+      <w:ins w:id="179" w:author="srahman" w:date="2015-01-18T11:52:00Z">
         <w:r>
           <w:rPr>
             <w:rFonts w:ascii="Vrinda" w:hAnsi="Vrinda" w:cs="Vrinda"/>
@@ -3062,7 +3074,7 @@
           <w:t xml:space="preserve"> </w:t>
         </w:r>
       </w:ins>
-      <w:ins w:id="179" w:author="Ayse Ercumen" w:date="2015-01-16T14:06:00Z">
+      <w:ins w:id="180" w:author="Ayse Ercumen" w:date="2015-01-16T14:06:00Z">
         <w:r>
           <w:rPr>
             <w:rFonts w:ascii="Vrinda" w:hAnsi="Vrinda" w:cs="Arial"/>
@@ -3082,7 +3094,7 @@
           <w:t>24</w:t>
         </w:r>
       </w:ins>
-      <w:ins w:id="180" w:author="srahman" w:date="2015-01-18T11:52:00Z">
+      <w:ins w:id="181" w:author="srahman" w:date="2015-01-18T11:52:00Z">
         <w:r>
           <w:rPr>
             <w:rFonts w:ascii="Vrinda" w:hAnsi="Vrinda"/>
@@ -3092,7 +3104,7 @@
           <w:t xml:space="preserve"> </w:t>
         </w:r>
       </w:ins>
-      <w:ins w:id="181" w:author="Ayse Ercumen" w:date="2015-01-16T14:06:00Z">
+      <w:ins w:id="182" w:author="Ayse Ercumen" w:date="2015-01-16T14:06:00Z">
         <w:r>
           <w:rPr>
             <w:rFonts w:ascii="Vrinda" w:hAnsi="Vrinda" w:cs="Vrinda"/>
@@ -3124,7 +3136,7 @@
           <w:t>,</w:t>
         </w:r>
       </w:ins>
-      <w:ins w:id="182" w:author="srahman" w:date="2015-01-18T11:52:00Z">
+      <w:ins w:id="183" w:author="srahman" w:date="2015-01-18T11:52:00Z">
         <w:r>
           <w:rPr>
             <w:rFonts w:ascii="Vrinda" w:hAnsi="Vrinda" w:cs="Vrinda"/>
@@ -3135,7 +3147,7 @@
           <w:t xml:space="preserve"> </w:t>
         </w:r>
       </w:ins>
-      <w:ins w:id="183" w:author="Ayse Ercumen" w:date="2015-01-16T14:06:00Z">
+      <w:ins w:id="184" w:author="Ayse Ercumen" w:date="2015-01-16T14:06:00Z">
         <w:r>
           <w:rPr>
             <w:rFonts w:ascii="Vrinda" w:hAnsi="Vrinda" w:cs="Vrinda"/>
@@ -3182,20 +3194,20 @@
       <w:pPr>
         <w:spacing w:after="0" w:line="240" w:lineRule="auto"/>
         <w:rPr>
-          <w:ins w:id="184" w:author="Ayse Ercumen" w:date="2015-01-16T14:06:00Z"/>
-          <w:rFonts w:ascii="Arial" w:hAnsi="Arial" w:cs="Arial"/>
-        </w:rPr>
-      </w:pPr>
-    </w:p>
-    <w:p>
-      <w:pPr>
-        <w:spacing w:after="0" w:line="240" w:lineRule="auto"/>
-        <w:rPr>
           <w:ins w:id="185" w:author="Ayse Ercumen" w:date="2015-01-16T14:06:00Z"/>
           <w:rFonts w:ascii="Arial" w:hAnsi="Arial" w:cs="Arial"/>
         </w:rPr>
       </w:pPr>
-      <w:ins w:id="186" w:author="srahman" w:date="2015-01-18T11:21:00Z">
+    </w:p>
+    <w:p>
+      <w:pPr>
+        <w:spacing w:after="0" w:line="240" w:lineRule="auto"/>
+        <w:rPr>
+          <w:ins w:id="186" w:author="Ayse Ercumen" w:date="2015-01-16T14:06:00Z"/>
+          <w:rFonts w:ascii="Arial" w:hAnsi="Arial" w:cs="Arial"/>
+        </w:rPr>
+      </w:pPr>
+      <w:ins w:id="187" w:author="srahman" w:date="2015-01-18T11:21:00Z">
         <w:r>
           <w:rPr>
             <w:rFonts w:ascii="Arial" w:hAnsi="Arial" w:cs="Arial"/>
@@ -3203,8 +3215,8 @@
           <w:t>1</w:t>
         </w:r>
       </w:ins>
-      <w:ins w:id="187" w:author="Ayse Ercumen" w:date="2015-01-16T14:06:00Z">
-        <w:del w:id="188" w:author="srahman" w:date="2015-01-18T11:21:00Z">
+      <w:ins w:id="188" w:author="Ayse Ercumen" w:date="2015-01-16T14:06:00Z">
+        <w:del w:id="189" w:author="srahman" w:date="2015-01-18T11:21:00Z">
           <w:r>
             <w:rPr>
               <w:rFonts w:ascii="Arial" w:hAnsi="Arial" w:cs="Arial"/>
@@ -3219,7 +3231,7 @@
           <w:t>.</w:t>
         </w:r>
       </w:ins>
-      <w:ins w:id="189" w:author="srahman" w:date="2015-01-18T12:02:00Z">
+      <w:ins w:id="190" w:author="srahman" w:date="2015-01-18T12:02:00Z">
         <w:r>
           <w:rPr>
             <w:rFonts w:ascii="Arial" w:hAnsi="Arial" w:cs="Arial"/>
@@ -3229,8 +3241,8 @@
           <w:t>5</w:t>
         </w:r>
       </w:ins>
-      <w:ins w:id="190" w:author="Ayse Ercumen" w:date="2015-01-16T14:06:00Z">
-        <w:del w:id="191" w:author="srahman" w:date="2015-01-18T12:02:00Z">
+      <w:ins w:id="191" w:author="Ayse Ercumen" w:date="2015-01-16T14:06:00Z">
+        <w:del w:id="192" w:author="srahman" w:date="2015-01-18T12:02:00Z">
           <w:r>
             <w:rPr>
               <w:rFonts w:ascii="Arial" w:hAnsi="Arial" w:cs="Arial"/>
@@ -3264,13 +3276,13 @@
       <w:pPr>
         <w:spacing w:after="0" w:line="240" w:lineRule="auto"/>
         <w:rPr>
-          <w:ins w:id="192" w:author="Ayse Ercumen" w:date="2015-01-16T14:06:00Z"/>
+          <w:ins w:id="193" w:author="Ayse Ercumen" w:date="2015-01-16T14:06:00Z"/>
           <w:rFonts w:ascii="Vrinda" w:hAnsi="Vrinda" w:cs="Arial"/>
           <w:sz w:val="24"/>
           <w:szCs w:val="24"/>
         </w:rPr>
       </w:pPr>
-      <w:ins w:id="193" w:author="Ayse Ercumen" w:date="2015-01-16T14:06:00Z">
+      <w:ins w:id="194" w:author="Ayse Ercumen" w:date="2015-01-16T14:06:00Z">
         <w:r>
           <w:rPr>
             <w:rFonts w:ascii="Vrinda" w:hAnsi="Vrinda" w:cs="Arial"/>
@@ -3298,7 +3310,7 @@
           <w:t>)</w:t>
         </w:r>
       </w:ins>
-      <w:ins w:id="194" w:author="srahman" w:date="2015-01-18T11:54:00Z">
+      <w:ins w:id="195" w:author="srahman" w:date="2015-01-18T11:54:00Z">
         <w:r>
           <w:rPr>
             <w:rFonts w:ascii="Vrinda" w:hAnsi="Vrinda" w:cs="Arial"/>
@@ -3308,7 +3320,7 @@
           <w:t xml:space="preserve"> </w:t>
         </w:r>
       </w:ins>
-      <w:ins w:id="195" w:author="Ayse Ercumen" w:date="2015-01-16T14:06:00Z">
+      <w:ins w:id="196" w:author="Ayse Ercumen" w:date="2015-01-16T14:06:00Z">
         <w:r>
           <w:rPr>
             <w:rFonts w:ascii="Vrinda" w:hAnsi="Vrinda" w:cs="Vrinda"/>
@@ -3320,7 +3332,7 @@
           <w:t>যে</w:t>
         </w:r>
       </w:ins>
-      <w:ins w:id="196" w:author="srahman" w:date="2015-01-18T11:55:00Z">
+      <w:ins w:id="197" w:author="srahman" w:date="2015-01-18T11:55:00Z">
         <w:r>
           <w:rPr>
             <w:rFonts w:ascii="Vrinda" w:hAnsi="Vrinda" w:cs="Vrinda"/>
@@ -3331,7 +3343,7 @@
           <w:t xml:space="preserve"> </w:t>
         </w:r>
       </w:ins>
-      <w:ins w:id="197" w:author="Ayse Ercumen" w:date="2015-01-16T14:06:00Z">
+      <w:ins w:id="198" w:author="Ayse Ercumen" w:date="2015-01-16T14:06:00Z">
         <w:r>
           <w:rPr>
             <w:rFonts w:ascii="Vrinda" w:hAnsi="Vrinda" w:cs="Vrinda"/>
@@ -3363,7 +3375,7 @@
           <w:t>মাটির</w:t>
         </w:r>
       </w:ins>
-      <w:ins w:id="198" w:author="srahman" w:date="2015-01-18T11:54:00Z">
+      <w:ins w:id="199" w:author="srahman" w:date="2015-01-18T11:54:00Z">
         <w:r>
           <w:rPr>
             <w:rFonts w:ascii="Vrinda" w:hAnsi="Vrinda" w:cs="Vrinda"/>
@@ -3374,7 +3386,7 @@
           <w:t xml:space="preserve"> </w:t>
         </w:r>
       </w:ins>
-      <w:ins w:id="199" w:author="Ayse Ercumen" w:date="2015-01-16T14:06:00Z">
+      <w:ins w:id="200" w:author="Ayse Ercumen" w:date="2015-01-16T14:06:00Z">
         <w:r>
           <w:rPr>
             <w:rFonts w:ascii="Vrinda" w:hAnsi="Vrinda" w:cs="Vrinda"/>
@@ -3386,7 +3398,7 @@
           <w:t>নমুনা</w:t>
         </w:r>
       </w:ins>
-      <w:ins w:id="200" w:author="srahman" w:date="2015-01-18T11:54:00Z">
+      <w:ins w:id="201" w:author="srahman" w:date="2015-01-18T11:54:00Z">
         <w:r>
           <w:rPr>
             <w:rFonts w:ascii="Vrinda" w:hAnsi="Vrinda" w:cs="Vrinda"/>
@@ -3397,7 +3409,7 @@
           <w:t xml:space="preserve"> </w:t>
         </w:r>
       </w:ins>
-      <w:ins w:id="201" w:author="Ayse Ercumen" w:date="2015-01-16T14:06:00Z">
+      <w:ins w:id="202" w:author="Ayse Ercumen" w:date="2015-01-16T14:06:00Z">
         <w:r>
           <w:rPr>
             <w:rFonts w:ascii="Vrinda" w:hAnsi="Vrinda" w:cs="Vrinda"/>
@@ -3409,7 +3421,7 @@
           <w:t>সংগ্রহ</w:t>
         </w:r>
       </w:ins>
-      <w:ins w:id="202" w:author="srahman" w:date="2015-01-18T11:54:00Z">
+      <w:ins w:id="203" w:author="srahman" w:date="2015-01-18T11:54:00Z">
         <w:r>
           <w:rPr>
             <w:rFonts w:ascii="Vrinda" w:hAnsi="Vrinda" w:cs="Vrinda"/>
@@ -3420,7 +3432,7 @@
           <w:t xml:space="preserve"> </w:t>
         </w:r>
       </w:ins>
-      <w:ins w:id="203" w:author="Ayse Ercumen" w:date="2015-01-16T14:06:00Z">
+      <w:ins w:id="204" w:author="Ayse Ercumen" w:date="2015-01-16T14:06:00Z">
         <w:r>
           <w:rPr>
             <w:rFonts w:ascii="Vrinda" w:hAnsi="Vrinda" w:cs="Vrinda"/>
@@ -3432,7 +3444,7 @@
           <w:t>করা</w:t>
         </w:r>
       </w:ins>
-      <w:ins w:id="204" w:author="srahman" w:date="2015-01-18T11:54:00Z">
+      <w:ins w:id="205" w:author="srahman" w:date="2015-01-18T11:54:00Z">
         <w:r>
           <w:rPr>
             <w:rFonts w:ascii="Vrinda" w:hAnsi="Vrinda" w:cs="Vrinda"/>
@@ -3443,7 +3455,7 @@
           <w:t xml:space="preserve"> </w:t>
         </w:r>
       </w:ins>
-      <w:ins w:id="205" w:author="Ayse Ercumen" w:date="2015-01-16T14:06:00Z">
+      <w:ins w:id="206" w:author="Ayse Ercumen" w:date="2015-01-16T14:06:00Z">
         <w:r>
           <w:rPr>
             <w:rFonts w:ascii="Vrinda" w:hAnsi="Vrinda" w:cs="Vrinda"/>
@@ -3455,7 +3467,7 @@
           <w:t>হয়েছে</w:t>
         </w:r>
       </w:ins>
-      <w:ins w:id="206" w:author="srahman" w:date="2015-01-18T11:54:00Z">
+      <w:ins w:id="207" w:author="srahman" w:date="2015-01-18T11:54:00Z">
         <w:r>
           <w:rPr>
             <w:rFonts w:ascii="Vrinda" w:hAnsi="Vrinda" w:cs="Vrinda"/>
@@ -3466,7 +3478,7 @@
           <w:t xml:space="preserve"> </w:t>
         </w:r>
       </w:ins>
-      <w:ins w:id="207" w:author="Ayse Ercumen" w:date="2015-01-16T14:06:00Z">
+      <w:ins w:id="208" w:author="Ayse Ercumen" w:date="2015-01-16T14:06:00Z">
         <w:r>
           <w:rPr>
             <w:rFonts w:ascii="Vrinda" w:hAnsi="Vrinda" w:cs="Vrinda"/>
@@ -3478,7 +3490,7 @@
           <w:t>বর্তমানে</w:t>
         </w:r>
       </w:ins>
-      <w:ins w:id="208" w:author="srahman" w:date="2015-01-18T11:54:00Z">
+      <w:ins w:id="209" w:author="srahman" w:date="2015-01-18T11:54:00Z">
         <w:r>
           <w:rPr>
             <w:rFonts w:ascii="Vrinda" w:hAnsi="Vrinda" w:cs="Vrinda"/>
@@ -3489,7 +3501,7 @@
           <w:t xml:space="preserve"> </w:t>
         </w:r>
       </w:ins>
-      <w:ins w:id="209" w:author="Ayse Ercumen" w:date="2015-01-16T14:06:00Z">
+      <w:ins w:id="210" w:author="Ayse Ercumen" w:date="2015-01-16T14:06:00Z">
         <w:r>
           <w:rPr>
             <w:rFonts w:ascii="Vrinda" w:hAnsi="Vrinda" w:cs="Vrinda"/>
@@ -3501,7 +3513,7 @@
           <w:t>সেখানে</w:t>
         </w:r>
       </w:ins>
-      <w:ins w:id="210" w:author="srahman" w:date="2015-01-18T11:54:00Z">
+      <w:ins w:id="211" w:author="srahman" w:date="2015-01-18T11:54:00Z">
         <w:r>
           <w:rPr>
             <w:rFonts w:ascii="Vrinda" w:hAnsi="Vrinda" w:cs="Vrinda"/>
@@ -3512,7 +3524,7 @@
           <w:t xml:space="preserve"> </w:t>
         </w:r>
       </w:ins>
-      <w:ins w:id="211" w:author="Ayse Ercumen" w:date="2015-01-16T14:06:00Z">
+      <w:ins w:id="212" w:author="Ayse Ercumen" w:date="2015-01-16T14:06:00Z">
         <w:r>
           <w:rPr>
             <w:rFonts w:ascii="Vrinda" w:hAnsi="Vrinda" w:cs="Vrinda"/>
@@ -3524,7 +3536,7 @@
           <w:t>সূর্যের</w:t>
         </w:r>
       </w:ins>
-      <w:ins w:id="212" w:author="srahman" w:date="2015-01-18T11:54:00Z">
+      <w:ins w:id="213" w:author="srahman" w:date="2015-01-18T11:54:00Z">
         <w:r>
           <w:rPr>
             <w:rFonts w:ascii="Vrinda" w:hAnsi="Vrinda" w:cs="Vrinda"/>
@@ -3535,7 +3547,7 @@
           <w:t xml:space="preserve"> </w:t>
         </w:r>
       </w:ins>
-      <w:ins w:id="213" w:author="Ayse Ercumen" w:date="2015-01-16T14:06:00Z">
+      <w:ins w:id="214" w:author="Ayse Ercumen" w:date="2015-01-16T14:06:00Z">
         <w:r>
           <w:rPr>
             <w:rFonts w:ascii="Vrinda" w:hAnsi="Vrinda" w:cs="Vrinda"/>
@@ -3547,7 +3559,7 @@
           <w:t>আলো</w:t>
         </w:r>
       </w:ins>
-      <w:ins w:id="214" w:author="srahman" w:date="2015-01-18T11:54:00Z">
+      <w:ins w:id="215" w:author="srahman" w:date="2015-01-18T11:54:00Z">
         <w:r>
           <w:rPr>
             <w:rFonts w:ascii="Vrinda" w:hAnsi="Vrinda" w:cs="Vrinda"/>
@@ -3558,7 +3570,7 @@
           <w:t xml:space="preserve"> </w:t>
         </w:r>
       </w:ins>
-      <w:ins w:id="215" w:author="Ayse Ercumen" w:date="2015-01-16T14:06:00Z">
+      <w:ins w:id="216" w:author="Ayse Ercumen" w:date="2015-01-16T14:06:00Z">
         <w:r>
           <w:rPr>
             <w:rFonts w:ascii="Vrinda" w:hAnsi="Vrinda" w:cs="Vrinda"/>
@@ -3570,7 +3582,7 @@
           <w:t>আছে</w:t>
         </w:r>
       </w:ins>
-      <w:ins w:id="216" w:author="srahman" w:date="2015-01-18T11:54:00Z">
+      <w:ins w:id="217" w:author="srahman" w:date="2015-01-18T11:54:00Z">
         <w:r>
           <w:rPr>
             <w:rFonts w:ascii="Vrinda" w:hAnsi="Vrinda" w:cs="Vrinda"/>
@@ -3581,7 +3593,7 @@
           <w:t xml:space="preserve"> </w:t>
         </w:r>
       </w:ins>
-      <w:ins w:id="217" w:author="Ayse Ercumen" w:date="2015-01-16T14:06:00Z">
+      <w:ins w:id="218" w:author="Ayse Ercumen" w:date="2015-01-16T14:06:00Z">
         <w:r>
           <w:rPr>
             <w:rFonts w:ascii="Vrinda" w:hAnsi="Vrinda" w:cs="Vrinda"/>
@@ -3608,12 +3620,12 @@
       <w:pPr>
         <w:spacing w:after="0" w:line="240" w:lineRule="auto"/>
         <w:rPr>
-          <w:ins w:id="218" w:author="Ayse Ercumen" w:date="2015-01-16T14:06:00Z"/>
+          <w:ins w:id="219" w:author="Ayse Ercumen" w:date="2015-01-16T14:06:00Z"/>
           <w:rFonts w:ascii="Arial" w:hAnsi="Arial" w:cs="Arial"/>
           <w:lang w:bidi="bn-BD"/>
         </w:rPr>
       </w:pPr>
-      <w:ins w:id="219" w:author="Ayse Ercumen" w:date="2015-01-16T14:06:00Z">
+      <w:ins w:id="220" w:author="Ayse Ercumen" w:date="2015-01-16T14:06:00Z">
         <w:r>
           <w:rPr>
             <w:rFonts w:ascii="Arial" w:hAnsi="Arial" w:cs="Arial"/>
@@ -3636,11 +3648,11 @@
       <w:pPr>
         <w:spacing w:after="0" w:line="240" w:lineRule="auto"/>
         <w:rPr>
-          <w:ins w:id="220" w:author="Ayse Ercumen" w:date="2015-01-16T14:06:00Z"/>
-          <w:rFonts w:ascii="Arial" w:hAnsi="Arial" w:cs="Arial"/>
-        </w:rPr>
-      </w:pPr>
-      <w:ins w:id="221" w:author="Ayse Ercumen" w:date="2015-01-16T14:06:00Z">
+          <w:ins w:id="221" w:author="Ayse Ercumen" w:date="2015-01-16T14:06:00Z"/>
+          <w:rFonts w:ascii="Arial" w:hAnsi="Arial" w:cs="Arial"/>
+        </w:rPr>
+      </w:pPr>
+      <w:ins w:id="222" w:author="Ayse Ercumen" w:date="2015-01-16T14:06:00Z">
         <w:r>
           <w:rPr>
             <w:rFonts w:ascii="Arial" w:hAnsi="Arial" w:cs="Arial"/>
@@ -3663,11 +3675,11 @@
       <w:pPr>
         <w:spacing w:after="0" w:line="240" w:lineRule="auto"/>
         <w:rPr>
-          <w:ins w:id="222" w:author="Ayse Ercumen" w:date="2015-01-16T14:06:00Z"/>
-          <w:rFonts w:ascii="Arial" w:hAnsi="Arial" w:cs="Arial"/>
-        </w:rPr>
-      </w:pPr>
-      <w:ins w:id="223" w:author="Ayse Ercumen" w:date="2015-01-16T14:06:00Z">
+          <w:ins w:id="223" w:author="Ayse Ercumen" w:date="2015-01-16T14:06:00Z"/>
+          <w:rFonts w:ascii="Arial" w:hAnsi="Arial" w:cs="Arial"/>
+        </w:rPr>
+      </w:pPr>
+      <w:ins w:id="224" w:author="Ayse Ercumen" w:date="2015-01-16T14:06:00Z">
         <w:r>
           <w:rPr>
             <w:rFonts w:ascii="Arial" w:hAnsi="Arial" w:cs="Arial"/>
@@ -3675,7 +3687,7 @@
           <w:t>3 = Shaded (or cloudy)</w:t>
         </w:r>
       </w:ins>
-      <w:ins w:id="224" w:author="srahman" w:date="2015-01-18T11:56:00Z">
+      <w:ins w:id="225" w:author="srahman" w:date="2015-01-18T11:56:00Z">
         <w:r>
           <w:rPr>
             <w:rFonts w:ascii="Arial" w:hAnsi="Arial" w:cs="Arial"/>
@@ -3683,7 +3695,7 @@
           <w:t xml:space="preserve"> </w:t>
         </w:r>
       </w:ins>
-      <w:ins w:id="225" w:author="Ayse Ercumen" w:date="2015-01-16T14:06:00Z">
+      <w:ins w:id="226" w:author="Ayse Ercumen" w:date="2015-01-16T14:06:00Z">
         <w:r>
           <w:rPr>
             <w:rFonts w:ascii="Arial" w:hAnsi="Arial" w:cs="Arial"/>
@@ -3715,13 +3727,13 @@
       <w:pPr>
         <w:spacing w:after="0" w:line="240" w:lineRule="auto"/>
         <w:rPr>
-          <w:ins w:id="226" w:author="Ayse Ercumen" w:date="2015-01-16T14:06:00Z"/>
+          <w:ins w:id="227" w:author="Ayse Ercumen" w:date="2015-01-16T14:06:00Z"/>
           <w:rFonts w:ascii="Arial" w:hAnsi="Arial" w:cs="Arial"/>
           <w:cs/>
           <w:lang w:val="bn-IN" w:bidi="bn-IN"/>
         </w:rPr>
       </w:pPr>
-      <w:ins w:id="227" w:author="Ayse Ercumen" w:date="2015-01-16T14:06:00Z">
+      <w:ins w:id="228" w:author="Ayse Ercumen" w:date="2015-01-16T14:06:00Z">
         <w:r>
           <w:rPr>
             <w:rFonts w:ascii="Arial" w:hAnsi="Arial" w:cs="Arial"/>
@@ -3744,21 +3756,21 @@
       <w:pPr>
         <w:spacing w:after="0" w:line="240" w:lineRule="auto"/>
         <w:rPr>
-          <w:ins w:id="228" w:author="Ayse Ercumen" w:date="2015-01-16T14:06:00Z"/>
-          <w:rFonts w:ascii="Arial" w:hAnsi="Arial" w:cs="Arial"/>
-        </w:rPr>
-      </w:pPr>
-    </w:p>
-    <w:p>
-      <w:pPr>
-        <w:spacing w:after="0" w:line="240" w:lineRule="auto"/>
-        <w:rPr>
           <w:ins w:id="229" w:author="Ayse Ercumen" w:date="2015-01-16T14:06:00Z"/>
           <w:rFonts w:ascii="Arial" w:hAnsi="Arial" w:cs="Arial"/>
+        </w:rPr>
+      </w:pPr>
+    </w:p>
+    <w:p>
+      <w:pPr>
+        <w:spacing w:after="0" w:line="240" w:lineRule="auto"/>
+        <w:rPr>
+          <w:ins w:id="230" w:author="Ayse Ercumen" w:date="2015-01-16T14:06:00Z"/>
+          <w:rFonts w:ascii="Arial" w:hAnsi="Arial" w:cs="Arial"/>
           <w:lang w:bidi="bn-BD"/>
         </w:rPr>
       </w:pPr>
-      <w:ins w:id="230" w:author="srahman" w:date="2015-01-18T11:21:00Z">
+      <w:ins w:id="231" w:author="srahman" w:date="2015-01-18T11:21:00Z">
         <w:r>
           <w:rPr>
             <w:rFonts w:ascii="Arial" w:hAnsi="Arial" w:cs="Arial"/>
@@ -3766,8 +3778,8 @@
           <w:t>1</w:t>
         </w:r>
       </w:ins>
-      <w:ins w:id="231" w:author="Ayse Ercumen" w:date="2015-01-16T14:06:00Z">
-        <w:del w:id="232" w:author="srahman" w:date="2015-01-18T11:21:00Z">
+      <w:ins w:id="232" w:author="Ayse Ercumen" w:date="2015-01-16T14:06:00Z">
+        <w:del w:id="233" w:author="srahman" w:date="2015-01-18T11:21:00Z">
           <w:r>
             <w:rPr>
               <w:rFonts w:ascii="Arial" w:hAnsi="Arial" w:cs="Arial"/>
@@ -3782,7 +3794,7 @@
           <w:t>.</w:t>
         </w:r>
       </w:ins>
-      <w:ins w:id="233" w:author="srahman" w:date="2015-01-18T12:02:00Z">
+      <w:ins w:id="234" w:author="srahman" w:date="2015-01-18T12:02:00Z">
         <w:r>
           <w:rPr>
             <w:rFonts w:ascii="Arial" w:hAnsi="Arial" w:cs="Arial"/>
@@ -3790,8 +3802,8 @@
           <w:t>6</w:t>
         </w:r>
       </w:ins>
-      <w:ins w:id="234" w:author="Ayse Ercumen" w:date="2015-01-16T14:06:00Z">
-        <w:del w:id="235" w:author="srahman" w:date="2015-01-18T12:02:00Z">
+      <w:ins w:id="235" w:author="Ayse Ercumen" w:date="2015-01-16T14:06:00Z">
+        <w:del w:id="236" w:author="srahman" w:date="2015-01-18T12:02:00Z">
           <w:r>
             <w:rPr>
               <w:rFonts w:ascii="Arial" w:hAnsi="Arial" w:cs="Arial"/>
@@ -3823,7 +3835,7 @@
       <w:pPr>
         <w:spacing w:after="0" w:line="240" w:lineRule="auto"/>
         <w:rPr>
-          <w:ins w:id="236" w:author="Ayse Ercumen" w:date="2015-01-16T14:06:00Z"/>
+          <w:ins w:id="237" w:author="Ayse Ercumen" w:date="2015-01-16T14:06:00Z"/>
           <w:rFonts w:ascii="Vrinda" w:hAnsi="Vrinda" w:cs="Vrinda"/>
           <w:sz w:val="24"/>
           <w:szCs w:val="24"/>
@@ -3831,7 +3843,7 @@
           <w:lang w:val="bn-IN" w:bidi="bn-IN"/>
         </w:rPr>
       </w:pPr>
-      <w:ins w:id="237" w:author="Ayse Ercumen" w:date="2015-01-16T14:06:00Z">
+      <w:ins w:id="238" w:author="Ayse Ercumen" w:date="2015-01-16T14:06:00Z">
         <w:r>
           <w:rPr>
             <w:rFonts w:ascii="Vrinda" w:hAnsi="Vrinda" w:cs="Vrinda"/>
@@ -3898,13 +3910,13 @@
       <w:pPr>
         <w:spacing w:after="0" w:line="240" w:lineRule="auto"/>
         <w:rPr>
-          <w:ins w:id="238" w:author="Ayse Ercumen" w:date="2015-01-16T14:06:00Z"/>
+          <w:ins w:id="239" w:author="Ayse Ercumen" w:date="2015-01-16T14:06:00Z"/>
           <w:rFonts w:ascii="Arial" w:hAnsi="Arial" w:cs="Arial"/>
           <w:cs/>
           <w:lang w:bidi="bn-BD"/>
         </w:rPr>
       </w:pPr>
-      <w:ins w:id="239" w:author="Ayse Ercumen" w:date="2015-01-16T14:06:00Z">
+      <w:ins w:id="240" w:author="Ayse Ercumen" w:date="2015-01-16T14:06:00Z">
         <w:r>
           <w:rPr>
             <w:rFonts w:ascii="Arial" w:hAnsi="Arial" w:cs="Arial"/>
@@ -3941,12 +3953,12 @@
       <w:pPr>
         <w:spacing w:after="0" w:line="240" w:lineRule="auto"/>
         <w:rPr>
-          <w:ins w:id="240" w:author="Ayse Ercumen" w:date="2015-01-16T14:06:00Z"/>
+          <w:ins w:id="241" w:author="Ayse Ercumen" w:date="2015-01-16T14:06:00Z"/>
           <w:rFonts w:ascii="Arial" w:hAnsi="Arial" w:cs="Arial"/>
           <w:lang w:bidi="bn-BD"/>
         </w:rPr>
       </w:pPr>
-      <w:ins w:id="241" w:author="Ayse Ercumen" w:date="2015-01-16T14:06:00Z">
+      <w:ins w:id="242" w:author="Ayse Ercumen" w:date="2015-01-16T14:06:00Z">
         <w:r>
           <w:rPr>
             <w:rFonts w:ascii="Arial" w:hAnsi="Arial" w:cs="Arial"/>
@@ -3969,12 +3981,12 @@
       <w:pPr>
         <w:spacing w:after="0" w:line="240" w:lineRule="auto"/>
         <w:rPr>
-          <w:ins w:id="242" w:author="Ayse Ercumen" w:date="2015-01-16T14:06:00Z"/>
+          <w:ins w:id="243" w:author="Ayse Ercumen" w:date="2015-01-16T14:06:00Z"/>
           <w:rFonts w:ascii="Arial" w:hAnsi="Arial" w:cs="Arial"/>
           <w:lang w:val="es-AR"/>
         </w:rPr>
       </w:pPr>
-      <w:ins w:id="243" w:author="Ayse Ercumen" w:date="2015-01-16T14:06:00Z">
+      <w:ins w:id="244" w:author="Ayse Ercumen" w:date="2015-01-16T14:06:00Z">
         <w:r>
           <w:rPr>
             <w:rFonts w:ascii="Arial" w:hAnsi="Arial" w:cs="Arial"/>
@@ -3998,13 +4010,13 @@
       <w:pPr>
         <w:spacing w:after="0" w:line="240" w:lineRule="auto"/>
         <w:rPr>
-          <w:ins w:id="244" w:author="Ayse Ercumen" w:date="2015-01-16T14:06:00Z"/>
+          <w:ins w:id="245" w:author="Ayse Ercumen" w:date="2015-01-16T14:06:00Z"/>
           <w:rFonts w:ascii="Arial" w:hAnsi="Arial" w:cs="Arial"/>
           <w:cs/>
           <w:lang w:val="bn-IN" w:bidi="bn-IN"/>
         </w:rPr>
       </w:pPr>
-      <w:ins w:id="245" w:author="Ayse Ercumen" w:date="2015-01-16T14:06:00Z">
+      <w:ins w:id="246" w:author="Ayse Ercumen" w:date="2015-01-16T14:06:00Z">
         <w:r>
           <w:rPr>
             <w:rFonts w:ascii="Arial" w:hAnsi="Arial" w:cs="Arial"/>
@@ -4028,7 +4040,7 @@
       <w:pPr>
         <w:spacing w:after="0" w:line="240" w:lineRule="auto"/>
         <w:rPr>
-          <w:ins w:id="246" w:author="Ayse Ercumen" w:date="2015-01-16T14:06:00Z"/>
+          <w:ins w:id="247" w:author="Ayse Ercumen" w:date="2015-01-16T14:06:00Z"/>
           <w:rFonts w:ascii="Arial" w:hAnsi="Arial" w:cs="Arial"/>
           <w:lang w:val="es-AR" w:bidi="bn-IN"/>
         </w:rPr>
@@ -4038,11 +4050,11 @@
       <w:pPr>
         <w:spacing w:after="0" w:line="240" w:lineRule="auto"/>
         <w:rPr>
-          <w:ins w:id="247" w:author="Ayse Ercumen" w:date="2015-01-16T14:06:00Z"/>
-          <w:rFonts w:ascii="Arial" w:hAnsi="Arial" w:cs="Arial"/>
-        </w:rPr>
-      </w:pPr>
-      <w:ins w:id="248" w:author="srahman" w:date="2015-01-18T11:21:00Z">
+          <w:ins w:id="248" w:author="Ayse Ercumen" w:date="2015-01-16T14:06:00Z"/>
+          <w:rFonts w:ascii="Arial" w:hAnsi="Arial" w:cs="Arial"/>
+        </w:rPr>
+      </w:pPr>
+      <w:ins w:id="249" w:author="srahman" w:date="2015-01-18T11:21:00Z">
         <w:r>
           <w:rPr>
             <w:rFonts w:ascii="Arial" w:hAnsi="Arial" w:cs="Arial"/>
@@ -4050,8 +4062,8 @@
           <w:t>1</w:t>
         </w:r>
       </w:ins>
-      <w:ins w:id="249" w:author="Ayse Ercumen" w:date="2015-01-16T14:06:00Z">
-        <w:del w:id="250" w:author="srahman" w:date="2015-01-18T11:21:00Z">
+      <w:ins w:id="250" w:author="Ayse Ercumen" w:date="2015-01-16T14:06:00Z">
+        <w:del w:id="251" w:author="srahman" w:date="2015-01-18T11:21:00Z">
           <w:r>
             <w:rPr>
               <w:rFonts w:ascii="Arial" w:hAnsi="Arial" w:cs="Arial"/>
@@ -4066,7 +4078,7 @@
           <w:t>.</w:t>
         </w:r>
       </w:ins>
-      <w:ins w:id="251" w:author="srahman" w:date="2015-01-18T12:02:00Z">
+      <w:ins w:id="252" w:author="srahman" w:date="2015-01-18T12:02:00Z">
         <w:r>
           <w:rPr>
             <w:rFonts w:ascii="Arial" w:hAnsi="Arial" w:cs="Arial"/>
@@ -4074,8 +4086,8 @@
           <w:t>7</w:t>
         </w:r>
       </w:ins>
-      <w:ins w:id="252" w:author="Ayse Ercumen" w:date="2015-01-16T14:06:00Z">
-        <w:del w:id="253" w:author="srahman" w:date="2015-01-18T12:02:00Z">
+      <w:ins w:id="253" w:author="Ayse Ercumen" w:date="2015-01-16T14:06:00Z">
+        <w:del w:id="254" w:author="srahman" w:date="2015-01-18T12:02:00Z">
           <w:r>
             <w:rPr>
               <w:rFonts w:ascii="Arial" w:hAnsi="Arial" w:cs="Arial"/>
@@ -4107,7 +4119,7 @@
       <w:pPr>
         <w:spacing w:after="0" w:line="240" w:lineRule="auto"/>
         <w:rPr>
-          <w:ins w:id="254" w:author="Ayse Ercumen" w:date="2015-01-16T14:06:00Z"/>
+          <w:ins w:id="255" w:author="Ayse Ercumen" w:date="2015-01-16T14:06:00Z"/>
           <w:rFonts w:ascii="Vrinda" w:hAnsi="Vrinda" w:cs="Vrinda"/>
           <w:sz w:val="24"/>
           <w:szCs w:val="24"/>
@@ -4115,7 +4127,7 @@
           <w:lang w:val="bn-IN" w:bidi="bn-IN"/>
         </w:rPr>
       </w:pPr>
-      <w:ins w:id="255" w:author="Ayse Ercumen" w:date="2015-01-16T14:06:00Z">
+      <w:ins w:id="256" w:author="Ayse Ercumen" w:date="2015-01-16T14:06:00Z">
         <w:r>
           <w:rPr>
             <w:rFonts w:ascii="Vrinda" w:hAnsi="Vrinda" w:cs="Vrinda"/>
@@ -4182,13 +4194,13 @@
       <w:pPr>
         <w:spacing w:after="0" w:line="240" w:lineRule="auto"/>
         <w:rPr>
-          <w:ins w:id="256" w:author="Ayse Ercumen" w:date="2015-01-16T14:06:00Z"/>
+          <w:ins w:id="257" w:author="Ayse Ercumen" w:date="2015-01-16T14:06:00Z"/>
           <w:rFonts w:ascii="Arial" w:hAnsi="Arial" w:cs="Arial"/>
           <w:cs/>
           <w:lang w:val="bn-IN" w:bidi="bn-IN"/>
         </w:rPr>
       </w:pPr>
-      <w:ins w:id="257" w:author="Ayse Ercumen" w:date="2015-01-16T14:06:00Z">
+      <w:ins w:id="258" w:author="Ayse Ercumen" w:date="2015-01-16T14:06:00Z">
         <w:r>
           <w:rPr>
             <w:rFonts w:ascii="Arial" w:hAnsi="Arial" w:cs="Arial"/>
@@ -4227,13 +4239,13 @@
       <w:pPr>
         <w:spacing w:after="0" w:line="240" w:lineRule="auto"/>
         <w:rPr>
-          <w:ins w:id="258" w:author="Ayse Ercumen" w:date="2015-01-16T14:06:00Z"/>
+          <w:ins w:id="259" w:author="Ayse Ercumen" w:date="2015-01-16T14:06:00Z"/>
           <w:rFonts w:ascii="Arial" w:hAnsi="Arial" w:cs="Arial"/>
           <w:cs/>
           <w:lang w:val="bn-IN" w:bidi="bn-IN"/>
         </w:rPr>
       </w:pPr>
-      <w:ins w:id="259" w:author="Ayse Ercumen" w:date="2015-01-16T14:06:00Z">
+      <w:ins w:id="260" w:author="Ayse Ercumen" w:date="2015-01-16T14:06:00Z">
         <w:r>
           <w:rPr>
             <w:rFonts w:ascii="Arial" w:hAnsi="Arial" w:cs="Arial"/>
@@ -4263,13 +4275,13 @@
       <w:pPr>
         <w:spacing w:after="0" w:line="240" w:lineRule="auto"/>
         <w:rPr>
-          <w:ins w:id="260" w:author="Ayse Ercumen" w:date="2015-01-16T14:06:00Z"/>
+          <w:ins w:id="261" w:author="Ayse Ercumen" w:date="2015-01-16T14:06:00Z"/>
           <w:rFonts w:ascii="Arial" w:hAnsi="Arial" w:cs="Arial"/>
           <w:cs/>
           <w:lang w:val="bn-IN" w:bidi="bn-IN"/>
         </w:rPr>
       </w:pPr>
-      <w:ins w:id="261" w:author="Ayse Ercumen" w:date="2015-01-16T14:06:00Z">
+      <w:ins w:id="262" w:author="Ayse Ercumen" w:date="2015-01-16T14:06:00Z">
         <w:r>
           <w:rPr>
             <w:rFonts w:ascii="Arial" w:hAnsi="Arial" w:cs="Arial"/>
@@ -4292,22 +4304,22 @@
       <w:pPr>
         <w:spacing w:after="0" w:line="240" w:lineRule="auto"/>
         <w:rPr>
-          <w:ins w:id="262" w:author="Ayse Ercumen" w:date="2015-01-16T14:06:00Z"/>
-          <w:rFonts w:ascii="Arial" w:hAnsi="Arial" w:cs="Arial"/>
-        </w:rPr>
-      </w:pPr>
-    </w:p>
-    <w:p>
-      <w:pPr>
-        <w:spacing w:after="0" w:line="240" w:lineRule="auto"/>
-        <w:rPr>
           <w:ins w:id="263" w:author="Ayse Ercumen" w:date="2015-01-16T14:06:00Z"/>
-          <w:rFonts w:ascii="Vrinda" w:hAnsi="Vrinda"/>
-          <w:sz w:val="20"/>
-          <w:szCs w:val="20"/>
-        </w:rPr>
-      </w:pPr>
-      <w:ins w:id="264" w:author="Ayse Ercumen" w:date="2015-01-16T14:06:00Z">
+          <w:rFonts w:ascii="Arial" w:hAnsi="Arial" w:cs="Arial"/>
+        </w:rPr>
+      </w:pPr>
+    </w:p>
+    <w:p>
+      <w:pPr>
+        <w:spacing w:after="0" w:line="240" w:lineRule="auto"/>
+        <w:rPr>
+          <w:ins w:id="264" w:author="Ayse Ercumen" w:date="2015-01-16T14:06:00Z"/>
+          <w:rFonts w:ascii="Vrinda" w:hAnsi="Vrinda"/>
+          <w:sz w:val="20"/>
+          <w:szCs w:val="20"/>
+        </w:rPr>
+      </w:pPr>
+      <w:ins w:id="265" w:author="Ayse Ercumen" w:date="2015-01-16T14:06:00Z">
         <w:r>
           <w:rPr>
             <w:rFonts w:ascii="Arial" w:hAnsi="Arial" w:cs="Arial"/>
@@ -4326,7 +4338,7 @@
       <w:pPr>
         <w:spacing w:after="0" w:line="240" w:lineRule="auto"/>
         <w:rPr>
-          <w:ins w:id="265" w:author="Ayse Ercumen" w:date="2015-01-16T14:06:00Z"/>
+          <w:ins w:id="266" w:author="Ayse Ercumen" w:date="2015-01-16T14:06:00Z"/>
           <w:rFonts w:ascii="Vrinda" w:hAnsi="Vrinda" w:cs="Vrinda"/>
           <w:sz w:val="24"/>
           <w:szCs w:val="24"/>
@@ -4334,7 +4346,7 @@
           <w:lang w:val="bn-IN" w:bidi="bn-IN"/>
         </w:rPr>
       </w:pPr>
-      <w:ins w:id="266" w:author="Ayse Ercumen" w:date="2015-01-16T14:06:00Z">
+      <w:ins w:id="267" w:author="Ayse Ercumen" w:date="2015-01-16T14:06:00Z">
         <w:r>
           <w:rPr>
             <w:rFonts w:ascii="Vrinda" w:hAnsi="Vrinda" w:cs="Vrinda" w:hint="cs"/>
@@ -4361,7 +4373,7 @@
       <w:pPr>
         <w:spacing w:after="0" w:line="240" w:lineRule="auto"/>
         <w:rPr>
-          <w:ins w:id="267" w:author="Ayse Ercumen" w:date="2015-01-16T14:06:00Z"/>
+          <w:ins w:id="268" w:author="Ayse Ercumen" w:date="2015-01-16T14:06:00Z"/>
           <w:rFonts w:ascii="Arial" w:hAnsi="Arial" w:cs="Arial"/>
           <w:sz w:val="12"/>
           <w:szCs w:val="12"/>
@@ -4374,7 +4386,7 @@
       <w:pPr>
         <w:spacing w:after="0" w:line="240" w:lineRule="auto"/>
         <w:rPr>
-          <w:ins w:id="268" w:author="Ayse Ercumen" w:date="2015-01-16T14:06:00Z"/>
+          <w:ins w:id="269" w:author="Ayse Ercumen" w:date="2015-01-16T14:06:00Z"/>
           <w:rFonts w:ascii="Arial" w:hAnsi="Arial" w:cs="Vrinda"/>
           <w:iCs/>
           <w:szCs w:val="28"/>
@@ -4382,18 +4394,19 @@
           <w:lang w:bidi="bn-BD"/>
         </w:rPr>
       </w:pPr>
-      <w:ins w:id="269" w:author="srahman" w:date="2015-01-18T11:21:00Z">
+      <w:ins w:id="270" w:author="srahman" w:date="2015-01-18T11:21:00Z">
         <w:r>
           <w:rPr>
             <w:rFonts w:ascii="Arial" w:hAnsi="Arial" w:cs="Arial"/>
             <w:cs/>
             <w:lang w:bidi="bn-BD"/>
           </w:rPr>
+          <w:lastRenderedPageBreak/>
           <w:t>1</w:t>
         </w:r>
       </w:ins>
-      <w:ins w:id="270" w:author="Ayse Ercumen" w:date="2015-01-16T14:06:00Z">
-        <w:del w:id="271" w:author="srahman" w:date="2015-01-18T11:21:00Z">
+      <w:ins w:id="271" w:author="Ayse Ercumen" w:date="2015-01-16T14:06:00Z">
+        <w:del w:id="272" w:author="srahman" w:date="2015-01-18T11:21:00Z">
           <w:r>
             <w:rPr>
               <w:rFonts w:ascii="Arial" w:hAnsi="Arial" w:cs="Arial"/>
@@ -4412,7 +4425,7 @@
           <w:t>.</w:t>
         </w:r>
       </w:ins>
-      <w:ins w:id="272" w:author="srahman" w:date="2015-01-18T12:02:00Z">
+      <w:ins w:id="273" w:author="srahman" w:date="2015-01-18T12:02:00Z">
         <w:r>
           <w:rPr>
             <w:rFonts w:ascii="Arial" w:hAnsi="Arial" w:cs="Arial"/>
@@ -4422,8 +4435,8 @@
           <w:t>8</w:t>
         </w:r>
       </w:ins>
-      <w:ins w:id="273" w:author="Ayse Ercumen" w:date="2015-01-16T14:06:00Z">
-        <w:del w:id="274" w:author="srahman" w:date="2015-01-18T12:02:00Z">
+      <w:ins w:id="274" w:author="Ayse Ercumen" w:date="2015-01-16T14:06:00Z">
+        <w:del w:id="275" w:author="srahman" w:date="2015-01-18T12:02:00Z">
           <w:r>
             <w:rPr>
               <w:rFonts w:ascii="Arial" w:hAnsi="Arial" w:cs="Arial"/>
@@ -4479,7 +4492,7 @@
       <w:pPr>
         <w:spacing w:after="0" w:line="240" w:lineRule="auto"/>
         <w:rPr>
-          <w:ins w:id="275" w:author="Ayse Ercumen" w:date="2015-01-16T14:06:00Z"/>
+          <w:ins w:id="276" w:author="Ayse Ercumen" w:date="2015-01-16T14:06:00Z"/>
           <w:rFonts w:ascii="Vrinda" w:hAnsi="Vrinda" w:cs="Vrinda"/>
           <w:sz w:val="24"/>
           <w:szCs w:val="24"/>
@@ -4487,7 +4500,7 @@
           <w:lang w:val="bn-IN" w:bidi="bn-IN"/>
         </w:rPr>
       </w:pPr>
-      <w:ins w:id="276" w:author="Ayse Ercumen" w:date="2015-01-16T14:06:00Z">
+      <w:ins w:id="277" w:author="Ayse Ercumen" w:date="2015-01-16T14:06:00Z">
         <w:r>
           <w:rPr>
             <w:rFonts w:ascii="Vrinda" w:hAnsi="Vrinda" w:cs="Vrinda" w:hint="cs"/>
@@ -4544,7 +4557,7 @@
       <w:pPr>
         <w:spacing w:after="0" w:line="240" w:lineRule="auto"/>
         <w:rPr>
-          <w:ins w:id="277" w:author="Ayse Ercumen" w:date="2015-01-16T14:06:00Z"/>
+          <w:ins w:id="278" w:author="Ayse Ercumen" w:date="2015-01-16T14:06:00Z"/>
           <w:rFonts w:ascii="Arial" w:hAnsi="Arial" w:cs="Arial"/>
           <w:cs/>
           <w:lang w:val="bn-IN" w:bidi="bn-IN"/>
@@ -4555,12 +4568,12 @@
       <w:pPr>
         <w:spacing w:after="0" w:line="240" w:lineRule="auto"/>
         <w:rPr>
-          <w:ins w:id="278" w:author="Ayse Ercumen" w:date="2015-01-16T14:06:00Z"/>
+          <w:ins w:id="279" w:author="Ayse Ercumen" w:date="2015-01-16T14:06:00Z"/>
           <w:rFonts w:ascii="Arial" w:eastAsia="Calibri" w:hAnsi="Arial" w:cs="Arial"/>
           <w:lang w:bidi="bn-BD"/>
         </w:rPr>
       </w:pPr>
-      <w:ins w:id="279" w:author="srahman" w:date="2015-01-18T11:21:00Z">
+      <w:ins w:id="280" w:author="srahman" w:date="2015-01-18T11:21:00Z">
         <w:r>
           <w:rPr>
             <w:rFonts w:ascii="Arial" w:eastAsia="Calibri" w:hAnsi="Arial" w:cs="Arial"/>
@@ -4571,8 +4584,8 @@
           <w:t>1</w:t>
         </w:r>
       </w:ins>
-      <w:ins w:id="280" w:author="Ayse Ercumen" w:date="2015-01-16T14:06:00Z">
-        <w:del w:id="281" w:author="srahman" w:date="2015-01-18T11:21:00Z">
+      <w:ins w:id="281" w:author="Ayse Ercumen" w:date="2015-01-16T14:06:00Z">
+        <w:del w:id="282" w:author="srahman" w:date="2015-01-18T11:21:00Z">
           <w:r>
             <w:rPr>
               <w:rFonts w:ascii="Arial" w:eastAsia="Calibri" w:hAnsi="Arial" w:cs="Arial"/>
@@ -4593,7 +4606,7 @@
           <w:t>.</w:t>
         </w:r>
       </w:ins>
-      <w:ins w:id="282" w:author="srahman" w:date="2015-01-18T12:02:00Z">
+      <w:ins w:id="283" w:author="srahman" w:date="2015-01-18T12:02:00Z">
         <w:r>
           <w:rPr>
             <w:rFonts w:ascii="Arial" w:eastAsia="Calibri" w:hAnsi="Arial" w:cs="Arial"/>
@@ -4604,8 +4617,8 @@
           <w:t>9</w:t>
         </w:r>
       </w:ins>
-      <w:ins w:id="283" w:author="Ayse Ercumen" w:date="2015-01-16T14:06:00Z">
-        <w:del w:id="284" w:author="srahman" w:date="2015-01-18T12:02:00Z">
+      <w:ins w:id="284" w:author="Ayse Ercumen" w:date="2015-01-16T14:06:00Z">
+        <w:del w:id="285" w:author="srahman" w:date="2015-01-18T12:02:00Z">
           <w:r>
             <w:rPr>
               <w:rFonts w:ascii="Arial" w:eastAsia="Calibri" w:hAnsi="Arial" w:cs="Arial"/>
@@ -4674,7 +4687,7 @@
       <w:pPr>
         <w:spacing w:after="0" w:line="240" w:lineRule="auto"/>
         <w:rPr>
-          <w:ins w:id="285" w:author="Ayse Ercumen" w:date="2015-01-16T14:06:00Z"/>
+          <w:ins w:id="286" w:author="Ayse Ercumen" w:date="2015-01-16T14:06:00Z"/>
           <w:rFonts w:ascii="Vrinda" w:hAnsi="Vrinda" w:cs="Vrinda"/>
           <w:sz w:val="24"/>
           <w:szCs w:val="24"/>
@@ -4682,7 +4695,7 @@
           <w:lang w:val="bn-IN" w:bidi="bn-IN"/>
         </w:rPr>
       </w:pPr>
-      <w:ins w:id="286" w:author="Ayse Ercumen" w:date="2015-01-16T14:06:00Z">
+      <w:ins w:id="287" w:author="Ayse Ercumen" w:date="2015-01-16T14:06:00Z">
         <w:r>
           <w:rPr>
             <w:rFonts w:ascii="Vrinda" w:hAnsi="Vrinda" w:cs="Vrinda"/>
@@ -4719,11 +4732,11 @@
       <w:pPr>
         <w:spacing w:after="0" w:line="240" w:lineRule="auto"/>
         <w:rPr>
-          <w:ins w:id="287" w:author="Ayse Ercumen" w:date="2015-01-16T14:06:00Z"/>
-          <w:rFonts w:ascii="Arial" w:hAnsi="Arial" w:cs="Arial"/>
-        </w:rPr>
-      </w:pPr>
-      <w:ins w:id="288" w:author="Ayse Ercumen" w:date="2015-01-16T14:06:00Z">
+          <w:ins w:id="288" w:author="Ayse Ercumen" w:date="2015-01-16T14:06:00Z"/>
+          <w:rFonts w:ascii="Arial" w:hAnsi="Arial" w:cs="Arial"/>
+        </w:rPr>
+      </w:pPr>
+      <w:ins w:id="289" w:author="Ayse Ercumen" w:date="2015-01-16T14:06:00Z">
         <w:r>
           <w:rPr>
             <w:rFonts w:ascii="Arial" w:hAnsi="Arial" w:cs="Arial"/>
@@ -4782,11 +4795,11 @@
       <w:pPr>
         <w:spacing w:after="0" w:line="240" w:lineRule="auto"/>
         <w:rPr>
-          <w:ins w:id="289" w:author="Ayse Ercumen" w:date="2015-01-16T14:06:00Z"/>
-          <w:rFonts w:ascii="Arial" w:hAnsi="Arial" w:cs="Arial"/>
-        </w:rPr>
-      </w:pPr>
-      <w:ins w:id="290" w:author="Ayse Ercumen" w:date="2015-01-16T14:06:00Z">
+          <w:ins w:id="290" w:author="Ayse Ercumen" w:date="2015-01-16T14:06:00Z"/>
+          <w:rFonts w:ascii="Arial" w:hAnsi="Arial" w:cs="Arial"/>
+        </w:rPr>
+      </w:pPr>
+      <w:ins w:id="291" w:author="Ayse Ercumen" w:date="2015-01-16T14:06:00Z">
         <w:r>
           <w:rPr>
             <w:rFonts w:ascii="Arial" w:hAnsi="Arial" w:cs="Arial"/>
@@ -4817,11 +4830,11 @@
       <w:pPr>
         <w:spacing w:after="0" w:line="240" w:lineRule="auto"/>
         <w:rPr>
-          <w:ins w:id="291" w:author="Ayse Ercumen" w:date="2015-01-16T14:06:00Z"/>
-          <w:rFonts w:ascii="Arial" w:hAnsi="Arial" w:cs="Arial"/>
-        </w:rPr>
-      </w:pPr>
-      <w:ins w:id="292" w:author="Ayse Ercumen" w:date="2015-01-16T14:06:00Z">
+          <w:ins w:id="292" w:author="Ayse Ercumen" w:date="2015-01-16T14:06:00Z"/>
+          <w:rFonts w:ascii="Arial" w:hAnsi="Arial" w:cs="Arial"/>
+        </w:rPr>
+      </w:pPr>
+      <w:ins w:id="293" w:author="Ayse Ercumen" w:date="2015-01-16T14:06:00Z">
         <w:r>
           <w:rPr>
             <w:rFonts w:ascii="Arial" w:hAnsi="Arial" w:cs="Arial"/>
@@ -4868,11 +4881,11 @@
       <w:pPr>
         <w:spacing w:after="0" w:line="240" w:lineRule="auto"/>
         <w:rPr>
-          <w:ins w:id="293" w:author="Ayse Ercumen" w:date="2015-01-16T14:06:00Z"/>
-          <w:rFonts w:ascii="Arial" w:hAnsi="Arial" w:cs="Arial"/>
-        </w:rPr>
-      </w:pPr>
-      <w:ins w:id="294" w:author="Ayse Ercumen" w:date="2015-01-16T14:06:00Z">
+          <w:ins w:id="294" w:author="Ayse Ercumen" w:date="2015-01-16T14:06:00Z"/>
+          <w:rFonts w:ascii="Arial" w:hAnsi="Arial" w:cs="Arial"/>
+        </w:rPr>
+      </w:pPr>
+      <w:ins w:id="295" w:author="Ayse Ercumen" w:date="2015-01-16T14:06:00Z">
         <w:r>
           <w:rPr>
             <w:rFonts w:ascii="Arial" w:hAnsi="Arial" w:cs="Arial"/>
@@ -4919,11 +4932,11 @@
       <w:pPr>
         <w:spacing w:after="0" w:line="240" w:lineRule="auto"/>
         <w:rPr>
-          <w:ins w:id="295" w:author="Ayse Ercumen" w:date="2015-01-16T14:06:00Z"/>
-          <w:rFonts w:ascii="Arial" w:hAnsi="Arial" w:cs="Arial"/>
-        </w:rPr>
-      </w:pPr>
-      <w:ins w:id="296" w:author="Ayse Ercumen" w:date="2015-01-16T14:06:00Z">
+          <w:ins w:id="296" w:author="Ayse Ercumen" w:date="2015-01-16T14:06:00Z"/>
+          <w:rFonts w:ascii="Arial" w:hAnsi="Arial" w:cs="Arial"/>
+        </w:rPr>
+      </w:pPr>
+      <w:ins w:id="297" w:author="Ayse Ercumen" w:date="2015-01-16T14:06:00Z">
         <w:r>
           <w:rPr>
             <w:rFonts w:ascii="Arial" w:hAnsi="Arial" w:cs="Arial"/>
@@ -4970,11 +4983,11 @@
       <w:pPr>
         <w:spacing w:after="0" w:line="240" w:lineRule="auto"/>
         <w:rPr>
-          <w:ins w:id="297" w:author="Ayse Ercumen" w:date="2015-01-16T14:06:00Z"/>
-          <w:rFonts w:ascii="Arial" w:hAnsi="Arial" w:cs="Arial"/>
-        </w:rPr>
-      </w:pPr>
-      <w:ins w:id="298" w:author="Ayse Ercumen" w:date="2015-01-16T14:06:00Z">
+          <w:ins w:id="298" w:author="Ayse Ercumen" w:date="2015-01-16T14:06:00Z"/>
+          <w:rFonts w:ascii="Arial" w:hAnsi="Arial" w:cs="Arial"/>
+        </w:rPr>
+      </w:pPr>
+      <w:ins w:id="299" w:author="Ayse Ercumen" w:date="2015-01-16T14:06:00Z">
         <w:r>
           <w:rPr>
             <w:rFonts w:ascii="Arial" w:hAnsi="Arial" w:cs="Arial"/>
@@ -5021,18 +5034,17 @@
       <w:pPr>
         <w:spacing w:after="0" w:line="240" w:lineRule="auto"/>
         <w:rPr>
-          <w:ins w:id="299" w:author="Ayse Ercumen" w:date="2015-01-16T14:06:00Z"/>
-          <w:rFonts w:ascii="Arial" w:hAnsi="Arial" w:cs="Arial"/>
-        </w:rPr>
-      </w:pPr>
-      <w:ins w:id="300" w:author="Ayse Ercumen" w:date="2015-01-16T14:06:00Z">
+          <w:ins w:id="300" w:author="Ayse Ercumen" w:date="2015-01-16T14:06:00Z"/>
+          <w:rFonts w:ascii="Arial" w:hAnsi="Arial" w:cs="Arial"/>
+        </w:rPr>
+      </w:pPr>
+      <w:ins w:id="301" w:author="Ayse Ercumen" w:date="2015-01-16T14:06:00Z">
         <w:r>
           <w:rPr>
             <w:rFonts w:ascii="Arial" w:hAnsi="Arial" w:cs="Arial"/>
             <w:cs/>
             <w:lang w:bidi="bn-BD"/>
           </w:rPr>
-          <w:lastRenderedPageBreak/>
           <w:t>9 =</w:t>
         </w:r>
         <w:r>
@@ -5063,14 +5075,14 @@
       <w:pPr>
         <w:spacing w:after="0" w:line="240" w:lineRule="auto"/>
         <w:rPr>
-          <w:ins w:id="301" w:author="srahman" w:date="2015-01-18T11:26:00Z"/>
+          <w:ins w:id="302" w:author="srahman" w:date="2015-01-18T11:26:00Z"/>
           <w:rFonts w:ascii="Vrinda" w:hAnsi="Vrinda" w:cs="Vrinda"/>
           <w:sz w:val="24"/>
           <w:szCs w:val="24"/>
           <w:lang w:bidi="bn-IN"/>
         </w:rPr>
       </w:pPr>
-      <w:ins w:id="302" w:author="Ayse Ercumen" w:date="2015-01-16T14:06:00Z">
+      <w:ins w:id="303" w:author="Ayse Ercumen" w:date="2015-01-16T14:06:00Z">
         <w:r>
           <w:rPr>
             <w:rFonts w:ascii="Arial" w:hAnsi="Arial" w:cs="Arial"/>
@@ -5101,7 +5113,7 @@
       <w:pPr>
         <w:spacing w:after="0" w:line="240" w:lineRule="auto"/>
         <w:rPr>
-          <w:ins w:id="303" w:author="Ayse Ercumen" w:date="2015-01-16T14:06:00Z"/>
+          <w:ins w:id="304" w:author="Ayse Ercumen" w:date="2015-01-16T14:06:00Z"/>
           <w:rFonts w:ascii="Arial" w:hAnsi="Arial" w:cs="Arial"/>
           <w:lang w:bidi="bn-IN"/>
         </w:rPr>
@@ -5111,13 +5123,13 @@
       <w:pPr>
         <w:spacing w:after="0" w:line="240" w:lineRule="auto"/>
         <w:rPr>
-          <w:ins w:id="304" w:author="Ayse Ercumen" w:date="2015-01-16T14:06:00Z"/>
-          <w:del w:id="305" w:author="srahman" w:date="2015-01-18T12:01:00Z"/>
-          <w:rFonts w:ascii="Arial" w:hAnsi="Arial" w:cs="Arial"/>
-        </w:rPr>
-      </w:pPr>
-      <w:ins w:id="306" w:author="Ayse Ercumen" w:date="2015-01-16T14:06:00Z">
-        <w:del w:id="307" w:author="srahman" w:date="2015-01-18T11:23:00Z">
+          <w:ins w:id="305" w:author="Ayse Ercumen" w:date="2015-01-16T14:06:00Z"/>
+          <w:del w:id="306" w:author="srahman" w:date="2015-01-18T12:01:00Z"/>
+          <w:rFonts w:ascii="Arial" w:hAnsi="Arial" w:cs="Arial"/>
+        </w:rPr>
+      </w:pPr>
+      <w:ins w:id="307" w:author="Ayse Ercumen" w:date="2015-01-16T14:06:00Z">
+        <w:del w:id="308" w:author="srahman" w:date="2015-01-18T11:23:00Z">
           <w:r>
             <w:rPr>
               <w:rFonts w:ascii="Arial" w:hAnsi="Arial" w:cs="Arial"/>
@@ -5125,7 +5137,7 @@
             <w:delText>4</w:delText>
           </w:r>
         </w:del>
-        <w:del w:id="308" w:author="srahman" w:date="2015-01-18T12:01:00Z">
+        <w:del w:id="309" w:author="srahman" w:date="2015-01-18T12:01:00Z">
           <w:r>
             <w:rPr>
               <w:rFonts w:ascii="Arial" w:hAnsi="Arial" w:cs="Arial"/>
@@ -5139,7 +5151,7 @@
             <w:delText xml:space="preserve">(if </w:delText>
           </w:r>
         </w:del>
-        <w:del w:id="309" w:author="srahman" w:date="2015-01-18T11:24:00Z">
+        <w:del w:id="310" w:author="srahman" w:date="2015-01-18T11:24:00Z">
           <w:r>
             <w:rPr>
               <w:rFonts w:ascii="Arial" w:hAnsi="Arial" w:cs="Arial"/>
@@ -5147,7 +5159,7 @@
             <w:delText>4</w:delText>
           </w:r>
         </w:del>
-        <w:del w:id="310" w:author="srahman" w:date="2015-01-18T12:01:00Z">
+        <w:del w:id="311" w:author="srahman" w:date="2015-01-18T12:01:00Z">
           <w:r>
             <w:rPr>
               <w:rFonts w:ascii="Arial" w:hAnsi="Arial" w:cs="Arial"/>
@@ -5183,8 +5195,8 @@
       <w:pPr>
         <w:spacing w:after="0" w:line="240" w:lineRule="auto"/>
         <w:rPr>
-          <w:ins w:id="311" w:author="Ayse Ercumen" w:date="2015-01-16T14:06:00Z"/>
-          <w:del w:id="312" w:author="srahman" w:date="2015-01-18T12:01:00Z"/>
+          <w:ins w:id="312" w:author="Ayse Ercumen" w:date="2015-01-16T14:06:00Z"/>
+          <w:del w:id="313" w:author="srahman" w:date="2015-01-18T12:01:00Z"/>
           <w:rFonts w:ascii="Vrinda" w:hAnsi="Vrinda" w:cs="Vrinda"/>
           <w:sz w:val="24"/>
           <w:szCs w:val="24"/>
@@ -5192,8 +5204,8 @@
           <w:lang w:val="bn-IN" w:bidi="bn-IN"/>
         </w:rPr>
       </w:pPr>
-      <w:ins w:id="313" w:author="Ayse Ercumen" w:date="2015-01-16T14:06:00Z">
-        <w:del w:id="314" w:author="srahman" w:date="2015-01-18T12:01:00Z">
+      <w:ins w:id="314" w:author="Ayse Ercumen" w:date="2015-01-16T14:06:00Z">
+        <w:del w:id="315" w:author="srahman" w:date="2015-01-18T12:01:00Z">
           <w:r>
             <w:rPr>
               <w:rFonts w:ascii="Vrinda" w:hAnsi="Vrinda" w:cs="Vrinda"/>
@@ -5231,15 +5243,15 @@
       <w:pPr>
         <w:spacing w:after="0" w:line="240" w:lineRule="auto"/>
         <w:rPr>
-          <w:ins w:id="315" w:author="Ayse Ercumen" w:date="2015-01-16T14:06:00Z"/>
-          <w:del w:id="316" w:author="srahman" w:date="2015-01-18T12:01:00Z"/>
+          <w:ins w:id="316" w:author="Ayse Ercumen" w:date="2015-01-16T14:06:00Z"/>
+          <w:del w:id="317" w:author="srahman" w:date="2015-01-18T12:01:00Z"/>
           <w:rFonts w:ascii="Arial" w:hAnsi="Arial" w:cs="Arial"/>
           <w:cs/>
           <w:lang w:val="bn-IN" w:bidi="bn-IN"/>
         </w:rPr>
       </w:pPr>
-      <w:ins w:id="317" w:author="Ayse Ercumen" w:date="2015-01-16T14:06:00Z">
-        <w:del w:id="318" w:author="srahman" w:date="2015-01-18T12:01:00Z">
+      <w:ins w:id="318" w:author="Ayse Ercumen" w:date="2015-01-16T14:06:00Z">
+        <w:del w:id="319" w:author="srahman" w:date="2015-01-18T12:01:00Z">
           <w:r>
             <w:rPr>
               <w:rFonts w:ascii="Arial" w:hAnsi="Arial" w:cs="Arial"/>
@@ -5263,15 +5275,15 @@
       <w:pPr>
         <w:spacing w:after="0" w:line="240" w:lineRule="auto"/>
         <w:rPr>
-          <w:ins w:id="319" w:author="Ayse Ercumen" w:date="2015-01-16T14:06:00Z"/>
-          <w:del w:id="320" w:author="srahman" w:date="2015-01-18T12:01:00Z"/>
+          <w:ins w:id="320" w:author="Ayse Ercumen" w:date="2015-01-16T14:06:00Z"/>
+          <w:del w:id="321" w:author="srahman" w:date="2015-01-18T12:01:00Z"/>
           <w:rFonts w:ascii="Arial" w:hAnsi="Arial" w:cs="Arial"/>
           <w:cs/>
           <w:lang w:val="bn-IN" w:bidi="bn-IN"/>
         </w:rPr>
       </w:pPr>
-      <w:ins w:id="321" w:author="Ayse Ercumen" w:date="2015-01-16T14:06:00Z">
-        <w:del w:id="322" w:author="srahman" w:date="2015-01-18T12:01:00Z">
+      <w:ins w:id="322" w:author="Ayse Ercumen" w:date="2015-01-16T14:06:00Z">
+        <w:del w:id="323" w:author="srahman" w:date="2015-01-18T12:01:00Z">
           <w:r>
             <w:rPr>
               <w:rFonts w:ascii="Arial" w:hAnsi="Arial" w:cs="Arial"/>
@@ -5297,15 +5309,15 @@
       <w:pPr>
         <w:spacing w:after="0" w:line="240" w:lineRule="auto"/>
         <w:rPr>
-          <w:ins w:id="323" w:author="Ayse Ercumen" w:date="2015-01-16T14:06:00Z"/>
-          <w:del w:id="324" w:author="srahman" w:date="2015-01-18T12:01:00Z"/>
+          <w:ins w:id="324" w:author="Ayse Ercumen" w:date="2015-01-16T14:06:00Z"/>
+          <w:del w:id="325" w:author="srahman" w:date="2015-01-18T12:01:00Z"/>
           <w:rFonts w:ascii="Arial" w:hAnsi="Arial" w:cs="Arial"/>
           <w:b/>
           <w:bCs/>
         </w:rPr>
       </w:pPr>
-      <w:ins w:id="325" w:author="Ayse Ercumen" w:date="2015-01-16T14:06:00Z">
-        <w:del w:id="326" w:author="srahman" w:date="2015-01-18T12:01:00Z">
+      <w:ins w:id="326" w:author="Ayse Ercumen" w:date="2015-01-16T14:06:00Z">
+        <w:del w:id="327" w:author="srahman" w:date="2015-01-18T12:01:00Z">
           <w:r>
             <w:rPr>
               <w:rFonts w:ascii="Arial" w:hAnsi="Arial" w:cs="Arial"/>
@@ -5346,7 +5358,7 @@
         <w:spacing w:after="0" w:line="240" w:lineRule="auto"/>
         <w:jc w:val="both"/>
         <w:rPr>
-          <w:ins w:id="327" w:author="Ayse Ercumen" w:date="2015-01-16T14:06:00Z"/>
+          <w:ins w:id="328" w:author="Ayse Ercumen" w:date="2015-01-16T14:06:00Z"/>
           <w:rFonts w:ascii="Vrinda" w:hAnsi="Vrinda" w:cs="Vrinda"/>
           <w:sz w:val="20"/>
           <w:szCs w:val="20"/>
@@ -5939,6 +5951,7 @@
           <w:sz w:val="20"/>
           <w:szCs w:val="20"/>
         </w:rPr>
+        <w:lastRenderedPageBreak/>
         <w:t>2.2</w:t>
       </w:r>
       <w:r>
@@ -6641,7 +6654,6 @@
           <w:sz w:val="20"/>
           <w:szCs w:val="20"/>
         </w:rPr>
-        <w:lastRenderedPageBreak/>
         <w:t>PROMPT: Hang fly tape</w:t>
       </w:r>
       <w:r>
@@ -7310,7 +7322,17 @@
                 <w:sz w:val="20"/>
                 <w:szCs w:val="20"/>
               </w:rPr>
-              <w:t>Record whether the respondent has washed her hands at any time before this question since you arrived at the household</w:t>
+              <w:lastRenderedPageBreak/>
+              <w:t xml:space="preserve">Record whether the respondent has washed her hands at any time before this question since </w:t>
+            </w:r>
+            <w:r>
+              <w:rPr>
+                <w:rFonts w:ascii="Arial" w:hAnsi="Arial" w:cs="Arial"/>
+                <w:sz w:val="20"/>
+                <w:szCs w:val="20"/>
+              </w:rPr>
+              <w:lastRenderedPageBreak/>
+              <w:t>you arrived at the household</w:t>
             </w:r>
             <w:r>
               <w:rPr>
@@ -7525,7 +7547,7 @@
             <w:pPr>
               <w:spacing w:after="0" w:line="240" w:lineRule="auto"/>
               <w:rPr>
-                <w:ins w:id="328" w:author="Ayse Ercumen" w:date="2015-01-16T14:10:00Z"/>
+                <w:ins w:id="329" w:author="Ayse Ercumen" w:date="2015-01-16T14:10:00Z"/>
                 <w:rFonts w:ascii="SutonnyMJ" w:hAnsi="SutonnyMJ" w:cs="Arial"/>
                 <w:szCs w:val="20"/>
               </w:rPr>
@@ -7577,6 +7599,7 @@
               <w:rPr>
                 <w:sz w:val="20"/>
               </w:rPr>
+              <w:lastRenderedPageBreak/>
               <w:t>3.1.b</w:t>
             </w:r>
           </w:p>
@@ -8053,7 +8076,14 @@
               <w:rPr>
                 <w:rFonts w:ascii="SutonnyMJ" w:hAnsi="SutonnyMJ" w:cs="SutonnyMJ"/>
               </w:rPr>
-              <w:t xml:space="preserve"> nvZB †`L‡Z n‡e (†h †Kvb GKwU †`Lv‡j Pj‡e bv)| Gici wb‡Pi D‡jøwLZ nv‡Zi Ae¯’v †KvW †`‡L ‡iKW© Ki‡Z n‡e| </w:t>
+              <w:t xml:space="preserve"> nvZB †`L‡Z n‡e (†h †Kvb GKwU †`Lv‡j Pj‡e bv)| Gici wb‡Pi D‡jøwLZ nv‡Zi Ae¯’v †KvW †`‡L ‡iKW© Ki‡Z </w:t>
+            </w:r>
+            <w:r>
+              <w:rPr>
+                <w:rFonts w:ascii="SutonnyMJ" w:hAnsi="SutonnyMJ" w:cs="SutonnyMJ"/>
+              </w:rPr>
+              <w:lastRenderedPageBreak/>
+              <w:t xml:space="preserve">n‡e| </w:t>
             </w:r>
           </w:p>
           <w:p>
@@ -8131,6 +8161,7 @@
                 <w:sz w:val="20"/>
                 <w:szCs w:val="20"/>
               </w:rPr>
+              <w:lastRenderedPageBreak/>
               <w:t>MOTHER/CAREGIVER</w:t>
             </w:r>
             <w:r>
@@ -9170,7 +9201,7 @@
               <w:suppressAutoHyphens/>
               <w:spacing w:after="0" w:line="240" w:lineRule="auto"/>
               <w:rPr>
-                <w:ins w:id="329" w:author="Ayse Ercumen" w:date="2015-01-16T14:10:00Z"/>
+                <w:ins w:id="330" w:author="Ayse Ercumen" w:date="2015-01-16T14:10:00Z"/>
                 <w:rFonts w:ascii="Vrinda" w:hAnsi="Vrinda"/>
                 <w:sz w:val="20"/>
                 <w:szCs w:val="20"/>
@@ -9244,6 +9275,7 @@
                 <w:szCs w:val="20"/>
                 <w:u w:val="single"/>
               </w:rPr>
+              <w:lastRenderedPageBreak/>
               <w:t>APPEARANCE CODES</w:t>
             </w:r>
             <w:r>
@@ -9797,7 +9829,6 @@
           <w:sz w:val="20"/>
           <w:szCs w:val="20"/>
         </w:rPr>
-        <w:lastRenderedPageBreak/>
         <w:t>3</w:t>
       </w:r>
       <w:r>
@@ -10037,6 +10068,7 @@
         <w:rPr>
           <w:rFonts w:ascii="SutonnyMJ" w:hAnsi="SutonnyMJ" w:cs="SutonnyMJ"/>
         </w:rPr>
+        <w:lastRenderedPageBreak/>
         <w:t xml:space="preserve">(hw` </w:t>
       </w:r>
       <w:r>
@@ -11164,251 +11196,251 @@
           <w:rFonts w:ascii="Helvetica" w:hAnsi="Helvetica" w:cs="Calibri"/>
           <w:sz w:val="20"/>
         </w:rPr>
+        <w:t>3 = Did not wash hands</w:t>
+      </w:r>
+      <w:r>
+        <w:rPr>
+          <w:rFonts w:ascii="SutonnyMJ" w:hAnsi="SutonnyMJ" w:cs="Arial"/>
+          <w:sz w:val="20"/>
+          <w:szCs w:val="20"/>
+        </w:rPr>
+        <w:t>(†Kvb nvZ aqwb</w:t>
+      </w:r>
+      <w:r>
+        <w:rPr>
+          <w:rFonts w:ascii="SutonnyMJ" w:hAnsi="SutonnyMJ" w:cs="Arial"/>
+          <w:sz w:val="20"/>
+          <w:szCs w:val="20"/>
+        </w:rPr>
+        <w:t>)</w:t>
+      </w:r>
+    </w:p>
+    <w:p>
+      <w:pPr>
+        <w:spacing w:after="0" w:line="240" w:lineRule="auto"/>
+        <w:rPr>
+          <w:rFonts w:ascii="Vrinda" w:hAnsi="Vrinda"/>
+          <w:sz w:val="20"/>
+          <w:szCs w:val="20"/>
+          <w:cs/>
+          <w:lang w:bidi="bn-IN"/>
+        </w:rPr>
+      </w:pPr>
+      <w:r>
+        <w:rPr>
+          <w:rFonts w:ascii="Helvetica" w:hAnsi="Helvetica" w:cs="Calibri"/>
+          <w:sz w:val="20"/>
+        </w:rPr>
+        <w:t>99 =Could not observe</w:t>
+      </w:r>
+      <w:r>
+        <w:rPr>
+          <w:rFonts w:ascii="SutonnyMJ" w:hAnsi="SutonnyMJ" w:cs="Arial"/>
+          <w:szCs w:val="20"/>
+        </w:rPr>
+        <w:t>(ch©‡eÿY Kiv m¤¢e nqwb)</w:t>
+      </w:r>
+    </w:p>
+    <w:p>
+      <w:pPr>
+        <w:spacing w:after="0" w:line="240" w:lineRule="auto"/>
+        <w:rPr>
+          <w:rFonts w:ascii="Helvetica" w:hAnsi="Helvetica" w:cs="Calibri"/>
+          <w:sz w:val="20"/>
+        </w:rPr>
+      </w:pPr>
+    </w:p>
+    <w:p>
+      <w:pPr>
+        <w:spacing w:after="0" w:line="240" w:lineRule="auto"/>
+        <w:rPr>
+          <w:rFonts w:ascii="Helvetica" w:hAnsi="Helvetica" w:cs="Calibri"/>
+          <w:sz w:val="20"/>
+        </w:rPr>
+      </w:pPr>
+      <w:r>
+        <w:rPr>
+          <w:rFonts w:ascii="Helvetica" w:hAnsi="Helvetica" w:cs="Calibri"/>
+          <w:sz w:val="20"/>
+        </w:rPr>
+        <w:t>4.4</w:t>
+      </w:r>
+      <w:r>
+        <w:rPr>
+          <w:rFonts w:ascii="Helvetica" w:hAnsi="Helvetica" w:cs="Calibri"/>
+          <w:sz w:val="20"/>
+        </w:rPr>
+        <w:t xml:space="preserve"> From where did the respondent take the water?</w:t>
+      </w:r>
+    </w:p>
+    <w:p>
+      <w:pPr>
+        <w:spacing w:after="0" w:line="240" w:lineRule="auto"/>
+        <w:rPr>
+          <w:rFonts w:ascii="Helvetica" w:hAnsi="Helvetica" w:cs="Calibri"/>
+          <w:sz w:val="20"/>
+        </w:rPr>
+      </w:pPr>
+      <w:r>
+        <w:rPr>
+          <w:rFonts w:ascii="SutonnyMJ" w:hAnsi="SutonnyMJ" w:cs="Arial"/>
+          <w:szCs w:val="20"/>
+        </w:rPr>
+        <w:t xml:space="preserve">(ch©‡eÿY) </w:t>
+      </w:r>
+      <w:r>
+        <w:rPr>
+          <w:rFonts w:ascii="SutonnyMJ" w:hAnsi="SutonnyMJ" w:cs="Arial"/>
+          <w:sz w:val="20"/>
+          <w:szCs w:val="20"/>
+        </w:rPr>
+        <w:t>DËi`vZv Lvevi cvwbUv †Kv_v †_‡K msMÖn K‡iwQj/wb‡qwQj?</w:t>
+      </w:r>
+    </w:p>
+    <w:p>
+      <w:pPr>
+        <w:spacing w:after="0" w:line="240" w:lineRule="auto"/>
+        <w:rPr>
+          <w:rFonts w:ascii="Helvetica" w:hAnsi="Helvetica" w:cs="Calibri"/>
+          <w:sz w:val="20"/>
+        </w:rPr>
+      </w:pPr>
+      <w:r>
+        <w:rPr>
+          <w:rFonts w:ascii="Helvetica" w:hAnsi="Helvetica" w:cs="Calibri"/>
+          <w:sz w:val="20"/>
+        </w:rPr>
+        <w:t xml:space="preserve">1 = </w:t>
+      </w:r>
+      <w:r>
+        <w:rPr>
+          <w:rFonts w:ascii="Helvetica" w:hAnsi="Helvetica" w:cs="Calibri"/>
+          <w:sz w:val="20"/>
+        </w:rPr>
+        <w:t xml:space="preserve">Brought directly from the water source </w:t>
+      </w:r>
+      <w:r>
+        <w:rPr>
+          <w:rFonts w:ascii="SutonnyMJ" w:hAnsi="SutonnyMJ" w:cs="Arial"/>
+          <w:sz w:val="20"/>
+          <w:szCs w:val="20"/>
+        </w:rPr>
+        <w:t>(mivmwi cvwbi Drm †_‡K wb‡qwQj)</w:t>
+      </w:r>
+    </w:p>
+    <w:p>
+      <w:pPr>
+        <w:spacing w:after="0" w:line="240" w:lineRule="auto"/>
+        <w:rPr>
+          <w:rFonts w:ascii="SutonnyMJ" w:hAnsi="SutonnyMJ" w:cs="Arial"/>
+          <w:sz w:val="20"/>
+          <w:szCs w:val="20"/>
+        </w:rPr>
+      </w:pPr>
+      <w:r>
+        <w:rPr>
+          <w:rFonts w:ascii="Helvetica" w:hAnsi="Helvetica" w:cs="Calibri"/>
+          <w:sz w:val="20"/>
+        </w:rPr>
+        <w:t xml:space="preserve">2 = </w:t>
+      </w:r>
+      <w:r>
+        <w:rPr>
+          <w:rFonts w:ascii="Helvetica" w:hAnsi="Helvetica" w:cs="Calibri"/>
+          <w:sz w:val="20"/>
+        </w:rPr>
+        <w:t xml:space="preserve">Brought directly from water stored in a container </w:t>
+      </w:r>
+      <w:r>
+        <w:rPr>
+          <w:rFonts w:ascii="SutonnyMJ" w:hAnsi="SutonnyMJ" w:cs="Arial"/>
+          <w:sz w:val="20"/>
+          <w:szCs w:val="20"/>
+        </w:rPr>
+        <w:t>(mivmwi msiÿbK„Z cvwbi cvÎ †_‡K wb‡qwQj)</w:t>
+      </w:r>
+    </w:p>
+    <w:p>
+      <w:pPr>
+        <w:spacing w:after="0" w:line="240" w:lineRule="auto"/>
+        <w:rPr>
+          <w:rFonts w:ascii="Helvetica" w:hAnsi="Helvetica" w:cs="Calibri"/>
+          <w:sz w:val="20"/>
+        </w:rPr>
+      </w:pPr>
+      <w:r>
+        <w:rPr>
+          <w:rFonts w:ascii="Helvetica" w:hAnsi="Helvetica" w:cs="Calibri"/>
+          <w:sz w:val="20"/>
+        </w:rPr>
+        <w:t xml:space="preserve">3 = </w:t>
+      </w:r>
+      <w:r>
+        <w:rPr>
+          <w:rFonts w:ascii="Helvetica" w:hAnsi="Helvetica" w:cs="Calibri"/>
+          <w:sz w:val="20"/>
+        </w:rPr>
+        <w:t xml:space="preserve">Brought directly from water filter </w:t>
+      </w:r>
+      <w:r>
+        <w:rPr>
+          <w:rFonts w:ascii="SutonnyMJ" w:hAnsi="SutonnyMJ" w:cs="Arial"/>
+          <w:sz w:val="20"/>
+          <w:szCs w:val="20"/>
+        </w:rPr>
+        <w:t>(mivmwi wdëvi †_‡K wb‡qwQj)</w:t>
+      </w:r>
+    </w:p>
+    <w:p>
+      <w:pPr>
+        <w:spacing w:after="0" w:line="240" w:lineRule="auto"/>
+        <w:rPr>
+          <w:rFonts w:ascii="Vrinda" w:hAnsi="Vrinda"/>
+          <w:sz w:val="20"/>
+          <w:szCs w:val="20"/>
+          <w:cs/>
+          <w:lang w:bidi="bn-IN"/>
+        </w:rPr>
+      </w:pPr>
+      <w:r>
+        <w:rPr>
+          <w:rFonts w:ascii="Helvetica" w:hAnsi="Helvetica" w:cs="Calibri"/>
+          <w:sz w:val="20"/>
+        </w:rPr>
+        <w:t>99 =Could not observe</w:t>
+      </w:r>
+      <w:r>
+        <w:rPr>
+          <w:rFonts w:ascii="SutonnyMJ" w:hAnsi="SutonnyMJ" w:cs="Arial"/>
+          <w:szCs w:val="20"/>
+        </w:rPr>
+        <w:t>(ch©‡eÿY Kiv m¤¢e nqwb)</w:t>
+      </w:r>
+    </w:p>
+    <w:p>
+      <w:pPr>
+        <w:spacing w:after="0" w:line="240" w:lineRule="auto"/>
+        <w:rPr>
+          <w:ins w:id="331" w:author="Ayse Ercumen" w:date="2015-01-16T14:11:00Z"/>
+          <w:rFonts w:ascii="Helvetica" w:hAnsi="Helvetica" w:cs="Calibri"/>
+          <w:sz w:val="20"/>
+        </w:rPr>
+      </w:pPr>
+    </w:p>
+    <w:p>
+      <w:pPr>
+        <w:spacing w:after="0" w:line="240" w:lineRule="auto"/>
+        <w:rPr>
+          <w:rFonts w:ascii="Helvetica" w:hAnsi="Helvetica" w:cs="Calibri"/>
+          <w:sz w:val="20"/>
+        </w:rPr>
+      </w:pPr>
+      <w:r>
+        <w:rPr>
+          <w:rFonts w:ascii="Helvetica" w:hAnsi="Helvetica" w:cs="Calibri"/>
+          <w:sz w:val="20"/>
+        </w:rPr>
         <w:lastRenderedPageBreak/>
-        <w:t>3 = Did not wash hands</w:t>
-      </w:r>
-      <w:r>
-        <w:rPr>
-          <w:rFonts w:ascii="SutonnyMJ" w:hAnsi="SutonnyMJ" w:cs="Arial"/>
-          <w:sz w:val="20"/>
-          <w:szCs w:val="20"/>
-        </w:rPr>
-        <w:t>(†Kvb nvZ aqwb</w:t>
-      </w:r>
-      <w:r>
-        <w:rPr>
-          <w:rFonts w:ascii="SutonnyMJ" w:hAnsi="SutonnyMJ" w:cs="Arial"/>
-          <w:sz w:val="20"/>
-          <w:szCs w:val="20"/>
-        </w:rPr>
-        <w:t>)</w:t>
-      </w:r>
-    </w:p>
-    <w:p>
-      <w:pPr>
-        <w:spacing w:after="0" w:line="240" w:lineRule="auto"/>
-        <w:rPr>
-          <w:rFonts w:ascii="Vrinda" w:hAnsi="Vrinda"/>
-          <w:sz w:val="20"/>
-          <w:szCs w:val="20"/>
-          <w:cs/>
-          <w:lang w:bidi="bn-IN"/>
-        </w:rPr>
-      </w:pPr>
-      <w:r>
-        <w:rPr>
-          <w:rFonts w:ascii="Helvetica" w:hAnsi="Helvetica" w:cs="Calibri"/>
-          <w:sz w:val="20"/>
-        </w:rPr>
-        <w:t>99 =Could not observe</w:t>
-      </w:r>
-      <w:r>
-        <w:rPr>
-          <w:rFonts w:ascii="SutonnyMJ" w:hAnsi="SutonnyMJ" w:cs="Arial"/>
-          <w:szCs w:val="20"/>
-        </w:rPr>
-        <w:t>(ch©‡eÿY Kiv m¤¢e nqwb)</w:t>
-      </w:r>
-    </w:p>
-    <w:p>
-      <w:pPr>
-        <w:spacing w:after="0" w:line="240" w:lineRule="auto"/>
-        <w:rPr>
-          <w:rFonts w:ascii="Helvetica" w:hAnsi="Helvetica" w:cs="Calibri"/>
-          <w:sz w:val="20"/>
-        </w:rPr>
-      </w:pPr>
-    </w:p>
-    <w:p>
-      <w:pPr>
-        <w:spacing w:after="0" w:line="240" w:lineRule="auto"/>
-        <w:rPr>
-          <w:rFonts w:ascii="Helvetica" w:hAnsi="Helvetica" w:cs="Calibri"/>
-          <w:sz w:val="20"/>
-        </w:rPr>
-      </w:pPr>
-      <w:r>
-        <w:rPr>
-          <w:rFonts w:ascii="Helvetica" w:hAnsi="Helvetica" w:cs="Calibri"/>
-          <w:sz w:val="20"/>
-        </w:rPr>
-        <w:t>4.4</w:t>
-      </w:r>
-      <w:r>
-        <w:rPr>
-          <w:rFonts w:ascii="Helvetica" w:hAnsi="Helvetica" w:cs="Calibri"/>
-          <w:sz w:val="20"/>
-        </w:rPr>
-        <w:t xml:space="preserve"> From where did the respondent take the water?</w:t>
-      </w:r>
-    </w:p>
-    <w:p>
-      <w:pPr>
-        <w:spacing w:after="0" w:line="240" w:lineRule="auto"/>
-        <w:rPr>
-          <w:rFonts w:ascii="Helvetica" w:hAnsi="Helvetica" w:cs="Calibri"/>
-          <w:sz w:val="20"/>
-        </w:rPr>
-      </w:pPr>
-      <w:r>
-        <w:rPr>
-          <w:rFonts w:ascii="SutonnyMJ" w:hAnsi="SutonnyMJ" w:cs="Arial"/>
-          <w:szCs w:val="20"/>
-        </w:rPr>
-        <w:t xml:space="preserve">(ch©‡eÿY) </w:t>
-      </w:r>
-      <w:r>
-        <w:rPr>
-          <w:rFonts w:ascii="SutonnyMJ" w:hAnsi="SutonnyMJ" w:cs="Arial"/>
-          <w:sz w:val="20"/>
-          <w:szCs w:val="20"/>
-        </w:rPr>
-        <w:t>DËi`vZv Lvevi cvwbUv †Kv_v †_‡K msMÖn K‡iwQj/wb‡qwQj?</w:t>
-      </w:r>
-    </w:p>
-    <w:p>
-      <w:pPr>
-        <w:spacing w:after="0" w:line="240" w:lineRule="auto"/>
-        <w:rPr>
-          <w:rFonts w:ascii="Helvetica" w:hAnsi="Helvetica" w:cs="Calibri"/>
-          <w:sz w:val="20"/>
-        </w:rPr>
-      </w:pPr>
-      <w:r>
-        <w:rPr>
-          <w:rFonts w:ascii="Helvetica" w:hAnsi="Helvetica" w:cs="Calibri"/>
-          <w:sz w:val="20"/>
-        </w:rPr>
-        <w:t xml:space="preserve">1 = </w:t>
-      </w:r>
-      <w:r>
-        <w:rPr>
-          <w:rFonts w:ascii="Helvetica" w:hAnsi="Helvetica" w:cs="Calibri"/>
-          <w:sz w:val="20"/>
-        </w:rPr>
-        <w:t xml:space="preserve">Brought directly from the water source </w:t>
-      </w:r>
-      <w:r>
-        <w:rPr>
-          <w:rFonts w:ascii="SutonnyMJ" w:hAnsi="SutonnyMJ" w:cs="Arial"/>
-          <w:sz w:val="20"/>
-          <w:szCs w:val="20"/>
-        </w:rPr>
-        <w:t>(mivmwi cvwbi Drm †_‡K wb‡qwQj)</w:t>
-      </w:r>
-    </w:p>
-    <w:p>
-      <w:pPr>
-        <w:spacing w:after="0" w:line="240" w:lineRule="auto"/>
-        <w:rPr>
-          <w:rFonts w:ascii="SutonnyMJ" w:hAnsi="SutonnyMJ" w:cs="Arial"/>
-          <w:sz w:val="20"/>
-          <w:szCs w:val="20"/>
-        </w:rPr>
-      </w:pPr>
-      <w:r>
-        <w:rPr>
-          <w:rFonts w:ascii="Helvetica" w:hAnsi="Helvetica" w:cs="Calibri"/>
-          <w:sz w:val="20"/>
-        </w:rPr>
-        <w:t xml:space="preserve">2 = </w:t>
-      </w:r>
-      <w:r>
-        <w:rPr>
-          <w:rFonts w:ascii="Helvetica" w:hAnsi="Helvetica" w:cs="Calibri"/>
-          <w:sz w:val="20"/>
-        </w:rPr>
-        <w:t xml:space="preserve">Brought directly from water stored in a container </w:t>
-      </w:r>
-      <w:r>
-        <w:rPr>
-          <w:rFonts w:ascii="SutonnyMJ" w:hAnsi="SutonnyMJ" w:cs="Arial"/>
-          <w:sz w:val="20"/>
-          <w:szCs w:val="20"/>
-        </w:rPr>
-        <w:t>(mivmwi msiÿbK„Z cvwbi cvÎ †_‡K wb‡qwQj)</w:t>
-      </w:r>
-    </w:p>
-    <w:p>
-      <w:pPr>
-        <w:spacing w:after="0" w:line="240" w:lineRule="auto"/>
-        <w:rPr>
-          <w:rFonts w:ascii="Helvetica" w:hAnsi="Helvetica" w:cs="Calibri"/>
-          <w:sz w:val="20"/>
-        </w:rPr>
-      </w:pPr>
-      <w:r>
-        <w:rPr>
-          <w:rFonts w:ascii="Helvetica" w:hAnsi="Helvetica" w:cs="Calibri"/>
-          <w:sz w:val="20"/>
-        </w:rPr>
-        <w:t xml:space="preserve">3 = </w:t>
-      </w:r>
-      <w:r>
-        <w:rPr>
-          <w:rFonts w:ascii="Helvetica" w:hAnsi="Helvetica" w:cs="Calibri"/>
-          <w:sz w:val="20"/>
-        </w:rPr>
-        <w:t xml:space="preserve">Brought directly from water filter </w:t>
-      </w:r>
-      <w:r>
-        <w:rPr>
-          <w:rFonts w:ascii="SutonnyMJ" w:hAnsi="SutonnyMJ" w:cs="Arial"/>
-          <w:sz w:val="20"/>
-          <w:szCs w:val="20"/>
-        </w:rPr>
-        <w:t>(mivmwi wdëvi †_‡K wb‡qwQj)</w:t>
-      </w:r>
-    </w:p>
-    <w:p>
-      <w:pPr>
-        <w:spacing w:after="0" w:line="240" w:lineRule="auto"/>
-        <w:rPr>
-          <w:rFonts w:ascii="Vrinda" w:hAnsi="Vrinda"/>
-          <w:sz w:val="20"/>
-          <w:szCs w:val="20"/>
-          <w:cs/>
-          <w:lang w:bidi="bn-IN"/>
-        </w:rPr>
-      </w:pPr>
-      <w:r>
-        <w:rPr>
-          <w:rFonts w:ascii="Helvetica" w:hAnsi="Helvetica" w:cs="Calibri"/>
-          <w:sz w:val="20"/>
-        </w:rPr>
-        <w:t>99 =Could not observe</w:t>
-      </w:r>
-      <w:r>
-        <w:rPr>
-          <w:rFonts w:ascii="SutonnyMJ" w:hAnsi="SutonnyMJ" w:cs="Arial"/>
-          <w:szCs w:val="20"/>
-        </w:rPr>
-        <w:t>(ch©‡eÿY Kiv m¤¢e nqwb)</w:t>
-      </w:r>
-    </w:p>
-    <w:p>
-      <w:pPr>
-        <w:spacing w:after="0" w:line="240" w:lineRule="auto"/>
-        <w:rPr>
-          <w:ins w:id="330" w:author="Ayse Ercumen" w:date="2015-01-16T14:11:00Z"/>
-          <w:rFonts w:ascii="Helvetica" w:hAnsi="Helvetica" w:cs="Calibri"/>
-          <w:sz w:val="20"/>
-        </w:rPr>
-      </w:pPr>
-    </w:p>
-    <w:p>
-      <w:pPr>
-        <w:spacing w:after="0" w:line="240" w:lineRule="auto"/>
-        <w:rPr>
-          <w:rFonts w:ascii="Helvetica" w:hAnsi="Helvetica" w:cs="Calibri"/>
-          <w:sz w:val="20"/>
-        </w:rPr>
-      </w:pPr>
-      <w:r>
-        <w:rPr>
-          <w:rFonts w:ascii="Helvetica" w:hAnsi="Helvetica" w:cs="Calibri"/>
-          <w:sz w:val="20"/>
-        </w:rPr>
         <w:t>4.5</w:t>
       </w:r>
       <w:r>
@@ -12949,7 +12981,6 @@
           <w:sz w:val="20"/>
           <w:szCs w:val="20"/>
         </w:rPr>
-        <w:lastRenderedPageBreak/>
         <w:t xml:space="preserve">1 = </w:t>
       </w:r>
       <w:r>
@@ -13277,6 +13308,7 @@
                 <w:rFonts w:ascii="Helvetica" w:eastAsia="Calibri" w:hAnsi="Helvetica"/>
                 <w:sz w:val="20"/>
               </w:rPr>
+              <w:lastRenderedPageBreak/>
               <w:t>1</w:t>
             </w:r>
           </w:p>
@@ -15033,7 +15065,6 @@
           <w:sz w:val="20"/>
           <w:szCs w:val="22"/>
         </w:rPr>
-        <w:lastRenderedPageBreak/>
         <w:t>1 = Yes</w:t>
       </w:r>
       <w:r>
@@ -15263,6 +15294,7 @@
           <w:sz w:val="22"/>
           <w:szCs w:val="22"/>
         </w:rPr>
+        <w:lastRenderedPageBreak/>
         <w:t xml:space="preserve">(hw` </w:t>
       </w:r>
       <w:r>
@@ -16133,17 +16165,17 @@
       <w:pPr>
         <w:spacing w:after="0" w:line="240" w:lineRule="auto"/>
         <w:rPr>
-          <w:ins w:id="331" w:author="Ayse Ercumen" w:date="2015-01-16T14:12:00Z"/>
-          <w:rFonts w:ascii="Helvetica" w:hAnsi="Helvetica"/>
-          <w:sz w:val="20"/>
-        </w:rPr>
-      </w:pPr>
-    </w:p>
-    <w:p>
-      <w:pPr>
-        <w:spacing w:after="0" w:line="240" w:lineRule="auto"/>
-        <w:rPr>
           <w:ins w:id="332" w:author="Ayse Ercumen" w:date="2015-01-16T14:12:00Z"/>
+          <w:rFonts w:ascii="Helvetica" w:hAnsi="Helvetica"/>
+          <w:sz w:val="20"/>
+        </w:rPr>
+      </w:pPr>
+    </w:p>
+    <w:p>
+      <w:pPr>
+        <w:spacing w:after="0" w:line="240" w:lineRule="auto"/>
+        <w:rPr>
+          <w:ins w:id="333" w:author="Ayse Ercumen" w:date="2015-01-16T14:12:00Z"/>
           <w:rFonts w:ascii="Helvetica" w:hAnsi="Helvetica"/>
           <w:sz w:val="20"/>
         </w:rPr>
@@ -16655,7 +16687,6 @@
         <w:rPr>
           <w:rFonts w:ascii="SutonnyMJ" w:eastAsia="Calibri" w:hAnsi="SutonnyMJ"/>
         </w:rPr>
-        <w:lastRenderedPageBreak/>
         <w:t>(cÖkœ Kiæb) (</w:t>
       </w:r>
       <w:r>
@@ -16726,6 +16757,7 @@
           <w:rFonts w:ascii="Helvetica" w:hAnsi="Helvetica"/>
           <w:sz w:val="20"/>
         </w:rPr>
+        <w:lastRenderedPageBreak/>
         <w:t>4</w:t>
       </w:r>
       <w:r>
@@ -18267,9 +18299,10 @@
           <w:rFonts w:ascii="Helvetica" w:hAnsi="Helvetica" w:cs="Arial"/>
           <w:b/>
         </w:rPr>
+        <w:lastRenderedPageBreak/>
         <w:t>NOTE: This section will be filled out for all households enrolled in the endline EE subset and for selected households in the water</w:t>
       </w:r>
-      <w:ins w:id="333" w:author="srahman" w:date="2015-01-22T15:01:00Z">
+      <w:ins w:id="334" w:author="srahman" w:date="2015-01-22T15:01:00Z">
         <w:r>
           <w:rPr>
             <w:rFonts w:ascii="Helvetica" w:hAnsi="Helvetica" w:cs="Arial"/>
@@ -18505,7 +18538,7 @@
         </w:rPr>
         <w:t>Skip to Section</w:t>
       </w:r>
-      <w:ins w:id="334" w:author="srahman" w:date="2015-01-21T14:31:00Z">
+      <w:ins w:id="335" w:author="srahman" w:date="2015-01-21T14:31:00Z">
         <w:r>
           <w:rPr>
             <w:rFonts w:ascii="Helvetica" w:eastAsia="Calibri" w:hAnsi="Helvetica"/>
@@ -18643,7 +18676,7 @@
         </w:rPr>
         <w:t>)</w:t>
       </w:r>
-      <w:ins w:id="335" w:author="srahman" w:date="2015-01-19T14:19:00Z">
+      <w:ins w:id="336" w:author="srahman" w:date="2015-01-19T14:19:00Z">
         <w:r>
           <w:rPr>
             <w:rFonts w:ascii="Helvetica" w:hAnsi="Helvetica"/>
@@ -18673,7 +18706,7 @@
         </w:rPr>
         <w:t xml:space="preserve">]  </w:t>
       </w:r>
-      <w:del w:id="336" w:author="srahman" w:date="2015-01-19T15:22:00Z">
+      <w:del w:id="337" w:author="srahman" w:date="2015-01-19T15:22:00Z">
         <w:r>
           <w:rPr>
             <w:rFonts w:ascii="Helvetica" w:hAnsi="Helvetica"/>
@@ -18830,7 +18863,7 @@
         </w:rPr>
         <w:t>‡K)</w:t>
       </w:r>
-      <w:ins w:id="337" w:author="srahman" w:date="2015-01-19T15:23:00Z">
+      <w:ins w:id="338" w:author="srahman" w:date="2015-01-19T15:23:00Z">
         <w:r>
           <w:rPr>
             <w:rFonts w:ascii="SutonnyMJ" w:hAnsi="SutonnyMJ" w:cs="Arial"/>
@@ -18844,7 +18877,7 @@
         </w:rPr>
         <w:t xml:space="preserve">GB gyû‡Z© †L‡Z w`‡Z PvB‡j cÖv_wgKfv‡e †h Lvevi †L‡Z w`‡Zb, AbyMÖnc~e©K †mB LveviUv wK Avgv‡K GKUz †`Lv‡eb?] </w:t>
       </w:r>
-      <w:del w:id="338" w:author="srahman" w:date="2015-01-19T15:22:00Z">
+      <w:del w:id="339" w:author="srahman" w:date="2015-01-19T15:22:00Z">
         <w:r>
           <w:rPr>
             <w:rFonts w:ascii="SutonnyMJ" w:hAnsi="SutonnyMJ" w:cs="SutonnyMJ"/>
@@ -18957,7 +18990,7 @@
         </w:rPr>
         <w:t>(না)</w:t>
       </w:r>
-      <w:ins w:id="339" w:author="srahman" w:date="2015-01-19T15:30:00Z">
+      <w:ins w:id="340" w:author="srahman" w:date="2015-01-19T15:30:00Z">
         <w:r>
           <w:rPr>
             <w:rFonts w:ascii="Vrinda" w:hAnsi="Vrinda"/>
@@ -18995,7 +19028,7 @@
         </w:rPr>
         <w:t>5.</w:t>
       </w:r>
-      <w:ins w:id="340" w:author="srahman" w:date="2015-01-21T14:37:00Z">
+      <w:ins w:id="341" w:author="srahman" w:date="2015-01-21T14:37:00Z">
         <w:r>
           <w:rPr>
             <w:rFonts w:ascii="Helvetica" w:hAnsi="Helvetica"/>
@@ -19006,7 +19039,7 @@
           <w:t>2</w:t>
         </w:r>
       </w:ins>
-      <w:del w:id="341" w:author="srahman" w:date="2015-01-21T14:37:00Z">
+      <w:del w:id="342" w:author="srahman" w:date="2015-01-21T14:37:00Z">
         <w:r>
           <w:rPr>
             <w:rFonts w:ascii="Helvetica" w:hAnsi="Helvetica"/>
@@ -19026,7 +19059,7 @@
         </w:rPr>
         <w:t xml:space="preserve"> </w:t>
       </w:r>
-      <w:del w:id="342" w:author="srahman" w:date="2015-01-21T14:37:00Z">
+      <w:del w:id="343" w:author="srahman" w:date="2015-01-21T14:37:00Z">
         <w:r>
           <w:rPr>
             <w:rFonts w:ascii="Helvetica" w:hAnsi="Helvetica"/>
@@ -19037,7 +19070,7 @@
           <w:delText>(</w:delText>
         </w:r>
       </w:del>
-      <w:ins w:id="343" w:author="srahman" w:date="2015-01-21T14:37:00Z">
+      <w:ins w:id="344" w:author="srahman" w:date="2015-01-21T14:37:00Z">
         <w:r>
           <w:rPr>
             <w:rFonts w:ascii="Helvetica" w:hAnsi="Helvetica"/>
@@ -19104,7 +19137,7 @@
         </w:rPr>
         <w:t>nq)</w:t>
       </w:r>
-      <w:ins w:id="344" w:author="srahman" w:date="2015-01-19T14:30:00Z">
+      <w:ins w:id="345" w:author="srahman" w:date="2015-01-19T14:30:00Z">
         <w:r>
           <w:rPr>
             <w:rFonts w:ascii="SutonnyMJ" w:eastAsia="Calibri" w:hAnsi="SutonnyMJ"/>
@@ -19143,7 +19176,7 @@
         </w:rPr>
         <w:t>(হ্যাঁ)</w:t>
       </w:r>
-      <w:ins w:id="345" w:author="srahman" w:date="2015-01-19T15:34:00Z">
+      <w:ins w:id="346" w:author="srahman" w:date="2015-01-19T15:34:00Z">
         <w:r>
           <w:rPr>
             <w:rFonts w:ascii="Vrinda" w:hAnsi="Vrinda"/>
@@ -19214,7 +19247,7 @@
         </w:rPr>
         <w:t xml:space="preserve"> (if 5.</w:t>
       </w:r>
-      <w:ins w:id="346" w:author="srahman" w:date="2015-01-21T14:39:00Z">
+      <w:ins w:id="347" w:author="srahman" w:date="2015-01-21T14:39:00Z">
         <w:r>
           <w:rPr>
             <w:rFonts w:ascii="Helvetica" w:hAnsi="Helvetica"/>
@@ -19223,7 +19256,7 @@
           <w:t>1</w:t>
         </w:r>
       </w:ins>
-      <w:del w:id="347" w:author="srahman" w:date="2015-01-21T14:39:00Z">
+      <w:del w:id="348" w:author="srahman" w:date="2015-01-21T14:39:00Z">
         <w:r>
           <w:rPr>
             <w:rFonts w:ascii="Helvetica" w:hAnsi="Helvetica"/>
@@ -19253,7 +19286,7 @@
         </w:rPr>
         <w:t>)</w:t>
       </w:r>
-      <w:ins w:id="348" w:author="srahman" w:date="2015-01-19T14:28:00Z">
+      <w:ins w:id="349" w:author="srahman" w:date="2015-01-19T14:28:00Z">
         <w:r>
           <w:rPr>
             <w:rFonts w:ascii="Helvetica" w:hAnsi="Helvetica"/>
@@ -19262,7 +19295,7 @@
           <w:t xml:space="preserve"> </w:t>
         </w:r>
       </w:ins>
-      <w:ins w:id="349" w:author="srahman" w:date="2015-01-19T15:20:00Z">
+      <w:ins w:id="350" w:author="srahman" w:date="2015-01-19T15:20:00Z">
         <w:r>
           <w:rPr>
             <w:rFonts w:ascii="Helvetica" w:hAnsi="Helvetica"/>
@@ -19328,7 +19361,7 @@
         </w:rPr>
         <w:t>5.</w:t>
       </w:r>
-      <w:ins w:id="350" w:author="srahman" w:date="2015-01-21T14:39:00Z">
+      <w:ins w:id="351" w:author="srahman" w:date="2015-01-21T14:39:00Z">
         <w:r>
           <w:rPr>
             <w:rFonts w:ascii="Vrinda" w:hAnsi="Vrinda"/>
@@ -19336,7 +19369,7 @@
           <w:t>1</w:t>
         </w:r>
       </w:ins>
-      <w:del w:id="351" w:author="srahman" w:date="2015-01-19T15:21:00Z">
+      <w:del w:id="352" w:author="srahman" w:date="2015-01-19T15:21:00Z">
         <w:r>
           <w:rPr>
             <w:rFonts w:ascii="Vrinda" w:hAnsi="Vrinda"/>
@@ -19374,7 +19407,7 @@
         </w:rPr>
         <w:t xml:space="preserve"> </w:t>
       </w:r>
-      <w:ins w:id="352" w:author="srahman" w:date="2015-01-19T15:21:00Z">
+      <w:ins w:id="353" w:author="srahman" w:date="2015-01-19T15:21:00Z">
         <w:r>
           <w:rPr>
             <w:rFonts w:ascii="SutonnyMJ" w:hAnsi="SutonnyMJ" w:cs="SutonnyMJ"/>
@@ -19615,7 +19648,7 @@
         </w:rPr>
         <w:t>‡bvUt</w:t>
       </w:r>
-      <w:ins w:id="353" w:author="srahman" w:date="2015-01-19T14:36:00Z">
+      <w:ins w:id="354" w:author="srahman" w:date="2015-01-19T14:36:00Z">
         <w:r>
           <w:rPr>
             <w:rFonts w:ascii="SutonnyMJ" w:hAnsi="SutonnyMJ" w:cs="SutonnyMJ"/>
@@ -19634,7 +19667,7 @@
         </w:rPr>
         <w:t>যদি</w:t>
       </w:r>
-      <w:ins w:id="354" w:author="srahman" w:date="2015-01-19T14:36:00Z">
+      <w:ins w:id="355" w:author="srahman" w:date="2015-01-19T14:36:00Z">
         <w:r>
           <w:rPr>
             <w:rFonts w:ascii="Vrinda" w:hAnsi="Vrinda" w:cs="Vrinda"/>
@@ -19656,7 +19689,7 @@
         </w:rPr>
         <w:t>বাচ্চার</w:t>
       </w:r>
-      <w:ins w:id="355" w:author="srahman" w:date="2015-01-19T14:36:00Z">
+      <w:ins w:id="356" w:author="srahman" w:date="2015-01-19T14:36:00Z">
         <w:r>
           <w:rPr>
             <w:rFonts w:ascii="Vrinda" w:hAnsi="Vrinda" w:cs="Vrinda"/>
@@ -19678,7 +19711,7 @@
         </w:rPr>
         <w:t>একাধিক</w:t>
       </w:r>
-      <w:ins w:id="356" w:author="srahman" w:date="2015-01-19T14:36:00Z">
+      <w:ins w:id="357" w:author="srahman" w:date="2015-01-19T14:36:00Z">
         <w:r>
           <w:rPr>
             <w:rFonts w:ascii="Vrinda" w:hAnsi="Vrinda" w:cs="Vrinda"/>
@@ -19700,7 +19733,7 @@
         </w:rPr>
         <w:t>ধরনের</w:t>
       </w:r>
-      <w:ins w:id="357" w:author="srahman" w:date="2015-01-19T14:36:00Z">
+      <w:ins w:id="358" w:author="srahman" w:date="2015-01-19T14:36:00Z">
         <w:r>
           <w:rPr>
             <w:rFonts w:ascii="Vrinda" w:hAnsi="Vrinda" w:cs="Vrinda"/>
@@ -19722,7 +19755,7 @@
         </w:rPr>
         <w:t>খাবার</w:t>
       </w:r>
-      <w:ins w:id="358" w:author="srahman" w:date="2015-01-19T14:36:00Z">
+      <w:ins w:id="359" w:author="srahman" w:date="2015-01-19T14:36:00Z">
         <w:r>
           <w:rPr>
             <w:rFonts w:ascii="Vrinda" w:hAnsi="Vrinda" w:cs="Vrinda"/>
@@ -19763,7 +19796,7 @@
         </w:rPr>
         <w:t>শুধু</w:t>
       </w:r>
-      <w:ins w:id="359" w:author="srahman" w:date="2015-01-19T14:36:00Z">
+      <w:ins w:id="360" w:author="srahman" w:date="2015-01-19T14:36:00Z">
         <w:r>
           <w:rPr>
             <w:rFonts w:ascii="Vrinda" w:hAnsi="Vrinda" w:cs="Vrinda"/>
@@ -19785,7 +19818,7 @@
         </w:rPr>
         <w:t>ভাত</w:t>
       </w:r>
-      <w:ins w:id="360" w:author="srahman" w:date="2015-01-19T14:36:00Z">
+      <w:ins w:id="361" w:author="srahman" w:date="2015-01-19T14:36:00Z">
         <w:r>
           <w:rPr>
             <w:rFonts w:ascii="Vrinda" w:hAnsi="Vrinda" w:cs="Vrinda"/>
@@ -19807,7 +19840,7 @@
         </w:rPr>
         <w:t>এর</w:t>
       </w:r>
-      <w:ins w:id="361" w:author="srahman" w:date="2015-01-19T14:37:00Z">
+      <w:ins w:id="362" w:author="srahman" w:date="2015-01-19T14:37:00Z">
         <w:r>
           <w:rPr>
             <w:rFonts w:ascii="Vrinda" w:hAnsi="Vrinda" w:cs="Vrinda"/>
@@ -19829,7 +19862,7 @@
         </w:rPr>
         <w:t>নমুনা</w:t>
       </w:r>
-      <w:ins w:id="362" w:author="srahman" w:date="2015-01-19T14:37:00Z">
+      <w:ins w:id="363" w:author="srahman" w:date="2015-01-19T14:37:00Z">
         <w:r>
           <w:rPr>
             <w:rFonts w:ascii="Vrinda" w:hAnsi="Vrinda" w:cs="Vrinda"/>
@@ -19851,7 +19884,7 @@
         </w:rPr>
         <w:t>সংগ্রহ</w:t>
       </w:r>
-      <w:ins w:id="363" w:author="srahman" w:date="2015-01-19T14:37:00Z">
+      <w:ins w:id="364" w:author="srahman" w:date="2015-01-19T14:37:00Z">
         <w:r>
           <w:rPr>
             <w:rFonts w:ascii="Vrinda" w:hAnsi="Vrinda" w:cs="Vrinda"/>
@@ -19893,7 +19926,7 @@
         </w:rPr>
         <w:t>যদি</w:t>
       </w:r>
-      <w:ins w:id="364" w:author="srahman" w:date="2015-01-19T14:37:00Z">
+      <w:ins w:id="365" w:author="srahman" w:date="2015-01-19T14:37:00Z">
         <w:r>
           <w:rPr>
             <w:rFonts w:ascii="Vrinda" w:hAnsi="Vrinda" w:cs="Vrinda"/>
@@ -19915,7 +19948,7 @@
         </w:rPr>
         <w:t>ভাত</w:t>
       </w:r>
-      <w:ins w:id="365" w:author="srahman" w:date="2015-01-19T14:37:00Z">
+      <w:ins w:id="366" w:author="srahman" w:date="2015-01-19T14:37:00Z">
         <w:r>
           <w:rPr>
             <w:rFonts w:ascii="Vrinda" w:hAnsi="Vrinda" w:cs="Vrinda"/>
@@ -19937,7 +19970,7 @@
         </w:rPr>
         <w:t>না</w:t>
       </w:r>
-      <w:ins w:id="366" w:author="srahman" w:date="2015-01-19T14:37:00Z">
+      <w:ins w:id="367" w:author="srahman" w:date="2015-01-19T14:37:00Z">
         <w:r>
           <w:rPr>
             <w:rFonts w:ascii="Vrinda" w:hAnsi="Vrinda" w:cs="Vrinda"/>
@@ -19978,7 +20011,7 @@
         </w:rPr>
         <w:t>তাহলে</w:t>
       </w:r>
-      <w:ins w:id="367" w:author="srahman" w:date="2015-01-19T14:37:00Z">
+      <w:ins w:id="368" w:author="srahman" w:date="2015-01-19T14:37:00Z">
         <w:r>
           <w:rPr>
             <w:rFonts w:ascii="Vrinda" w:hAnsi="Vrinda" w:cs="Vrinda"/>
@@ -20000,7 +20033,7 @@
         </w:rPr>
         <w:t>যে</w:t>
       </w:r>
-      <w:ins w:id="368" w:author="srahman" w:date="2015-01-19T14:37:00Z">
+      <w:ins w:id="369" w:author="srahman" w:date="2015-01-19T14:37:00Z">
         <w:r>
           <w:rPr>
             <w:rFonts w:ascii="Vrinda" w:hAnsi="Vrinda" w:cs="Vrinda"/>
@@ -20022,7 +20055,7 @@
         </w:rPr>
         <w:t>খাবার</w:t>
       </w:r>
-      <w:ins w:id="369" w:author="srahman" w:date="2015-01-19T14:37:00Z">
+      <w:ins w:id="370" w:author="srahman" w:date="2015-01-19T14:37:00Z">
         <w:r>
           <w:rPr>
             <w:rFonts w:ascii="Vrinda" w:hAnsi="Vrinda" w:cs="Vrinda"/>
@@ -20044,7 +20077,7 @@
         </w:rPr>
         <w:t>বাচ্চা</w:t>
       </w:r>
-      <w:ins w:id="370" w:author="srahman" w:date="2015-01-19T14:37:00Z">
+      <w:ins w:id="371" w:author="srahman" w:date="2015-01-19T14:37:00Z">
         <w:r>
           <w:rPr>
             <w:rFonts w:ascii="Vrinda" w:hAnsi="Vrinda" w:cs="Vrinda"/>
@@ -20066,7 +20099,7 @@
         </w:rPr>
         <w:t>বেশি</w:t>
       </w:r>
-      <w:ins w:id="371" w:author="srahman" w:date="2015-01-19T14:37:00Z">
+      <w:ins w:id="372" w:author="srahman" w:date="2015-01-19T14:37:00Z">
         <w:r>
           <w:rPr>
             <w:rFonts w:ascii="Vrinda" w:hAnsi="Vrinda" w:cs="Vrinda"/>
@@ -20088,7 +20121,7 @@
         </w:rPr>
         <w:t>খায়</w:t>
       </w:r>
-      <w:ins w:id="372" w:author="srahman" w:date="2015-01-19T14:37:00Z">
+      <w:ins w:id="373" w:author="srahman" w:date="2015-01-19T14:37:00Z">
         <w:r>
           <w:rPr>
             <w:rFonts w:ascii="Vrinda" w:hAnsi="Vrinda" w:cs="Vrinda"/>
@@ -20110,7 +20143,7 @@
         </w:rPr>
         <w:t>বলে</w:t>
       </w:r>
-      <w:ins w:id="373" w:author="srahman" w:date="2015-01-19T14:37:00Z">
+      <w:ins w:id="374" w:author="srahman" w:date="2015-01-19T14:37:00Z">
         <w:r>
           <w:rPr>
             <w:rFonts w:ascii="Vrinda" w:hAnsi="Vrinda" w:cs="Vrinda"/>
@@ -20132,7 +20165,7 @@
         </w:rPr>
         <w:t>মা</w:t>
       </w:r>
-      <w:ins w:id="374" w:author="srahman" w:date="2015-01-19T14:37:00Z">
+      <w:ins w:id="375" w:author="srahman" w:date="2015-01-19T14:37:00Z">
         <w:r>
           <w:rPr>
             <w:rFonts w:ascii="Vrinda" w:hAnsi="Vrinda" w:cs="Vrinda"/>
@@ -20154,7 +20187,7 @@
         </w:rPr>
         <w:t>বলেছে</w:t>
       </w:r>
-      <w:ins w:id="375" w:author="srahman" w:date="2015-01-19T14:37:00Z">
+      <w:ins w:id="376" w:author="srahman" w:date="2015-01-19T14:37:00Z">
         <w:r>
           <w:rPr>
             <w:rFonts w:ascii="Vrinda" w:hAnsi="Vrinda" w:cs="Vrinda"/>
@@ -20176,7 +20209,7 @@
         </w:rPr>
         <w:t>সেটা</w:t>
       </w:r>
-      <w:ins w:id="376" w:author="srahman" w:date="2015-01-19T14:37:00Z">
+      <w:ins w:id="377" w:author="srahman" w:date="2015-01-19T14:37:00Z">
         <w:r>
           <w:rPr>
             <w:rFonts w:ascii="Vrinda" w:hAnsi="Vrinda" w:cs="Vrinda"/>
@@ -20198,7 +20231,7 @@
         </w:rPr>
         <w:t>সংগ্রহ</w:t>
       </w:r>
-      <w:ins w:id="377" w:author="srahman" w:date="2015-01-19T14:37:00Z">
+      <w:ins w:id="378" w:author="srahman" w:date="2015-01-19T14:37:00Z">
         <w:r>
           <w:rPr>
             <w:rFonts w:ascii="Vrinda" w:hAnsi="Vrinda" w:cs="Vrinda"/>
@@ -20345,7 +20378,7 @@
         </w:rPr>
         <w:t>)</w:t>
       </w:r>
-      <w:ins w:id="378" w:author="srahman" w:date="2015-01-19T14:41:00Z">
+      <w:ins w:id="379" w:author="srahman" w:date="2015-01-19T14:41:00Z">
         <w:r>
           <w:rPr>
             <w:rFonts w:ascii="Vrinda" w:hAnsi="Vrinda"/>
@@ -20367,7 +20400,7 @@
         </w:rPr>
         <w:t>কি</w:t>
       </w:r>
-      <w:ins w:id="379" w:author="srahman" w:date="2015-01-19T14:41:00Z">
+      <w:ins w:id="380" w:author="srahman" w:date="2015-01-19T14:41:00Z">
         <w:r>
           <w:rPr>
             <w:rFonts w:ascii="Vrinda" w:hAnsi="Vrinda" w:cs="Vrinda"/>
@@ -20388,7 +20421,7 @@
         </w:rPr>
         <w:t>ধরনের</w:t>
       </w:r>
-      <w:ins w:id="380" w:author="srahman" w:date="2015-01-19T14:41:00Z">
+      <w:ins w:id="381" w:author="srahman" w:date="2015-01-19T14:41:00Z">
         <w:r>
           <w:rPr>
             <w:rFonts w:ascii="Vrinda" w:hAnsi="Vrinda" w:cs="Vrinda"/>
@@ -20409,7 +20442,7 @@
         </w:rPr>
         <w:t>খাবার</w:t>
       </w:r>
-      <w:ins w:id="381" w:author="srahman" w:date="2015-01-19T14:41:00Z">
+      <w:ins w:id="382" w:author="srahman" w:date="2015-01-19T14:41:00Z">
         <w:r>
           <w:rPr>
             <w:rFonts w:ascii="Vrinda" w:hAnsi="Vrinda" w:cs="Vrinda"/>
@@ -20430,7 +20463,7 @@
         </w:rPr>
         <w:t>সংগ্রহ</w:t>
       </w:r>
-      <w:ins w:id="382" w:author="srahman" w:date="2015-01-19T14:41:00Z">
+      <w:ins w:id="383" w:author="srahman" w:date="2015-01-19T14:41:00Z">
         <w:r>
           <w:rPr>
             <w:rFonts w:ascii="Vrinda" w:hAnsi="Vrinda" w:cs="Vrinda"/>
@@ -20661,7 +20694,7 @@
         </w:rPr>
         <w:t>রান্না</w:t>
       </w:r>
-      <w:ins w:id="383" w:author="srahman" w:date="2015-01-21T14:57:00Z">
+      <w:ins w:id="384" w:author="srahman" w:date="2015-01-21T14:57:00Z">
         <w:r>
           <w:rPr>
             <w:rFonts w:ascii="Vrinda" w:hAnsi="Vrinda" w:cs="Vrinda"/>
@@ -20697,7 +20730,7 @@
       <w:pPr>
         <w:spacing w:after="0" w:line="240" w:lineRule="auto"/>
         <w:rPr>
-          <w:ins w:id="384" w:author="srahman" w:date="2015-01-21T14:33:00Z"/>
+          <w:ins w:id="385" w:author="srahman" w:date="2015-01-21T14:33:00Z"/>
           <w:rFonts w:ascii="Vrinda" w:hAnsi="Vrinda"/>
           <w:sz w:val="24"/>
           <w:szCs w:val="24"/>
@@ -20724,6 +20757,7 @@
           <w:cs/>
           <w:lang w:bidi="bn-BD"/>
         </w:rPr>
+        <w:lastRenderedPageBreak/>
         <w:t>5</w:t>
       </w:r>
       <w:r>
@@ -20746,7 +20780,7 @@
         </w:rPr>
         <w:t xml:space="preserve">Who consumes this food? </w:t>
       </w:r>
-      <w:ins w:id="385" w:author="srahman" w:date="2015-01-21T14:58:00Z">
+      <w:ins w:id="386" w:author="srahman" w:date="2015-01-21T14:58:00Z">
         <w:r>
           <w:rPr>
             <w:rFonts w:ascii="Vrinda" w:hAnsi="Vrinda"/>
@@ -20767,7 +20801,7 @@
         </w:rPr>
         <w:t>Select all that apply</w:t>
       </w:r>
-      <w:ins w:id="386" w:author="srahman" w:date="2015-01-21T14:58:00Z">
+      <w:ins w:id="387" w:author="srahman" w:date="2015-01-21T14:58:00Z">
         <w:r>
           <w:rPr>
             <w:rFonts w:ascii="Vrinda" w:hAnsi="Vrinda"/>
@@ -20788,7 +20822,7 @@
           <w:szCs w:val="24"/>
           <w:cs/>
           <w:lang w:bidi="bn-IN"/>
-          <w:rPrChange w:id="387" w:author="srahman" w:date="2015-01-21T14:59:00Z">
+          <w:rPrChange w:id="388" w:author="srahman" w:date="2015-01-21T14:59:00Z">
             <w:rPr>
               <w:rFonts w:ascii="Vrinda" w:hAnsi="Vrinda"/>
               <w:sz w:val="24"/>
@@ -20809,7 +20843,7 @@
         </w:rPr>
         <w:t>কে</w:t>
       </w:r>
-      <w:ins w:id="388" w:author="srahman" w:date="2015-01-21T14:58:00Z">
+      <w:ins w:id="389" w:author="srahman" w:date="2015-01-21T14:58:00Z">
         <w:r>
           <w:rPr>
             <w:rFonts w:ascii="Vrinda" w:hAnsi="Vrinda" w:cs="Vrinda"/>
@@ -20830,7 +20864,7 @@
         </w:rPr>
         <w:t>এই</w:t>
       </w:r>
-      <w:ins w:id="389" w:author="srahman" w:date="2015-01-21T14:58:00Z">
+      <w:ins w:id="390" w:author="srahman" w:date="2015-01-21T14:58:00Z">
         <w:r>
           <w:rPr>
             <w:rFonts w:ascii="Vrinda" w:hAnsi="Vrinda" w:cs="Vrinda"/>
@@ -20851,7 +20885,7 @@
         </w:rPr>
         <w:t>খাবার</w:t>
       </w:r>
-      <w:ins w:id="390" w:author="srahman" w:date="2015-01-21T14:58:00Z">
+      <w:ins w:id="391" w:author="srahman" w:date="2015-01-21T14:58:00Z">
         <w:r>
           <w:rPr>
             <w:rFonts w:ascii="Vrinda" w:hAnsi="Vrinda" w:cs="Vrinda"/>
@@ -20872,7 +20906,7 @@
         </w:rPr>
         <w:t>গ্রহন</w:t>
       </w:r>
-      <w:ins w:id="391" w:author="srahman" w:date="2015-01-21T14:58:00Z">
+      <w:ins w:id="392" w:author="srahman" w:date="2015-01-21T14:58:00Z">
         <w:r>
           <w:rPr>
             <w:rFonts w:ascii="Vrinda" w:hAnsi="Vrinda" w:cs="Vrinda"/>
@@ -20903,7 +20937,7 @@
         </w:rPr>
         <w:t xml:space="preserve">? </w:t>
       </w:r>
-      <w:ins w:id="392" w:author="srahman" w:date="2015-01-21T14:58:00Z">
+      <w:ins w:id="393" w:author="srahman" w:date="2015-01-21T14:58:00Z">
         <w:r>
           <w:rPr>
             <w:rFonts w:ascii="Vrinda" w:hAnsi="Vrinda"/>
@@ -20924,7 +20958,7 @@
         </w:rPr>
         <w:t>যতগুলো</w:t>
       </w:r>
-      <w:ins w:id="393" w:author="srahman" w:date="2015-01-21T14:59:00Z">
+      <w:ins w:id="394" w:author="srahman" w:date="2015-01-21T14:59:00Z">
         <w:r>
           <w:rPr>
             <w:rFonts w:ascii="Vrinda" w:hAnsi="Vrinda" w:cs="Vrinda"/>
@@ -20945,7 +20979,7 @@
         </w:rPr>
         <w:t>উত্তর</w:t>
       </w:r>
-      <w:ins w:id="394" w:author="srahman" w:date="2015-01-21T14:59:00Z">
+      <w:ins w:id="395" w:author="srahman" w:date="2015-01-21T14:59:00Z">
         <w:r>
           <w:rPr>
             <w:rFonts w:ascii="Vrinda" w:hAnsi="Vrinda" w:cs="Vrinda"/>
@@ -20966,7 +21000,7 @@
         </w:rPr>
         <w:t>হবে</w:t>
       </w:r>
-      <w:ins w:id="395" w:author="srahman" w:date="2015-01-21T14:59:00Z">
+      <w:ins w:id="396" w:author="srahman" w:date="2015-01-21T14:59:00Z">
         <w:r>
           <w:rPr>
             <w:rFonts w:ascii="Vrinda" w:hAnsi="Vrinda" w:cs="Vrinda"/>
@@ -20987,7 +21021,7 @@
         </w:rPr>
         <w:t>সংরক্ষন</w:t>
       </w:r>
-      <w:ins w:id="396" w:author="srahman" w:date="2015-01-21T14:59:00Z">
+      <w:ins w:id="397" w:author="srahman" w:date="2015-01-21T14:59:00Z">
         <w:r>
           <w:rPr>
             <w:rFonts w:ascii="Vrinda" w:hAnsi="Vrinda" w:cs="Vrinda"/>
@@ -21008,7 +21042,7 @@
         </w:rPr>
         <w:t>করুন</w:t>
       </w:r>
-      <w:ins w:id="397" w:author="srahman" w:date="2015-01-21T14:59:00Z">
+      <w:ins w:id="398" w:author="srahman" w:date="2015-01-21T14:59:00Z">
         <w:r>
           <w:rPr>
             <w:rFonts w:ascii="Vrinda" w:hAnsi="Vrinda" w:cs="Vrinda"/>
@@ -21035,7 +21069,7 @@
         </w:rPr>
         <w:t>1 = Target child</w:t>
       </w:r>
-      <w:ins w:id="398" w:author="srahman" w:date="2015-01-21T15:00:00Z">
+      <w:ins w:id="399" w:author="srahman" w:date="2015-01-21T15:00:00Z">
         <w:r>
           <w:rPr>
             <w:rFonts w:ascii="Helvetica" w:hAnsi="Helvetica" w:cs="Helvetica"/>
@@ -21097,7 +21131,7 @@
         </w:rPr>
         <w:t>বছরের</w:t>
       </w:r>
-      <w:ins w:id="399" w:author="srahman" w:date="2015-01-21T15:02:00Z">
+      <w:ins w:id="400" w:author="srahman" w:date="2015-01-21T15:02:00Z">
         <w:r>
           <w:rPr>
             <w:rFonts w:ascii="Vrinda" w:hAnsi="Vrinda" w:cs="Vrinda"/>
@@ -21170,7 +21204,7 @@
         </w:rPr>
         <w:t>&lt;5</w:t>
       </w:r>
-      <w:ins w:id="400" w:author="srahman" w:date="2015-01-21T15:02:00Z">
+      <w:ins w:id="401" w:author="srahman" w:date="2015-01-21T15:02:00Z">
         <w:r>
           <w:rPr>
             <w:rFonts w:ascii="Vrinda" w:hAnsi="Vrinda"/>
@@ -21192,7 +21226,7 @@
         </w:rPr>
         <w:t>বছরের</w:t>
       </w:r>
-      <w:ins w:id="401" w:author="srahman" w:date="2015-01-21T15:02:00Z">
+      <w:ins w:id="402" w:author="srahman" w:date="2015-01-21T15:02:00Z">
         <w:r>
           <w:rPr>
             <w:rFonts w:ascii="Vrinda" w:hAnsi="Vrinda" w:cs="Vrinda"/>
@@ -21254,7 +21288,7 @@
         </w:rPr>
         <w:t xml:space="preserve"> = Adults</w:t>
       </w:r>
-      <w:ins w:id="402" w:author="srahman" w:date="2015-01-21T15:00:00Z">
+      <w:ins w:id="403" w:author="srahman" w:date="2015-01-21T15:00:00Z">
         <w:r>
           <w:rPr>
             <w:rFonts w:ascii="Vrinda" w:hAnsi="Vrinda"/>
@@ -21300,7 +21334,7 @@
         </w:rPr>
         <w:t>5.6</w:t>
       </w:r>
-      <w:ins w:id="403" w:author="Ayse Ercumen" w:date="2015-01-11T09:58:00Z">
+      <w:ins w:id="404" w:author="Ayse Ercumen" w:date="2015-01-11T09:58:00Z">
         <w:r>
           <w:rPr>
             <w:rFonts w:ascii="Helvetica" w:hAnsi="Helvetica" w:cs="Helvetica"/>
@@ -21336,7 +21370,6 @@
           <w:cs/>
           <w:lang w:val="bn-IN" w:bidi="bn-IN"/>
         </w:rPr>
-        <w:lastRenderedPageBreak/>
         <w:t>(</w:t>
       </w:r>
       <w:r>
@@ -21369,7 +21402,7 @@
         </w:rPr>
         <w:t>খাবার</w:t>
       </w:r>
-      <w:ins w:id="404" w:author="srahman" w:date="2015-01-21T15:09:00Z">
+      <w:ins w:id="405" w:author="srahman" w:date="2015-01-21T15:09:00Z">
         <w:r>
           <w:rPr>
             <w:rFonts w:ascii="Vrinda" w:hAnsi="Vrinda" w:cs="Vrinda"/>
@@ -21390,7 +21423,7 @@
         </w:rPr>
         <w:t>রাখার</w:t>
       </w:r>
-      <w:ins w:id="405" w:author="srahman" w:date="2015-01-21T15:09:00Z">
+      <w:ins w:id="406" w:author="srahman" w:date="2015-01-21T15:09:00Z">
         <w:r>
           <w:rPr>
             <w:rFonts w:ascii="Vrinda" w:hAnsi="Vrinda" w:cs="Vrinda"/>
@@ -21411,7 +21444,7 @@
         </w:rPr>
         <w:t>পাত্রটি</w:t>
       </w:r>
-      <w:ins w:id="406" w:author="srahman" w:date="2015-01-21T15:09:00Z">
+      <w:ins w:id="407" w:author="srahman" w:date="2015-01-21T15:09:00Z">
         <w:r>
           <w:rPr>
             <w:rFonts w:ascii="Vrinda" w:hAnsi="Vrinda" w:cs="Vrinda"/>
@@ -21432,7 +21465,7 @@
         </w:rPr>
         <w:t>কিভাবে</w:t>
       </w:r>
-      <w:ins w:id="407" w:author="srahman" w:date="2015-01-21T15:09:00Z">
+      <w:ins w:id="408" w:author="srahman" w:date="2015-01-21T15:09:00Z">
         <w:r>
           <w:rPr>
             <w:rFonts w:ascii="Vrinda" w:hAnsi="Vrinda" w:cs="Vrinda"/>
@@ -21453,7 +21486,7 @@
         </w:rPr>
         <w:t>ঢাকা</w:t>
       </w:r>
-      <w:ins w:id="408" w:author="srahman" w:date="2015-01-21T15:09:00Z">
+      <w:ins w:id="409" w:author="srahman" w:date="2015-01-21T15:09:00Z">
         <w:r>
           <w:rPr>
             <w:rFonts w:ascii="Vrinda" w:hAnsi="Vrinda" w:cs="Vrinda"/>
@@ -21518,7 +21551,7 @@
         </w:rPr>
         <w:t>সম্পূর্ণ</w:t>
       </w:r>
-      <w:ins w:id="409" w:author="srahman" w:date="2015-01-21T15:10:00Z">
+      <w:ins w:id="410" w:author="srahman" w:date="2015-01-21T15:10:00Z">
         <w:r>
           <w:rPr>
             <w:rFonts w:ascii="Vrinda" w:hAnsi="Vrinda" w:cs="Vrinda"/>
@@ -21585,7 +21618,7 @@
         </w:rPr>
         <w:t>আংশিক</w:t>
       </w:r>
-      <w:ins w:id="410" w:author="srahman" w:date="2015-01-21T15:10:00Z">
+      <w:ins w:id="411" w:author="srahman" w:date="2015-01-21T15:10:00Z">
         <w:r>
           <w:rPr>
             <w:rFonts w:ascii="Vrinda" w:hAnsi="Vrinda" w:cs="Vrinda"/>
@@ -21663,7 +21696,7 @@
         </w:rPr>
         <w:t xml:space="preserve">) </w:t>
       </w:r>
-      <w:ins w:id="411" w:author="srahman" w:date="2015-01-22T12:49:00Z">
+      <w:ins w:id="412" w:author="srahman" w:date="2015-01-22T12:49:00Z">
         <w:r>
           <w:rPr>
             <w:rFonts w:ascii="Vrinda" w:hAnsi="Vrinda" w:cs="Vrinda"/>
@@ -21710,7 +21743,7 @@
         </w:rPr>
         <w:t>পর্যবেক্ষন</w:t>
       </w:r>
-      <w:ins w:id="412" w:author="srahman" w:date="2015-01-21T15:10:00Z">
+      <w:ins w:id="413" w:author="srahman" w:date="2015-01-21T15:10:00Z">
         <w:r>
           <w:rPr>
             <w:rFonts w:ascii="Vrinda" w:hAnsi="Vrinda" w:cs="Vrinda"/>
@@ -21731,7 +21764,7 @@
         </w:rPr>
         <w:t>করা</w:t>
       </w:r>
-      <w:ins w:id="413" w:author="srahman" w:date="2015-01-21T15:10:00Z">
+      <w:ins w:id="414" w:author="srahman" w:date="2015-01-21T15:10:00Z">
         <w:r>
           <w:rPr>
             <w:rFonts w:ascii="Vrinda" w:hAnsi="Vrinda" w:cs="Vrinda"/>
@@ -21752,7 +21785,7 @@
         </w:rPr>
         <w:t>সম্ভব</w:t>
       </w:r>
-      <w:ins w:id="414" w:author="srahman" w:date="2015-01-21T15:10:00Z">
+      <w:ins w:id="415" w:author="srahman" w:date="2015-01-21T15:10:00Z">
         <w:r>
           <w:rPr>
             <w:rFonts w:ascii="Vrinda" w:hAnsi="Vrinda" w:cs="Vrinda"/>
@@ -21783,7 +21816,7 @@
         </w:rPr>
         <w:t>)</w:t>
       </w:r>
-      <w:ins w:id="415" w:author="srahman" w:date="2015-01-22T12:49:00Z">
+      <w:ins w:id="416" w:author="srahman" w:date="2015-01-22T12:49:00Z">
         <w:r>
           <w:rPr>
             <w:rFonts w:ascii="Vrinda" w:hAnsi="Vrinda"/>
@@ -21808,7 +21841,7 @@
       <w:pPr>
         <w:spacing w:after="0" w:line="240" w:lineRule="auto"/>
         <w:rPr>
-          <w:ins w:id="416" w:author="Ayse Ercumen" w:date="2015-01-11T09:58:00Z"/>
+          <w:ins w:id="417" w:author="Ayse Ercumen" w:date="2015-01-11T09:58:00Z"/>
           <w:rFonts w:ascii="Vrinda" w:hAnsi="Vrinda"/>
           <w:sz w:val="24"/>
           <w:szCs w:val="24"/>
@@ -21820,12 +21853,12 @@
       <w:pPr>
         <w:spacing w:after="0" w:line="240" w:lineRule="auto"/>
         <w:rPr>
-          <w:ins w:id="417" w:author="srahman" w:date="2015-01-22T10:40:00Z"/>
+          <w:ins w:id="418" w:author="srahman" w:date="2015-01-22T10:40:00Z"/>
           <w:rFonts w:ascii="Helvetica" w:hAnsi="Helvetica"/>
           <w:lang w:bidi="bn-BD"/>
         </w:rPr>
       </w:pPr>
-      <w:ins w:id="418" w:author="Ayse Ercumen" w:date="2015-01-11T09:58:00Z">
+      <w:ins w:id="419" w:author="Ayse Ercumen" w:date="2015-01-11T09:58:00Z">
         <w:r>
           <w:rPr>
             <w:rFonts w:ascii="Helvetica" w:hAnsi="Helvetica"/>
@@ -21834,7 +21867,7 @@
           <w:t xml:space="preserve">5.6.2 (obs): (if 5.6.1 is 1 or 2) </w:t>
         </w:r>
       </w:ins>
-      <w:ins w:id="419" w:author="Ayse Ercumen" w:date="2015-01-11T10:13:00Z">
+      <w:ins w:id="420" w:author="Ayse Ercumen" w:date="2015-01-11T10:13:00Z">
         <w:r>
           <w:rPr>
             <w:rFonts w:ascii="Helvetica" w:hAnsi="Helvetica"/>
@@ -21843,7 +21876,7 @@
           <w:t>Does</w:t>
         </w:r>
       </w:ins>
-      <w:ins w:id="420" w:author="srahman" w:date="2015-01-22T10:42:00Z">
+      <w:ins w:id="421" w:author="srahman" w:date="2015-01-22T10:42:00Z">
         <w:r>
           <w:rPr>
             <w:rFonts w:ascii="Helvetica" w:hAnsi="Helvetica" w:cs="Vrinda" w:hint="cs"/>
@@ -21853,7 +21886,7 @@
           <w:t xml:space="preserve"> </w:t>
         </w:r>
       </w:ins>
-      <w:ins w:id="421" w:author="Ayse Ercumen" w:date="2015-01-11T09:59:00Z">
+      <w:ins w:id="422" w:author="Ayse Ercumen" w:date="2015-01-11T09:59:00Z">
         <w:r>
           <w:rPr>
             <w:rFonts w:ascii="Helvetica" w:hAnsi="Helvetica"/>
@@ -21862,7 +21895,7 @@
           <w:t>the cover</w:t>
         </w:r>
       </w:ins>
-      <w:ins w:id="422" w:author="Ayse Ercumen" w:date="2015-01-11T10:13:00Z">
+      <w:ins w:id="423" w:author="Ayse Ercumen" w:date="2015-01-11T10:13:00Z">
         <w:r>
           <w:rPr>
             <w:rFonts w:ascii="Helvetica" w:hAnsi="Helvetica"/>
@@ -21871,7 +21904,7 @@
           <w:t xml:space="preserve"> fit the container tightly</w:t>
         </w:r>
       </w:ins>
-      <w:ins w:id="423" w:author="Ayse Ercumen" w:date="2015-01-11T09:59:00Z">
+      <w:ins w:id="424" w:author="Ayse Ercumen" w:date="2015-01-11T09:59:00Z">
         <w:r>
           <w:rPr>
             <w:rFonts w:ascii="Helvetica" w:hAnsi="Helvetica"/>
@@ -21885,12 +21918,12 @@
       <w:pPr>
         <w:spacing w:after="0" w:line="240" w:lineRule="auto"/>
         <w:rPr>
-          <w:ins w:id="424" w:author="Ayse Ercumen" w:date="2015-01-11T09:59:00Z"/>
+          <w:ins w:id="425" w:author="Ayse Ercumen" w:date="2015-01-11T09:59:00Z"/>
           <w:rFonts w:ascii="Helvetica" w:hAnsi="Helvetica"/>
           <w:lang w:bidi="bn-BD"/>
         </w:rPr>
       </w:pPr>
-      <w:ins w:id="425" w:author="srahman" w:date="2015-01-22T10:41:00Z">
+      <w:ins w:id="426" w:author="srahman" w:date="2015-01-22T10:41:00Z">
         <w:r>
           <w:rPr>
             <w:rFonts w:ascii="Vrinda" w:hAnsi="Vrinda"/>
@@ -21932,7 +21965,7 @@
           <w:t>(</w:t>
         </w:r>
       </w:ins>
-      <w:ins w:id="426" w:author="srahman" w:date="2015-01-22T10:59:00Z">
+      <w:ins w:id="427" w:author="srahman" w:date="2015-01-22T10:59:00Z">
         <w:r>
           <w:rPr>
             <w:rFonts w:ascii="Vrinda" w:hAnsi="Vrinda" w:cs="Vrinda" w:hint="cs"/>
@@ -21944,7 +21977,7 @@
           <w:t xml:space="preserve">যদি </w:t>
         </w:r>
       </w:ins>
-      <w:ins w:id="427" w:author="srahman" w:date="2015-01-22T11:00:00Z">
+      <w:ins w:id="428" w:author="srahman" w:date="2015-01-22T11:00:00Z">
         <w:r>
           <w:rPr>
             <w:rFonts w:ascii="Vrinda" w:hAnsi="Vrinda" w:cs="Vrinda" w:hint="cs"/>
@@ -21956,7 +21989,7 @@
           <w:t xml:space="preserve">৫.৬.১ নং প্রস্নের উত্তর </w:t>
         </w:r>
       </w:ins>
-      <w:ins w:id="428" w:author="srahman" w:date="2015-01-22T10:41:00Z">
+      <w:ins w:id="429" w:author="srahman" w:date="2015-01-22T10:41:00Z">
         <w:r>
           <w:rPr>
             <w:rFonts w:ascii="Vrinda" w:hAnsi="Vrinda" w:cs="Vrinda"/>
@@ -21968,7 +22001,7 @@
           <w:t>1</w:t>
         </w:r>
       </w:ins>
-      <w:ins w:id="429" w:author="srahman" w:date="2015-01-22T10:42:00Z">
+      <w:ins w:id="430" w:author="srahman" w:date="2015-01-22T10:42:00Z">
         <w:r>
           <w:rPr>
             <w:rFonts w:ascii="Vrinda" w:hAnsi="Vrinda" w:cs="Vrinda"/>
@@ -21998,7 +22031,7 @@
           <w:t xml:space="preserve"> 2</w:t>
         </w:r>
       </w:ins>
-      <w:ins w:id="430" w:author="srahman" w:date="2015-01-22T11:01:00Z">
+      <w:ins w:id="431" w:author="srahman" w:date="2015-01-22T11:01:00Z">
         <w:r>
           <w:rPr>
             <w:rFonts w:ascii="Vrinda" w:hAnsi="Vrinda" w:cs="Vrinda" w:hint="cs"/>
@@ -22024,7 +22057,7 @@
           <w:t>)</w:t>
         </w:r>
       </w:ins>
-      <w:ins w:id="431" w:author="srahman" w:date="2015-01-22T10:45:00Z">
+      <w:ins w:id="432" w:author="srahman" w:date="2015-01-22T10:45:00Z">
         <w:r>
           <w:rPr>
             <w:rFonts w:ascii="Vrinda" w:hAnsi="Vrinda" w:cs="Vrinda" w:hint="cs"/>
@@ -22036,7 +22069,7 @@
           <w:t>ঢাকনাটি কি</w:t>
         </w:r>
       </w:ins>
-      <w:ins w:id="432" w:author="srahman" w:date="2015-01-22T10:41:00Z">
+      <w:ins w:id="433" w:author="srahman" w:date="2015-01-22T10:41:00Z">
         <w:r>
           <w:rPr>
             <w:rFonts w:ascii="Vrinda" w:hAnsi="Vrinda" w:cs="Vrinda"/>
@@ -22057,7 +22090,7 @@
           <w:t>পাত্রটি</w:t>
         </w:r>
       </w:ins>
-      <w:ins w:id="433" w:author="srahman" w:date="2015-01-22T10:46:00Z">
+      <w:ins w:id="434" w:author="srahman" w:date="2015-01-22T10:46:00Z">
         <w:r>
           <w:rPr>
             <w:rFonts w:ascii="Vrinda" w:hAnsi="Vrinda" w:cs="Vrinda" w:hint="cs"/>
@@ -22069,7 +22102,7 @@
           <w:t xml:space="preserve">র সাথে </w:t>
         </w:r>
       </w:ins>
-      <w:ins w:id="434" w:author="srahman" w:date="2015-01-22T10:49:00Z">
+      <w:ins w:id="435" w:author="srahman" w:date="2015-01-22T10:49:00Z">
         <w:r>
           <w:rPr>
             <w:rStyle w:val="hps"/>
@@ -22080,7 +22113,7 @@
           <w:t>শক্তভাবে</w:t>
         </w:r>
       </w:ins>
-      <w:ins w:id="435" w:author="srahman" w:date="2015-01-22T10:41:00Z">
+      <w:ins w:id="436" w:author="srahman" w:date="2015-01-22T10:41:00Z">
         <w:r>
           <w:rPr>
             <w:rFonts w:ascii="Vrinda" w:hAnsi="Vrinda" w:cs="Vrinda"/>
@@ -22091,7 +22124,7 @@
           <w:t xml:space="preserve"> </w:t>
         </w:r>
       </w:ins>
-      <w:ins w:id="436" w:author="srahman" w:date="2015-01-22T10:50:00Z">
+      <w:ins w:id="437" w:author="srahman" w:date="2015-01-22T10:50:00Z">
         <w:r>
           <w:rPr>
             <w:rFonts w:ascii="Vrinda" w:hAnsi="Vrinda" w:cs="Vrinda" w:hint="cs"/>
@@ -22103,7 +22136,7 @@
           <w:t>আতকান</w:t>
         </w:r>
       </w:ins>
-      <w:ins w:id="437" w:author="srahman" w:date="2015-01-22T10:41:00Z">
+      <w:ins w:id="438" w:author="srahman" w:date="2015-01-22T10:41:00Z">
         <w:r>
           <w:rPr>
             <w:rFonts w:ascii="Vrinda" w:hAnsi="Vrinda" w:cs="Vrinda"/>
@@ -22139,12 +22172,12 @@
       <w:pPr>
         <w:spacing w:after="0" w:line="240" w:lineRule="auto"/>
         <w:rPr>
-          <w:ins w:id="438" w:author="Ayse Ercumen" w:date="2015-01-11T09:59:00Z"/>
+          <w:ins w:id="439" w:author="Ayse Ercumen" w:date="2015-01-11T09:59:00Z"/>
           <w:rFonts w:ascii="Helvetica" w:hAnsi="Helvetica" w:cs="Vrinda"/>
           <w:lang w:bidi="bn-BD"/>
         </w:rPr>
       </w:pPr>
-      <w:ins w:id="439" w:author="Ayse Ercumen" w:date="2015-01-11T09:59:00Z">
+      <w:ins w:id="440" w:author="Ayse Ercumen" w:date="2015-01-11T09:59:00Z">
         <w:r>
           <w:rPr>
             <w:rFonts w:ascii="Helvetica" w:hAnsi="Helvetica"/>
@@ -22160,7 +22193,7 @@
           <w:t>Yes</w:t>
         </w:r>
       </w:ins>
-      <w:ins w:id="440" w:author="Ayse Ercumen" w:date="2015-01-11T10:26:00Z">
+      <w:ins w:id="441" w:author="Ayse Ercumen" w:date="2015-01-11T10:26:00Z">
         <w:r>
           <w:rPr>
             <w:rFonts w:ascii="Helvetica" w:hAnsi="Helvetica"/>
@@ -22169,7 +22202,7 @@
           <w:t xml:space="preserve"> (fits container well, heavy lid etc)</w:t>
         </w:r>
       </w:ins>
-      <w:ins w:id="441" w:author="srahman" w:date="2015-01-22T10:51:00Z">
+      <w:ins w:id="442" w:author="srahman" w:date="2015-01-22T10:51:00Z">
         <w:r>
           <w:rPr>
             <w:rFonts w:ascii="Vrinda" w:hAnsi="Vrinda"/>
@@ -22211,7 +22244,7 @@
           <w:t xml:space="preserve"> (</w:t>
         </w:r>
       </w:ins>
-      <w:ins w:id="442" w:author="srahman" w:date="2015-01-22T10:53:00Z">
+      <w:ins w:id="443" w:author="srahman" w:date="2015-01-22T10:53:00Z">
         <w:r>
           <w:rPr>
             <w:rStyle w:val="hps"/>
@@ -22222,7 +22255,7 @@
           <w:t>ভাল</w:t>
         </w:r>
       </w:ins>
-      <w:ins w:id="443" w:author="srahman" w:date="2015-01-22T10:52:00Z">
+      <w:ins w:id="444" w:author="srahman" w:date="2015-01-22T10:52:00Z">
         <w:r>
           <w:rPr>
             <w:rStyle w:val="hps"/>
@@ -22271,7 +22304,7 @@
           <w:t>আটকান</w:t>
         </w:r>
       </w:ins>
-      <w:ins w:id="444" w:author="srahman" w:date="2015-01-22T10:53:00Z">
+      <w:ins w:id="445" w:author="srahman" w:date="2015-01-22T10:53:00Z">
         <w:r>
           <w:rPr>
             <w:rStyle w:val="hps"/>
@@ -22282,7 +22315,7 @@
           <w:t>, ভারি ঢাকনা ইত্যাদি)</w:t>
         </w:r>
       </w:ins>
-      <w:ins w:id="445" w:author="srahman" w:date="2015-01-22T10:52:00Z">
+      <w:ins w:id="446" w:author="srahman" w:date="2015-01-22T10:52:00Z">
         <w:r>
           <w:rPr>
             <w:rStyle w:val="hps"/>
@@ -22303,7 +22336,7 @@
           <w:lang w:bidi="bn-BD"/>
         </w:rPr>
       </w:pPr>
-      <w:ins w:id="446" w:author="Ayse Ercumen" w:date="2015-01-11T10:13:00Z">
+      <w:ins w:id="447" w:author="Ayse Ercumen" w:date="2015-01-11T10:13:00Z">
         <w:r>
           <w:rPr>
             <w:rFonts w:ascii="Helvetica" w:hAnsi="Helvetica"/>
@@ -22312,7 +22345,7 @@
           <w:t>2 = No</w:t>
         </w:r>
       </w:ins>
-      <w:ins w:id="447" w:author="srahman" w:date="2015-01-22T10:51:00Z">
+      <w:ins w:id="448" w:author="srahman" w:date="2015-01-22T10:51:00Z">
         <w:r>
           <w:rPr>
             <w:rFonts w:ascii="Helvetica" w:hAnsi="Helvetica" w:cs="Vrinda" w:hint="cs"/>
@@ -22351,7 +22384,7 @@
       <w:pPr>
         <w:spacing w:after="0" w:line="240" w:lineRule="auto"/>
         <w:rPr>
-          <w:ins w:id="448" w:author="Ayse Ercumen" w:date="2015-01-11T09:59:00Z"/>
+          <w:ins w:id="449" w:author="Ayse Ercumen" w:date="2015-01-11T09:59:00Z"/>
           <w:rFonts w:ascii="Helvetica" w:hAnsi="Helvetica"/>
           <w:lang w:bidi="bn-BD"/>
         </w:rPr>
@@ -22361,13 +22394,13 @@
       <w:pPr>
         <w:spacing w:after="0" w:line="240" w:lineRule="auto"/>
         <w:rPr>
-          <w:ins w:id="449" w:author="srahman" w:date="2015-01-22T10:58:00Z"/>
+          <w:ins w:id="450" w:author="srahman" w:date="2015-01-22T10:58:00Z"/>
           <w:rFonts w:ascii="Helvetica" w:hAnsi="Helvetica" w:cs="Vrinda"/>
           <w:cs/>
           <w:lang w:bidi="bn-BD"/>
         </w:rPr>
       </w:pPr>
-      <w:ins w:id="450" w:author="Ayse Ercumen" w:date="2015-01-11T10:14:00Z">
+      <w:ins w:id="451" w:author="Ayse Ercumen" w:date="2015-01-11T10:14:00Z">
         <w:r>
           <w:rPr>
             <w:rFonts w:ascii="Helvetica" w:hAnsi="Helvetica"/>
@@ -22381,13 +22414,13 @@
       <w:pPr>
         <w:spacing w:after="0" w:line="240" w:lineRule="auto"/>
         <w:rPr>
-          <w:ins w:id="451" w:author="Ayse Ercumen" w:date="2015-01-11T10:14:00Z"/>
+          <w:ins w:id="452" w:author="Ayse Ercumen" w:date="2015-01-11T10:14:00Z"/>
           <w:rFonts w:ascii="Helvetica" w:hAnsi="Helvetica" w:cs="Vrinda"/>
           <w:cs/>
           <w:lang w:bidi="bn-BD"/>
         </w:rPr>
       </w:pPr>
-      <w:ins w:id="452" w:author="srahman" w:date="2015-01-22T11:03:00Z">
+      <w:ins w:id="453" w:author="srahman" w:date="2015-01-22T11:03:00Z">
         <w:r>
           <w:rPr>
             <w:rFonts w:ascii="Vrinda" w:hAnsi="Vrinda"/>
@@ -22535,13 +22568,13 @@
       <w:pPr>
         <w:spacing w:after="0" w:line="240" w:lineRule="auto"/>
         <w:rPr>
-          <w:ins w:id="453" w:author="Ayse Ercumen" w:date="2015-01-11T10:14:00Z"/>
+          <w:ins w:id="454" w:author="Ayse Ercumen" w:date="2015-01-11T10:14:00Z"/>
           <w:rFonts w:ascii="Helvetica" w:hAnsi="Helvetica" w:cs="Vrinda"/>
           <w:cs/>
           <w:lang w:bidi="bn-BD"/>
         </w:rPr>
       </w:pPr>
-      <w:ins w:id="454" w:author="Ayse Ercumen" w:date="2015-01-11T10:14:00Z">
+      <w:ins w:id="455" w:author="Ayse Ercumen" w:date="2015-01-11T10:14:00Z">
         <w:r>
           <w:rPr>
             <w:rFonts w:ascii="Helvetica" w:hAnsi="Helvetica"/>
@@ -22550,7 +22583,7 @@
           <w:t>1 = Yes</w:t>
         </w:r>
       </w:ins>
-      <w:ins w:id="455" w:author="srahman" w:date="2015-01-22T11:04:00Z">
+      <w:ins w:id="456" w:author="srahman" w:date="2015-01-22T11:04:00Z">
         <w:r>
           <w:rPr>
             <w:rFonts w:ascii="Helvetica" w:hAnsi="Helvetica" w:cs="Vrinda" w:hint="cs"/>
@@ -22589,13 +22622,13 @@
       <w:pPr>
         <w:spacing w:after="0" w:line="240" w:lineRule="auto"/>
         <w:rPr>
-          <w:ins w:id="456" w:author="srahman" w:date="2015-01-22T10:43:00Z"/>
+          <w:ins w:id="457" w:author="srahman" w:date="2015-01-22T10:43:00Z"/>
           <w:rFonts w:ascii="Helvetica" w:hAnsi="Helvetica" w:cs="Vrinda"/>
           <w:cs/>
           <w:lang w:bidi="bn-BD"/>
         </w:rPr>
       </w:pPr>
-      <w:ins w:id="457" w:author="Ayse Ercumen" w:date="2015-01-11T10:14:00Z">
+      <w:ins w:id="458" w:author="Ayse Ercumen" w:date="2015-01-11T10:14:00Z">
         <w:r>
           <w:rPr>
             <w:rFonts w:ascii="Helvetica" w:hAnsi="Helvetica"/>
@@ -22604,7 +22637,7 @@
           <w:t>2 = No</w:t>
         </w:r>
       </w:ins>
-      <w:ins w:id="458" w:author="srahman" w:date="2015-01-22T11:04:00Z">
+      <w:ins w:id="459" w:author="srahman" w:date="2015-01-22T11:04:00Z">
         <w:r>
           <w:rPr>
             <w:rFonts w:ascii="Helvetica" w:hAnsi="Helvetica" w:cs="Vrinda" w:hint="cs"/>
@@ -22643,7 +22676,7 @@
       <w:pPr>
         <w:spacing w:after="0" w:line="240" w:lineRule="auto"/>
         <w:rPr>
-          <w:ins w:id="459" w:author="Ayse Ercumen" w:date="2015-01-11T10:14:00Z"/>
+          <w:ins w:id="460" w:author="Ayse Ercumen" w:date="2015-01-11T10:14:00Z"/>
           <w:rFonts w:ascii="Helvetica" w:hAnsi="Helvetica" w:cs="Vrinda"/>
           <w:cs/>
           <w:lang w:bidi="bn-BD"/>
@@ -22654,13 +22687,13 @@
       <w:pPr>
         <w:spacing w:after="0" w:line="240" w:lineRule="auto"/>
         <w:rPr>
-          <w:ins w:id="460" w:author="srahman" w:date="2015-01-22T11:04:00Z"/>
+          <w:ins w:id="461" w:author="srahman" w:date="2015-01-22T11:04:00Z"/>
           <w:rFonts w:ascii="Helvetica" w:hAnsi="Helvetica" w:cs="Vrinda"/>
           <w:cs/>
           <w:lang w:bidi="bn-BD"/>
         </w:rPr>
       </w:pPr>
-      <w:ins w:id="461" w:author="Ayse Ercumen" w:date="2015-01-11T09:59:00Z">
+      <w:ins w:id="462" w:author="Ayse Ercumen" w:date="2015-01-11T09:59:00Z">
         <w:r>
           <w:rPr>
             <w:rFonts w:ascii="Helvetica" w:hAnsi="Helvetica"/>
@@ -22676,7 +22709,7 @@
           <w:t xml:space="preserve"> (obs): What is the </w:t>
         </w:r>
       </w:ins>
-      <w:ins w:id="462" w:author="Ayse Ercumen" w:date="2015-01-11T10:00:00Z">
+      <w:ins w:id="463" w:author="Ayse Ercumen" w:date="2015-01-11T10:00:00Z">
         <w:r>
           <w:rPr>
             <w:rFonts w:ascii="Helvetica" w:hAnsi="Helvetica"/>
@@ -22685,7 +22718,7 @@
           <w:t xml:space="preserve">food </w:t>
         </w:r>
       </w:ins>
-      <w:ins w:id="463" w:author="Ayse Ercumen" w:date="2015-01-11T09:59:00Z">
+      <w:ins w:id="464" w:author="Ayse Ercumen" w:date="2015-01-11T09:59:00Z">
         <w:r>
           <w:rPr>
             <w:rFonts w:ascii="Helvetica" w:hAnsi="Helvetica"/>
@@ -22699,13 +22732,13 @@
       <w:pPr>
         <w:spacing w:after="0" w:line="240" w:lineRule="auto"/>
         <w:rPr>
-          <w:ins w:id="464" w:author="srahman" w:date="2015-01-22T11:10:00Z"/>
+          <w:ins w:id="465" w:author="srahman" w:date="2015-01-22T11:10:00Z"/>
           <w:rFonts w:ascii="Helvetica" w:hAnsi="Helvetica" w:cs="Vrinda"/>
           <w:cs/>
           <w:lang w:bidi="bn-BD"/>
         </w:rPr>
       </w:pPr>
-      <w:ins w:id="465" w:author="srahman" w:date="2015-01-22T11:10:00Z">
+      <w:ins w:id="466" w:author="srahman" w:date="2015-01-22T11:10:00Z">
         <w:r>
           <w:rPr>
             <w:rFonts w:ascii="Vrinda" w:hAnsi="Vrinda"/>
@@ -22747,7 +22780,7 @@
           <w:t xml:space="preserve"> </w:t>
         </w:r>
       </w:ins>
-      <w:ins w:id="466" w:author="srahman" w:date="2015-01-22T11:11:00Z">
+      <w:ins w:id="467" w:author="srahman" w:date="2015-01-22T11:11:00Z">
         <w:r>
           <w:rPr>
             <w:rFonts w:ascii="Vrinda" w:hAnsi="Vrinda" w:cs="Vrinda" w:hint="cs"/>
@@ -22774,13 +22807,13 @@
       <w:pPr>
         <w:spacing w:after="0" w:line="240" w:lineRule="auto"/>
         <w:rPr>
-          <w:ins w:id="467" w:author="Ayse Ercumen" w:date="2015-01-11T10:00:00Z"/>
+          <w:ins w:id="468" w:author="Ayse Ercumen" w:date="2015-01-11T10:00:00Z"/>
           <w:rFonts w:ascii="Helvetica" w:hAnsi="Helvetica" w:cs="Vrinda"/>
           <w:cs/>
           <w:lang w:bidi="bn-BD"/>
         </w:rPr>
       </w:pPr>
-      <w:ins w:id="468" w:author="Ayse Ercumen" w:date="2015-01-11T10:00:00Z">
+      <w:ins w:id="469" w:author="Ayse Ercumen" w:date="2015-01-11T10:00:00Z">
         <w:r>
           <w:rPr>
             <w:rFonts w:ascii="Helvetica" w:hAnsi="Helvetica"/>
@@ -22789,7 +22822,7 @@
           <w:t xml:space="preserve">1 = </w:t>
         </w:r>
       </w:ins>
-      <w:ins w:id="469" w:author="Ayse Ercumen" w:date="2015-01-11T10:19:00Z">
+      <w:ins w:id="470" w:author="Ayse Ercumen" w:date="2015-01-11T10:19:00Z">
         <w:r>
           <w:rPr>
             <w:rFonts w:ascii="Helvetica" w:hAnsi="Helvetica"/>
@@ -22798,7 +22831,7 @@
           <w:t xml:space="preserve">On the </w:t>
         </w:r>
       </w:ins>
-      <w:ins w:id="470" w:author="Ayse Ercumen" w:date="2015-01-11T10:00:00Z">
+      <w:ins w:id="471" w:author="Ayse Ercumen" w:date="2015-01-11T10:00:00Z">
         <w:r>
           <w:rPr>
             <w:rFonts w:ascii="Helvetica" w:hAnsi="Helvetica"/>
@@ -22814,7 +22847,7 @@
           <w:t>round</w:t>
         </w:r>
       </w:ins>
-      <w:ins w:id="471" w:author="srahman" w:date="2015-01-22T11:14:00Z">
+      <w:ins w:id="472" w:author="srahman" w:date="2015-01-22T11:14:00Z">
         <w:r>
           <w:rPr>
             <w:rFonts w:ascii="Helvetica" w:hAnsi="Helvetica" w:cs="Vrinda" w:hint="cs"/>
@@ -22834,7 +22867,7 @@
           <w:t>(</w:t>
         </w:r>
       </w:ins>
-      <w:ins w:id="472" w:author="srahman" w:date="2015-01-22T11:15:00Z">
+      <w:ins w:id="473" w:author="srahman" w:date="2015-01-22T11:15:00Z">
         <w:r>
           <w:rPr>
             <w:rFonts w:ascii="Vrinda" w:hAnsi="Vrinda" w:cs="Vrinda" w:hint="cs"/>
@@ -22846,7 +22879,7 @@
           <w:t>মাটিতে</w:t>
         </w:r>
       </w:ins>
-      <w:ins w:id="473" w:author="srahman" w:date="2015-01-22T11:14:00Z">
+      <w:ins w:id="474" w:author="srahman" w:date="2015-01-22T11:14:00Z">
         <w:r>
           <w:rPr>
             <w:rFonts w:ascii="Vrinda" w:hAnsi="Vrinda"/>
@@ -22863,13 +22896,13 @@
       <w:pPr>
         <w:spacing w:after="0" w:line="240" w:lineRule="auto"/>
         <w:rPr>
-          <w:ins w:id="474" w:author="Ayse Ercumen" w:date="2015-01-11T10:00:00Z"/>
+          <w:ins w:id="475" w:author="Ayse Ercumen" w:date="2015-01-11T10:00:00Z"/>
           <w:rFonts w:ascii="Helvetica" w:hAnsi="Helvetica" w:cs="Vrinda"/>
           <w:cs/>
           <w:lang w:bidi="bn-BD"/>
         </w:rPr>
       </w:pPr>
-      <w:ins w:id="475" w:author="Ayse Ercumen" w:date="2015-01-11T10:00:00Z">
+      <w:ins w:id="476" w:author="Ayse Ercumen" w:date="2015-01-11T10:00:00Z">
         <w:r>
           <w:rPr>
             <w:rFonts w:ascii="Helvetica" w:hAnsi="Helvetica"/>
@@ -22878,7 +22911,7 @@
           <w:t xml:space="preserve">2 = </w:t>
         </w:r>
       </w:ins>
-      <w:ins w:id="476" w:author="Ayse Ercumen" w:date="2015-01-11T10:19:00Z">
+      <w:ins w:id="477" w:author="Ayse Ercumen" w:date="2015-01-11T10:19:00Z">
         <w:r>
           <w:rPr>
             <w:rFonts w:ascii="Helvetica" w:hAnsi="Helvetica"/>
@@ -22887,7 +22920,7 @@
           <w:t xml:space="preserve">On surface </w:t>
         </w:r>
       </w:ins>
-      <w:ins w:id="477" w:author="Ayse Ercumen" w:date="2015-01-11T10:00:00Z">
+      <w:ins w:id="478" w:author="Ayse Ercumen" w:date="2015-01-11T10:00:00Z">
         <w:r>
           <w:rPr>
             <w:rFonts w:ascii="Helvetica" w:hAnsi="Helvetica"/>
@@ -22903,7 +22936,7 @@
           <w:t>lightly elevated from the ground</w:t>
         </w:r>
       </w:ins>
-      <w:ins w:id="478" w:author="srahman" w:date="2015-01-22T11:28:00Z">
+      <w:ins w:id="479" w:author="srahman" w:date="2015-01-22T11:28:00Z">
         <w:r>
           <w:rPr>
             <w:rFonts w:ascii="Helvetica" w:hAnsi="Helvetica" w:cs="Vrinda" w:hint="cs"/>
@@ -22923,7 +22956,7 @@
           <w:t>(</w:t>
         </w:r>
       </w:ins>
-      <w:ins w:id="479" w:author="srahman" w:date="2015-01-22T11:29:00Z">
+      <w:ins w:id="480" w:author="srahman" w:date="2015-01-22T11:29:00Z">
         <w:r>
           <w:rPr>
             <w:rFonts w:ascii="Vrinda" w:hAnsi="Vrinda" w:cs="Vrinda" w:hint="cs"/>
@@ -22935,7 +22968,7 @@
           <w:t>মাটি</w:t>
         </w:r>
       </w:ins>
-      <w:ins w:id="480" w:author="srahman" w:date="2015-01-22T11:32:00Z">
+      <w:ins w:id="481" w:author="srahman" w:date="2015-01-22T11:32:00Z">
         <w:r>
           <w:rPr>
             <w:rFonts w:ascii="Vrinda" w:hAnsi="Vrinda" w:cs="Vrinda" w:hint="cs"/>
@@ -22947,7 +22980,7 @@
           <w:t>তে</w:t>
         </w:r>
       </w:ins>
-      <w:ins w:id="481" w:author="srahman" w:date="2015-01-22T11:29:00Z">
+      <w:ins w:id="482" w:author="srahman" w:date="2015-01-22T11:29:00Z">
         <w:r>
           <w:rPr>
             <w:rFonts w:ascii="Vrinda" w:hAnsi="Vrinda" w:cs="Vrinda" w:hint="cs"/>
@@ -22959,7 +22992,7 @@
           <w:t xml:space="preserve"> সামা</w:t>
         </w:r>
       </w:ins>
-      <w:ins w:id="482" w:author="srahman" w:date="2015-01-22T11:30:00Z">
+      <w:ins w:id="483" w:author="srahman" w:date="2015-01-22T11:30:00Z">
         <w:r>
           <w:rPr>
             <w:rFonts w:ascii="Vrinda" w:hAnsi="Vrinda" w:cs="Vrinda" w:hint="cs"/>
@@ -22971,7 +23004,7 @@
           <w:t>ন্য</w:t>
         </w:r>
       </w:ins>
-      <w:ins w:id="483" w:author="srahman" w:date="2015-01-22T11:29:00Z">
+      <w:ins w:id="484" w:author="srahman" w:date="2015-01-22T11:29:00Z">
         <w:r>
           <w:rPr>
             <w:rFonts w:ascii="Vrinda" w:hAnsi="Vrinda" w:cs="Vrinda" w:hint="cs"/>
@@ -22983,7 +23016,7 @@
           <w:t xml:space="preserve"> উঁচু জায়গায়</w:t>
         </w:r>
       </w:ins>
-      <w:ins w:id="484" w:author="srahman" w:date="2015-01-22T11:28:00Z">
+      <w:ins w:id="485" w:author="srahman" w:date="2015-01-22T11:28:00Z">
         <w:r>
           <w:rPr>
             <w:rFonts w:ascii="Vrinda" w:hAnsi="Vrinda" w:cs="Vrinda"/>
@@ -23000,13 +23033,13 @@
       <w:pPr>
         <w:spacing w:after="0" w:line="240" w:lineRule="auto"/>
         <w:rPr>
-          <w:ins w:id="485" w:author="Ayse Ercumen" w:date="2015-01-11T10:00:00Z"/>
+          <w:ins w:id="486" w:author="Ayse Ercumen" w:date="2015-01-11T10:00:00Z"/>
           <w:rFonts w:ascii="Helvetica" w:hAnsi="Helvetica" w:cs="Vrinda"/>
           <w:cs/>
           <w:lang w:bidi="bn-BD"/>
         </w:rPr>
       </w:pPr>
-      <w:ins w:id="486" w:author="Ayse Ercumen" w:date="2015-01-11T10:00:00Z">
+      <w:ins w:id="487" w:author="Ayse Ercumen" w:date="2015-01-11T10:00:00Z">
         <w:r>
           <w:rPr>
             <w:rFonts w:ascii="Helvetica" w:hAnsi="Helvetica"/>
@@ -23015,7 +23048,7 @@
           <w:t xml:space="preserve">3 = </w:t>
         </w:r>
       </w:ins>
-      <w:ins w:id="487" w:author="Ayse Ercumen" w:date="2015-01-11T10:19:00Z">
+      <w:ins w:id="488" w:author="Ayse Ercumen" w:date="2015-01-11T10:19:00Z">
         <w:r>
           <w:rPr>
             <w:rFonts w:ascii="Helvetica" w:hAnsi="Helvetica"/>
@@ -23024,7 +23057,7 @@
           <w:t xml:space="preserve">On surface </w:t>
         </w:r>
       </w:ins>
-      <w:ins w:id="488" w:author="Ayse Ercumen" w:date="2015-01-11T10:00:00Z">
+      <w:ins w:id="489" w:author="Ayse Ercumen" w:date="2015-01-11T10:00:00Z">
         <w:r>
           <w:rPr>
             <w:rFonts w:ascii="Helvetica" w:hAnsi="Helvetica"/>
@@ -23040,7 +23073,7 @@
           <w:t>levated from the ground</w:t>
         </w:r>
       </w:ins>
-      <w:ins w:id="489" w:author="srahman" w:date="2015-01-22T11:30:00Z">
+      <w:ins w:id="490" w:author="srahman" w:date="2015-01-22T11:30:00Z">
         <w:r>
           <w:rPr>
             <w:rFonts w:ascii="Helvetica" w:hAnsi="Helvetica" w:cs="Vrinda" w:hint="cs"/>
@@ -23070,7 +23103,7 @@
           <w:t>মাটি</w:t>
         </w:r>
       </w:ins>
-      <w:ins w:id="490" w:author="srahman" w:date="2015-01-22T11:32:00Z">
+      <w:ins w:id="491" w:author="srahman" w:date="2015-01-22T11:32:00Z">
         <w:r>
           <w:rPr>
             <w:rFonts w:ascii="Vrinda" w:hAnsi="Vrinda" w:cs="Vrinda" w:hint="cs"/>
@@ -23082,7 +23115,7 @@
           <w:t>তে</w:t>
         </w:r>
       </w:ins>
-      <w:ins w:id="491" w:author="srahman" w:date="2015-01-22T11:30:00Z">
+      <w:ins w:id="492" w:author="srahman" w:date="2015-01-22T11:30:00Z">
         <w:r>
           <w:rPr>
             <w:rFonts w:ascii="Vrinda" w:hAnsi="Vrinda" w:cs="Vrinda" w:hint="cs"/>
@@ -23109,13 +23142,13 @@
       <w:pPr>
         <w:spacing w:after="0" w:line="240" w:lineRule="auto"/>
         <w:rPr>
-          <w:ins w:id="492" w:author="Ayse Ercumen" w:date="2015-01-11T10:15:00Z"/>
+          <w:ins w:id="493" w:author="Ayse Ercumen" w:date="2015-01-11T10:15:00Z"/>
           <w:rFonts w:ascii="Helvetica" w:hAnsi="Helvetica" w:cs="Vrinda"/>
           <w:cs/>
           <w:lang w:bidi="bn-BD"/>
         </w:rPr>
       </w:pPr>
-      <w:ins w:id="493" w:author="Ayse Ercumen" w:date="2015-01-11T10:00:00Z">
+      <w:ins w:id="494" w:author="Ayse Ercumen" w:date="2015-01-11T10:00:00Z">
         <w:r>
           <w:rPr>
             <w:rFonts w:ascii="Helvetica" w:hAnsi="Helvetica"/>
@@ -23124,7 +23157,7 @@
           <w:t xml:space="preserve">4 = </w:t>
         </w:r>
       </w:ins>
-      <w:ins w:id="494" w:author="Ayse Ercumen" w:date="2015-01-11T10:19:00Z">
+      <w:ins w:id="495" w:author="Ayse Ercumen" w:date="2015-01-11T10:19:00Z">
         <w:r>
           <w:rPr>
             <w:rFonts w:ascii="Helvetica" w:hAnsi="Helvetica"/>
@@ -23133,7 +23166,7 @@
           <w:t xml:space="preserve">Inside </w:t>
         </w:r>
       </w:ins>
-      <w:ins w:id="495" w:author="Ayse Ercumen" w:date="2015-01-11T10:00:00Z">
+      <w:ins w:id="496" w:author="Ayse Ercumen" w:date="2015-01-11T10:00:00Z">
         <w:r>
           <w:rPr>
             <w:rFonts w:ascii="Helvetica" w:hAnsi="Helvetica"/>
@@ -23149,7 +23182,7 @@
           <w:t xml:space="preserve">eatsafe </w:t>
         </w:r>
       </w:ins>
-      <w:ins w:id="496" w:author="Ayse Ercumen" w:date="2015-01-11T10:15:00Z">
+      <w:ins w:id="497" w:author="Ayse Ercumen" w:date="2015-01-11T10:15:00Z">
         <w:r>
           <w:rPr>
             <w:rFonts w:ascii="Helvetica" w:hAnsi="Helvetica"/>
@@ -23158,7 +23191,7 @@
           <w:t xml:space="preserve">or cabinet </w:t>
         </w:r>
       </w:ins>
-      <w:ins w:id="497" w:author="Ayse Ercumen" w:date="2015-01-11T10:00:00Z">
+      <w:ins w:id="498" w:author="Ayse Ercumen" w:date="2015-01-11T10:00:00Z">
         <w:r>
           <w:rPr>
             <w:rFonts w:ascii="Helvetica" w:hAnsi="Helvetica"/>
@@ -23167,7 +23200,7 @@
           <w:t xml:space="preserve">with </w:t>
         </w:r>
       </w:ins>
-      <w:ins w:id="498" w:author="Ayse Ercumen" w:date="2015-01-11T10:15:00Z">
+      <w:ins w:id="499" w:author="Ayse Ercumen" w:date="2015-01-11T10:15:00Z">
         <w:r>
           <w:rPr>
             <w:rFonts w:ascii="Helvetica" w:hAnsi="Helvetica"/>
@@ -23176,7 +23209,7 @@
           <w:t>airtight doors</w:t>
         </w:r>
       </w:ins>
-      <w:ins w:id="499" w:author="srahman" w:date="2015-01-22T11:20:00Z">
+      <w:ins w:id="500" w:author="srahman" w:date="2015-01-22T11:20:00Z">
         <w:r>
           <w:rPr>
             <w:rFonts w:ascii="Helvetica" w:hAnsi="Helvetica" w:cs="Vrinda" w:hint="cs"/>
@@ -23186,7 +23219,7 @@
           <w:t xml:space="preserve"> </w:t>
         </w:r>
       </w:ins>
-      <w:ins w:id="500" w:author="srahman" w:date="2015-01-22T11:25:00Z">
+      <w:ins w:id="501" w:author="srahman" w:date="2015-01-22T11:25:00Z">
         <w:r>
           <w:rPr>
             <w:rFonts w:ascii="Vrinda" w:hAnsi="Vrinda" w:cs="Vrinda" w:hint="cs"/>
@@ -23198,7 +23231,7 @@
           <w:t>[</w:t>
         </w:r>
       </w:ins>
-      <w:ins w:id="501" w:author="srahman" w:date="2015-01-22T11:23:00Z">
+      <w:ins w:id="502" w:author="srahman" w:date="2015-01-22T11:23:00Z">
         <w:r>
           <w:rPr>
             <w:rStyle w:val="hps"/>
@@ -23218,7 +23251,7 @@
           <w:t xml:space="preserve"> </w:t>
         </w:r>
       </w:ins>
-      <w:ins w:id="502" w:author="srahman" w:date="2015-01-22T11:26:00Z">
+      <w:ins w:id="503" w:author="srahman" w:date="2015-01-22T11:26:00Z">
         <w:r>
           <w:rPr>
             <w:rStyle w:val="hps"/>
@@ -23229,7 +23262,7 @@
           <w:t>(</w:t>
         </w:r>
       </w:ins>
-      <w:ins w:id="503" w:author="srahman" w:date="2015-01-22T11:24:00Z">
+      <w:ins w:id="504" w:author="srahman" w:date="2015-01-22T11:24:00Z">
         <w:r>
           <w:rPr>
             <w:rStyle w:val="hps"/>
@@ -23240,7 +23273,7 @@
           <w:t>এ</w:t>
         </w:r>
       </w:ins>
-      <w:ins w:id="504" w:author="srahman" w:date="2015-01-22T11:23:00Z">
+      <w:ins w:id="505" w:author="srahman" w:date="2015-01-22T11:23:00Z">
         <w:r>
           <w:rPr>
             <w:rStyle w:val="hps"/>
@@ -23251,7 +23284,7 @@
           <w:t>য়ার</w:t>
         </w:r>
       </w:ins>
-      <w:ins w:id="505" w:author="srahman" w:date="2015-01-22T11:24:00Z">
+      <w:ins w:id="506" w:author="srahman" w:date="2015-01-22T11:24:00Z">
         <w:r>
           <w:rPr>
             <w:rStyle w:val="hps"/>
@@ -23262,7 +23295,7 @@
           <w:t>টাইট</w:t>
         </w:r>
       </w:ins>
-      <w:ins w:id="506" w:author="srahman" w:date="2015-01-22T11:26:00Z">
+      <w:ins w:id="507" w:author="srahman" w:date="2015-01-22T11:26:00Z">
         <w:r>
           <w:rPr>
             <w:rStyle w:val="hps"/>
@@ -23273,7 +23306,7 @@
           <w:t>)</w:t>
         </w:r>
       </w:ins>
-      <w:ins w:id="507" w:author="srahman" w:date="2015-01-22T11:24:00Z">
+      <w:ins w:id="508" w:author="srahman" w:date="2015-01-22T11:24:00Z">
         <w:r>
           <w:rPr>
             <w:rStyle w:val="hps"/>
@@ -23284,7 +23317,7 @@
           <w:t xml:space="preserve"> দরজা জুক্ত</w:t>
         </w:r>
       </w:ins>
-      <w:ins w:id="508" w:author="srahman" w:date="2015-01-22T11:23:00Z">
+      <w:ins w:id="509" w:author="srahman" w:date="2015-01-22T11:23:00Z">
         <w:r>
           <w:rPr>
             <w:rFonts w:ascii="Vrinda" w:hAnsi="Vrinda" w:cs="Vrinda" w:hint="cs"/>
@@ -23296,7 +23329,7 @@
           <w:t xml:space="preserve"> </w:t>
         </w:r>
       </w:ins>
-      <w:ins w:id="509" w:author="srahman" w:date="2015-01-22T11:21:00Z">
+      <w:ins w:id="510" w:author="srahman" w:date="2015-01-22T11:21:00Z">
         <w:r>
           <w:rPr>
             <w:rFonts w:ascii="Vrinda" w:hAnsi="Vrinda" w:cs="Vrinda" w:hint="cs"/>
@@ -23318,7 +23351,7 @@
           <w:t>আলমারির মধ্যে</w:t>
         </w:r>
       </w:ins>
-      <w:ins w:id="510" w:author="srahman" w:date="2015-01-22T11:26:00Z">
+      <w:ins w:id="511" w:author="srahman" w:date="2015-01-22T11:26:00Z">
         <w:r>
           <w:rPr>
             <w:rFonts w:ascii="Vrinda" w:hAnsi="Vrinda" w:cs="Vrinda" w:hint="cs"/>
@@ -23335,13 +23368,13 @@
       <w:pPr>
         <w:spacing w:after="0" w:line="240" w:lineRule="auto"/>
         <w:rPr>
-          <w:ins w:id="511" w:author="Ayse Ercumen" w:date="2015-01-11T10:18:00Z"/>
+          <w:ins w:id="512" w:author="Ayse Ercumen" w:date="2015-01-11T10:18:00Z"/>
           <w:rFonts w:ascii="Helvetica" w:hAnsi="Helvetica" w:cs="Vrinda"/>
           <w:cs/>
           <w:lang w:bidi="bn-BD"/>
         </w:rPr>
       </w:pPr>
-      <w:ins w:id="512" w:author="Ayse Ercumen" w:date="2015-01-11T10:15:00Z">
+      <w:ins w:id="513" w:author="Ayse Ercumen" w:date="2015-01-11T10:15:00Z">
         <w:r>
           <w:rPr>
             <w:rFonts w:ascii="Helvetica" w:hAnsi="Helvetica"/>
@@ -23350,7 +23383,7 @@
           <w:t xml:space="preserve">5 = </w:t>
         </w:r>
       </w:ins>
-      <w:ins w:id="513" w:author="Ayse Ercumen" w:date="2015-01-11T10:19:00Z">
+      <w:ins w:id="514" w:author="Ayse Ercumen" w:date="2015-01-11T10:19:00Z">
         <w:r>
           <w:rPr>
             <w:rFonts w:ascii="Helvetica" w:hAnsi="Helvetica"/>
@@ -23359,7 +23392,7 @@
           <w:t xml:space="preserve">Inside </w:t>
         </w:r>
       </w:ins>
-      <w:ins w:id="514" w:author="Ayse Ercumen" w:date="2015-01-11T10:15:00Z">
+      <w:ins w:id="515" w:author="Ayse Ercumen" w:date="2015-01-11T10:15:00Z">
         <w:r>
           <w:rPr>
             <w:rFonts w:ascii="Helvetica" w:hAnsi="Helvetica"/>
@@ -23368,7 +23401,7 @@
           <w:t>meatsafe or cabinet with non-airtight door</w:t>
         </w:r>
       </w:ins>
-      <w:ins w:id="515" w:author="srahman" w:date="2015-01-22T11:27:00Z">
+      <w:ins w:id="516" w:author="srahman" w:date="2015-01-22T11:27:00Z">
         <w:r>
           <w:rPr>
             <w:rFonts w:ascii="Helvetica" w:hAnsi="Helvetica" w:cs="Vrinda" w:hint="cs"/>
@@ -23378,7 +23411,7 @@
           <w:t xml:space="preserve"> </w:t>
         </w:r>
       </w:ins>
-      <w:ins w:id="516" w:author="srahman" w:date="2015-01-22T11:26:00Z">
+      <w:ins w:id="517" w:author="srahman" w:date="2015-01-22T11:26:00Z">
         <w:r>
           <w:rPr>
             <w:rFonts w:ascii="Vrinda" w:hAnsi="Vrinda" w:cs="Vrinda" w:hint="cs"/>
@@ -23474,7 +23507,7 @@
           <w:lang w:bidi="bn-BD"/>
         </w:rPr>
       </w:pPr>
-      <w:ins w:id="517" w:author="Ayse Ercumen" w:date="2015-01-11T10:18:00Z">
+      <w:ins w:id="518" w:author="Ayse Ercumen" w:date="2015-01-11T10:18:00Z">
         <w:r>
           <w:rPr>
             <w:rFonts w:ascii="Helvetica" w:hAnsi="Helvetica"/>
@@ -23483,7 +23516,7 @@
           <w:t>6 = Hanging from ceiling</w:t>
         </w:r>
       </w:ins>
-      <w:ins w:id="518" w:author="srahman" w:date="2015-01-22T11:27:00Z">
+      <w:ins w:id="519" w:author="srahman" w:date="2015-01-22T11:27:00Z">
         <w:r>
           <w:rPr>
             <w:rFonts w:ascii="Helvetica" w:hAnsi="Helvetica" w:cs="Vrinda" w:hint="cs"/>
@@ -23528,14 +23561,14 @@
       <w:pPr>
         <w:spacing w:after="0" w:line="240" w:lineRule="auto"/>
         <w:rPr>
-          <w:ins w:id="519" w:author="srahman" w:date="2015-01-22T13:58:00Z"/>
+          <w:ins w:id="520" w:author="srahman" w:date="2015-01-22T13:58:00Z"/>
           <w:rFonts w:ascii="Vrinda" w:hAnsi="Vrinda"/>
           <w:sz w:val="24"/>
           <w:szCs w:val="24"/>
           <w:lang w:bidi="bn-IN"/>
         </w:rPr>
       </w:pPr>
-      <w:ins w:id="520" w:author="srahman" w:date="2015-01-22T12:57:00Z">
+      <w:ins w:id="521" w:author="srahman" w:date="2015-01-22T12:57:00Z">
         <w:r>
           <w:rPr>
             <w:rFonts w:ascii="Helvetica" w:hAnsi="Helvetica"/>
@@ -23663,7 +23696,7 @@
         </w:rPr>
         <w:t>5.7</w:t>
       </w:r>
-      <w:ins w:id="521" w:author="srahman" w:date="2015-01-22T11:33:00Z">
+      <w:ins w:id="522" w:author="srahman" w:date="2015-01-22T11:33:00Z">
         <w:r>
           <w:rPr>
             <w:rFonts w:ascii="Helvetica" w:hAnsi="Helvetica" w:cs="Vrinda" w:hint="cs"/>
@@ -23745,7 +23778,7 @@
         </w:rPr>
         <w:t>প্রশ্ন</w:t>
       </w:r>
-      <w:ins w:id="522" w:author="srahman" w:date="2015-01-22T11:33:00Z">
+      <w:ins w:id="523" w:author="srahman" w:date="2015-01-22T11:33:00Z">
         <w:r>
           <w:rPr>
             <w:rFonts w:ascii="Vrinda" w:hAnsi="Vrinda" w:cs="Vrinda" w:hint="cs"/>
@@ -23776,7 +23809,7 @@
         </w:rPr>
         <w:t>)</w:t>
       </w:r>
-      <w:ins w:id="523" w:author="srahman" w:date="2015-01-22T14:01:00Z">
+      <w:ins w:id="524" w:author="srahman" w:date="2015-01-22T14:01:00Z">
         <w:r>
           <w:rPr>
             <w:rFonts w:ascii="Vrinda" w:hAnsi="Vrinda"/>
@@ -23850,6 +23883,7 @@
           <w:sz w:val="20"/>
           <w:szCs w:val="20"/>
         </w:rPr>
+        <w:lastRenderedPageBreak/>
         <w:sym w:font="Wingdings" w:char="F0A8"/>
       </w:r>
       <w:r>
@@ -23902,7 +23936,7 @@
         </w:rPr>
         <w:t>5.8</w:t>
       </w:r>
-      <w:ins w:id="524" w:author="srahman" w:date="2015-01-22T11:33:00Z">
+      <w:ins w:id="525" w:author="srahman" w:date="2015-01-22T11:33:00Z">
         <w:r>
           <w:rPr>
             <w:rFonts w:ascii="Helvetica" w:hAnsi="Helvetica" w:cs="Vrinda" w:hint="cs"/>
@@ -23939,7 +23973,7 @@
         </w:rPr>
         <w:t>এই</w:t>
       </w:r>
-      <w:ins w:id="525" w:author="srahman" w:date="2015-01-22T11:33:00Z">
+      <w:ins w:id="526" w:author="srahman" w:date="2015-01-22T11:33:00Z">
         <w:r>
           <w:rPr>
             <w:rFonts w:ascii="Vrinda" w:hAnsi="Vrinda" w:cs="Vrinda" w:hint="cs"/>
@@ -23961,7 +23995,7 @@
         </w:rPr>
         <w:t>খাবারটা</w:t>
       </w:r>
-      <w:ins w:id="526" w:author="srahman" w:date="2015-01-22T11:33:00Z">
+      <w:ins w:id="527" w:author="srahman" w:date="2015-01-22T11:33:00Z">
         <w:r>
           <w:rPr>
             <w:rFonts w:ascii="Vrinda" w:hAnsi="Vrinda" w:cs="Vrinda" w:hint="cs"/>
@@ -23983,7 +24017,7 @@
         </w:rPr>
         <w:t>কি</w:t>
       </w:r>
-      <w:ins w:id="527" w:author="srahman" w:date="2015-01-22T11:33:00Z">
+      <w:ins w:id="528" w:author="srahman" w:date="2015-01-22T11:33:00Z">
         <w:r>
           <w:rPr>
             <w:rFonts w:ascii="Vrinda" w:hAnsi="Vrinda" w:cs="Vrinda" w:hint="cs"/>
@@ -24005,7 +24039,7 @@
         </w:rPr>
         <w:t>আজকে</w:t>
       </w:r>
-      <w:ins w:id="528" w:author="srahman" w:date="2015-01-22T11:33:00Z">
+      <w:ins w:id="529" w:author="srahman" w:date="2015-01-22T11:33:00Z">
         <w:r>
           <w:rPr>
             <w:rFonts w:ascii="Vrinda" w:hAnsi="Vrinda" w:cs="Vrinda" w:hint="cs"/>
@@ -24027,7 +24061,7 @@
         </w:rPr>
         <w:t>পূনরায়</w:t>
       </w:r>
-      <w:ins w:id="529" w:author="srahman" w:date="2015-01-22T11:33:00Z">
+      <w:ins w:id="530" w:author="srahman" w:date="2015-01-22T11:33:00Z">
         <w:r>
           <w:rPr>
             <w:rFonts w:ascii="Vrinda" w:hAnsi="Vrinda" w:cs="Vrinda" w:hint="cs"/>
@@ -24049,7 +24083,7 @@
         </w:rPr>
         <w:t>গরম</w:t>
       </w:r>
-      <w:ins w:id="530" w:author="srahman" w:date="2015-01-22T11:33:00Z">
+      <w:ins w:id="531" w:author="srahman" w:date="2015-01-22T11:33:00Z">
         <w:r>
           <w:rPr>
             <w:rFonts w:ascii="Vrinda" w:hAnsi="Vrinda" w:cs="Vrinda" w:hint="cs"/>
@@ -24071,7 +24105,7 @@
         </w:rPr>
         <w:t>করা</w:t>
       </w:r>
-      <w:ins w:id="531" w:author="srahman" w:date="2015-01-22T11:33:00Z">
+      <w:ins w:id="532" w:author="srahman" w:date="2015-01-22T11:33:00Z">
         <w:r>
           <w:rPr>
             <w:rFonts w:ascii="Vrinda" w:hAnsi="Vrinda" w:cs="Vrinda" w:hint="cs"/>
@@ -24153,7 +24187,7 @@
         </w:rPr>
         <w:t>(না)</w:t>
       </w:r>
-      <w:ins w:id="532" w:author="srahman" w:date="2015-01-22T14:03:00Z">
+      <w:ins w:id="533" w:author="srahman" w:date="2015-01-22T14:03:00Z">
         <w:r>
           <w:rPr>
             <w:rFonts w:ascii="Vrinda" w:hAnsi="Vrinda"/>
@@ -24178,7 +24212,7 @@
         </w:rPr>
         <w:t>99 = Don’t know</w:t>
       </w:r>
-      <w:ins w:id="533" w:author="srahman" w:date="2015-01-22T11:33:00Z">
+      <w:ins w:id="534" w:author="srahman" w:date="2015-01-22T11:33:00Z">
         <w:r>
           <w:rPr>
             <w:rFonts w:ascii="Helvetica" w:hAnsi="Helvetica" w:cs="Vrinda" w:hint="cs"/>
@@ -24219,7 +24253,7 @@
         </w:rPr>
         <w:t>)</w:t>
       </w:r>
-      <w:ins w:id="534" w:author="srahman" w:date="2015-01-22T14:03:00Z">
+      <w:ins w:id="535" w:author="srahman" w:date="2015-01-22T14:03:00Z">
         <w:r>
           <w:rPr>
             <w:rFonts w:ascii="Vrinda" w:hAnsi="Vrinda"/>
@@ -24274,7 +24308,7 @@
           <w:lang w:val="bn-IN" w:bidi="bn-IN"/>
         </w:rPr>
       </w:pPr>
-      <w:ins w:id="535" w:author="srahman" w:date="2015-01-22T14:04:00Z">
+      <w:ins w:id="536" w:author="srahman" w:date="2015-01-22T14:04:00Z">
         <w:r>
           <w:rPr>
             <w:rFonts w:ascii="Vrinda" w:hAnsi="Vrinda" w:cs="Vrinda"/>
@@ -24435,7 +24469,7 @@
         </w:rPr>
         <w:t>এই</w:t>
       </w:r>
-      <w:ins w:id="536" w:author="srahman" w:date="2015-01-22T11:33:00Z">
+      <w:ins w:id="537" w:author="srahman" w:date="2015-01-22T11:33:00Z">
         <w:r>
           <w:rPr>
             <w:rFonts w:ascii="Vrinda" w:hAnsi="Vrinda" w:cs="Vrinda" w:hint="cs"/>
@@ -24457,7 +24491,7 @@
         </w:rPr>
         <w:t>খাবারটা</w:t>
       </w:r>
-      <w:ins w:id="537" w:author="srahman" w:date="2015-01-22T11:34:00Z">
+      <w:ins w:id="538" w:author="srahman" w:date="2015-01-22T11:34:00Z">
         <w:r>
           <w:rPr>
             <w:rFonts w:ascii="Vrinda" w:hAnsi="Vrinda" w:cs="Vrinda" w:hint="cs"/>
@@ -24479,7 +24513,7 @@
         </w:rPr>
         <w:t>কতক্ষন</w:t>
       </w:r>
-      <w:ins w:id="538" w:author="srahman" w:date="2015-01-22T11:34:00Z">
+      <w:ins w:id="539" w:author="srahman" w:date="2015-01-22T11:34:00Z">
         <w:r>
           <w:rPr>
             <w:rFonts w:ascii="Vrinda" w:hAnsi="Vrinda" w:cs="Vrinda" w:hint="cs"/>
@@ -24501,7 +24535,7 @@
         </w:rPr>
         <w:t>আগে</w:t>
       </w:r>
-      <w:ins w:id="539" w:author="srahman" w:date="2015-01-22T11:34:00Z">
+      <w:ins w:id="540" w:author="srahman" w:date="2015-01-22T11:34:00Z">
         <w:r>
           <w:rPr>
             <w:rFonts w:ascii="Vrinda" w:hAnsi="Vrinda" w:cs="Vrinda" w:hint="cs"/>
@@ -24523,7 +24557,7 @@
         </w:rPr>
         <w:t>পূনরায়</w:t>
       </w:r>
-      <w:ins w:id="540" w:author="srahman" w:date="2015-01-22T11:34:00Z">
+      <w:ins w:id="541" w:author="srahman" w:date="2015-01-22T11:34:00Z">
         <w:r>
           <w:rPr>
             <w:rFonts w:ascii="Vrinda" w:hAnsi="Vrinda" w:cs="Vrinda" w:hint="cs"/>
@@ -24545,7 +24579,7 @@
         </w:rPr>
         <w:t>গরম</w:t>
       </w:r>
-      <w:ins w:id="541" w:author="srahman" w:date="2015-01-22T11:34:00Z">
+      <w:ins w:id="542" w:author="srahman" w:date="2015-01-22T11:34:00Z">
         <w:r>
           <w:rPr>
             <w:rFonts w:ascii="Vrinda" w:hAnsi="Vrinda" w:cs="Vrinda" w:hint="cs"/>
@@ -24567,7 +24601,7 @@
         </w:rPr>
         <w:t>করা</w:t>
       </w:r>
-      <w:ins w:id="542" w:author="srahman" w:date="2015-01-22T11:34:00Z">
+      <w:ins w:id="543" w:author="srahman" w:date="2015-01-22T11:34:00Z">
         <w:r>
           <w:rPr>
             <w:rFonts w:ascii="Vrinda" w:hAnsi="Vrinda" w:cs="Vrinda" w:hint="cs"/>
@@ -24698,7 +24732,7 @@
       <w:pPr>
         <w:spacing w:after="0" w:line="240" w:lineRule="auto"/>
         <w:rPr>
-          <w:ins w:id="543" w:author="Ayse Ercumen" w:date="2015-01-11T10:16:00Z"/>
+          <w:ins w:id="544" w:author="Ayse Ercumen" w:date="2015-01-11T10:16:00Z"/>
           <w:rFonts w:ascii="Helvetica" w:hAnsi="Helvetica"/>
         </w:rPr>
       </w:pPr>
@@ -24714,7 +24748,7 @@
         </w:rPr>
         <w:t xml:space="preserve"> (record) </w:t>
       </w:r>
-      <w:ins w:id="544" w:author="Ayse Ercumen" w:date="2015-01-11T10:16:00Z">
+      <w:ins w:id="545" w:author="Ayse Ercumen" w:date="2015-01-11T10:16:00Z">
         <w:r>
           <w:rPr>
             <w:rFonts w:ascii="Helvetica" w:hAnsi="Helvetica"/>
@@ -24751,11 +24785,11 @@
       <w:pPr>
         <w:spacing w:after="0" w:line="240" w:lineRule="auto"/>
         <w:rPr>
-          <w:del w:id="545" w:author="Ayse Ercumen" w:date="2015-01-11T10:16:00Z"/>
-          <w:rFonts w:ascii="Helvetica" w:hAnsi="Helvetica"/>
-        </w:rPr>
-      </w:pPr>
-      <w:del w:id="546" w:author="Ayse Ercumen" w:date="2015-01-11T10:16:00Z">
+          <w:del w:id="546" w:author="Ayse Ercumen" w:date="2015-01-11T10:16:00Z"/>
+          <w:rFonts w:ascii="Helvetica" w:hAnsi="Helvetica"/>
+        </w:rPr>
+      </w:pPr>
+      <w:del w:id="547" w:author="Ayse Ercumen" w:date="2015-01-11T10:16:00Z">
         <w:r>
           <w:rPr>
             <w:rFonts w:ascii="Helvetica" w:hAnsi="Helvetica"/>
@@ -24804,7 +24838,7 @@
         </w:rPr>
         <w:t>)</w:t>
       </w:r>
-      <w:ins w:id="547" w:author="srahman" w:date="2015-01-22T11:34:00Z">
+      <w:ins w:id="548" w:author="srahman" w:date="2015-01-22T11:34:00Z">
         <w:r>
           <w:rPr>
             <w:rFonts w:ascii="Vrinda" w:hAnsi="Vrinda" w:cs="Vrinda" w:hint="cs"/>
@@ -24826,7 +24860,7 @@
         </w:rPr>
         <w:t>সংরক্ষনকৃত</w:t>
       </w:r>
-      <w:ins w:id="548" w:author="srahman" w:date="2015-01-22T11:34:00Z">
+      <w:ins w:id="549" w:author="srahman" w:date="2015-01-22T11:34:00Z">
         <w:r>
           <w:rPr>
             <w:rFonts w:ascii="Vrinda" w:hAnsi="Vrinda" w:cs="Vrinda" w:hint="cs"/>
@@ -24848,7 +24882,7 @@
         </w:rPr>
         <w:t>এই</w:t>
       </w:r>
-      <w:ins w:id="549" w:author="srahman" w:date="2015-01-22T11:36:00Z">
+      <w:ins w:id="550" w:author="srahman" w:date="2015-01-22T11:36:00Z">
         <w:r>
           <w:rPr>
             <w:rFonts w:ascii="Vrinda" w:hAnsi="Vrinda" w:cs="Vrinda" w:hint="cs"/>
@@ -24870,7 +24904,7 @@
         </w:rPr>
         <w:t>খাবা</w:t>
       </w:r>
-      <w:ins w:id="550" w:author="srahman" w:date="2015-01-22T11:35:00Z">
+      <w:ins w:id="551" w:author="srahman" w:date="2015-01-22T11:35:00Z">
         <w:r>
           <w:rPr>
             <w:rFonts w:ascii="Vrinda" w:hAnsi="Vrinda" w:cs="Vrinda" w:hint="cs"/>
@@ -24882,7 +24916,7 @@
           <w:t xml:space="preserve">রের </w:t>
         </w:r>
       </w:ins>
-      <w:del w:id="551" w:author="srahman" w:date="2015-01-22T11:35:00Z">
+      <w:del w:id="552" w:author="srahman" w:date="2015-01-22T11:35:00Z">
         <w:r>
           <w:rPr>
             <w:rFonts w:ascii="Vrinda" w:hAnsi="Vrinda" w:cs="Vrinda"/>
@@ -24894,7 +24928,7 @@
           <w:delText>রটাবর্তমানেগরমআছেকি</w:delText>
         </w:r>
       </w:del>
-      <w:ins w:id="552" w:author="srahman" w:date="2015-01-22T11:35:00Z">
+      <w:ins w:id="553" w:author="srahman" w:date="2015-01-22T11:35:00Z">
         <w:r>
           <w:rPr>
             <w:rFonts w:ascii="Vrinda" w:hAnsi="Vrinda" w:cs="Vrinda" w:hint="cs"/>
@@ -24916,7 +24950,7 @@
         </w:rPr>
         <w:t>?</w:t>
       </w:r>
-      <w:ins w:id="553" w:author="srahman" w:date="2015-01-22T11:35:00Z">
+      <w:ins w:id="554" w:author="srahman" w:date="2015-01-22T11:35:00Z">
         <w:r>
           <w:rPr>
             <w:rFonts w:ascii="Vrinda" w:hAnsi="Vrinda" w:cs="Vrinda" w:hint="cs"/>
@@ -24928,7 +24962,7 @@
           <w:t xml:space="preserve"> (</w:t>
         </w:r>
       </w:ins>
-      <w:ins w:id="554" w:author="srahman" w:date="2015-01-22T11:36:00Z">
+      <w:ins w:id="555" w:author="srahman" w:date="2015-01-22T11:36:00Z">
         <w:r>
           <w:rPr>
             <w:rFonts w:ascii="Vrinda" w:hAnsi="Vrinda" w:cs="Vrinda" w:hint="cs"/>
@@ -24960,7 +24994,7 @@
         </w:rPr>
         <w:t xml:space="preserve"> </w:t>
       </w:r>
-      <w:ins w:id="555" w:author="srahman" w:date="2015-01-22T11:37:00Z">
+      <w:ins w:id="556" w:author="srahman" w:date="2015-01-22T11:37:00Z">
         <w:r>
           <w:rPr>
             <w:rFonts w:ascii="Vrinda" w:hAnsi="Vrinda" w:cs="Mangal" w:hint="cs"/>
@@ -25001,22 +25035,22 @@
       <w:pPr>
         <w:spacing w:after="0" w:line="240" w:lineRule="auto"/>
         <w:rPr>
-          <w:ins w:id="556" w:author="Ayse Ercumen" w:date="2015-01-11T10:20:00Z"/>
-          <w:rFonts w:ascii="Helvetica" w:hAnsi="Helvetica"/>
-        </w:rPr>
-      </w:pPr>
-    </w:p>
-    <w:p>
-      <w:pPr>
-        <w:spacing w:after="0" w:line="240" w:lineRule="auto"/>
-        <w:rPr>
-          <w:del w:id="557" w:author="Ayse Ercumen" w:date="2015-01-11T10:16:00Z"/>
-          <w:rFonts w:ascii="Vrinda" w:hAnsi="Vrinda"/>
-          <w:sz w:val="24"/>
-          <w:szCs w:val="24"/>
-        </w:rPr>
-      </w:pPr>
-      <w:del w:id="558" w:author="Ayse Ercumen" w:date="2015-01-11T10:16:00Z">
+          <w:ins w:id="557" w:author="Ayse Ercumen" w:date="2015-01-11T10:20:00Z"/>
+          <w:rFonts w:ascii="Helvetica" w:hAnsi="Helvetica"/>
+        </w:rPr>
+      </w:pPr>
+    </w:p>
+    <w:p>
+      <w:pPr>
+        <w:spacing w:after="0" w:line="240" w:lineRule="auto"/>
+        <w:rPr>
+          <w:del w:id="558" w:author="Ayse Ercumen" w:date="2015-01-11T10:16:00Z"/>
+          <w:rFonts w:ascii="Vrinda" w:hAnsi="Vrinda"/>
+          <w:sz w:val="24"/>
+          <w:szCs w:val="24"/>
+        </w:rPr>
+      </w:pPr>
+      <w:del w:id="559" w:author="Ayse Ercumen" w:date="2015-01-11T10:16:00Z">
         <w:r>
           <w:rPr>
             <w:rFonts w:ascii="Helvetica" w:hAnsi="Helvetica"/>
@@ -25057,13 +25091,13 @@
       <w:pPr>
         <w:spacing w:after="0" w:line="240" w:lineRule="auto"/>
         <w:rPr>
-          <w:del w:id="559" w:author="Ayse Ercumen" w:date="2015-01-11T10:16:00Z"/>
-          <w:rFonts w:ascii="Vrinda" w:hAnsi="Vrinda"/>
-          <w:sz w:val="24"/>
-          <w:szCs w:val="24"/>
-        </w:rPr>
-      </w:pPr>
-      <w:del w:id="560" w:author="Ayse Ercumen" w:date="2015-01-11T10:16:00Z">
+          <w:del w:id="560" w:author="Ayse Ercumen" w:date="2015-01-11T10:16:00Z"/>
+          <w:rFonts w:ascii="Vrinda" w:hAnsi="Vrinda"/>
+          <w:sz w:val="24"/>
+          <w:szCs w:val="24"/>
+        </w:rPr>
+      </w:pPr>
+      <w:del w:id="561" w:author="Ayse Ercumen" w:date="2015-01-11T10:16:00Z">
         <w:r>
           <w:rPr>
             <w:rFonts w:ascii="Helvetica" w:hAnsi="Helvetica"/>
@@ -25114,13 +25148,13 @@
       <w:pPr>
         <w:spacing w:after="0" w:line="240" w:lineRule="auto"/>
         <w:rPr>
-          <w:del w:id="561" w:author="Ayse Ercumen" w:date="2015-01-11T10:16:00Z"/>
-          <w:rFonts w:ascii="Vrinda" w:hAnsi="Vrinda"/>
-          <w:sz w:val="24"/>
-          <w:szCs w:val="24"/>
-        </w:rPr>
-      </w:pPr>
-      <w:del w:id="562" w:author="Ayse Ercumen" w:date="2015-01-11T10:16:00Z">
+          <w:del w:id="562" w:author="Ayse Ercumen" w:date="2015-01-11T10:16:00Z"/>
+          <w:rFonts w:ascii="Vrinda" w:hAnsi="Vrinda"/>
+          <w:sz w:val="24"/>
+          <w:szCs w:val="24"/>
+        </w:rPr>
+      </w:pPr>
+      <w:del w:id="563" w:author="Ayse Ercumen" w:date="2015-01-11T10:16:00Z">
         <w:r>
           <w:rPr>
             <w:rFonts w:ascii="Helvetica" w:hAnsi="Helvetica"/>
@@ -25163,13 +25197,13 @@
       <w:pPr>
         <w:spacing w:after="0" w:line="240" w:lineRule="auto"/>
         <w:rPr>
-          <w:del w:id="563" w:author="Ayse Ercumen" w:date="2015-01-11T10:16:00Z"/>
-          <w:rFonts w:ascii="Vrinda" w:hAnsi="Vrinda"/>
-          <w:sz w:val="24"/>
-          <w:szCs w:val="24"/>
-        </w:rPr>
-      </w:pPr>
-      <w:del w:id="564" w:author="Ayse Ercumen" w:date="2015-01-11T10:16:00Z">
+          <w:del w:id="564" w:author="Ayse Ercumen" w:date="2015-01-11T10:16:00Z"/>
+          <w:rFonts w:ascii="Vrinda" w:hAnsi="Vrinda"/>
+          <w:sz w:val="24"/>
+          <w:szCs w:val="24"/>
+        </w:rPr>
+      </w:pPr>
+      <w:del w:id="565" w:author="Ayse Ercumen" w:date="2015-01-11T10:16:00Z">
         <w:r>
           <w:rPr>
             <w:rFonts w:ascii="Helvetica" w:hAnsi="Helvetica"/>
@@ -25212,7 +25246,7 @@
       <w:pPr>
         <w:spacing w:after="0" w:line="240" w:lineRule="auto"/>
         <w:rPr>
-          <w:del w:id="565" w:author="Ayse Ercumen" w:date="2015-01-11T10:16:00Z"/>
+          <w:del w:id="566" w:author="Ayse Ercumen" w:date="2015-01-11T10:16:00Z"/>
           <w:rFonts w:ascii="Vrinda" w:hAnsi="Vrinda"/>
           <w:sz w:val="24"/>
           <w:szCs w:val="24"/>
@@ -25234,7 +25268,7 @@
         </w:rPr>
         <w:t>5.11</w:t>
       </w:r>
-      <w:ins w:id="566" w:author="Ayse Ercumen" w:date="2015-01-11T10:17:00Z">
+      <w:ins w:id="567" w:author="Ayse Ercumen" w:date="2015-01-11T10:17:00Z">
         <w:r>
           <w:rPr>
             <w:rFonts w:ascii="Helvetica" w:hAnsi="Helvetica"/>
@@ -25264,7 +25298,6 @@
           <w:sz w:val="24"/>
           <w:szCs w:val="24"/>
         </w:rPr>
-        <w:lastRenderedPageBreak/>
         <w:t>(</w:t>
       </w:r>
       <w:r>
@@ -25285,7 +25318,7 @@
         </w:rPr>
         <w:t>)</w:t>
       </w:r>
-      <w:ins w:id="567" w:author="srahman" w:date="2015-01-22T14:07:00Z">
+      <w:ins w:id="568" w:author="srahman" w:date="2015-01-22T14:07:00Z">
         <w:r>
           <w:rPr>
             <w:rFonts w:ascii="Vrinda" w:hAnsi="Vrinda" w:cs="Vrinda" w:hint="cs"/>
@@ -25307,7 +25340,7 @@
         </w:rPr>
         <w:t>খাদ্য</w:t>
       </w:r>
-      <w:ins w:id="568" w:author="srahman" w:date="2015-01-22T11:37:00Z">
+      <w:ins w:id="569" w:author="srahman" w:date="2015-01-22T11:37:00Z">
         <w:r>
           <w:rPr>
             <w:rFonts w:ascii="Vrinda" w:hAnsi="Vrinda" w:cs="Vrinda" w:hint="cs"/>
@@ -25329,7 +25362,7 @@
         </w:rPr>
         <w:t>সংরক্ষন</w:t>
       </w:r>
-      <w:ins w:id="569" w:author="srahman" w:date="2015-01-22T11:37:00Z">
+      <w:ins w:id="570" w:author="srahman" w:date="2015-01-22T11:37:00Z">
         <w:r>
           <w:rPr>
             <w:rFonts w:ascii="Vrinda" w:hAnsi="Vrinda" w:cs="Vrinda" w:hint="cs"/>
@@ -25351,7 +25384,7 @@
         </w:rPr>
         <w:t>এলাকার</w:t>
       </w:r>
-      <w:ins w:id="570" w:author="srahman" w:date="2015-01-22T11:37:00Z">
+      <w:ins w:id="571" w:author="srahman" w:date="2015-01-22T11:37:00Z">
         <w:r>
           <w:rPr>
             <w:rFonts w:ascii="Vrinda" w:hAnsi="Vrinda" w:cs="Vrinda" w:hint="cs"/>
@@ -25373,7 +25406,7 @@
         </w:rPr>
         <w:t>মধ্যে</w:t>
       </w:r>
-      <w:ins w:id="571" w:author="srahman" w:date="2015-01-22T11:37:00Z">
+      <w:ins w:id="572" w:author="srahman" w:date="2015-01-22T11:37:00Z">
         <w:r>
           <w:rPr>
             <w:rFonts w:ascii="Vrinda" w:hAnsi="Vrinda" w:cs="Vrinda" w:hint="cs"/>
@@ -25395,7 +25428,7 @@
         </w:rPr>
         <w:t>কোন</w:t>
       </w:r>
-      <w:ins w:id="572" w:author="srahman" w:date="2015-01-22T11:37:00Z">
+      <w:ins w:id="573" w:author="srahman" w:date="2015-01-22T11:37:00Z">
         <w:r>
           <w:rPr>
             <w:rFonts w:ascii="Vrinda" w:hAnsi="Vrinda" w:cs="Vrinda" w:hint="cs"/>
@@ -25417,7 +25450,7 @@
         </w:rPr>
         <w:t>মাছি</w:t>
       </w:r>
-      <w:ins w:id="573" w:author="srahman" w:date="2015-01-22T14:09:00Z">
+      <w:ins w:id="574" w:author="srahman" w:date="2015-01-22T14:09:00Z">
         <w:r>
           <w:rPr>
             <w:rFonts w:ascii="Vrinda" w:hAnsi="Vrinda" w:cs="Vrinda" w:hint="cs"/>
@@ -25439,7 +25472,7 @@
         </w:rPr>
         <w:t>দেখা</w:t>
       </w:r>
-      <w:ins w:id="574" w:author="srahman" w:date="2015-01-22T11:37:00Z">
+      <w:ins w:id="575" w:author="srahman" w:date="2015-01-22T11:37:00Z">
         <w:r>
           <w:rPr>
             <w:rFonts w:ascii="Vrinda" w:hAnsi="Vrinda" w:cs="Vrinda" w:hint="cs"/>
@@ -25461,7 +25494,7 @@
         </w:rPr>
         <w:t>গেছে</w:t>
       </w:r>
-      <w:ins w:id="575" w:author="srahman" w:date="2015-01-22T11:37:00Z">
+      <w:ins w:id="576" w:author="srahman" w:date="2015-01-22T11:37:00Z">
         <w:r>
           <w:rPr>
             <w:rFonts w:ascii="Vrinda" w:hAnsi="Vrinda" w:cs="Vrinda" w:hint="cs"/>
@@ -25602,7 +25635,7 @@
         </w:rPr>
         <w:t>99 = Could not observe</w:t>
       </w:r>
-      <w:ins w:id="576" w:author="srahman" w:date="2015-01-22T14:08:00Z">
+      <w:ins w:id="577" w:author="srahman" w:date="2015-01-22T14:08:00Z">
         <w:r>
           <w:rPr>
             <w:rFonts w:ascii="Helvetica" w:hAnsi="Helvetica" w:cs="Vrinda" w:hint="cs"/>
@@ -25633,7 +25666,7 @@
         </w:rPr>
         <w:t>পর্যবেক্ষন</w:t>
       </w:r>
-      <w:ins w:id="577" w:author="srahman" w:date="2015-01-22T14:08:00Z">
+      <w:ins w:id="578" w:author="srahman" w:date="2015-01-22T14:08:00Z">
         <w:r>
           <w:rPr>
             <w:rFonts w:ascii="Vrinda" w:hAnsi="Vrinda" w:cs="Vrinda" w:hint="cs"/>
@@ -25655,7 +25688,7 @@
         </w:rPr>
         <w:t>করা</w:t>
       </w:r>
-      <w:ins w:id="578" w:author="srahman" w:date="2015-01-22T14:08:00Z">
+      <w:ins w:id="579" w:author="srahman" w:date="2015-01-22T14:08:00Z">
         <w:r>
           <w:rPr>
             <w:rFonts w:ascii="Vrinda" w:hAnsi="Vrinda" w:cs="Vrinda" w:hint="cs"/>
@@ -25677,7 +25710,7 @@
         </w:rPr>
         <w:t>সম্ভব</w:t>
       </w:r>
-      <w:ins w:id="579" w:author="srahman" w:date="2015-01-22T14:08:00Z">
+      <w:ins w:id="580" w:author="srahman" w:date="2015-01-22T14:08:00Z">
         <w:r>
           <w:rPr>
             <w:rFonts w:ascii="Vrinda" w:hAnsi="Vrinda" w:cs="Vrinda" w:hint="cs"/>
@@ -25714,22 +25747,22 @@
       <w:pPr>
         <w:spacing w:after="0" w:line="240" w:lineRule="auto"/>
         <w:rPr>
-          <w:ins w:id="580" w:author="Ayse Ercumen" w:date="2015-01-11T10:17:00Z"/>
-          <w:rFonts w:ascii="Vrinda" w:hAnsi="Vrinda"/>
-          <w:sz w:val="24"/>
-          <w:szCs w:val="24"/>
-        </w:rPr>
-      </w:pPr>
-    </w:p>
-    <w:p>
-      <w:pPr>
-        <w:spacing w:after="0" w:line="240" w:lineRule="auto"/>
-        <w:rPr>
           <w:ins w:id="581" w:author="Ayse Ercumen" w:date="2015-01-11T10:17:00Z"/>
-          <w:rFonts w:ascii="Helvetica" w:hAnsi="Helvetica"/>
-        </w:rPr>
-      </w:pPr>
-      <w:ins w:id="582" w:author="Ayse Ercumen" w:date="2015-01-11T10:17:00Z">
+          <w:rFonts w:ascii="Vrinda" w:hAnsi="Vrinda"/>
+          <w:sz w:val="24"/>
+          <w:szCs w:val="24"/>
+        </w:rPr>
+      </w:pPr>
+    </w:p>
+    <w:p>
+      <w:pPr>
+        <w:spacing w:after="0" w:line="240" w:lineRule="auto"/>
+        <w:rPr>
+          <w:ins w:id="582" w:author="Ayse Ercumen" w:date="2015-01-11T10:17:00Z"/>
+          <w:rFonts w:ascii="Helvetica" w:hAnsi="Helvetica"/>
+        </w:rPr>
+      </w:pPr>
+      <w:ins w:id="583" w:author="Ayse Ercumen" w:date="2015-01-11T10:17:00Z">
         <w:r>
           <w:rPr>
             <w:rFonts w:ascii="Helvetica" w:hAnsi="Helvetica"/>
@@ -25748,13 +25781,13 @@
       <w:pPr>
         <w:spacing w:after="0" w:line="240" w:lineRule="auto"/>
         <w:rPr>
-          <w:ins w:id="583" w:author="Ayse Ercumen" w:date="2015-01-11T10:17:00Z"/>
-          <w:rFonts w:ascii="Vrinda" w:hAnsi="Vrinda"/>
-          <w:sz w:val="24"/>
-          <w:szCs w:val="24"/>
-        </w:rPr>
-      </w:pPr>
-      <w:ins w:id="584" w:author="Ayse Ercumen" w:date="2015-01-11T10:17:00Z">
+          <w:ins w:id="584" w:author="Ayse Ercumen" w:date="2015-01-11T10:17:00Z"/>
+          <w:rFonts w:ascii="Vrinda" w:hAnsi="Vrinda"/>
+          <w:sz w:val="24"/>
+          <w:szCs w:val="24"/>
+        </w:rPr>
+      </w:pPr>
+      <w:ins w:id="585" w:author="Ayse Ercumen" w:date="2015-01-11T10:17:00Z">
         <w:r>
           <w:rPr>
             <w:rFonts w:ascii="Vrinda" w:hAnsi="Vrinda"/>
@@ -25782,7 +25815,7 @@
           <w:t>)</w:t>
         </w:r>
       </w:ins>
-      <w:ins w:id="585" w:author="srahman" w:date="2015-01-22T14:09:00Z">
+      <w:ins w:id="586" w:author="srahman" w:date="2015-01-22T14:09:00Z">
         <w:r>
           <w:rPr>
             <w:rFonts w:ascii="Vrinda" w:hAnsi="Vrinda" w:cs="Vrinda" w:hint="cs"/>
@@ -25794,7 +25827,7 @@
           <w:t xml:space="preserve"> </w:t>
         </w:r>
       </w:ins>
-      <w:ins w:id="586" w:author="Ayse Ercumen" w:date="2015-01-11T10:17:00Z">
+      <w:ins w:id="587" w:author="Ayse Ercumen" w:date="2015-01-11T10:17:00Z">
         <w:r>
           <w:rPr>
             <w:rFonts w:ascii="Vrinda" w:hAnsi="Vrinda" w:cs="Vrinda"/>
@@ -25806,7 +25839,7 @@
           <w:t>খাদ্য</w:t>
         </w:r>
       </w:ins>
-      <w:ins w:id="587" w:author="srahman" w:date="2015-01-22T11:38:00Z">
+      <w:ins w:id="588" w:author="srahman" w:date="2015-01-22T11:38:00Z">
         <w:r>
           <w:rPr>
             <w:rFonts w:ascii="Vrinda" w:hAnsi="Vrinda" w:cs="Vrinda" w:hint="cs"/>
@@ -25818,7 +25851,7 @@
           <w:t xml:space="preserve"> </w:t>
         </w:r>
       </w:ins>
-      <w:ins w:id="588" w:author="Ayse Ercumen" w:date="2015-01-11T10:17:00Z">
+      <w:ins w:id="589" w:author="Ayse Ercumen" w:date="2015-01-11T10:17:00Z">
         <w:r>
           <w:rPr>
             <w:rFonts w:ascii="Vrinda" w:hAnsi="Vrinda" w:cs="Vrinda"/>
@@ -25830,7 +25863,7 @@
           <w:t>সংরক্ষন</w:t>
         </w:r>
       </w:ins>
-      <w:ins w:id="589" w:author="srahman" w:date="2015-01-22T11:38:00Z">
+      <w:ins w:id="590" w:author="srahman" w:date="2015-01-22T11:38:00Z">
         <w:r>
           <w:rPr>
             <w:rFonts w:ascii="Vrinda" w:hAnsi="Vrinda" w:cs="Vrinda" w:hint="cs"/>
@@ -25842,7 +25875,7 @@
           <w:t xml:space="preserve"> </w:t>
         </w:r>
       </w:ins>
-      <w:ins w:id="590" w:author="Ayse Ercumen" w:date="2015-01-11T10:17:00Z">
+      <w:ins w:id="591" w:author="Ayse Ercumen" w:date="2015-01-11T10:17:00Z">
         <w:r>
           <w:rPr>
             <w:rFonts w:ascii="Vrinda" w:hAnsi="Vrinda" w:cs="Vrinda"/>
@@ -25854,7 +25887,7 @@
           <w:t>এলাকার</w:t>
         </w:r>
       </w:ins>
-      <w:ins w:id="591" w:author="srahman" w:date="2015-01-22T11:38:00Z">
+      <w:ins w:id="592" w:author="srahman" w:date="2015-01-22T11:38:00Z">
         <w:r>
           <w:rPr>
             <w:rFonts w:ascii="Vrinda" w:hAnsi="Vrinda" w:cs="Vrinda" w:hint="cs"/>
@@ -25866,7 +25899,7 @@
           <w:t xml:space="preserve"> </w:t>
         </w:r>
       </w:ins>
-      <w:ins w:id="592" w:author="Ayse Ercumen" w:date="2015-01-11T10:17:00Z">
+      <w:ins w:id="593" w:author="Ayse Ercumen" w:date="2015-01-11T10:17:00Z">
         <w:r>
           <w:rPr>
             <w:rFonts w:ascii="Vrinda" w:hAnsi="Vrinda" w:cs="Vrinda"/>
@@ -25878,7 +25911,7 @@
           <w:t>মধ্যে</w:t>
         </w:r>
       </w:ins>
-      <w:ins w:id="593" w:author="srahman" w:date="2015-01-22T11:38:00Z">
+      <w:ins w:id="594" w:author="srahman" w:date="2015-01-22T11:38:00Z">
         <w:r>
           <w:rPr>
             <w:rFonts w:ascii="Vrinda" w:hAnsi="Vrinda" w:cs="Vrinda" w:hint="cs"/>
@@ -25890,7 +25923,7 @@
           <w:t xml:space="preserve"> </w:t>
         </w:r>
       </w:ins>
-      <w:ins w:id="594" w:author="Ayse Ercumen" w:date="2015-01-11T10:17:00Z">
+      <w:ins w:id="595" w:author="Ayse Ercumen" w:date="2015-01-11T10:17:00Z">
         <w:r>
           <w:rPr>
             <w:rFonts w:ascii="Vrinda" w:hAnsi="Vrinda" w:cs="Vrinda"/>
@@ -25902,7 +25935,7 @@
           <w:t>কোন</w:t>
         </w:r>
       </w:ins>
-      <w:ins w:id="595" w:author="srahman" w:date="2015-01-22T11:38:00Z">
+      <w:ins w:id="596" w:author="srahman" w:date="2015-01-22T11:38:00Z">
         <w:r>
           <w:rPr>
             <w:rFonts w:ascii="Vrinda" w:hAnsi="Vrinda" w:cs="Vrinda" w:hint="cs"/>
@@ -25914,7 +25947,7 @@
           <w:t xml:space="preserve"> </w:t>
         </w:r>
       </w:ins>
-      <w:ins w:id="596" w:author="srahman" w:date="2015-01-22T14:10:00Z">
+      <w:ins w:id="597" w:author="srahman" w:date="2015-01-22T14:10:00Z">
         <w:r>
           <w:rPr>
             <w:rStyle w:val="hps"/>
@@ -25925,8 +25958,8 @@
           <w:t>প্রাণী</w:t>
         </w:r>
       </w:ins>
-      <w:ins w:id="597" w:author="Ayse Ercumen" w:date="2015-01-11T10:17:00Z">
-        <w:del w:id="598" w:author="srahman" w:date="2015-01-22T14:10:00Z">
+      <w:ins w:id="598" w:author="Ayse Ercumen" w:date="2015-01-11T10:17:00Z">
+        <w:del w:id="599" w:author="srahman" w:date="2015-01-22T14:10:00Z">
           <w:r>
             <w:rPr>
               <w:rFonts w:ascii="Vrinda" w:hAnsi="Vrinda" w:cs="Vrinda"/>
@@ -25939,7 +25972,7 @@
           </w:r>
         </w:del>
       </w:ins>
-      <w:ins w:id="599" w:author="srahman" w:date="2015-01-22T11:38:00Z">
+      <w:ins w:id="600" w:author="srahman" w:date="2015-01-22T11:38:00Z">
         <w:r>
           <w:rPr>
             <w:rFonts w:ascii="Vrinda" w:hAnsi="Vrinda" w:cs="Vrinda" w:hint="cs"/>
@@ -25951,7 +25984,7 @@
           <w:t xml:space="preserve"> </w:t>
         </w:r>
       </w:ins>
-      <w:ins w:id="600" w:author="Ayse Ercumen" w:date="2015-01-11T10:17:00Z">
+      <w:ins w:id="601" w:author="Ayse Ercumen" w:date="2015-01-11T10:17:00Z">
         <w:r>
           <w:rPr>
             <w:rFonts w:ascii="Vrinda" w:hAnsi="Vrinda" w:cs="Vrinda"/>
@@ -25963,7 +25996,7 @@
           <w:t>দেখা</w:t>
         </w:r>
       </w:ins>
-      <w:ins w:id="601" w:author="srahman" w:date="2015-01-22T11:38:00Z">
+      <w:ins w:id="602" w:author="srahman" w:date="2015-01-22T11:38:00Z">
         <w:r>
           <w:rPr>
             <w:rFonts w:ascii="Vrinda" w:hAnsi="Vrinda" w:cs="Vrinda" w:hint="cs"/>
@@ -25975,7 +26008,7 @@
           <w:t xml:space="preserve"> </w:t>
         </w:r>
       </w:ins>
-      <w:ins w:id="602" w:author="Ayse Ercumen" w:date="2015-01-11T10:17:00Z">
+      <w:ins w:id="603" w:author="Ayse Ercumen" w:date="2015-01-11T10:17:00Z">
         <w:r>
           <w:rPr>
             <w:rFonts w:ascii="Vrinda" w:hAnsi="Vrinda" w:cs="Vrinda"/>
@@ -25987,7 +26020,7 @@
           <w:t>গেছে</w:t>
         </w:r>
       </w:ins>
-      <w:ins w:id="603" w:author="srahman" w:date="2015-01-22T11:38:00Z">
+      <w:ins w:id="604" w:author="srahman" w:date="2015-01-22T11:38:00Z">
         <w:r>
           <w:rPr>
             <w:rFonts w:ascii="Vrinda" w:hAnsi="Vrinda" w:cs="Vrinda" w:hint="cs"/>
@@ -25999,7 +26032,7 @@
           <w:t xml:space="preserve"> </w:t>
         </w:r>
       </w:ins>
-      <w:ins w:id="604" w:author="Ayse Ercumen" w:date="2015-01-11T10:17:00Z">
+      <w:ins w:id="605" w:author="Ayse Ercumen" w:date="2015-01-11T10:17:00Z">
         <w:r>
           <w:rPr>
             <w:rFonts w:ascii="Vrinda" w:hAnsi="Vrinda" w:cs="Vrinda"/>
@@ -26026,7 +26059,7 @@
       <w:pPr>
         <w:spacing w:after="0" w:line="240" w:lineRule="auto"/>
         <w:rPr>
-          <w:ins w:id="605" w:author="Ayse Ercumen" w:date="2015-01-11T10:17:00Z"/>
+          <w:ins w:id="606" w:author="Ayse Ercumen" w:date="2015-01-11T10:17:00Z"/>
           <w:rFonts w:ascii="Vrinda" w:hAnsi="Vrinda" w:cs="Vrinda"/>
           <w:sz w:val="24"/>
           <w:szCs w:val="24"/>
@@ -26034,7 +26067,7 @@
           <w:lang w:val="bn-IN" w:bidi="bn-BD"/>
         </w:rPr>
       </w:pPr>
-      <w:ins w:id="606" w:author="Ayse Ercumen" w:date="2015-01-11T10:17:00Z">
+      <w:ins w:id="607" w:author="Ayse Ercumen" w:date="2015-01-11T10:17:00Z">
         <w:r>
           <w:rPr>
             <w:rFonts w:ascii="Helvetica" w:hAnsi="Helvetica"/>
@@ -26042,7 +26075,7 @@
           <w:t>1=Yes</w:t>
         </w:r>
       </w:ins>
-      <w:ins w:id="607" w:author="srahman" w:date="2015-01-22T11:39:00Z">
+      <w:ins w:id="608" w:author="srahman" w:date="2015-01-22T11:39:00Z">
         <w:r>
           <w:rPr>
             <w:rFonts w:ascii="Helvetica" w:hAnsi="Helvetica" w:cs="Vrinda" w:hint="cs"/>
@@ -26053,7 +26086,7 @@
           <w:t xml:space="preserve"> </w:t>
         </w:r>
       </w:ins>
-      <w:ins w:id="608" w:author="Ayse Ercumen" w:date="2015-01-11T10:17:00Z">
+      <w:ins w:id="609" w:author="Ayse Ercumen" w:date="2015-01-11T10:17:00Z">
         <w:r>
           <w:rPr>
             <w:rFonts w:ascii="Vrinda" w:hAnsi="Vrinda"/>
@@ -26090,7 +26123,7 @@
       <w:pPr>
         <w:spacing w:after="0" w:line="240" w:lineRule="auto"/>
         <w:rPr>
-          <w:ins w:id="609" w:author="Ayse Ercumen" w:date="2015-01-11T10:17:00Z"/>
+          <w:ins w:id="610" w:author="Ayse Ercumen" w:date="2015-01-11T10:17:00Z"/>
           <w:rFonts w:ascii="Vrinda" w:hAnsi="Vrinda"/>
           <w:sz w:val="24"/>
           <w:szCs w:val="24"/>
@@ -26098,7 +26131,7 @@
           <w:lang w:val="bn-IN" w:bidi="bn-IN"/>
         </w:rPr>
       </w:pPr>
-      <w:ins w:id="610" w:author="Ayse Ercumen" w:date="2015-01-11T10:17:00Z">
+      <w:ins w:id="611" w:author="Ayse Ercumen" w:date="2015-01-11T10:17:00Z">
         <w:r>
           <w:rPr>
             <w:rFonts w:ascii="Helvetica" w:hAnsi="Helvetica"/>
@@ -26138,13 +26171,13 @@
       <w:pPr>
         <w:spacing w:after="0" w:line="240" w:lineRule="auto"/>
         <w:rPr>
-          <w:ins w:id="611" w:author="Ayse Ercumen" w:date="2015-01-11T10:17:00Z"/>
-          <w:rFonts w:ascii="Vrinda" w:hAnsi="Vrinda"/>
-          <w:sz w:val="24"/>
-          <w:szCs w:val="24"/>
-        </w:rPr>
-      </w:pPr>
-      <w:ins w:id="612" w:author="Ayse Ercumen" w:date="2015-01-11T10:17:00Z">
+          <w:ins w:id="612" w:author="Ayse Ercumen" w:date="2015-01-11T10:17:00Z"/>
+          <w:rFonts w:ascii="Vrinda" w:hAnsi="Vrinda"/>
+          <w:sz w:val="24"/>
+          <w:szCs w:val="24"/>
+        </w:rPr>
+      </w:pPr>
+      <w:ins w:id="613" w:author="Ayse Ercumen" w:date="2015-01-11T10:17:00Z">
         <w:r>
           <w:rPr>
             <w:rFonts w:ascii="Helvetica" w:hAnsi="Helvetica"/>
@@ -26152,7 +26185,7 @@
           <w:t>99 = Could not observe</w:t>
         </w:r>
       </w:ins>
-      <w:ins w:id="613" w:author="srahman" w:date="2015-01-22T11:39:00Z">
+      <w:ins w:id="614" w:author="srahman" w:date="2015-01-22T11:39:00Z">
         <w:r>
           <w:rPr>
             <w:rFonts w:ascii="Helvetica" w:hAnsi="Helvetica" w:cs="Vrinda" w:hint="cs"/>
@@ -26163,7 +26196,7 @@
           <w:t xml:space="preserve"> </w:t>
         </w:r>
       </w:ins>
-      <w:ins w:id="614" w:author="Ayse Ercumen" w:date="2015-01-11T10:17:00Z">
+      <w:ins w:id="615" w:author="Ayse Ercumen" w:date="2015-01-11T10:17:00Z">
         <w:r>
           <w:rPr>
             <w:rFonts w:ascii="Vrinda" w:hAnsi="Vrinda"/>
@@ -26185,7 +26218,7 @@
           <w:t>পর্যবেক্ষন</w:t>
         </w:r>
       </w:ins>
-      <w:ins w:id="615" w:author="srahman" w:date="2015-01-22T11:38:00Z">
+      <w:ins w:id="616" w:author="srahman" w:date="2015-01-22T11:38:00Z">
         <w:r>
           <w:rPr>
             <w:rFonts w:ascii="Vrinda" w:hAnsi="Vrinda" w:cs="Vrinda" w:hint="cs"/>
@@ -26197,7 +26230,7 @@
           <w:t xml:space="preserve"> </w:t>
         </w:r>
       </w:ins>
-      <w:ins w:id="616" w:author="Ayse Ercumen" w:date="2015-01-11T10:17:00Z">
+      <w:ins w:id="617" w:author="Ayse Ercumen" w:date="2015-01-11T10:17:00Z">
         <w:r>
           <w:rPr>
             <w:rFonts w:ascii="Vrinda" w:hAnsi="Vrinda" w:cs="Vrinda"/>
@@ -26209,7 +26242,7 @@
           <w:t>করা</w:t>
         </w:r>
       </w:ins>
-      <w:ins w:id="617" w:author="srahman" w:date="2015-01-22T11:38:00Z">
+      <w:ins w:id="618" w:author="srahman" w:date="2015-01-22T11:38:00Z">
         <w:r>
           <w:rPr>
             <w:rFonts w:ascii="Vrinda" w:hAnsi="Vrinda" w:cs="Vrinda" w:hint="cs"/>
@@ -26221,7 +26254,7 @@
           <w:t xml:space="preserve"> </w:t>
         </w:r>
       </w:ins>
-      <w:ins w:id="618" w:author="Ayse Ercumen" w:date="2015-01-11T10:17:00Z">
+      <w:ins w:id="619" w:author="Ayse Ercumen" w:date="2015-01-11T10:17:00Z">
         <w:r>
           <w:rPr>
             <w:rFonts w:ascii="Vrinda" w:hAnsi="Vrinda" w:cs="Vrinda"/>
@@ -26233,7 +26266,7 @@
           <w:t>সম্ভব</w:t>
         </w:r>
       </w:ins>
-      <w:ins w:id="619" w:author="srahman" w:date="2015-01-22T11:38:00Z">
+      <w:ins w:id="620" w:author="srahman" w:date="2015-01-22T11:38:00Z">
         <w:r>
           <w:rPr>
             <w:rFonts w:ascii="Vrinda" w:hAnsi="Vrinda" w:cs="Vrinda" w:hint="cs"/>
@@ -26245,7 +26278,7 @@
           <w:t xml:space="preserve"> </w:t>
         </w:r>
       </w:ins>
-      <w:ins w:id="620" w:author="Ayse Ercumen" w:date="2015-01-11T10:17:00Z">
+      <w:ins w:id="621" w:author="Ayse Ercumen" w:date="2015-01-11T10:17:00Z">
         <w:r>
           <w:rPr>
             <w:rFonts w:ascii="Vrinda" w:hAnsi="Vrinda" w:cs="Vrinda"/>
@@ -26282,14 +26315,14 @@
       <w:pPr>
         <w:spacing w:after="0" w:line="240" w:lineRule="auto"/>
         <w:rPr>
-          <w:ins w:id="621" w:author="srahman" w:date="2015-01-22T11:39:00Z"/>
+          <w:ins w:id="622" w:author="srahman" w:date="2015-01-22T11:39:00Z"/>
           <w:rFonts w:ascii="Helvetica" w:hAnsi="Helvetica" w:cs="Vrinda"/>
           <w:szCs w:val="28"/>
           <w:cs/>
           <w:lang w:bidi="bn-BD"/>
         </w:rPr>
       </w:pPr>
-      <w:ins w:id="622" w:author="Ayse Ercumen" w:date="2015-01-11T10:20:00Z">
+      <w:ins w:id="623" w:author="Ayse Ercumen" w:date="2015-01-11T10:20:00Z">
         <w:r>
           <w:rPr>
             <w:rFonts w:ascii="Helvetica" w:hAnsi="Helvetica"/>
@@ -26302,14 +26335,14 @@
       <w:pPr>
         <w:spacing w:after="0" w:line="240" w:lineRule="auto"/>
         <w:rPr>
-          <w:ins w:id="623" w:author="Ayse Ercumen" w:date="2015-01-11T10:20:00Z"/>
+          <w:ins w:id="624" w:author="Ayse Ercumen" w:date="2015-01-11T10:20:00Z"/>
           <w:rFonts w:ascii="Helvetica" w:hAnsi="Helvetica" w:cs="Vrinda"/>
           <w:szCs w:val="28"/>
           <w:cs/>
           <w:lang w:bidi="bn-BD"/>
         </w:rPr>
       </w:pPr>
-      <w:ins w:id="624" w:author="srahman" w:date="2015-01-22T11:39:00Z">
+      <w:ins w:id="625" w:author="srahman" w:date="2015-01-22T11:39:00Z">
         <w:r>
           <w:rPr>
             <w:rFonts w:ascii="Vrinda" w:hAnsi="Vrinda"/>
@@ -26387,7 +26420,7 @@
           <w:t>এলাকা</w:t>
         </w:r>
       </w:ins>
-      <w:ins w:id="625" w:author="srahman" w:date="2015-01-22T11:40:00Z">
+      <w:ins w:id="626" w:author="srahman" w:date="2015-01-22T11:40:00Z">
         <w:r>
           <w:rPr>
             <w:rFonts w:ascii="Vrinda" w:hAnsi="Vrinda" w:cs="Vrinda" w:hint="cs"/>
@@ -26399,7 +26432,7 @@
           <w:t>টি</w:t>
         </w:r>
       </w:ins>
-      <w:ins w:id="626" w:author="srahman" w:date="2015-01-22T11:39:00Z">
+      <w:ins w:id="627" w:author="srahman" w:date="2015-01-22T11:39:00Z">
         <w:r>
           <w:rPr>
             <w:rFonts w:ascii="Vrinda" w:hAnsi="Vrinda" w:cs="Vrinda"/>
@@ -26411,7 +26444,7 @@
           <w:t>র</w:t>
         </w:r>
       </w:ins>
-      <w:ins w:id="627" w:author="srahman" w:date="2015-01-22T11:40:00Z">
+      <w:ins w:id="628" w:author="srahman" w:date="2015-01-22T11:40:00Z">
         <w:r>
           <w:rPr>
             <w:rFonts w:ascii="Vrinda" w:hAnsi="Vrinda" w:cs="Vrinda" w:hint="cs"/>
@@ -26423,7 +26456,7 @@
           <w:t xml:space="preserve"> </w:t>
         </w:r>
       </w:ins>
-      <w:ins w:id="628" w:author="srahman" w:date="2015-01-22T11:42:00Z">
+      <w:ins w:id="629" w:author="srahman" w:date="2015-01-22T11:42:00Z">
         <w:r>
           <w:rPr>
             <w:rFonts w:ascii="Vrinda" w:hAnsi="Vrinda" w:cs="Vrinda" w:hint="cs"/>
@@ -26435,7 +26468,7 @@
           <w:t xml:space="preserve">দেয়াল </w:t>
         </w:r>
       </w:ins>
-      <w:ins w:id="629" w:author="srahman" w:date="2015-01-22T11:40:00Z">
+      <w:ins w:id="630" w:author="srahman" w:date="2015-01-22T11:40:00Z">
         <w:r>
           <w:rPr>
             <w:rFonts w:ascii="Vrinda" w:hAnsi="Vrinda" w:cs="Vrinda" w:hint="cs"/>
@@ -26447,7 +26480,7 @@
           <w:t xml:space="preserve">এবং </w:t>
         </w:r>
       </w:ins>
-      <w:ins w:id="630" w:author="srahman" w:date="2015-01-22T11:42:00Z">
+      <w:ins w:id="631" w:author="srahman" w:date="2015-01-22T11:42:00Z">
         <w:r>
           <w:rPr>
             <w:rFonts w:ascii="Vrinda" w:hAnsi="Vrinda" w:cs="Vrinda" w:hint="cs"/>
@@ -26459,7 +26492,7 @@
           <w:t>ছাদ</w:t>
         </w:r>
       </w:ins>
-      <w:ins w:id="631" w:author="srahman" w:date="2015-01-22T11:39:00Z">
+      <w:ins w:id="632" w:author="srahman" w:date="2015-01-22T11:39:00Z">
         <w:r>
           <w:rPr>
             <w:rFonts w:ascii="Vrinda" w:hAnsi="Vrinda" w:cs="Vrinda" w:hint="cs"/>
@@ -26471,7 +26504,7 @@
           <w:t xml:space="preserve"> </w:t>
         </w:r>
       </w:ins>
-      <w:ins w:id="632" w:author="srahman" w:date="2015-01-22T11:40:00Z">
+      <w:ins w:id="633" w:author="srahman" w:date="2015-01-22T11:40:00Z">
         <w:r>
           <w:rPr>
             <w:rFonts w:ascii="Vrinda" w:hAnsi="Vrinda" w:cs="Vrinda" w:hint="cs"/>
@@ -26483,7 +26516,7 @@
           <w:t>আ</w:t>
         </w:r>
       </w:ins>
-      <w:ins w:id="633" w:author="srahman" w:date="2015-01-22T11:39:00Z">
+      <w:ins w:id="634" w:author="srahman" w:date="2015-01-22T11:39:00Z">
         <w:r>
           <w:rPr>
             <w:rFonts w:ascii="Vrinda" w:hAnsi="Vrinda" w:cs="Vrinda"/>
@@ -26530,7 +26563,7 @@
       <w:pPr>
         <w:spacing w:after="0" w:line="240" w:lineRule="auto"/>
         <w:rPr>
-          <w:ins w:id="634" w:author="Ayse Ercumen" w:date="2015-01-11T10:21:00Z"/>
+          <w:ins w:id="635" w:author="Ayse Ercumen" w:date="2015-01-11T10:21:00Z"/>
           <w:rFonts w:ascii="Vrinda" w:hAnsi="Vrinda" w:cs="Vrinda"/>
           <w:sz w:val="24"/>
           <w:szCs w:val="24"/>
@@ -26538,7 +26571,7 @@
           <w:lang w:val="bn-IN" w:bidi="bn-BD"/>
         </w:rPr>
       </w:pPr>
-      <w:ins w:id="635" w:author="Ayse Ercumen" w:date="2015-01-11T10:21:00Z">
+      <w:ins w:id="636" w:author="Ayse Ercumen" w:date="2015-01-11T10:21:00Z">
         <w:r>
           <w:rPr>
             <w:rFonts w:ascii="Helvetica" w:hAnsi="Helvetica"/>
@@ -26546,7 +26579,7 @@
           <w:t>1 = Walls and roof</w:t>
         </w:r>
       </w:ins>
-      <w:ins w:id="636" w:author="srahman" w:date="2015-01-22T11:41:00Z">
+      <w:ins w:id="637" w:author="srahman" w:date="2015-01-22T11:41:00Z">
         <w:r>
           <w:rPr>
             <w:rFonts w:ascii="Helvetica" w:hAnsi="Helvetica" w:cs="Vrinda" w:hint="cs"/>
@@ -26557,7 +26590,7 @@
           <w:t xml:space="preserve"> (</w:t>
         </w:r>
       </w:ins>
-      <w:ins w:id="637" w:author="srahman" w:date="2015-01-22T11:42:00Z">
+      <w:ins w:id="638" w:author="srahman" w:date="2015-01-22T11:42:00Z">
         <w:r>
           <w:rPr>
             <w:rFonts w:ascii="Vrinda" w:hAnsi="Vrinda" w:cs="Vrinda" w:hint="cs"/>
@@ -26569,7 +26602,7 @@
           <w:t>দেয়াল</w:t>
         </w:r>
       </w:ins>
-      <w:ins w:id="638" w:author="srahman" w:date="2015-01-22T11:41:00Z">
+      <w:ins w:id="639" w:author="srahman" w:date="2015-01-22T11:41:00Z">
         <w:r>
           <w:rPr>
             <w:rFonts w:ascii="Vrinda" w:hAnsi="Vrinda" w:cs="Vrinda" w:hint="cs"/>
@@ -26581,7 +26614,7 @@
           <w:t xml:space="preserve"> এবং </w:t>
         </w:r>
       </w:ins>
-      <w:ins w:id="639" w:author="srahman" w:date="2015-01-22T11:42:00Z">
+      <w:ins w:id="640" w:author="srahman" w:date="2015-01-22T11:42:00Z">
         <w:r>
           <w:rPr>
             <w:rFonts w:ascii="Vrinda" w:hAnsi="Vrinda" w:cs="Vrinda" w:hint="cs"/>
@@ -26593,7 +26626,7 @@
           <w:t>ছাদ</w:t>
         </w:r>
       </w:ins>
-      <w:ins w:id="640" w:author="srahman" w:date="2015-01-22T11:41:00Z">
+      <w:ins w:id="641" w:author="srahman" w:date="2015-01-22T11:41:00Z">
         <w:r>
           <w:rPr>
             <w:rFonts w:ascii="Vrinda" w:hAnsi="Vrinda" w:cs="Vrinda" w:hint="cs"/>
@@ -26630,7 +26663,7 @@
       <w:pPr>
         <w:spacing w:after="0" w:line="240" w:lineRule="auto"/>
         <w:rPr>
-          <w:ins w:id="641" w:author="Ayse Ercumen" w:date="2015-01-11T10:21:00Z"/>
+          <w:ins w:id="642" w:author="Ayse Ercumen" w:date="2015-01-11T10:21:00Z"/>
           <w:rFonts w:ascii="Vrinda" w:hAnsi="Vrinda" w:cs="Vrinda"/>
           <w:sz w:val="24"/>
           <w:szCs w:val="24"/>
@@ -26638,7 +26671,7 @@
           <w:lang w:val="bn-IN" w:bidi="bn-BD"/>
         </w:rPr>
       </w:pPr>
-      <w:ins w:id="642" w:author="Ayse Ercumen" w:date="2015-01-11T10:21:00Z">
+      <w:ins w:id="643" w:author="Ayse Ercumen" w:date="2015-01-11T10:21:00Z">
         <w:r>
           <w:rPr>
             <w:rFonts w:ascii="Helvetica" w:hAnsi="Helvetica"/>
@@ -26646,7 +26679,7 @@
           <w:t>2 = Walls and no roof</w:t>
         </w:r>
       </w:ins>
-      <w:ins w:id="643" w:author="srahman" w:date="2015-01-22T11:41:00Z">
+      <w:ins w:id="644" w:author="srahman" w:date="2015-01-22T11:41:00Z">
         <w:r>
           <w:rPr>
             <w:rFonts w:ascii="Helvetica" w:hAnsi="Helvetica" w:cs="Vrinda" w:hint="cs"/>
@@ -26657,7 +26690,7 @@
           <w:t xml:space="preserve"> </w:t>
         </w:r>
       </w:ins>
-      <w:ins w:id="644" w:author="srahman" w:date="2015-01-22T11:42:00Z">
+      <w:ins w:id="645" w:author="srahman" w:date="2015-01-22T11:42:00Z">
         <w:r>
           <w:rPr>
             <w:rFonts w:ascii="Helvetica" w:hAnsi="Helvetica" w:cs="Vrinda" w:hint="cs"/>
@@ -26698,7 +26731,7 @@
           <w:t xml:space="preserve"> </w:t>
         </w:r>
       </w:ins>
-      <w:ins w:id="645" w:author="srahman" w:date="2015-01-22T11:43:00Z">
+      <w:ins w:id="646" w:author="srahman" w:date="2015-01-22T11:43:00Z">
         <w:r>
           <w:rPr>
             <w:rFonts w:ascii="Vrinda" w:hAnsi="Vrinda" w:cs="Vrinda" w:hint="cs"/>
@@ -26710,7 +26743,7 @@
           <w:t>কিন্তু</w:t>
         </w:r>
       </w:ins>
-      <w:ins w:id="646" w:author="srahman" w:date="2015-01-22T11:42:00Z">
+      <w:ins w:id="647" w:author="srahman" w:date="2015-01-22T11:42:00Z">
         <w:r>
           <w:rPr>
             <w:rFonts w:ascii="Vrinda" w:hAnsi="Vrinda" w:cs="Vrinda" w:hint="cs"/>
@@ -26722,7 +26755,7 @@
           <w:t xml:space="preserve"> ছাদ </w:t>
         </w:r>
       </w:ins>
-      <w:ins w:id="647" w:author="srahman" w:date="2015-01-22T11:43:00Z">
+      <w:ins w:id="648" w:author="srahman" w:date="2015-01-22T11:43:00Z">
         <w:r>
           <w:rPr>
             <w:rFonts w:ascii="Vrinda" w:hAnsi="Vrinda" w:cs="Vrinda" w:hint="cs"/>
@@ -26734,7 +26767,7 @@
           <w:t>না</w:t>
         </w:r>
       </w:ins>
-      <w:ins w:id="648" w:author="srahman" w:date="2015-01-22T11:42:00Z">
+      <w:ins w:id="649" w:author="srahman" w:date="2015-01-22T11:42:00Z">
         <w:r>
           <w:rPr>
             <w:rFonts w:ascii="Vrinda" w:hAnsi="Vrinda" w:cs="Vrinda" w:hint="cs"/>
@@ -26761,14 +26794,14 @@
       <w:pPr>
         <w:spacing w:after="0" w:line="240" w:lineRule="auto"/>
         <w:rPr>
-          <w:ins w:id="649" w:author="Ayse Ercumen" w:date="2015-01-11T10:21:00Z"/>
+          <w:ins w:id="650" w:author="Ayse Ercumen" w:date="2015-01-11T10:21:00Z"/>
           <w:rFonts w:ascii="Helvetica" w:hAnsi="Helvetica" w:cs="Vrinda"/>
           <w:szCs w:val="28"/>
           <w:cs/>
           <w:lang w:bidi="bn-BD"/>
         </w:rPr>
       </w:pPr>
-      <w:ins w:id="650" w:author="Ayse Ercumen" w:date="2015-01-11T10:21:00Z">
+      <w:ins w:id="651" w:author="Ayse Ercumen" w:date="2015-01-11T10:21:00Z">
         <w:r>
           <w:rPr>
             <w:rFonts w:ascii="Helvetica" w:hAnsi="Helvetica"/>
@@ -26776,7 +26809,7 @@
           <w:t>3 = No walls but roof</w:t>
         </w:r>
       </w:ins>
-      <w:ins w:id="651" w:author="srahman" w:date="2015-01-22T11:43:00Z">
+      <w:ins w:id="652" w:author="srahman" w:date="2015-01-22T11:43:00Z">
         <w:r>
           <w:rPr>
             <w:rFonts w:ascii="Helvetica" w:hAnsi="Helvetica" w:cs="Vrinda" w:hint="cs"/>
@@ -26822,22 +26855,23 @@
       <w:pPr>
         <w:spacing w:after="0" w:line="240" w:lineRule="auto"/>
         <w:rPr>
-          <w:ins w:id="652" w:author="Ayse Ercumen" w:date="2015-01-11T10:20:00Z"/>
+          <w:ins w:id="653" w:author="Ayse Ercumen" w:date="2015-01-11T10:20:00Z"/>
           <w:rFonts w:ascii="Helvetica" w:hAnsi="Helvetica" w:cs="Vrinda"/>
           <w:szCs w:val="28"/>
           <w:cs/>
           <w:lang w:bidi="bn-BD"/>
         </w:rPr>
       </w:pPr>
-      <w:ins w:id="653" w:author="Ayse Ercumen" w:date="2015-01-11T10:21:00Z">
+      <w:ins w:id="654" w:author="Ayse Ercumen" w:date="2015-01-11T10:21:00Z">
         <w:r>
           <w:rPr>
             <w:rFonts w:ascii="Helvetica" w:hAnsi="Helvetica"/>
           </w:rPr>
+          <w:lastRenderedPageBreak/>
           <w:t>4 = No walls and no roof</w:t>
         </w:r>
       </w:ins>
-      <w:ins w:id="654" w:author="srahman" w:date="2015-01-22T11:43:00Z">
+      <w:ins w:id="655" w:author="srahman" w:date="2015-01-22T11:43:00Z">
         <w:r>
           <w:rPr>
             <w:rFonts w:ascii="Helvetica" w:hAnsi="Helvetica" w:cs="Vrinda" w:hint="cs"/>
@@ -26858,7 +26892,7 @@
           <w:t xml:space="preserve">দেয়াল </w:t>
         </w:r>
       </w:ins>
-      <w:ins w:id="655" w:author="srahman" w:date="2015-01-22T11:44:00Z">
+      <w:ins w:id="656" w:author="srahman" w:date="2015-01-22T11:44:00Z">
         <w:r>
           <w:rPr>
             <w:rFonts w:ascii="Vrinda" w:hAnsi="Vrinda" w:cs="Vrinda" w:hint="cs"/>
@@ -26870,7 +26904,7 @@
           <w:t>বা</w:t>
         </w:r>
       </w:ins>
-      <w:ins w:id="656" w:author="srahman" w:date="2015-01-22T11:43:00Z">
+      <w:ins w:id="657" w:author="srahman" w:date="2015-01-22T11:43:00Z">
         <w:r>
           <w:rPr>
             <w:rFonts w:ascii="Vrinda" w:hAnsi="Vrinda" w:cs="Vrinda" w:hint="cs"/>
@@ -26882,7 +26916,7 @@
           <w:t xml:space="preserve"> ছাদ</w:t>
         </w:r>
       </w:ins>
-      <w:ins w:id="657" w:author="srahman" w:date="2015-01-22T11:44:00Z">
+      <w:ins w:id="658" w:author="srahman" w:date="2015-01-22T11:44:00Z">
         <w:r>
           <w:rPr>
             <w:rFonts w:ascii="Vrinda" w:hAnsi="Vrinda" w:cs="Vrinda" w:hint="cs"/>
@@ -26894,7 +26928,7 @@
           <w:t xml:space="preserve"> কোনটাই</w:t>
         </w:r>
       </w:ins>
-      <w:ins w:id="658" w:author="srahman" w:date="2015-01-22T11:43:00Z">
+      <w:ins w:id="659" w:author="srahman" w:date="2015-01-22T11:43:00Z">
         <w:r>
           <w:rPr>
             <w:rFonts w:ascii="Vrinda" w:hAnsi="Vrinda" w:cs="Vrinda" w:hint="cs"/>
@@ -26921,7 +26955,7 @@
       <w:pPr>
         <w:spacing w:after="0" w:line="240" w:lineRule="auto"/>
         <w:rPr>
-          <w:ins w:id="659" w:author="Ayse Ercumen" w:date="2015-01-11T10:20:00Z"/>
+          <w:ins w:id="660" w:author="Ayse Ercumen" w:date="2015-01-11T10:20:00Z"/>
           <w:rFonts w:ascii="Helvetica" w:hAnsi="Helvetica"/>
         </w:rPr>
       </w:pPr>
@@ -26974,7 +27008,7 @@
       <w:pPr>
         <w:spacing w:after="0" w:line="240" w:lineRule="auto"/>
         <w:rPr>
-          <w:ins w:id="660" w:author="srahman" w:date="2015-01-22T14:14:00Z"/>
+          <w:ins w:id="661" w:author="srahman" w:date="2015-01-22T14:14:00Z"/>
           <w:rFonts w:ascii="Vrinda" w:hAnsi="Vrinda" w:cs="Vrinda"/>
           <w:sz w:val="24"/>
           <w:szCs w:val="24"/>
@@ -27012,7 +27046,7 @@
         </w:rPr>
         <w:t>)</w:t>
       </w:r>
-      <w:ins w:id="661" w:author="srahman" w:date="2015-01-22T11:45:00Z">
+      <w:ins w:id="662" w:author="srahman" w:date="2015-01-22T11:45:00Z">
         <w:r>
           <w:rPr>
             <w:rFonts w:ascii="Vrinda" w:hAnsi="Vrinda" w:cs="Vrinda" w:hint="cs"/>
@@ -27034,7 +27068,7 @@
         </w:rPr>
         <w:t>খাবার</w:t>
       </w:r>
-      <w:ins w:id="662" w:author="srahman" w:date="2015-01-22T11:45:00Z">
+      <w:ins w:id="663" w:author="srahman" w:date="2015-01-22T11:45:00Z">
         <w:r>
           <w:rPr>
             <w:rFonts w:ascii="Vrinda" w:hAnsi="Vrinda" w:cs="Vrinda" w:hint="cs"/>
@@ -27056,7 +27090,7 @@
         </w:rPr>
         <w:t>সংরক্ষণ</w:t>
       </w:r>
-      <w:ins w:id="663" w:author="srahman" w:date="2015-01-22T11:45:00Z">
+      <w:ins w:id="664" w:author="srahman" w:date="2015-01-22T11:45:00Z">
         <w:r>
           <w:rPr>
             <w:rFonts w:ascii="Vrinda" w:hAnsi="Vrinda" w:cs="Vrinda" w:hint="cs"/>
@@ -27078,7 +27112,7 @@
         </w:rPr>
         <w:t>এলাকার</w:t>
       </w:r>
-      <w:ins w:id="664" w:author="srahman" w:date="2015-01-22T11:45:00Z">
+      <w:ins w:id="665" w:author="srahman" w:date="2015-01-22T11:45:00Z">
         <w:r>
           <w:rPr>
             <w:rFonts w:ascii="Vrinda" w:hAnsi="Vrinda" w:cs="Vrinda" w:hint="cs"/>
@@ -27100,7 +27134,7 @@
         </w:rPr>
         <w:t>তাপমাত্রা</w:t>
       </w:r>
-      <w:ins w:id="665" w:author="srahman" w:date="2015-01-22T11:45:00Z">
+      <w:ins w:id="666" w:author="srahman" w:date="2015-01-22T11:45:00Z">
         <w:r>
           <w:rPr>
             <w:rFonts w:ascii="Vrinda" w:hAnsi="Vrinda" w:cs="Vrinda" w:hint="cs"/>
@@ -27122,7 +27156,7 @@
         </w:rPr>
         <w:t>কত</w:t>
       </w:r>
-      <w:ins w:id="666" w:author="srahman" w:date="2015-01-22T11:45:00Z">
+      <w:ins w:id="667" w:author="srahman" w:date="2015-01-22T11:45:00Z">
         <w:r>
           <w:rPr>
             <w:rFonts w:ascii="Vrinda" w:hAnsi="Vrinda" w:cs="Vrinda" w:hint="cs"/>
@@ -27248,7 +27282,7 @@
         </w:rPr>
         <w:t>)</w:t>
       </w:r>
-      <w:ins w:id="667" w:author="srahman" w:date="2015-01-22T11:46:00Z">
+      <w:ins w:id="668" w:author="srahman" w:date="2015-01-22T11:46:00Z">
         <w:r>
           <w:rPr>
             <w:rFonts w:ascii="Vrinda" w:hAnsi="Vrinda" w:cs="Vrinda" w:hint="cs"/>
@@ -27270,7 +27304,7 @@
         </w:rPr>
         <w:t>খাবার</w:t>
       </w:r>
-      <w:ins w:id="668" w:author="srahman" w:date="2015-01-22T11:46:00Z">
+      <w:ins w:id="669" w:author="srahman" w:date="2015-01-22T11:46:00Z">
         <w:r>
           <w:rPr>
             <w:rFonts w:ascii="Vrinda" w:hAnsi="Vrinda" w:cs="Vrinda" w:hint="cs"/>
@@ -27292,7 +27326,7 @@
         </w:rPr>
         <w:t>সংরক্ষণএ</w:t>
       </w:r>
-      <w:ins w:id="669" w:author="srahman" w:date="2015-01-22T11:46:00Z">
+      <w:ins w:id="670" w:author="srahman" w:date="2015-01-22T11:46:00Z">
         <w:r>
           <w:rPr>
             <w:rFonts w:ascii="Vrinda" w:hAnsi="Vrinda" w:cs="Vrinda" w:hint="cs"/>
@@ -27314,7 +27348,7 @@
         </w:rPr>
         <w:t>লাকার</w:t>
       </w:r>
-      <w:ins w:id="670" w:author="srahman" w:date="2015-01-22T11:46:00Z">
+      <w:ins w:id="671" w:author="srahman" w:date="2015-01-22T11:46:00Z">
         <w:r>
           <w:rPr>
             <w:rFonts w:ascii="Vrinda" w:hAnsi="Vrinda" w:cs="Vrinda" w:hint="cs"/>
@@ -27336,7 +27370,7 @@
         </w:rPr>
         <w:t>বর্তমান</w:t>
       </w:r>
-      <w:ins w:id="671" w:author="srahman" w:date="2015-01-22T11:46:00Z">
+      <w:ins w:id="672" w:author="srahman" w:date="2015-01-22T11:46:00Z">
         <w:r>
           <w:rPr>
             <w:rFonts w:ascii="Vrinda" w:hAnsi="Vrinda" w:cs="Vrinda" w:hint="cs"/>
@@ -27358,7 +27392,7 @@
         </w:rPr>
         <w:t>আর্দ্রতা</w:t>
       </w:r>
-      <w:ins w:id="672" w:author="srahman" w:date="2015-01-22T11:46:00Z">
+      <w:ins w:id="673" w:author="srahman" w:date="2015-01-22T11:46:00Z">
         <w:r>
           <w:rPr>
             <w:rFonts w:ascii="Vrinda" w:hAnsi="Vrinda" w:cs="Vrinda" w:hint="cs"/>
@@ -27438,7 +27472,7 @@
         </w:rPr>
         <w:t>উত্তরদাতা</w:t>
       </w:r>
-      <w:ins w:id="673" w:author="srahman" w:date="2015-01-22T11:46:00Z">
+      <w:ins w:id="674" w:author="srahman" w:date="2015-01-22T11:46:00Z">
         <w:r>
           <w:rPr>
             <w:rFonts w:ascii="Vrinda" w:hAnsi="Vrinda" w:cs="Vrinda" w:hint="cs"/>
@@ -27460,7 +27494,7 @@
         </w:rPr>
         <w:t>তার</w:t>
       </w:r>
-      <w:ins w:id="674" w:author="srahman" w:date="2015-01-22T11:46:00Z">
+      <w:ins w:id="675" w:author="srahman" w:date="2015-01-22T11:46:00Z">
         <w:r>
           <w:rPr>
             <w:rFonts w:ascii="Vrinda" w:hAnsi="Vrinda" w:cs="Vrinda" w:hint="cs"/>
@@ -27482,7 +27516,7 @@
         </w:rPr>
         <w:t>বাচ্চাকে</w:t>
       </w:r>
-      <w:ins w:id="675" w:author="srahman" w:date="2015-01-22T11:46:00Z">
+      <w:ins w:id="676" w:author="srahman" w:date="2015-01-22T11:46:00Z">
         <w:r>
           <w:rPr>
             <w:rFonts w:ascii="Vrinda" w:hAnsi="Vrinda" w:cs="Vrinda" w:hint="cs"/>
@@ -27504,7 +27538,7 @@
         </w:rPr>
         <w:t>সচরাচর</w:t>
       </w:r>
-      <w:ins w:id="676" w:author="srahman" w:date="2015-01-22T11:46:00Z">
+      <w:ins w:id="677" w:author="srahman" w:date="2015-01-22T11:46:00Z">
         <w:r>
           <w:rPr>
             <w:rFonts w:ascii="Vrinda" w:hAnsi="Vrinda" w:cs="Vrinda" w:hint="cs"/>
@@ -27526,7 +27560,7 @@
         </w:rPr>
         <w:t>যেভাবে</w:t>
       </w:r>
-      <w:ins w:id="677" w:author="srahman" w:date="2015-01-22T11:46:00Z">
+      <w:ins w:id="678" w:author="srahman" w:date="2015-01-22T11:46:00Z">
         <w:r>
           <w:rPr>
             <w:rFonts w:ascii="Vrinda" w:hAnsi="Vrinda" w:cs="Vrinda" w:hint="cs"/>
@@ -27548,7 +27582,7 @@
         </w:rPr>
         <w:t>খাবার</w:t>
       </w:r>
-      <w:ins w:id="678" w:author="srahman" w:date="2015-01-22T11:46:00Z">
+      <w:ins w:id="679" w:author="srahman" w:date="2015-01-22T11:46:00Z">
         <w:r>
           <w:rPr>
             <w:rFonts w:ascii="Vrinda" w:hAnsi="Vrinda" w:cs="Vrinda" w:hint="cs"/>
@@ -27570,7 +27604,7 @@
         </w:rPr>
         <w:t>খাওয়ান</w:t>
       </w:r>
-      <w:ins w:id="679" w:author="srahman" w:date="2015-01-22T11:46:00Z">
+      <w:ins w:id="680" w:author="srahman" w:date="2015-01-22T11:46:00Z">
         <w:r>
           <w:rPr>
             <w:rFonts w:ascii="Vrinda" w:hAnsi="Vrinda" w:cs="Vrinda" w:hint="cs"/>
@@ -27592,7 +27626,7 @@
         </w:rPr>
         <w:t>সেই</w:t>
       </w:r>
-      <w:ins w:id="680" w:author="srahman" w:date="2015-01-22T11:46:00Z">
+      <w:ins w:id="681" w:author="srahman" w:date="2015-01-22T11:46:00Z">
         <w:r>
           <w:rPr>
             <w:rFonts w:ascii="Vrinda" w:hAnsi="Vrinda" w:cs="Vrinda" w:hint="cs"/>
@@ -27614,7 +27648,7 @@
         </w:rPr>
         <w:t>ভাবে</w:t>
       </w:r>
-      <w:ins w:id="681" w:author="srahman" w:date="2015-01-22T11:46:00Z">
+      <w:ins w:id="682" w:author="srahman" w:date="2015-01-22T11:46:00Z">
         <w:r>
           <w:rPr>
             <w:rFonts w:ascii="Vrinda" w:hAnsi="Vrinda" w:cs="Vrinda" w:hint="cs"/>
@@ -27636,7 +27670,7 @@
         </w:rPr>
         <w:t>আপনাকে</w:t>
       </w:r>
-      <w:ins w:id="682" w:author="srahman" w:date="2015-01-22T11:46:00Z">
+      <w:ins w:id="683" w:author="srahman" w:date="2015-01-22T11:46:00Z">
         <w:r>
           <w:rPr>
             <w:rFonts w:ascii="Vrinda" w:hAnsi="Vrinda" w:cs="Vrinda" w:hint="cs"/>
@@ -27658,7 +27692,7 @@
         </w:rPr>
         <w:t>খাবার</w:t>
       </w:r>
-      <w:ins w:id="683" w:author="srahman" w:date="2015-01-22T11:46:00Z">
+      <w:ins w:id="684" w:author="srahman" w:date="2015-01-22T11:46:00Z">
         <w:r>
           <w:rPr>
             <w:rFonts w:ascii="Vrinda" w:hAnsi="Vrinda" w:cs="Vrinda" w:hint="cs"/>
@@ -27680,7 +27714,7 @@
         </w:rPr>
         <w:t>দিতে</w:t>
       </w:r>
-      <w:ins w:id="684" w:author="srahman" w:date="2015-01-22T11:46:00Z">
+      <w:ins w:id="685" w:author="srahman" w:date="2015-01-22T11:46:00Z">
         <w:r>
           <w:rPr>
             <w:rFonts w:ascii="Vrinda" w:hAnsi="Vrinda" w:cs="Vrinda" w:hint="cs"/>
@@ -27806,7 +27840,7 @@
         </w:rPr>
         <w:t>ত্তরদাতা</w:t>
       </w:r>
-      <w:ins w:id="685" w:author="srahman" w:date="2015-01-22T11:47:00Z">
+      <w:ins w:id="686" w:author="srahman" w:date="2015-01-22T11:47:00Z">
         <w:r>
           <w:rPr>
             <w:rFonts w:ascii="Vrinda" w:hAnsi="Vrinda" w:cs="Vrinda" w:hint="cs"/>
@@ -27828,7 +27862,7 @@
         </w:rPr>
         <w:t>কিভাবে</w:t>
       </w:r>
-      <w:ins w:id="686" w:author="srahman" w:date="2015-01-22T11:47:00Z">
+      <w:ins w:id="687" w:author="srahman" w:date="2015-01-22T11:47:00Z">
         <w:r>
           <w:rPr>
             <w:rFonts w:ascii="Vrinda" w:hAnsi="Vrinda" w:cs="Vrinda" w:hint="cs"/>
@@ -27850,7 +27884,7 @@
         </w:rPr>
         <w:t>খাবার</w:t>
       </w:r>
-      <w:ins w:id="687" w:author="srahman" w:date="2015-01-22T11:47:00Z">
+      <w:ins w:id="688" w:author="srahman" w:date="2015-01-22T11:47:00Z">
         <w:r>
           <w:rPr>
             <w:rFonts w:ascii="Vrinda" w:hAnsi="Vrinda" w:cs="Vrinda" w:hint="cs"/>
@@ -27872,7 +27906,7 @@
         </w:rPr>
         <w:t>পরিবেশন</w:t>
       </w:r>
-      <w:ins w:id="688" w:author="srahman" w:date="2015-01-22T11:47:00Z">
+      <w:ins w:id="689" w:author="srahman" w:date="2015-01-22T11:47:00Z">
         <w:r>
           <w:rPr>
             <w:rFonts w:ascii="Vrinda" w:hAnsi="Vrinda" w:cs="Vrinda" w:hint="cs"/>
@@ -27946,7 +27980,7 @@
         </w:rPr>
         <w:t>utensil</w:t>
       </w:r>
-      <w:ins w:id="689" w:author="srahman" w:date="2015-01-22T11:47:00Z">
+      <w:ins w:id="690" w:author="srahman" w:date="2015-01-22T11:47:00Z">
         <w:r>
           <w:rPr>
             <w:rFonts w:ascii="Helvetica" w:hAnsi="Helvetica" w:cs="Vrinda" w:hint="cs"/>
@@ -28007,7 +28041,7 @@
         </w:rPr>
         <w:t>utensil</w:t>
       </w:r>
-      <w:ins w:id="690" w:author="srahman" w:date="2015-01-22T11:47:00Z">
+      <w:ins w:id="691" w:author="srahman" w:date="2015-01-22T11:47:00Z">
         <w:r>
           <w:rPr>
             <w:rFonts w:ascii="Helvetica" w:hAnsi="Helvetica" w:cs="Vrinda" w:hint="cs"/>
@@ -28057,7 +28091,7 @@
         </w:rPr>
         <w:t>ith hands</w:t>
       </w:r>
-      <w:ins w:id="691" w:author="srahman" w:date="2015-01-22T11:47:00Z">
+      <w:ins w:id="692" w:author="srahman" w:date="2015-01-22T11:47:00Z">
         <w:r>
           <w:rPr>
             <w:rFonts w:ascii="Helvetica" w:hAnsi="Helvetica" w:cs="Vrinda" w:hint="cs"/>
@@ -28088,7 +28122,7 @@
         </w:rPr>
         <w:t>হাত</w:t>
       </w:r>
-      <w:ins w:id="692" w:author="srahman" w:date="2015-01-22T11:47:00Z">
+      <w:ins w:id="693" w:author="srahman" w:date="2015-01-22T11:47:00Z">
         <w:r>
           <w:rPr>
             <w:rFonts w:ascii="Vrinda" w:hAnsi="Vrinda" w:cs="Vrinda" w:hint="cs"/>
@@ -28148,7 +28182,7 @@
         </w:rPr>
         <w:t>irectly poured</w:t>
       </w:r>
-      <w:ins w:id="693" w:author="srahman" w:date="2015-01-22T11:47:00Z">
+      <w:ins w:id="694" w:author="srahman" w:date="2015-01-22T11:47:00Z">
         <w:r>
           <w:rPr>
             <w:rFonts w:ascii="Helvetica" w:hAnsi="Helvetica" w:cs="Vrinda" w:hint="cs"/>
@@ -28179,7 +28213,7 @@
         </w:rPr>
         <w:t>সরাসরি</w:t>
       </w:r>
-      <w:ins w:id="694" w:author="srahman" w:date="2015-01-22T11:47:00Z">
+      <w:ins w:id="695" w:author="srahman" w:date="2015-01-22T11:47:00Z">
         <w:r>
           <w:rPr>
             <w:rFonts w:ascii="Vrinda" w:hAnsi="Vrinda" w:cs="Vrinda" w:hint="cs"/>
@@ -28201,7 +28235,7 @@
         </w:rPr>
         <w:t>ঢেলে</w:t>
       </w:r>
-      <w:ins w:id="695" w:author="srahman" w:date="2015-01-22T11:47:00Z">
+      <w:ins w:id="696" w:author="srahman" w:date="2015-01-22T11:47:00Z">
         <w:r>
           <w:rPr>
             <w:rFonts w:ascii="Vrinda" w:hAnsi="Vrinda" w:cs="Vrinda" w:hint="cs"/>
@@ -28257,7 +28291,7 @@
         </w:rPr>
         <w:t>ther</w:t>
       </w:r>
-      <w:ins w:id="696" w:author="srahman" w:date="2015-01-22T11:47:00Z">
+      <w:ins w:id="697" w:author="srahman" w:date="2015-01-22T11:47:00Z">
         <w:r>
           <w:rPr>
             <w:rFonts w:ascii="Helvetica" w:hAnsi="Helvetica" w:cs="Vrinda" w:hint="cs"/>
@@ -28314,7 +28348,7 @@
         </w:rPr>
         <w:t>99 = Could not observe</w:t>
       </w:r>
-      <w:ins w:id="697" w:author="srahman" w:date="2015-01-22T11:47:00Z">
+      <w:ins w:id="698" w:author="srahman" w:date="2015-01-22T11:47:00Z">
         <w:r>
           <w:rPr>
             <w:rFonts w:ascii="Helvetica" w:hAnsi="Helvetica" w:cs="Vrinda" w:hint="cs"/>
@@ -28345,7 +28379,7 @@
         </w:rPr>
         <w:t>পর্যবেক্ষন</w:t>
       </w:r>
-      <w:ins w:id="698" w:author="srahman" w:date="2015-01-22T11:47:00Z">
+      <w:ins w:id="699" w:author="srahman" w:date="2015-01-22T11:47:00Z">
         <w:r>
           <w:rPr>
             <w:rFonts w:ascii="Vrinda" w:hAnsi="Vrinda" w:cs="Vrinda" w:hint="cs"/>
@@ -28367,7 +28401,7 @@
         </w:rPr>
         <w:t>করা</w:t>
       </w:r>
-      <w:ins w:id="699" w:author="srahman" w:date="2015-01-22T11:47:00Z">
+      <w:ins w:id="700" w:author="srahman" w:date="2015-01-22T11:47:00Z">
         <w:r>
           <w:rPr>
             <w:rFonts w:ascii="Vrinda" w:hAnsi="Vrinda" w:cs="Vrinda" w:hint="cs"/>
@@ -28389,7 +28423,7 @@
         </w:rPr>
         <w:t>সম্ভব</w:t>
       </w:r>
-      <w:ins w:id="700" w:author="srahman" w:date="2015-01-22T11:47:00Z">
+      <w:ins w:id="701" w:author="srahman" w:date="2015-01-22T11:47:00Z">
         <w:r>
           <w:rPr>
             <w:rFonts w:ascii="Vrinda" w:hAnsi="Vrinda" w:cs="Vrinda" w:hint="cs"/>
@@ -28441,7 +28475,7 @@
         </w:rPr>
         <w:br/>
       </w:r>
-      <w:ins w:id="701" w:author="srahman" w:date="2015-01-22T12:08:00Z">
+      <w:ins w:id="702" w:author="srahman" w:date="2015-01-22T12:08:00Z">
         <w:r>
           <w:rPr>
             <w:rFonts w:ascii="Helvetica" w:hAnsi="Helvetica"/>
@@ -28477,7 +28511,7 @@
           <w:szCs w:val="24"/>
         </w:rPr>
       </w:pPr>
-      <w:ins w:id="702" w:author="srahman" w:date="2015-01-22T12:09:00Z">
+      <w:ins w:id="703" w:author="srahman" w:date="2015-01-22T12:09:00Z">
         <w:r>
           <w:rPr>
             <w:rFonts w:ascii="Vrinda" w:hAnsi="Vrinda" w:cs="Vrinda" w:hint="cs"/>
@@ -28499,7 +28533,7 @@
         </w:rPr>
         <w:t>মাইক্রোবায়োলজিক্যাল</w:t>
       </w:r>
-      <w:ins w:id="703" w:author="srahman" w:date="2015-01-22T12:09:00Z">
+      <w:ins w:id="704" w:author="srahman" w:date="2015-01-22T12:09:00Z">
         <w:r>
           <w:rPr>
             <w:rFonts w:ascii="Vrinda" w:hAnsi="Vrinda" w:cs="Vrinda"/>
@@ -28521,7 +28555,7 @@
         </w:rPr>
         <w:t>পরীক্ষার</w:t>
       </w:r>
-      <w:ins w:id="704" w:author="srahman" w:date="2015-01-22T12:09:00Z">
+      <w:ins w:id="705" w:author="srahman" w:date="2015-01-22T12:09:00Z">
         <w:r>
           <w:rPr>
             <w:rFonts w:ascii="Vrinda" w:hAnsi="Vrinda" w:cs="Vrinda"/>
@@ -28543,7 +28577,7 @@
         </w:rPr>
         <w:t>জন্য</w:t>
       </w:r>
-      <w:ins w:id="705" w:author="srahman" w:date="2015-01-22T12:09:00Z">
+      <w:ins w:id="706" w:author="srahman" w:date="2015-01-22T12:09:00Z">
         <w:r>
           <w:rPr>
             <w:rFonts w:ascii="Vrinda" w:hAnsi="Vrinda" w:cs="Vrinda"/>
@@ -28565,7 +28599,7 @@
         </w:rPr>
         <w:t>উক্ত</w:t>
       </w:r>
-      <w:ins w:id="706" w:author="srahman" w:date="2015-01-22T12:09:00Z">
+      <w:ins w:id="707" w:author="srahman" w:date="2015-01-22T12:09:00Z">
         <w:r>
           <w:rPr>
             <w:rFonts w:ascii="Vrinda" w:hAnsi="Vrinda" w:cs="Vrinda"/>
@@ -28587,7 +28621,7 @@
         </w:rPr>
         <w:t>খাবারের</w:t>
       </w:r>
-      <w:ins w:id="707" w:author="srahman" w:date="2015-01-22T12:09:00Z">
+      <w:ins w:id="708" w:author="srahman" w:date="2015-01-22T12:09:00Z">
         <w:r>
           <w:rPr>
             <w:rFonts w:ascii="Vrinda" w:hAnsi="Vrinda" w:cs="Vrinda"/>
@@ -28609,7 +28643,7 @@
         </w:rPr>
         <w:t>নমুনা</w:t>
       </w:r>
-      <w:ins w:id="708" w:author="srahman" w:date="2015-01-22T12:09:00Z">
+      <w:ins w:id="709" w:author="srahman" w:date="2015-01-22T12:09:00Z">
         <w:r>
           <w:rPr>
             <w:rFonts w:ascii="Vrinda" w:hAnsi="Vrinda" w:cs="Vrinda"/>
@@ -28631,7 +28665,7 @@
         </w:rPr>
         <w:t>টিউবের</w:t>
       </w:r>
-      <w:ins w:id="709" w:author="srahman" w:date="2015-01-22T12:09:00Z">
+      <w:ins w:id="710" w:author="srahman" w:date="2015-01-22T12:09:00Z">
         <w:r>
           <w:rPr>
             <w:rFonts w:ascii="Vrinda" w:hAnsi="Vrinda" w:cs="Vrinda"/>
@@ -28653,7 +28687,7 @@
         </w:rPr>
         <w:t>মধ্যে</w:t>
       </w:r>
-      <w:ins w:id="710" w:author="srahman" w:date="2015-01-22T12:09:00Z">
+      <w:ins w:id="711" w:author="srahman" w:date="2015-01-22T12:09:00Z">
         <w:r>
           <w:rPr>
             <w:rFonts w:ascii="Vrinda" w:hAnsi="Vrinda" w:cs="Vrinda"/>
@@ -28675,7 +28709,7 @@
         </w:rPr>
         <w:t>সংরক্ষন</w:t>
       </w:r>
-      <w:ins w:id="711" w:author="srahman" w:date="2015-01-22T12:09:00Z">
+      <w:ins w:id="712" w:author="srahman" w:date="2015-01-22T12:09:00Z">
         <w:r>
           <w:rPr>
             <w:rFonts w:ascii="Vrinda" w:hAnsi="Vrinda" w:cs="Vrinda"/>
@@ -28771,7 +28805,7 @@
         </w:rPr>
         <w:t>যে</w:t>
       </w:r>
-      <w:ins w:id="712" w:author="srahman" w:date="2015-01-22T12:09:00Z">
+      <w:ins w:id="713" w:author="srahman" w:date="2015-01-22T12:09:00Z">
         <w:r>
           <w:rPr>
             <w:rFonts w:ascii="Vrinda" w:hAnsi="Vrinda" w:cs="Vrinda" w:hint="cs"/>
@@ -28793,7 +28827,7 @@
         </w:rPr>
         <w:t>টিউবে</w:t>
       </w:r>
-      <w:ins w:id="713" w:author="srahman" w:date="2015-01-22T12:10:00Z">
+      <w:ins w:id="714" w:author="srahman" w:date="2015-01-22T12:10:00Z">
         <w:r>
           <w:rPr>
             <w:rFonts w:ascii="Vrinda" w:hAnsi="Vrinda" w:cs="Vrinda" w:hint="cs"/>
@@ -28815,7 +28849,7 @@
         </w:rPr>
         <w:t>নমুনাসংগ্রহ</w:t>
       </w:r>
-      <w:ins w:id="714" w:author="srahman" w:date="2015-01-22T12:10:00Z">
+      <w:ins w:id="715" w:author="srahman" w:date="2015-01-22T12:10:00Z">
         <w:r>
           <w:rPr>
             <w:rFonts w:ascii="Vrinda" w:hAnsi="Vrinda" w:cs="Vrinda" w:hint="cs"/>
@@ -28837,7 +28871,7 @@
         </w:rPr>
         <w:t>করা</w:t>
       </w:r>
-      <w:ins w:id="715" w:author="srahman" w:date="2015-01-22T12:10:00Z">
+      <w:ins w:id="716" w:author="srahman" w:date="2015-01-22T12:10:00Z">
         <w:r>
           <w:rPr>
             <w:rFonts w:ascii="Vrinda" w:hAnsi="Vrinda" w:cs="Vrinda" w:hint="cs"/>
@@ -28859,7 +28893,7 @@
         </w:rPr>
         <w:t>হয়েছে</w:t>
       </w:r>
-      <w:ins w:id="716" w:author="srahman" w:date="2015-01-22T12:10:00Z">
+      <w:ins w:id="717" w:author="srahman" w:date="2015-01-22T12:10:00Z">
         <w:r>
           <w:rPr>
             <w:rFonts w:ascii="Vrinda" w:hAnsi="Vrinda" w:cs="Vrinda" w:hint="cs"/>
@@ -28881,7 +28915,7 @@
         </w:rPr>
         <w:t>তার</w:t>
       </w:r>
-      <w:ins w:id="717" w:author="srahman" w:date="2015-01-22T12:10:00Z">
+      <w:ins w:id="718" w:author="srahman" w:date="2015-01-22T12:10:00Z">
         <w:r>
           <w:rPr>
             <w:rFonts w:ascii="Vrinda" w:hAnsi="Vrinda" w:cs="Vrinda" w:hint="cs"/>
@@ -28903,7 +28937,7 @@
         </w:rPr>
         <w:t>গায়ে</w:t>
       </w:r>
-      <w:ins w:id="718" w:author="srahman" w:date="2015-01-22T12:10:00Z">
+      <w:ins w:id="719" w:author="srahman" w:date="2015-01-22T12:10:00Z">
         <w:r>
           <w:rPr>
             <w:rFonts w:ascii="Vrinda" w:hAnsi="Vrinda" w:cs="Vrinda" w:hint="cs"/>
@@ -28925,7 +28959,7 @@
         </w:rPr>
         <w:t>৫</w:t>
       </w:r>
-      <w:ins w:id="719" w:author="srahman" w:date="2015-01-22T12:10:00Z">
+      <w:ins w:id="720" w:author="srahman" w:date="2015-01-22T12:10:00Z">
         <w:r>
           <w:rPr>
             <w:rFonts w:ascii="Vrinda" w:hAnsi="Vrinda" w:cs="Vrinda" w:hint="cs"/>
@@ -28947,7 +28981,7 @@
         </w:rPr>
         <w:t>সংখ্যার</w:t>
       </w:r>
-      <w:ins w:id="720" w:author="srahman" w:date="2015-01-22T12:10:00Z">
+      <w:ins w:id="721" w:author="srahman" w:date="2015-01-22T12:10:00Z">
         <w:r>
           <w:rPr>
             <w:rFonts w:ascii="Vrinda" w:hAnsi="Vrinda" w:cs="Vrinda" w:hint="cs"/>
@@ -28969,7 +29003,7 @@
         </w:rPr>
         <w:t>যে</w:t>
       </w:r>
-      <w:ins w:id="721" w:author="srahman" w:date="2015-01-22T12:10:00Z">
+      <w:ins w:id="722" w:author="srahman" w:date="2015-01-22T12:10:00Z">
         <w:r>
           <w:rPr>
             <w:rFonts w:ascii="Vrinda" w:hAnsi="Vrinda" w:cs="Vrinda" w:hint="cs"/>
@@ -28991,7 +29025,7 @@
         </w:rPr>
         <w:t>ল্যাব</w:t>
       </w:r>
-      <w:ins w:id="722" w:author="srahman" w:date="2015-01-22T12:10:00Z">
+      <w:ins w:id="723" w:author="srahman" w:date="2015-01-22T12:10:00Z">
         <w:r>
           <w:rPr>
             <w:rFonts w:ascii="Vrinda" w:hAnsi="Vrinda" w:cs="Vrinda" w:hint="cs"/>
@@ -29013,7 +29047,7 @@
         </w:rPr>
         <w:t>আইডি</w:t>
       </w:r>
-      <w:ins w:id="723" w:author="srahman" w:date="2015-01-22T12:10:00Z">
+      <w:ins w:id="724" w:author="srahman" w:date="2015-01-22T12:10:00Z">
         <w:r>
           <w:rPr>
             <w:rFonts w:ascii="Vrinda" w:hAnsi="Vrinda" w:cs="Vrinda" w:hint="cs"/>
@@ -29035,7 +29069,7 @@
         </w:rPr>
         <w:t>আছে</w:t>
       </w:r>
-      <w:ins w:id="724" w:author="srahman" w:date="2015-01-22T12:10:00Z">
+      <w:ins w:id="725" w:author="srahman" w:date="2015-01-22T12:10:00Z">
         <w:r>
           <w:rPr>
             <w:rFonts w:ascii="Vrinda" w:hAnsi="Vrinda" w:cs="Vrinda" w:hint="cs"/>
@@ -29067,7 +29101,7 @@
         </w:rPr>
         <w:t>ই</w:t>
       </w:r>
-      <w:ins w:id="725" w:author="srahman" w:date="2015-01-22T12:10:00Z">
+      <w:ins w:id="726" w:author="srahman" w:date="2015-01-22T12:10:00Z">
         <w:r>
           <w:rPr>
             <w:rFonts w:ascii="Vrinda" w:hAnsi="Vrinda" w:cs="Vrinda" w:hint="cs"/>
@@ -29089,7 +29123,7 @@
         </w:rPr>
         <w:t>নম্বরটি</w:t>
       </w:r>
-      <w:ins w:id="726" w:author="srahman" w:date="2015-01-22T12:10:00Z">
+      <w:ins w:id="727" w:author="srahman" w:date="2015-01-22T12:10:00Z">
         <w:r>
           <w:rPr>
             <w:rFonts w:ascii="Vrinda" w:hAnsi="Vrinda" w:cs="Vrinda" w:hint="cs"/>
@@ -29111,7 +29145,7 @@
         </w:rPr>
         <w:t>অনুগ্রহপূর্বক</w:t>
       </w:r>
-      <w:ins w:id="727" w:author="srahman" w:date="2015-01-22T12:10:00Z">
+      <w:ins w:id="728" w:author="srahman" w:date="2015-01-22T12:10:00Z">
         <w:r>
           <w:rPr>
             <w:rFonts w:ascii="Vrinda" w:hAnsi="Vrinda" w:cs="Vrinda" w:hint="cs"/>
@@ -29133,7 +29167,7 @@
         </w:rPr>
         <w:t>টেবলেটে</w:t>
       </w:r>
-      <w:ins w:id="728" w:author="srahman" w:date="2015-01-22T12:10:00Z">
+      <w:ins w:id="729" w:author="srahman" w:date="2015-01-22T12:10:00Z">
         <w:r>
           <w:rPr>
             <w:rFonts w:ascii="Vrinda" w:hAnsi="Vrinda" w:cs="Vrinda" w:hint="cs"/>
@@ -29211,7 +29245,7 @@
         </w:rPr>
         <w:t>দয়া</w:t>
       </w:r>
-      <w:ins w:id="729" w:author="srahman" w:date="2015-01-22T12:12:00Z">
+      <w:ins w:id="730" w:author="srahman" w:date="2015-01-22T12:12:00Z">
         <w:r>
           <w:rPr>
             <w:rFonts w:ascii="Vrinda" w:hAnsi="Vrinda" w:cs="Vrinda" w:hint="cs"/>
@@ -29233,7 +29267,7 @@
         </w:rPr>
         <w:t>করে</w:t>
       </w:r>
-      <w:ins w:id="730" w:author="srahman" w:date="2015-01-22T12:12:00Z">
+      <w:ins w:id="731" w:author="srahman" w:date="2015-01-22T12:12:00Z">
         <w:r>
           <w:rPr>
             <w:rFonts w:ascii="Vrinda" w:hAnsi="Vrinda" w:cs="Vrinda" w:hint="cs"/>
@@ -29255,7 +29289,7 @@
         </w:rPr>
         <w:t>খাবার</w:t>
       </w:r>
-      <w:ins w:id="731" w:author="srahman" w:date="2015-01-22T12:12:00Z">
+      <w:ins w:id="732" w:author="srahman" w:date="2015-01-22T12:12:00Z">
         <w:r>
           <w:rPr>
             <w:rFonts w:ascii="Vrinda" w:hAnsi="Vrinda" w:cs="Vrinda" w:hint="cs"/>
@@ -29277,7 +29311,7 @@
         </w:rPr>
         <w:t>সংগ্রহের</w:t>
       </w:r>
-      <w:ins w:id="732" w:author="srahman" w:date="2015-01-22T12:12:00Z">
+      <w:ins w:id="733" w:author="srahman" w:date="2015-01-22T12:12:00Z">
         <w:r>
           <w:rPr>
             <w:rFonts w:ascii="Vrinda" w:hAnsi="Vrinda" w:cs="Vrinda" w:hint="cs"/>
@@ -29299,7 +29333,7 @@
         </w:rPr>
         <w:t>টিউবে</w:t>
       </w:r>
-      <w:ins w:id="733" w:author="srahman" w:date="2015-01-22T12:12:00Z">
+      <w:ins w:id="734" w:author="srahman" w:date="2015-01-22T12:12:00Z">
         <w:r>
           <w:rPr>
             <w:rFonts w:ascii="Vrinda" w:hAnsi="Vrinda" w:cs="Vrinda" w:hint="cs"/>
@@ -29321,7 +29355,7 @@
         </w:rPr>
         <w:t>এই</w:t>
       </w:r>
-      <w:ins w:id="734" w:author="srahman" w:date="2015-01-22T12:12:00Z">
+      <w:ins w:id="735" w:author="srahman" w:date="2015-01-22T12:12:00Z">
         <w:r>
           <w:rPr>
             <w:rFonts w:ascii="Vrinda" w:hAnsi="Vrinda" w:cs="Vrinda" w:hint="cs"/>
@@ -29343,7 +29377,7 @@
         </w:rPr>
         <w:t>ক্রমানুসারে</w:t>
       </w:r>
-      <w:ins w:id="735" w:author="srahman" w:date="2015-01-22T12:12:00Z">
+      <w:ins w:id="736" w:author="srahman" w:date="2015-01-22T12:12:00Z">
         <w:r>
           <w:rPr>
             <w:rFonts w:ascii="Vrinda" w:hAnsi="Vrinda" w:cs="Vrinda" w:hint="cs"/>
@@ -29365,7 +29399,7 @@
         </w:rPr>
         <w:t>লেবেল</w:t>
       </w:r>
-      <w:ins w:id="736" w:author="srahman" w:date="2015-01-22T12:12:00Z">
+      <w:ins w:id="737" w:author="srahman" w:date="2015-01-22T12:12:00Z">
         <w:r>
           <w:rPr>
             <w:rFonts w:ascii="Vrinda" w:hAnsi="Vrinda" w:cs="Vrinda" w:hint="cs"/>
@@ -29387,7 +29421,7 @@
         </w:rPr>
         <w:t>বসানঃ</w:t>
       </w:r>
-      <w:ins w:id="737" w:author="srahman" w:date="2015-01-22T12:12:00Z">
+      <w:ins w:id="738" w:author="srahman" w:date="2015-01-22T12:12:00Z">
         <w:r>
           <w:rPr>
             <w:rFonts w:ascii="Vrinda" w:hAnsi="Vrinda" w:cs="Vrinda" w:hint="cs"/>
@@ -29427,7 +29461,7 @@
         </w:rPr>
         <w:t>খানা</w:t>
       </w:r>
-      <w:ins w:id="738" w:author="srahman" w:date="2015-01-22T12:12:00Z">
+      <w:ins w:id="739" w:author="srahman" w:date="2015-01-22T12:12:00Z">
         <w:r>
           <w:rPr>
             <w:rFonts w:ascii="Vrinda" w:hAnsi="Vrinda" w:cs="Vrinda" w:hint="cs"/>
@@ -29449,7 +29483,7 @@
         </w:rPr>
         <w:t>আইডি</w:t>
       </w:r>
-      <w:ins w:id="739" w:author="srahman" w:date="2015-01-22T12:12:00Z">
+      <w:ins w:id="740" w:author="srahman" w:date="2015-01-22T12:12:00Z">
         <w:r>
           <w:rPr>
             <w:rFonts w:ascii="Vrinda" w:hAnsi="Vrinda" w:cs="Vrinda" w:hint="cs"/>
@@ -29545,7 +29579,6 @@
         <w:rPr>
           <w:rFonts w:ascii="Helvetica" w:hAnsi="Helvetica"/>
         </w:rPr>
-        <w:lastRenderedPageBreak/>
         <w:t>5.16</w:t>
       </w:r>
       <w:r>
@@ -29594,7 +29627,7 @@
         </w:rPr>
         <w:t>)</w:t>
       </w:r>
-      <w:ins w:id="740" w:author="srahman" w:date="2015-01-22T12:12:00Z">
+      <w:ins w:id="741" w:author="srahman" w:date="2015-01-22T12:12:00Z">
         <w:r>
           <w:rPr>
             <w:rFonts w:ascii="Vrinda" w:hAnsi="Vrinda" w:cs="Vrinda" w:hint="cs"/>
@@ -29616,7 +29649,7 @@
         </w:rPr>
         <w:t>পরীক্ষা</w:t>
       </w:r>
-      <w:ins w:id="741" w:author="srahman" w:date="2015-01-22T12:13:00Z">
+      <w:ins w:id="742" w:author="srahman" w:date="2015-01-22T12:13:00Z">
         <w:r>
           <w:rPr>
             <w:rFonts w:ascii="Vrinda" w:hAnsi="Vrinda" w:cs="Vrinda" w:hint="cs"/>
@@ -29638,7 +29671,7 @@
         </w:rPr>
         <w:t>করার</w:t>
       </w:r>
-      <w:ins w:id="742" w:author="srahman" w:date="2015-01-22T12:13:00Z">
+      <w:ins w:id="743" w:author="srahman" w:date="2015-01-22T12:13:00Z">
         <w:r>
           <w:rPr>
             <w:rFonts w:ascii="Vrinda" w:hAnsi="Vrinda" w:cs="Vrinda" w:hint="cs"/>
@@ -29660,7 +29693,7 @@
         </w:rPr>
         <w:t>জন্য</w:t>
       </w:r>
-      <w:ins w:id="743" w:author="srahman" w:date="2015-01-22T12:13:00Z">
+      <w:ins w:id="744" w:author="srahman" w:date="2015-01-22T12:13:00Z">
         <w:r>
           <w:rPr>
             <w:rFonts w:ascii="Vrinda" w:hAnsi="Vrinda" w:cs="Vrinda" w:hint="cs"/>
@@ -29682,7 +29715,7 @@
         </w:rPr>
         <w:t>নমুনা</w:t>
       </w:r>
-      <w:ins w:id="744" w:author="srahman" w:date="2015-01-22T12:13:00Z">
+      <w:ins w:id="745" w:author="srahman" w:date="2015-01-22T12:13:00Z">
         <w:r>
           <w:rPr>
             <w:rFonts w:ascii="Vrinda" w:hAnsi="Vrinda" w:cs="Vrinda" w:hint="cs"/>
@@ -29704,7 +29737,7 @@
         </w:rPr>
         <w:t>হিসাবে</w:t>
       </w:r>
-      <w:ins w:id="745" w:author="srahman" w:date="2015-01-22T12:13:00Z">
+      <w:ins w:id="746" w:author="srahman" w:date="2015-01-22T12:13:00Z">
         <w:r>
           <w:rPr>
             <w:rFonts w:ascii="Vrinda" w:hAnsi="Vrinda" w:cs="Vrinda" w:hint="cs"/>
@@ -29726,7 +29759,7 @@
         </w:rPr>
         <w:t>খাবার</w:t>
       </w:r>
-      <w:ins w:id="746" w:author="srahman" w:date="2015-01-22T12:13:00Z">
+      <w:ins w:id="747" w:author="srahman" w:date="2015-01-22T12:13:00Z">
         <w:r>
           <w:rPr>
             <w:rFonts w:ascii="Vrinda" w:hAnsi="Vrinda" w:cs="Vrinda" w:hint="cs"/>
@@ -29748,7 +29781,7 @@
         </w:rPr>
         <w:t>সংগ্রহ</w:t>
       </w:r>
-      <w:ins w:id="747" w:author="srahman" w:date="2015-01-22T12:13:00Z">
+      <w:ins w:id="748" w:author="srahman" w:date="2015-01-22T12:13:00Z">
         <w:r>
           <w:rPr>
             <w:rFonts w:ascii="Vrinda" w:hAnsi="Vrinda" w:cs="Vrinda" w:hint="cs"/>
@@ -29770,7 +29803,7 @@
         </w:rPr>
         <w:t>করা</w:t>
       </w:r>
-      <w:ins w:id="748" w:author="srahman" w:date="2015-01-22T12:13:00Z">
+      <w:ins w:id="749" w:author="srahman" w:date="2015-01-22T12:13:00Z">
         <w:r>
           <w:rPr>
             <w:rFonts w:ascii="Vrinda" w:hAnsi="Vrinda" w:cs="Vrinda" w:hint="cs"/>
@@ -29792,7 +29825,7 @@
         </w:rPr>
         <w:t>হয়েছে</w:t>
       </w:r>
-      <w:ins w:id="749" w:author="srahman" w:date="2015-01-22T12:13:00Z">
+      <w:ins w:id="750" w:author="srahman" w:date="2015-01-22T12:13:00Z">
         <w:r>
           <w:rPr>
             <w:rFonts w:ascii="Vrinda" w:hAnsi="Vrinda" w:cs="Vrinda" w:hint="cs"/>
@@ -29913,7 +29946,7 @@
         </w:rPr>
         <w:t>)</w:t>
       </w:r>
-      <w:ins w:id="750" w:author="srahman" w:date="2015-01-22T14:28:00Z">
+      <w:ins w:id="751" w:author="srahman" w:date="2015-01-22T14:28:00Z">
         <w:r>
           <w:rPr>
             <w:rFonts w:ascii="Vrinda" w:hAnsi="Vrinda"/>
@@ -29950,7 +29983,7 @@
         </w:rPr>
         <w:t>5.17</w:t>
       </w:r>
-      <w:ins w:id="751" w:author="srahman" w:date="2015-01-22T14:27:00Z">
+      <w:ins w:id="752" w:author="srahman" w:date="2015-01-22T14:27:00Z">
         <w:r>
           <w:rPr>
             <w:rFonts w:ascii="Helvetica" w:hAnsi="Helvetica" w:cs="Vrinda" w:hint="cs"/>
@@ -29969,7 +30002,7 @@
         </w:rPr>
         <w:t>recor</w:t>
       </w:r>
-      <w:ins w:id="752" w:author="srahman" w:date="2015-01-22T14:28:00Z">
+      <w:ins w:id="753" w:author="srahman" w:date="2015-01-22T14:28:00Z">
         <w:r>
           <w:rPr>
             <w:rFonts w:ascii="Helvetica" w:hAnsi="Helvetica"/>
@@ -30076,7 +30109,7 @@
         </w:rPr>
         <w:t>যদি</w:t>
       </w:r>
-      <w:ins w:id="753" w:author="srahman" w:date="2015-01-22T12:13:00Z">
+      <w:ins w:id="754" w:author="srahman" w:date="2015-01-22T12:13:00Z">
         <w:r>
           <w:rPr>
             <w:rFonts w:ascii="Vrinda" w:hAnsi="Vrinda" w:cs="Vrinda" w:hint="cs"/>
@@ -30096,7 +30129,7 @@
         </w:rPr>
         <w:t>5.16</w:t>
       </w:r>
-      <w:ins w:id="754" w:author="srahman" w:date="2015-01-22T12:13:00Z">
+      <w:ins w:id="755" w:author="srahman" w:date="2015-01-22T12:13:00Z">
         <w:r>
           <w:rPr>
             <w:rFonts w:ascii="Vrinda" w:hAnsi="Vrinda" w:cs="Vrinda" w:hint="cs"/>
@@ -30118,7 +30151,7 @@
         </w:rPr>
         <w:t>এর</w:t>
       </w:r>
-      <w:ins w:id="755" w:author="srahman" w:date="2015-01-22T12:13:00Z">
+      <w:ins w:id="756" w:author="srahman" w:date="2015-01-22T12:13:00Z">
         <w:r>
           <w:rPr>
             <w:rFonts w:ascii="Vrinda" w:hAnsi="Vrinda" w:cs="Vrinda" w:hint="cs"/>
@@ -30148,7 +30181,7 @@
         </w:rPr>
         <w:t xml:space="preserve"> 1</w:t>
       </w:r>
-      <w:ins w:id="756" w:author="srahman" w:date="2015-01-22T12:13:00Z">
+      <w:ins w:id="757" w:author="srahman" w:date="2015-01-22T12:13:00Z">
         <w:r>
           <w:rPr>
             <w:rFonts w:ascii="Vrinda" w:hAnsi="Vrinda" w:cs="Vrinda" w:hint="cs"/>
@@ -30190,7 +30223,7 @@
         </w:rPr>
         <w:t>নমুনা</w:t>
       </w:r>
-      <w:ins w:id="757" w:author="srahman" w:date="2015-01-22T12:13:00Z">
+      <w:ins w:id="758" w:author="srahman" w:date="2015-01-22T12:13:00Z">
         <w:r>
           <w:rPr>
             <w:rFonts w:ascii="Vrinda" w:hAnsi="Vrinda" w:cs="Vrinda" w:hint="cs"/>
@@ -30212,7 +30245,7 @@
         </w:rPr>
         <w:t>সংগ্রহের</w:t>
       </w:r>
-      <w:ins w:id="758" w:author="srahman" w:date="2015-01-22T12:13:00Z">
+      <w:ins w:id="759" w:author="srahman" w:date="2015-01-22T12:13:00Z">
         <w:r>
           <w:rPr>
             <w:rFonts w:ascii="Vrinda" w:hAnsi="Vrinda" w:cs="Vrinda" w:hint="cs"/>
@@ -30234,7 +30267,7 @@
         </w:rPr>
         <w:t>সময়</w:t>
       </w:r>
-      <w:ins w:id="759" w:author="srahman" w:date="2015-01-22T12:13:00Z">
+      <w:ins w:id="760" w:author="srahman" w:date="2015-01-22T12:13:00Z">
         <w:r>
           <w:rPr>
             <w:rFonts w:ascii="Vrinda" w:hAnsi="Vrinda" w:cs="Vrinda" w:hint="cs"/>
@@ -30256,7 +30289,7 @@
         </w:rPr>
         <w:t>লিপিবদ্ধ</w:t>
       </w:r>
-      <w:ins w:id="760" w:author="srahman" w:date="2015-01-22T12:13:00Z">
+      <w:ins w:id="761" w:author="srahman" w:date="2015-01-22T12:13:00Z">
         <w:r>
           <w:rPr>
             <w:rFonts w:ascii="Vrinda" w:hAnsi="Vrinda" w:cs="Vrinda" w:hint="cs"/>
@@ -30278,7 +30311,7 @@
         </w:rPr>
         <w:t>করুন</w:t>
       </w:r>
-      <w:ins w:id="761" w:author="srahman" w:date="2015-01-22T12:13:00Z">
+      <w:ins w:id="762" w:author="srahman" w:date="2015-01-22T12:13:00Z">
         <w:r>
           <w:rPr>
             <w:rFonts w:ascii="Vrinda" w:hAnsi="Vrinda" w:cs="Vrinda" w:hint="cs"/>
@@ -30308,7 +30341,7 @@
         </w:rPr>
         <w:t>24</w:t>
       </w:r>
-      <w:ins w:id="762" w:author="srahman" w:date="2015-01-22T12:13:00Z">
+      <w:ins w:id="763" w:author="srahman" w:date="2015-01-22T12:13:00Z">
         <w:r>
           <w:rPr>
             <w:rFonts w:ascii="Vrinda" w:hAnsi="Vrinda" w:cs="Vrinda" w:hint="cs"/>
@@ -30349,7 +30382,7 @@
         </w:rPr>
         <w:t>,</w:t>
       </w:r>
-      <w:ins w:id="763" w:author="srahman" w:date="2015-01-22T12:13:00Z">
+      <w:ins w:id="764" w:author="srahman" w:date="2015-01-22T12:13:00Z">
         <w:r>
           <w:rPr>
             <w:rFonts w:ascii="Vrinda" w:hAnsi="Vrinda" w:cs="Vrinda" w:hint="cs"/>
@@ -30451,6 +30484,7 @@
           <w:cs/>
           <w:lang w:val="bn-IN" w:bidi="bn-IN"/>
         </w:rPr>
+        <w:lastRenderedPageBreak/>
         <w:t>(</w:t>
       </w:r>
       <w:r>
@@ -30483,7 +30517,7 @@
         </w:rPr>
         <w:t>যদি</w:t>
       </w:r>
-      <w:ins w:id="764" w:author="srahman" w:date="2015-01-22T12:13:00Z">
+      <w:ins w:id="765" w:author="srahman" w:date="2015-01-22T12:13:00Z">
         <w:r>
           <w:rPr>
             <w:rFonts w:ascii="Vrinda" w:hAnsi="Vrinda" w:cs="Vrinda" w:hint="cs"/>
@@ -30503,7 +30537,7 @@
         </w:rPr>
         <w:t>5.16</w:t>
       </w:r>
-      <w:ins w:id="765" w:author="srahman" w:date="2015-01-22T12:13:00Z">
+      <w:ins w:id="766" w:author="srahman" w:date="2015-01-22T12:13:00Z">
         <w:r>
           <w:rPr>
             <w:rFonts w:ascii="Vrinda" w:hAnsi="Vrinda" w:cs="Vrinda" w:hint="cs"/>
@@ -30525,7 +30559,7 @@
         </w:rPr>
         <w:t>এর</w:t>
       </w:r>
-      <w:ins w:id="766" w:author="srahman" w:date="2015-01-22T12:13:00Z">
+      <w:ins w:id="767" w:author="srahman" w:date="2015-01-22T12:13:00Z">
         <w:r>
           <w:rPr>
             <w:rFonts w:ascii="Vrinda" w:hAnsi="Vrinda" w:cs="Vrinda" w:hint="cs"/>
@@ -30585,7 +30619,7 @@
         </w:rPr>
         <w:t>কেন</w:t>
       </w:r>
-      <w:ins w:id="767" w:author="srahman" w:date="2015-01-22T12:14:00Z">
+      <w:ins w:id="768" w:author="srahman" w:date="2015-01-22T12:14:00Z">
         <w:r>
           <w:rPr>
             <w:rFonts w:ascii="Vrinda" w:hAnsi="Vrinda" w:cs="Vrinda" w:hint="cs"/>
@@ -30607,7 +30641,7 @@
         </w:rPr>
         <w:t>নমুনা</w:t>
       </w:r>
-      <w:ins w:id="768" w:author="srahman" w:date="2015-01-22T12:14:00Z">
+      <w:ins w:id="769" w:author="srahman" w:date="2015-01-22T12:14:00Z">
         <w:r>
           <w:rPr>
             <w:rFonts w:ascii="Vrinda" w:hAnsi="Vrinda" w:cs="Vrinda" w:hint="cs"/>
@@ -30629,7 +30663,7 @@
         </w:rPr>
         <w:t>হিসাবে</w:t>
       </w:r>
-      <w:ins w:id="769" w:author="srahman" w:date="2015-01-22T12:14:00Z">
+      <w:ins w:id="770" w:author="srahman" w:date="2015-01-22T12:14:00Z">
         <w:r>
           <w:rPr>
             <w:rFonts w:ascii="Vrinda" w:hAnsi="Vrinda" w:cs="Vrinda" w:hint="cs"/>
@@ -30651,7 +30685,7 @@
         </w:rPr>
         <w:t>খাবার</w:t>
       </w:r>
-      <w:ins w:id="770" w:author="srahman" w:date="2015-01-22T12:14:00Z">
+      <w:ins w:id="771" w:author="srahman" w:date="2015-01-22T12:14:00Z">
         <w:r>
           <w:rPr>
             <w:rFonts w:ascii="Vrinda" w:hAnsi="Vrinda" w:cs="Vrinda" w:hint="cs"/>
@@ -30673,7 +30707,7 @@
         </w:rPr>
         <w:t>সংগ্রহ</w:t>
       </w:r>
-      <w:ins w:id="771" w:author="srahman" w:date="2015-01-22T12:14:00Z">
+      <w:ins w:id="772" w:author="srahman" w:date="2015-01-22T12:14:00Z">
         <w:r>
           <w:rPr>
             <w:rFonts w:ascii="Vrinda" w:hAnsi="Vrinda" w:cs="Vrinda" w:hint="cs"/>
@@ -30695,7 +30729,7 @@
         </w:rPr>
         <w:t>করা</w:t>
       </w:r>
-      <w:ins w:id="772" w:author="srahman" w:date="2015-01-22T12:14:00Z">
+      <w:ins w:id="773" w:author="srahman" w:date="2015-01-22T12:14:00Z">
         <w:r>
           <w:rPr>
             <w:rFonts w:ascii="Vrinda" w:hAnsi="Vrinda" w:cs="Vrinda" w:hint="cs"/>
@@ -30732,7 +30766,7 @@
       <w:pPr>
         <w:spacing w:after="0" w:line="240" w:lineRule="auto"/>
         <w:rPr>
-          <w:ins w:id="773" w:author="srahman" w:date="2015-01-22T12:17:00Z"/>
+          <w:ins w:id="774" w:author="srahman" w:date="2015-01-22T12:17:00Z"/>
           <w:rFonts w:ascii="Times New Roman" w:hAnsi="Times New Roman" w:cs="Vrinda"/>
           <w:sz w:val="24"/>
           <w:szCs w:val="30"/>
@@ -30784,7 +30818,7 @@
         </w:rPr>
         <w:t>সাক্ষা</w:t>
       </w:r>
-      <w:ins w:id="774" w:author="srahman" w:date="2015-01-22T12:15:00Z">
+      <w:ins w:id="775" w:author="srahman" w:date="2015-01-22T12:15:00Z">
         <w:r>
           <w:rPr>
             <w:rFonts w:ascii="Bangla MN" w:hAnsi="Bangla MN" w:cs="GangaOMJ" w:hint="cs"/>
@@ -30806,7 +30840,7 @@
         </w:rPr>
         <w:t>কার</w:t>
       </w:r>
-      <w:ins w:id="775" w:author="srahman" w:date="2015-01-22T12:16:00Z">
+      <w:ins w:id="776" w:author="srahman" w:date="2015-01-22T12:16:00Z">
         <w:r>
           <w:rPr>
             <w:rFonts w:ascii="Vrinda" w:hAnsi="Vrinda" w:cs="Vrinda" w:hint="cs"/>
@@ -30828,7 +30862,7 @@
         </w:rPr>
         <w:t>গ্রহনের</w:t>
       </w:r>
-      <w:ins w:id="776" w:author="srahman" w:date="2015-01-22T12:16:00Z">
+      <w:ins w:id="777" w:author="srahman" w:date="2015-01-22T12:16:00Z">
         <w:r>
           <w:rPr>
             <w:rFonts w:ascii="Vrinda" w:hAnsi="Vrinda" w:cs="Vrinda" w:hint="cs"/>
@@ -30850,7 +30884,7 @@
         </w:rPr>
         <w:t>সময়</w:t>
       </w:r>
-      <w:ins w:id="777" w:author="srahman" w:date="2015-01-22T12:16:00Z">
+      <w:ins w:id="778" w:author="srahman" w:date="2015-01-22T12:16:00Z">
         <w:r>
           <w:rPr>
             <w:rFonts w:ascii="Vrinda" w:hAnsi="Vrinda" w:cs="Vrinda" w:hint="cs"/>
@@ -30872,7 +30906,7 @@
         </w:rPr>
         <w:t>খানায়</w:t>
       </w:r>
-      <w:ins w:id="778" w:author="srahman" w:date="2015-01-22T12:16:00Z">
+      <w:ins w:id="779" w:author="srahman" w:date="2015-01-22T12:16:00Z">
         <w:r>
           <w:rPr>
             <w:rFonts w:ascii="Vrinda" w:hAnsi="Vrinda" w:cs="Vrinda" w:hint="cs"/>
@@ -30894,7 +30928,7 @@
         </w:rPr>
         <w:t>খাবার</w:t>
       </w:r>
-      <w:ins w:id="779" w:author="srahman" w:date="2015-01-22T12:16:00Z">
+      <w:ins w:id="780" w:author="srahman" w:date="2015-01-22T12:16:00Z">
         <w:r>
           <w:rPr>
             <w:rFonts w:ascii="Vrinda" w:hAnsi="Vrinda" w:cs="Vrinda" w:hint="cs"/>
@@ -30916,7 +30950,7 @@
         </w:rPr>
         <w:t>ছিল</w:t>
       </w:r>
-      <w:ins w:id="780" w:author="srahman" w:date="2015-01-22T12:16:00Z">
+      <w:ins w:id="781" w:author="srahman" w:date="2015-01-22T12:16:00Z">
         <w:r>
           <w:rPr>
             <w:rFonts w:ascii="Vrinda" w:hAnsi="Vrinda" w:cs="Vrinda" w:hint="cs"/>
@@ -30999,7 +31033,7 @@
         </w:rPr>
         <w:t>খাবার</w:t>
       </w:r>
-      <w:ins w:id="781" w:author="srahman" w:date="2015-01-22T12:17:00Z">
+      <w:ins w:id="782" w:author="srahman" w:date="2015-01-22T12:17:00Z">
         <w:r>
           <w:rPr>
             <w:rFonts w:ascii="Vrinda" w:hAnsi="Vrinda" w:cs="Vrinda" w:hint="cs"/>
@@ -31021,7 +31055,7 @@
         </w:rPr>
         <w:t>আছে</w:t>
       </w:r>
-      <w:ins w:id="782" w:author="srahman" w:date="2015-01-22T12:17:00Z">
+      <w:ins w:id="783" w:author="srahman" w:date="2015-01-22T12:17:00Z">
         <w:r>
           <w:rPr>
             <w:rFonts w:ascii="Vrinda" w:hAnsi="Vrinda" w:cs="Vrinda" w:hint="cs"/>
@@ -31043,7 +31077,7 @@
         </w:rPr>
         <w:t>কিন্তু</w:t>
       </w:r>
-      <w:ins w:id="783" w:author="srahman" w:date="2015-01-22T12:17:00Z">
+      <w:ins w:id="784" w:author="srahman" w:date="2015-01-22T12:17:00Z">
         <w:r>
           <w:rPr>
             <w:rFonts w:ascii="Vrinda" w:hAnsi="Vrinda" w:cs="Vrinda" w:hint="cs"/>
@@ -31065,7 +31099,7 @@
         </w:rPr>
         <w:t>নমুনা</w:t>
       </w:r>
-      <w:ins w:id="784" w:author="srahman" w:date="2015-01-22T12:17:00Z">
+      <w:ins w:id="785" w:author="srahman" w:date="2015-01-22T12:17:00Z">
         <w:r>
           <w:rPr>
             <w:rFonts w:ascii="Vrinda" w:hAnsi="Vrinda" w:cs="Vrinda" w:hint="cs"/>
@@ -31087,7 +31121,7 @@
         </w:rPr>
         <w:t>সংগ্রহের</w:t>
       </w:r>
-      <w:ins w:id="785" w:author="srahman" w:date="2015-01-22T12:17:00Z">
+      <w:ins w:id="786" w:author="srahman" w:date="2015-01-22T12:17:00Z">
         <w:r>
           <w:rPr>
             <w:rFonts w:ascii="Vrinda" w:hAnsi="Vrinda" w:cs="Vrinda" w:hint="cs"/>
@@ -31109,7 +31143,7 @@
         </w:rPr>
         <w:t>উপযোগী</w:t>
       </w:r>
-      <w:ins w:id="786" w:author="srahman" w:date="2015-01-22T12:17:00Z">
+      <w:ins w:id="787" w:author="srahman" w:date="2015-01-22T12:17:00Z">
         <w:r>
           <w:rPr>
             <w:rFonts w:ascii="Vrinda" w:hAnsi="Vrinda" w:cs="Vrinda" w:hint="cs"/>
@@ -31189,7 +31223,7 @@
         </w:rPr>
         <w:t>উত্তরদাতা</w:t>
       </w:r>
-      <w:ins w:id="787" w:author="srahman" w:date="2015-01-22T12:18:00Z">
+      <w:ins w:id="788" w:author="srahman" w:date="2015-01-22T12:18:00Z">
         <w:r>
           <w:rPr>
             <w:rFonts w:ascii="Vrinda" w:hAnsi="Vrinda" w:cs="Vrinda" w:hint="cs"/>
@@ -31211,7 +31245,7 @@
         </w:rPr>
         <w:t>খাবার</w:t>
       </w:r>
-      <w:ins w:id="788" w:author="srahman" w:date="2015-01-22T12:18:00Z">
+      <w:ins w:id="789" w:author="srahman" w:date="2015-01-22T12:18:00Z">
         <w:r>
           <w:rPr>
             <w:rFonts w:ascii="Vrinda" w:hAnsi="Vrinda" w:cs="Vrinda" w:hint="cs"/>
@@ -31233,7 +31267,7 @@
         </w:rPr>
         <w:t>দিতে</w:t>
       </w:r>
-      <w:ins w:id="789" w:author="srahman" w:date="2015-01-22T12:18:00Z">
+      <w:ins w:id="790" w:author="srahman" w:date="2015-01-22T12:18:00Z">
         <w:r>
           <w:rPr>
             <w:rFonts w:ascii="Vrinda" w:hAnsi="Vrinda" w:cs="Vrinda" w:hint="cs"/>
@@ -31255,7 +31289,7 @@
         </w:rPr>
         <w:t>অস্বীকৃতি</w:t>
       </w:r>
-      <w:ins w:id="790" w:author="srahman" w:date="2015-01-22T12:18:00Z">
+      <w:ins w:id="791" w:author="srahman" w:date="2015-01-22T12:18:00Z">
         <w:r>
           <w:rPr>
             <w:rFonts w:ascii="Vrinda" w:hAnsi="Vrinda" w:cs="Vrinda" w:hint="cs"/>
@@ -31297,7 +31331,7 @@
         </w:rPr>
         <w:t>প্রত্যাখ্যান</w:t>
       </w:r>
-      <w:ins w:id="791" w:author="srahman" w:date="2015-01-22T12:18:00Z">
+      <w:ins w:id="792" w:author="srahman" w:date="2015-01-22T12:18:00Z">
         <w:r>
           <w:rPr>
             <w:rFonts w:ascii="Vrinda" w:hAnsi="Vrinda" w:cs="Vrinda" w:hint="cs"/>
@@ -31348,7 +31382,7 @@
         </w:rPr>
         <w:t>77 = Other</w:t>
       </w:r>
-      <w:ins w:id="792" w:author="srahman" w:date="2015-01-22T12:18:00Z">
+      <w:ins w:id="793" w:author="srahman" w:date="2015-01-22T12:18:00Z">
         <w:r>
           <w:rPr>
             <w:rFonts w:ascii="Times New Roman" w:hAnsi="Times New Roman" w:cs="Vrinda" w:hint="cs"/>
@@ -31527,7 +31561,7 @@
         </w:rPr>
         <w:t>4.</w:t>
       </w:r>
-      <w:del w:id="793" w:author="srahman" w:date="2015-01-22T14:42:00Z">
+      <w:del w:id="794" w:author="srahman" w:date="2015-01-22T14:42:00Z">
         <w:r>
           <w:rPr>
             <w:rFonts w:ascii="Helvetica" w:hAnsi="Helvetica"/>
@@ -31554,7 +31588,7 @@
           <w:delText xml:space="preserve"> </w:delText>
         </w:r>
       </w:del>
-      <w:ins w:id="794" w:author="srahman" w:date="2015-01-22T14:42:00Z">
+      <w:ins w:id="795" w:author="srahman" w:date="2015-01-22T14:42:00Z">
         <w:r>
           <w:rPr>
             <w:rFonts w:ascii="Helvetica" w:hAnsi="Helvetica"/>
@@ -31605,7 +31639,7 @@
         </w:rPr>
         <w:t>4.</w:t>
       </w:r>
-      <w:del w:id="795" w:author="srahman" w:date="2015-01-22T14:42:00Z">
+      <w:del w:id="796" w:author="srahman" w:date="2015-01-22T14:42:00Z">
         <w:r>
           <w:rPr>
             <w:rFonts w:ascii="Vrinda" w:hAnsi="Vrinda"/>
@@ -31625,7 +31659,7 @@
           <w:delText xml:space="preserve">2 </w:delText>
         </w:r>
       </w:del>
-      <w:ins w:id="796" w:author="srahman" w:date="2015-01-22T14:42:00Z">
+      <w:ins w:id="797" w:author="srahman" w:date="2015-01-22T14:42:00Z">
         <w:r>
           <w:rPr>
             <w:rFonts w:ascii="Vrinda" w:hAnsi="Vrinda"/>
@@ -31710,7 +31744,7 @@
         </w:rPr>
         <w:t>4.</w:t>
       </w:r>
-      <w:del w:id="797" w:author="srahman" w:date="2015-01-22T14:42:00Z">
+      <w:del w:id="798" w:author="srahman" w:date="2015-01-22T14:42:00Z">
         <w:r>
           <w:rPr>
             <w:rFonts w:ascii="Helvetica" w:hAnsi="Helvetica"/>
@@ -31737,7 +31771,7 @@
           <w:delText xml:space="preserve"> </w:delText>
         </w:r>
       </w:del>
-      <w:ins w:id="798" w:author="srahman" w:date="2015-01-22T14:42:00Z">
+      <w:ins w:id="799" w:author="srahman" w:date="2015-01-22T14:42:00Z">
         <w:r>
           <w:rPr>
             <w:rFonts w:ascii="Helvetica" w:hAnsi="Helvetica"/>
@@ -31792,7 +31826,7 @@
         </w:rPr>
         <w:t>4.</w:t>
       </w:r>
-      <w:del w:id="799" w:author="srahman" w:date="2015-01-22T14:42:00Z">
+      <w:del w:id="800" w:author="srahman" w:date="2015-01-22T14:42:00Z">
         <w:r>
           <w:rPr>
             <w:rFonts w:ascii="Vrinda" w:hAnsi="Vrinda"/>
@@ -31819,7 +31853,7 @@
           <w:delText xml:space="preserve">Gi </w:delText>
         </w:r>
       </w:del>
-      <w:ins w:id="800" w:author="srahman" w:date="2015-01-22T14:42:00Z">
+      <w:ins w:id="801" w:author="srahman" w:date="2015-01-22T14:42:00Z">
         <w:r>
           <w:rPr>
             <w:rFonts w:ascii="Vrinda" w:hAnsi="Vrinda"/>
@@ -31851,7 +31885,7 @@
         </w:rPr>
         <w:t>1</w:t>
       </w:r>
-      <w:ins w:id="801" w:author="srahman" w:date="2015-01-22T14:43:00Z">
+      <w:ins w:id="802" w:author="srahman" w:date="2015-01-22T14:43:00Z">
         <w:r>
           <w:rPr>
             <w:rFonts w:ascii="Vrinda" w:hAnsi="Vrinda"/>
@@ -31945,7 +31979,7 @@
         </w:rPr>
         <w:t>.</w:t>
       </w:r>
-      <w:del w:id="802" w:author="srahman" w:date="2015-01-22T14:42:00Z">
+      <w:del w:id="803" w:author="srahman" w:date="2015-01-22T14:42:00Z">
         <w:r>
           <w:rPr>
             <w:rFonts w:ascii="Helvetica" w:hAnsi="Helvetica"/>
@@ -31972,7 +32006,7 @@
           <w:delText xml:space="preserve"> </w:delText>
         </w:r>
       </w:del>
-      <w:ins w:id="803" w:author="srahman" w:date="2015-01-22T14:42:00Z">
+      <w:ins w:id="804" w:author="srahman" w:date="2015-01-22T14:42:00Z">
         <w:r>
           <w:rPr>
             <w:rFonts w:ascii="Helvetica" w:hAnsi="Helvetica"/>
@@ -32022,7 +32056,7 @@
         </w:rPr>
         <w:t>4.</w:t>
       </w:r>
-      <w:del w:id="804" w:author="srahman" w:date="2015-01-22T14:42:00Z">
+      <w:del w:id="805" w:author="srahman" w:date="2015-01-22T14:42:00Z">
         <w:r>
           <w:rPr>
             <w:rFonts w:ascii="Vrinda" w:hAnsi="Vrinda"/>
@@ -32049,7 +32083,7 @@
           <w:delText xml:space="preserve">Gi </w:delText>
         </w:r>
       </w:del>
-      <w:ins w:id="805" w:author="srahman" w:date="2015-01-22T14:42:00Z">
+      <w:ins w:id="806" w:author="srahman" w:date="2015-01-22T14:42:00Z">
         <w:r>
           <w:rPr>
             <w:rFonts w:ascii="Vrinda" w:hAnsi="Vrinda"/>
@@ -32060,7 +32094,7 @@
           <w:t>1</w:t>
         </w:r>
       </w:ins>
-      <w:ins w:id="806" w:author="srahman" w:date="2015-01-22T14:43:00Z">
+      <w:ins w:id="807" w:author="srahman" w:date="2015-01-22T14:43:00Z">
         <w:r>
           <w:rPr>
             <w:rFonts w:ascii="Vrinda" w:hAnsi="Vrinda"/>
@@ -32071,7 +32105,7 @@
           <w:t xml:space="preserve">6 </w:t>
         </w:r>
       </w:ins>
-      <w:ins w:id="807" w:author="srahman" w:date="2015-01-22T14:42:00Z">
+      <w:ins w:id="808" w:author="srahman" w:date="2015-01-22T14:42:00Z">
         <w:r>
           <w:rPr>
             <w:rFonts w:ascii="SutonnyMJ" w:hAnsi="SutonnyMJ"/>
@@ -32094,7 +32128,7 @@
         </w:rPr>
         <w:t>1</w:t>
       </w:r>
-      <w:ins w:id="808" w:author="srahman" w:date="2015-01-22T14:43:00Z">
+      <w:ins w:id="809" w:author="srahman" w:date="2015-01-22T14:43:00Z">
         <w:r>
           <w:rPr>
             <w:rFonts w:ascii="Vrinda" w:hAnsi="Vrinda"/>
@@ -32228,7 +32262,7 @@
         </w:rPr>
         <w:t xml:space="preserve">Section </w:t>
       </w:r>
-      <w:ins w:id="809" w:author="srahman" w:date="2015-01-18T11:28:00Z">
+      <w:ins w:id="810" w:author="srahman" w:date="2015-01-18T11:28:00Z">
         <w:r>
           <w:rPr>
             <w:rFonts w:ascii="Helvetica" w:hAnsi="Helvetica" w:cs="Arial"/>
@@ -32239,7 +32273,7 @@
           <w:t>0</w:t>
         </w:r>
       </w:ins>
-      <w:del w:id="810" w:author="srahman" w:date="2015-01-18T11:28:00Z">
+      <w:del w:id="811" w:author="srahman" w:date="2015-01-18T11:28:00Z">
         <w:r>
           <w:rPr>
             <w:rFonts w:ascii="Helvetica" w:hAnsi="Helvetica" w:cs="Arial"/>
@@ -32279,7 +32313,7 @@
           <w:lang w:bidi="bn-BD"/>
         </w:rPr>
       </w:pPr>
-      <w:ins w:id="811" w:author="srahman" w:date="2015-01-18T11:28:00Z">
+      <w:ins w:id="812" w:author="srahman" w:date="2015-01-18T11:28:00Z">
         <w:r>
           <w:rPr>
             <w:rFonts w:ascii="Helvetica" w:hAnsi="Helvetica"/>
@@ -32368,7 +32402,7 @@
           <w:lang w:bidi="bn-IN"/>
         </w:rPr>
       </w:pPr>
-      <w:ins w:id="812" w:author="srahman" w:date="2015-01-18T11:29:00Z">
+      <w:ins w:id="813" w:author="srahman" w:date="2015-01-18T11:29:00Z">
         <w:r>
           <w:rPr>
             <w:rFonts w:ascii="Helvetica" w:eastAsia="Cambria" w:hAnsi="Helvetica" w:cs="Times New Roman"/>
@@ -32420,7 +32454,7 @@
           <w:cs/>
         </w:rPr>
       </w:pPr>
-      <w:ins w:id="813" w:author="srahman" w:date="2015-01-18T11:29:00Z">
+      <w:ins w:id="814" w:author="srahman" w:date="2015-01-18T11:29:00Z">
         <w:r>
           <w:rPr>
             <w:rFonts w:ascii="Helvetica" w:eastAsia="Cambria" w:hAnsi="Helvetica" w:cs="Times New Roman"/>
@@ -32468,7 +32502,7 @@
           <w:sz w:val="20"/>
         </w:rPr>
       </w:pPr>
-      <w:ins w:id="814" w:author="srahman" w:date="2015-01-18T11:29:00Z">
+      <w:ins w:id="815" w:author="srahman" w:date="2015-01-18T11:29:00Z">
         <w:r>
           <w:rPr>
             <w:rFonts w:ascii="Helvetica" w:hAnsi="Helvetica"/>
@@ -32515,7 +32549,7 @@
           <w:lang w:val="bn-IN" w:bidi="bn-IN"/>
         </w:rPr>
       </w:pPr>
-      <w:ins w:id="815" w:author="srahman" w:date="2015-01-18T11:29:00Z">
+      <w:ins w:id="816" w:author="srahman" w:date="2015-01-18T11:29:00Z">
         <w:r>
           <w:rPr>
             <w:rFonts w:ascii="Helvetica" w:hAnsi="Helvetica"/>
@@ -32583,7 +32617,7 @@
           <w:sz w:val="20"/>
         </w:rPr>
       </w:pPr>
-      <w:ins w:id="816" w:author="srahman" w:date="2015-01-18T11:29:00Z">
+      <w:ins w:id="817" w:author="srahman" w:date="2015-01-18T11:29:00Z">
         <w:r>
           <w:rPr>
             <w:rFonts w:ascii="Helvetica" w:hAnsi="Helvetica"/>
@@ -32922,7 +32956,7 @@
         </w:rPr>
         <w:t xml:space="preserve">Skip to Section </w:t>
       </w:r>
-      <w:del w:id="817" w:author="srahman" w:date="2015-01-25T12:39:00Z">
+      <w:del w:id="818" w:author="srahman" w:date="2015-01-25T12:39:00Z">
         <w:r>
           <w:rPr>
             <w:rFonts w:ascii="Helvetica" w:eastAsia="Calibri" w:hAnsi="Helvetica"/>
@@ -32933,7 +32967,7 @@
           <w:delText>4</w:delText>
         </w:r>
       </w:del>
-      <w:ins w:id="818" w:author="srahman" w:date="2015-01-25T12:39:00Z">
+      <w:ins w:id="819" w:author="srahman" w:date="2015-01-25T12:39:00Z">
         <w:r>
           <w:rPr>
             <w:rFonts w:ascii="Helvetica" w:eastAsia="Calibri" w:hAnsi="Helvetica"/>
@@ -32978,7 +33012,7 @@
         </w:rPr>
         <w:t>.1</w:t>
       </w:r>
-      <w:ins w:id="819" w:author="srahman" w:date="2015-01-25T12:40:00Z">
+      <w:ins w:id="820" w:author="srahman" w:date="2015-01-25T12:40:00Z">
         <w:r>
           <w:rPr>
             <w:rFonts w:ascii="Helvetica" w:hAnsi="Helvetica"/>
@@ -33389,7 +33423,7 @@
         </w:rPr>
         <w:t>3</w:t>
       </w:r>
-      <w:ins w:id="820" w:author="srahman" w:date="2015-01-25T12:46:00Z">
+      <w:ins w:id="821" w:author="srahman" w:date="2015-01-25T12:46:00Z">
         <w:r>
           <w:rPr>
             <w:rFonts w:ascii="Helvetica" w:hAnsi="Helvetica"/>
@@ -33783,6 +33817,7 @@
         <w:rPr>
           <w:rFonts w:ascii="SutonnyMJ" w:hAnsi="SutonnyMJ" w:cs="SutonnyMJ"/>
         </w:rPr>
+        <w:lastRenderedPageBreak/>
         <w:t>(ch©‡eÿY) ejwU †Kv_vq (¯’vb) cvIqv wMqv‡Q?</w:t>
       </w:r>
     </w:p>
@@ -34041,7 +34076,6 @@
           <w:rFonts w:ascii="Helvetica" w:hAnsi="Helvetica"/>
           <w:sz w:val="20"/>
         </w:rPr>
-        <w:lastRenderedPageBreak/>
         <w:t xml:space="preserve">3 </w:t>
       </w:r>
       <w:r>
@@ -34694,7 +34728,7 @@
         </w:rPr>
         <w:t>Avcbvi ev”Pv (Uv‡M©U wkïi bvg ejyb)</w:t>
       </w:r>
-      <w:ins w:id="821" w:author="srahman" w:date="2015-01-25T12:57:00Z">
+      <w:ins w:id="822" w:author="srahman" w:date="2015-01-25T12:57:00Z">
         <w:r>
           <w:rPr>
             <w:rFonts w:ascii="SutonnyMJ" w:hAnsi="SutonnyMJ"/>
@@ -34717,7 +34751,7 @@
         </w:rPr>
         <w:t>24</w:t>
       </w:r>
-      <w:ins w:id="822" w:author="srahman" w:date="2015-01-25T12:57:00Z">
+      <w:ins w:id="823" w:author="srahman" w:date="2015-01-25T12:57:00Z">
         <w:r>
           <w:rPr>
             <w:rFonts w:ascii="Arial" w:hAnsi="Arial" w:cs="Arial"/>
@@ -34733,7 +34767,7 @@
         </w:rPr>
         <w:t>N›Uvq</w:t>
       </w:r>
-      <w:ins w:id="823" w:author="srahman" w:date="2015-01-25T12:57:00Z">
+      <w:ins w:id="824" w:author="srahman" w:date="2015-01-25T12:57:00Z">
         <w:r>
           <w:rPr>
             <w:rFonts w:ascii="SutonnyMJ" w:hAnsi="SutonnyMJ" w:cs="Arial"/>
@@ -34793,7 +34827,7 @@
         </w:rPr>
         <w:t>Several times (4 or more times)</w:t>
       </w:r>
-      <w:ins w:id="824" w:author="srahman" w:date="2015-01-25T13:00:00Z">
+      <w:ins w:id="825" w:author="srahman" w:date="2015-01-25T13:00:00Z">
         <w:r>
           <w:rPr>
             <w:rFonts w:ascii="Arial" w:hAnsi="Arial" w:cs="Arial"/>
@@ -35020,7 +35054,7 @@
         </w:rPr>
         <w:t>99 = DK/Not sure</w:t>
       </w:r>
-      <w:ins w:id="825" w:author="srahman" w:date="2015-01-25T12:57:00Z">
+      <w:ins w:id="826" w:author="srahman" w:date="2015-01-25T12:57:00Z">
         <w:r>
           <w:rPr>
             <w:rFonts w:ascii="Arial" w:hAnsi="Arial" w:cs="Arial"/>
@@ -35923,7 +35957,7 @@
         </w:rPr>
         <w:t>2.6</w:t>
       </w:r>
-      <w:ins w:id="826" w:author="srahman" w:date="2015-01-25T13:04:00Z">
+      <w:ins w:id="827" w:author="srahman" w:date="2015-01-25T13:04:00Z">
         <w:r>
           <w:rPr>
             <w:rFonts w:ascii="Arial" w:hAnsi="Arial" w:cs="Arial"/>
@@ -35963,6 +35997,7 @@
           <w:rFonts w:ascii="SutonnyMJ" w:hAnsi="SutonnyMJ" w:cs="Arial"/>
           <w:szCs w:val="20"/>
         </w:rPr>
+        <w:lastRenderedPageBreak/>
         <w:t xml:space="preserve">[(cÖkœ Kiæb) </w:t>
       </w:r>
       <w:r>
@@ -36026,7 +36061,7 @@
         </w:rPr>
         <w:t>1 = They played with it within this bari</w:t>
       </w:r>
-      <w:ins w:id="827" w:author="srahman" w:date="2015-01-25T13:09:00Z">
+      <w:ins w:id="828" w:author="srahman" w:date="2015-01-25T13:09:00Z">
         <w:r>
           <w:rPr>
             <w:rFonts w:ascii="Arial" w:hAnsi="Arial" w:cs="Arial"/>
@@ -36135,10 +36170,9 @@
           <w:cs/>
           <w:lang w:val="bn-IN" w:bidi="bn-IN"/>
         </w:rPr>
-        <w:lastRenderedPageBreak/>
         <w:t>99 = DK/Not sure</w:t>
       </w:r>
-      <w:ins w:id="828" w:author="srahman" w:date="2015-01-25T13:10:00Z">
+      <w:ins w:id="829" w:author="srahman" w:date="2015-01-25T13:10:00Z">
         <w:r>
           <w:rPr>
             <w:rFonts w:ascii="Arial" w:hAnsi="Arial" w:cs="Arial"/>
@@ -36201,7 +36235,7 @@
         </w:rPr>
         <w:t>.7</w:t>
       </w:r>
-      <w:ins w:id="829" w:author="srahman" w:date="2015-01-25T14:45:00Z">
+      <w:ins w:id="830" w:author="srahman" w:date="2015-01-25T14:45:00Z">
         <w:r>
           <w:rPr>
             <w:rFonts w:ascii="Arial" w:hAnsi="Arial" w:cs="Vrinda"/>
@@ -36563,7 +36597,7 @@
         </w:rPr>
         <w:t>4 = Children did not play with ball</w:t>
       </w:r>
-      <w:ins w:id="830" w:author="srahman" w:date="2015-01-25T14:48:00Z">
+      <w:ins w:id="831" w:author="srahman" w:date="2015-01-25T14:48:00Z">
         <w:r>
           <w:rPr>
             <w:rFonts w:ascii="Arial" w:hAnsi="Arial" w:cs="Arial"/>
@@ -36621,7 +36655,7 @@
         </w:rPr>
         <w:t>Rvwb bv</w:t>
       </w:r>
-      <w:ins w:id="831" w:author="srahman" w:date="2015-01-25T14:49:00Z">
+      <w:ins w:id="832" w:author="srahman" w:date="2015-01-25T14:49:00Z">
         <w:r>
           <w:rPr>
             <w:rFonts w:ascii="SutonnyMJ" w:hAnsi="SutonnyMJ" w:cs="Arial"/>
@@ -36743,7 +36777,7 @@
         </w:rPr>
         <w:t xml:space="preserve"> with the ball? </w:t>
       </w:r>
-      <w:ins w:id="832" w:author="srahman" w:date="2015-01-25T14:50:00Z">
+      <w:ins w:id="833" w:author="srahman" w:date="2015-01-25T14:50:00Z">
         <w:r>
           <w:rPr>
             <w:rFonts w:ascii="Arial" w:hAnsi="Arial" w:cs="Arial"/>
@@ -36761,7 +36795,7 @@
         </w:rPr>
         <w:t>Read each choice</w:t>
       </w:r>
-      <w:ins w:id="833" w:author="srahman" w:date="2015-01-25T14:50:00Z">
+      <w:ins w:id="834" w:author="srahman" w:date="2015-01-25T14:50:00Z">
         <w:r>
           <w:rPr>
             <w:rFonts w:ascii="Arial" w:hAnsi="Arial" w:cs="Arial"/>
@@ -36826,7 +36860,7 @@
         </w:rPr>
         <w:t>1 = With hands</w:t>
       </w:r>
-      <w:ins w:id="834" w:author="srahman" w:date="2015-01-25T14:52:00Z">
+      <w:ins w:id="835" w:author="srahman" w:date="2015-01-25T14:52:00Z">
         <w:r>
           <w:rPr>
             <w:rFonts w:ascii="Arial" w:hAnsi="Arial" w:cs="Arial"/>
@@ -36868,7 +36902,7 @@
         </w:rPr>
         <w:t>2 = With feet</w:t>
       </w:r>
-      <w:ins w:id="835" w:author="srahman" w:date="2015-01-25T14:52:00Z">
+      <w:ins w:id="836" w:author="srahman" w:date="2015-01-25T14:52:00Z">
         <w:r>
           <w:rPr>
             <w:rFonts w:ascii="Arial" w:hAnsi="Arial" w:cs="Arial"/>
@@ -36908,7 +36942,7 @@
         </w:rPr>
         <w:t>3 =With hands and feet</w:t>
       </w:r>
-      <w:ins w:id="836" w:author="srahman" w:date="2015-01-25T14:52:00Z">
+      <w:ins w:id="837" w:author="srahman" w:date="2015-01-25T14:52:00Z">
         <w:r>
           <w:rPr>
             <w:rFonts w:ascii="Arial" w:hAnsi="Arial" w:cs="Arial"/>
@@ -36960,7 +36994,7 @@
         </w:rPr>
         <w:t>Children did not play with ball</w:t>
       </w:r>
-      <w:ins w:id="837" w:author="srahman" w:date="2015-01-25T14:52:00Z">
+      <w:ins w:id="838" w:author="srahman" w:date="2015-01-25T14:52:00Z">
         <w:r>
           <w:rPr>
             <w:rFonts w:ascii="Arial" w:hAnsi="Arial" w:cs="Arial"/>
@@ -37008,7 +37042,7 @@
         </w:rPr>
         <w:t>99=DK/Not sure</w:t>
       </w:r>
-      <w:ins w:id="838" w:author="srahman" w:date="2015-01-25T14:52:00Z">
+      <w:ins w:id="839" w:author="srahman" w:date="2015-01-25T14:52:00Z">
         <w:r>
           <w:rPr>
             <w:rFonts w:ascii="Arial" w:hAnsi="Arial" w:cs="Arial"/>
@@ -37119,7 +37153,7 @@
         </w:rPr>
         <w:t>1 = Yes</w:t>
       </w:r>
-      <w:ins w:id="839" w:author="srahman" w:date="2015-01-25T14:56:00Z">
+      <w:ins w:id="840" w:author="srahman" w:date="2015-01-25T14:56:00Z">
         <w:r>
           <w:rPr>
             <w:rFonts w:ascii="Arial" w:hAnsi="Arial" w:cs="Arial"/>
@@ -37160,7 +37194,7 @@
         </w:rPr>
         <w:t>2 = No</w:t>
       </w:r>
-      <w:ins w:id="840" w:author="srahman" w:date="2015-01-25T14:56:00Z">
+      <w:ins w:id="841" w:author="srahman" w:date="2015-01-25T14:56:00Z">
         <w:r>
           <w:rPr>
             <w:rFonts w:ascii="Arial" w:hAnsi="Arial" w:cs="Arial"/>
@@ -37178,7 +37212,7 @@
         </w:rPr>
         <w:t xml:space="preserve">(bv) </w:t>
       </w:r>
-      <w:ins w:id="841" w:author="srahman" w:date="2015-01-26T09:53:00Z">
+      <w:ins w:id="842" w:author="srahman" w:date="2015-01-26T09:53:00Z">
         <w:r>
           <w:rPr>
             <w:rFonts w:ascii="Helvetica" w:eastAsia="Calibri" w:hAnsi="Helvetica"/>
@@ -37348,7 +37382,7 @@
         </w:rPr>
         <w:t>1 = Washed with water only</w:t>
       </w:r>
-      <w:ins w:id="842" w:author="srahman" w:date="2015-01-26T09:55:00Z">
+      <w:ins w:id="843" w:author="srahman" w:date="2015-01-26T09:55:00Z">
         <w:r>
           <w:rPr>
             <w:rFonts w:ascii="Arial" w:hAnsi="Arial" w:cs="Arial"/>
@@ -37390,7 +37424,7 @@
         </w:rPr>
         <w:t>2 = Washed with water and soap</w:t>
       </w:r>
-      <w:ins w:id="843" w:author="srahman" w:date="2015-01-26T09:55:00Z">
+      <w:ins w:id="844" w:author="srahman" w:date="2015-01-26T09:55:00Z">
         <w:r>
           <w:rPr>
             <w:rFonts w:ascii="Arial" w:hAnsi="Arial" w:cs="Arial"/>
@@ -37432,7 +37466,7 @@
         </w:rPr>
         <w:t>3 = Wiped with towel</w:t>
       </w:r>
-      <w:ins w:id="844" w:author="srahman" w:date="2015-01-26T09:55:00Z">
+      <w:ins w:id="845" w:author="srahman" w:date="2015-01-26T09:55:00Z">
         <w:r>
           <w:rPr>
             <w:rFonts w:ascii="Arial" w:hAnsi="Arial" w:cs="Arial"/>
@@ -37474,7 +37508,7 @@
         </w:rPr>
         <w:t>4 = Wiped on clothes</w:t>
       </w:r>
-      <w:ins w:id="845" w:author="srahman" w:date="2015-01-26T09:55:00Z">
+      <w:ins w:id="846" w:author="srahman" w:date="2015-01-26T09:55:00Z">
         <w:r>
           <w:rPr>
             <w:rFonts w:ascii="Arial" w:hAnsi="Arial" w:cs="Arial"/>
@@ -37525,7 +37559,7 @@
         </w:rPr>
         <w:t>)</w:t>
       </w:r>
-      <w:ins w:id="846" w:author="srahman" w:date="2015-01-26T09:55:00Z">
+      <w:ins w:id="847" w:author="srahman" w:date="2015-01-26T09:55:00Z">
         <w:r>
           <w:rPr>
             <w:rFonts w:ascii="Vrinda" w:eastAsia="SimSun" w:hAnsi="Vrinda" w:cs="Vrinda"/>
@@ -37859,9 +37893,10 @@
           <w:sz w:val="20"/>
           <w:szCs w:val="20"/>
         </w:rPr>
+        <w:lastRenderedPageBreak/>
         <w:t>1 = Target child has played with ball</w:t>
       </w:r>
-      <w:ins w:id="847" w:author="srahman" w:date="2015-01-26T10:02:00Z">
+      <w:ins w:id="848" w:author="srahman" w:date="2015-01-26T10:02:00Z">
         <w:r>
           <w:rPr>
             <w:rFonts w:ascii="Arial" w:hAnsi="Arial" w:cs="Arial"/>
@@ -37917,7 +37952,7 @@
         </w:rPr>
         <w:t xml:space="preserve"> have played with ball</w:t>
       </w:r>
-      <w:ins w:id="848" w:author="srahman" w:date="2015-01-26T10:02:00Z">
+      <w:ins w:id="849" w:author="srahman" w:date="2015-01-26T10:02:00Z">
         <w:r>
           <w:rPr>
             <w:rFonts w:ascii="Arial" w:hAnsi="Arial" w:cs="Arial"/>
@@ -37975,7 +38010,7 @@
         </w:rPr>
         <w:t>3 = Children from other baris have played with ball</w:t>
       </w:r>
-      <w:ins w:id="849" w:author="srahman" w:date="2015-01-26T10:02:00Z">
+      <w:ins w:id="850" w:author="srahman" w:date="2015-01-26T10:02:00Z">
         <w:r>
           <w:rPr>
             <w:rFonts w:ascii="Arial" w:hAnsi="Arial" w:cs="Arial"/>
@@ -38218,7 +38253,7 @@
         </w:rPr>
         <w:t>Unused</w:t>
       </w:r>
-      <w:ins w:id="850" w:author="srahman" w:date="2015-01-26T10:06:00Z">
+      <w:ins w:id="851" w:author="srahman" w:date="2015-01-26T10:06:00Z">
         <w:r>
           <w:rPr>
             <w:rFonts w:ascii="Arial" w:hAnsi="Arial" w:cs="Arial"/>
@@ -38285,7 +38320,7 @@
         </w:rPr>
         <w:t>Used, clean appearance</w:t>
       </w:r>
-      <w:ins w:id="851" w:author="srahman" w:date="2015-01-26T10:06:00Z">
+      <w:ins w:id="852" w:author="srahman" w:date="2015-01-26T10:06:00Z">
         <w:r>
           <w:rPr>
             <w:rFonts w:ascii="Arial" w:hAnsi="Arial" w:cs="Arial"/>
@@ -38352,7 +38387,7 @@
         </w:rPr>
         <w:t>Used, unclean appearance</w:t>
       </w:r>
-      <w:ins w:id="852" w:author="srahman" w:date="2015-01-26T10:06:00Z">
+      <w:ins w:id="853" w:author="srahman" w:date="2015-01-26T10:06:00Z">
         <w:r>
           <w:rPr>
             <w:rFonts w:ascii="Arial" w:hAnsi="Arial" w:cs="Arial"/>
@@ -38419,7 +38454,7 @@
         </w:rPr>
         <w:t>Used, visibly dirty</w:t>
       </w:r>
-      <w:ins w:id="853" w:author="srahman" w:date="2015-01-26T10:06:00Z">
+      <w:ins w:id="854" w:author="srahman" w:date="2015-01-26T10:06:00Z">
         <w:r>
           <w:rPr>
             <w:rFonts w:ascii="Arial" w:hAnsi="Arial" w:cs="Arial"/>
@@ -38484,7 +38519,7 @@
         </w:rPr>
         <w:t>5 =Used, visibly wet</w:t>
       </w:r>
-      <w:ins w:id="854" w:author="srahman" w:date="2015-01-26T10:06:00Z">
+      <w:ins w:id="855" w:author="srahman" w:date="2015-01-26T10:06:00Z">
         <w:r>
           <w:rPr>
             <w:rFonts w:ascii="Arial" w:hAnsi="Arial" w:cs="Arial"/>
@@ -38542,7 +38577,7 @@
         </w:rPr>
         <w:t>.14 (obs) Toy condition</w:t>
       </w:r>
-      <w:ins w:id="855" w:author="srahman" w:date="2015-01-26T10:06:00Z">
+      <w:ins w:id="856" w:author="srahman" w:date="2015-01-26T10:06:00Z">
         <w:r>
           <w:rPr>
             <w:rFonts w:ascii="Arial" w:hAnsi="Arial" w:cs="Arial"/>
@@ -38583,7 +38618,7 @@
         </w:rPr>
         <w:t>1 = Good condition</w:t>
       </w:r>
-      <w:ins w:id="856" w:author="srahman" w:date="2015-01-26T10:06:00Z">
+      <w:ins w:id="857" w:author="srahman" w:date="2015-01-26T10:06:00Z">
         <w:r>
           <w:rPr>
             <w:rFonts w:ascii="Arial" w:hAnsi="Arial" w:cs="Arial"/>
@@ -38621,7 +38656,7 @@
         </w:rPr>
         <w:t>2 = Bulging (from being stepped on, sat on, heat applied, etc)</w:t>
       </w:r>
-      <w:ins w:id="857" w:author="srahman" w:date="2015-01-26T10:29:00Z">
+      <w:ins w:id="858" w:author="srahman" w:date="2015-01-26T10:29:00Z">
         <w:r>
           <w:rPr>
             <w:rFonts w:ascii="Arial" w:hAnsi="Arial" w:cs="Arial"/>
@@ -38662,7 +38697,7 @@
         </w:rPr>
         <w:t>3 = Deflated (ball has lost air)</w:t>
       </w:r>
-      <w:ins w:id="858" w:author="srahman" w:date="2015-01-26T10:29:00Z">
+      <w:ins w:id="859" w:author="srahman" w:date="2015-01-26T10:29:00Z">
         <w:r>
           <w:rPr>
             <w:rFonts w:ascii="Arial" w:hAnsi="Arial" w:cs="Arial"/>
@@ -38703,7 +38738,7 @@
         </w:rPr>
         <w:t>4 = Burst/Torn (ball has visible hole)</w:t>
       </w:r>
-      <w:ins w:id="859" w:author="srahman" w:date="2015-01-26T10:06:00Z">
+      <w:ins w:id="860" w:author="srahman" w:date="2015-01-26T10:06:00Z">
         <w:r>
           <w:rPr>
             <w:rFonts w:ascii="Arial" w:hAnsi="Arial" w:cs="Arial"/>
@@ -38729,7 +38764,7 @@
         </w:tabs>
         <w:spacing w:after="0" w:line="240" w:lineRule="auto"/>
         <w:rPr>
-          <w:ins w:id="860" w:author="srahman" w:date="2015-01-26T10:13:00Z"/>
+          <w:ins w:id="861" w:author="srahman" w:date="2015-01-26T10:13:00Z"/>
           <w:rFonts w:ascii="Arial" w:hAnsi="Arial" w:cs="Arial"/>
           <w:sz w:val="20"/>
           <w:szCs w:val="20"/>
@@ -38770,7 +38805,7 @@
           <w:szCs w:val="20"/>
         </w:rPr>
       </w:pPr>
-      <w:ins w:id="861" w:author="srahman" w:date="2015-01-26T10:14:00Z">
+      <w:ins w:id="862" w:author="srahman" w:date="2015-01-26T10:14:00Z">
         <w:r>
           <w:rPr>
             <w:rFonts w:ascii="SutonnyMJ" w:hAnsi="SutonnyMJ" w:cs="SutonnyMJ"/>
@@ -38786,7 +38821,7 @@
         </w:rPr>
         <w:t>ûBjc¨vK e¨v‡M †Ljbv ‡avqv cvwbi bgybv msMÖn</w:t>
       </w:r>
-      <w:ins w:id="862" w:author="srahman" w:date="2015-01-26T10:13:00Z">
+      <w:ins w:id="863" w:author="srahman" w:date="2015-01-26T10:13:00Z">
         <w:r>
           <w:rPr>
             <w:rFonts w:ascii="SutonnyMJ" w:hAnsi="SutonnyMJ" w:cs="SutonnyMJ"/>
@@ -39016,7 +39051,7 @@
         </w:rPr>
         <w:t xml:space="preserve"> rinse sample been collected successfully?</w:t>
       </w:r>
-      <w:ins w:id="863" w:author="srahman" w:date="2015-01-26T10:16:00Z">
+      <w:ins w:id="864" w:author="srahman" w:date="2015-01-26T10:16:00Z">
         <w:r>
           <w:rPr>
             <w:rFonts w:ascii="Arial" w:hAnsi="Arial" w:cs="Arial"/>
@@ -39025,7 +39060,7 @@
           </w:rPr>
           <w:t xml:space="preserve"> </w:t>
         </w:r>
-        <w:commentRangeStart w:id="864"/>
+        <w:commentRangeStart w:id="865"/>
         <w:r>
           <w:rPr>
             <w:rFonts w:ascii="Arial" w:hAnsi="Arial" w:cs="Arial"/>
@@ -39043,7 +39078,7 @@
         </w:rPr>
         <w:t>Select all that apply</w:t>
       </w:r>
-      <w:ins w:id="865" w:author="srahman" w:date="2015-01-26T10:16:00Z">
+      <w:ins w:id="866" w:author="srahman" w:date="2015-01-26T10:16:00Z">
         <w:r>
           <w:rPr>
             <w:rFonts w:ascii="Arial" w:hAnsi="Arial" w:cs="Arial"/>
@@ -39053,14 +39088,14 @@
           <w:t>)</w:t>
         </w:r>
       </w:ins>
-      <w:commentRangeEnd w:id="864"/>
-      <w:ins w:id="866" w:author="srahman" w:date="2015-01-26T10:33:00Z">
+      <w:commentRangeEnd w:id="865"/>
+      <w:ins w:id="867" w:author="srahman" w:date="2015-01-26T10:33:00Z">
         <w:r>
           <w:rPr>
             <w:rStyle w:val="CommentReference"/>
             <w:rFonts w:ascii="Times New Roman" w:eastAsia="Times New Roman" w:hAnsi="Times New Roman"/>
           </w:rPr>
-          <w:commentReference w:id="864"/>
+          <w:commentReference w:id="865"/>
         </w:r>
       </w:ins>
     </w:p>
@@ -39099,7 +39134,7 @@
       <w:pPr>
         <w:spacing w:after="0" w:line="240" w:lineRule="auto"/>
         <w:rPr>
-          <w:ins w:id="867" w:author="srahman" w:date="2015-01-26T10:27:00Z"/>
+          <w:ins w:id="868" w:author="srahman" w:date="2015-01-26T10:27:00Z"/>
           <w:rFonts w:ascii="SutonnyMJ" w:hAnsi="SutonnyMJ" w:cs="SutonnyMJ"/>
           <w:szCs w:val="20"/>
         </w:rPr>
@@ -39136,7 +39171,7 @@
         </w:rPr>
         <w:t>successfully</w:t>
       </w:r>
-      <w:ins w:id="868" w:author="srahman" w:date="2015-01-26T10:18:00Z">
+      <w:ins w:id="869" w:author="srahman" w:date="2015-01-26T10:18:00Z">
         <w:r>
           <w:rPr>
             <w:rFonts w:ascii="Arial" w:hAnsi="Arial" w:cs="Arial"/>
@@ -39240,7 +39275,7 @@
         </w:rPr>
         <w:t>4 = No, sample not collected</w:t>
       </w:r>
-      <w:ins w:id="869" w:author="srahman" w:date="2015-01-26T10:18:00Z">
+      <w:ins w:id="870" w:author="srahman" w:date="2015-01-26T10:18:00Z">
         <w:r>
           <w:rPr>
             <w:rFonts w:ascii="Arial" w:hAnsi="Arial" w:cs="Arial"/>
@@ -39594,7 +39629,7 @@
         </w:rPr>
         <w:t>None</w:t>
       </w:r>
-      <w:ins w:id="870" w:author="srahman" w:date="2015-01-26T10:38:00Z">
+      <w:ins w:id="871" w:author="srahman" w:date="2015-01-26T10:38:00Z">
         <w:r>
           <w:rPr>
             <w:rFonts w:ascii="Arial" w:eastAsia="Cambria" w:hAnsi="Arial" w:cs="Arial"/>
@@ -39649,7 +39684,7 @@
         </w:rPr>
         <w:t>Low (1-5)</w:t>
       </w:r>
-      <w:ins w:id="871" w:author="srahman" w:date="2015-01-26T10:38:00Z">
+      <w:ins w:id="872" w:author="srahman" w:date="2015-01-26T10:38:00Z">
         <w:r>
           <w:rPr>
             <w:rFonts w:ascii="Arial" w:eastAsia="Cambria" w:hAnsi="Arial" w:cs="Arial"/>
@@ -39712,7 +39747,7 @@
         </w:rPr>
         <w:t xml:space="preserve"> Moderate (6-10)</w:t>
       </w:r>
-      <w:ins w:id="872" w:author="srahman" w:date="2015-01-26T10:38:00Z">
+      <w:ins w:id="873" w:author="srahman" w:date="2015-01-26T10:38:00Z">
         <w:r>
           <w:rPr>
             <w:rFonts w:ascii="Arial" w:eastAsia="Cambria" w:hAnsi="Arial" w:cs="Arial"/>
@@ -39777,7 +39812,7 @@
         </w:rPr>
         <w:t>High</w:t>
       </w:r>
-      <w:ins w:id="873" w:author="srahman" w:date="2015-01-26T10:45:00Z">
+      <w:ins w:id="874" w:author="srahman" w:date="2015-01-26T10:45:00Z">
         <w:r>
           <w:rPr>
             <w:rFonts w:ascii="Arial" w:hAnsi="Arial" w:cs="Arial"/>
@@ -39795,7 +39830,7 @@
         </w:rPr>
         <w:t>(cwigv‡b †ewk)</w:t>
       </w:r>
-      <w:ins w:id="874" w:author="srahman" w:date="2015-01-26T10:38:00Z">
+      <w:ins w:id="875" w:author="srahman" w:date="2015-01-26T10:38:00Z">
         <w:r>
           <w:rPr>
             <w:rFonts w:ascii="SutonnyMJ" w:hAnsi="SutonnyMJ"/>
@@ -39854,6 +39889,7 @@
           <w:rtl/>
           <w:cs/>
         </w:rPr>
+        <w:lastRenderedPageBreak/>
         <w:t>3</w:t>
       </w:r>
       <w:r>
@@ -39892,7 +39928,7 @@
         </w:rPr>
         <w:t>(†h ¯’v‡b d¬vB‡UcwU evavu n‡q‡Q Zvi Dc‡i wK Qv` Av‡Q?</w:t>
       </w:r>
-      <w:ins w:id="875" w:author="srahman" w:date="2015-01-26T11:18:00Z">
+      <w:ins w:id="876" w:author="srahman" w:date="2015-01-26T11:18:00Z">
         <w:r>
           <w:rPr>
             <w:rFonts w:ascii="SutonnyMJ" w:hAnsi="SutonnyMJ"/>
@@ -40106,7 +40142,7 @@
         </w:rPr>
         <w:t xml:space="preserve"> Walls and roof</w:t>
       </w:r>
-      <w:ins w:id="876" w:author="srahman" w:date="2015-01-26T11:20:00Z">
+      <w:ins w:id="877" w:author="srahman" w:date="2015-01-26T11:20:00Z">
         <w:r>
           <w:rPr>
             <w:rFonts w:ascii="Arial" w:eastAsia="Cambria" w:hAnsi="Arial" w:cs="Arial"/>
@@ -40163,7 +40199,7 @@
         </w:rPr>
         <w:t>Walls but no roof</w:t>
       </w:r>
-      <w:ins w:id="877" w:author="srahman" w:date="2015-01-26T11:20:00Z">
+      <w:ins w:id="878" w:author="srahman" w:date="2015-01-26T11:20:00Z">
         <w:r>
           <w:rPr>
             <w:rFonts w:ascii="Arial" w:eastAsia="Cambria" w:hAnsi="Arial" w:cs="Arial"/>
@@ -40220,7 +40256,7 @@
         </w:rPr>
         <w:t xml:space="preserve"> Roof but no walls</w:t>
       </w:r>
-      <w:ins w:id="878" w:author="srahman" w:date="2015-01-26T11:20:00Z">
+      <w:ins w:id="879" w:author="srahman" w:date="2015-01-26T11:20:00Z">
         <w:r>
           <w:rPr>
             <w:rFonts w:ascii="Arial" w:eastAsia="Cambria" w:hAnsi="Arial" w:cs="Arial"/>
@@ -40256,7 +40292,6 @@
           <w:sz w:val="20"/>
           <w:szCs w:val="20"/>
         </w:rPr>
-        <w:lastRenderedPageBreak/>
         <w:t>4</w:t>
       </w:r>
       <w:r>
@@ -40277,7 +40312,7 @@
         </w:rPr>
         <w:t xml:space="preserve"> No roof and no walls</w:t>
       </w:r>
-      <w:ins w:id="879" w:author="srahman" w:date="2015-01-26T11:20:00Z">
+      <w:ins w:id="880" w:author="srahman" w:date="2015-01-26T11:20:00Z">
         <w:r>
           <w:rPr>
             <w:rFonts w:ascii="Arial" w:hAnsi="Arial" w:cs="Arial"/>
@@ -40455,7 +40490,7 @@
         <w:spacing w:after="0" w:line="240" w:lineRule="auto"/>
         <w:jc w:val="both"/>
         <w:rPr>
-          <w:ins w:id="880" w:author="srahman" w:date="2015-01-26T11:30:00Z"/>
+          <w:ins w:id="881" w:author="srahman" w:date="2015-01-26T11:30:00Z"/>
           <w:rFonts w:ascii="SutonnyMJ" w:hAnsi="SutonnyMJ"/>
           <w:szCs w:val="20"/>
         </w:rPr>
@@ -40467,7 +40502,7 @@
         </w:rPr>
         <w:t>[(ch©‡eÿY)</w:t>
       </w:r>
-      <w:ins w:id="881" w:author="srahman" w:date="2015-01-26T11:31:00Z">
+      <w:ins w:id="882" w:author="srahman" w:date="2015-01-26T11:31:00Z">
         <w:r>
           <w:rPr>
             <w:rFonts w:ascii="SutonnyMJ" w:hAnsi="SutonnyMJ"/>
@@ -40492,7 +40527,7 @@
         </w:tabs>
         <w:spacing w:after="0" w:line="240" w:lineRule="auto"/>
         <w:rPr>
-          <w:ins w:id="882" w:author="srahman" w:date="2015-01-26T11:30:00Z"/>
+          <w:ins w:id="883" w:author="srahman" w:date="2015-01-26T11:30:00Z"/>
           <w:rFonts w:ascii="Vrinda" w:hAnsi="Vrinda" w:cs="Vrinda"/>
           <w:sz w:val="20"/>
           <w:szCs w:val="20"/>
@@ -40500,7 +40535,7 @@
           <w:lang w:val="bn-IN" w:bidi="bn-IN"/>
         </w:rPr>
       </w:pPr>
-      <w:ins w:id="883" w:author="srahman" w:date="2015-01-26T11:30:00Z">
+      <w:ins w:id="884" w:author="srahman" w:date="2015-01-26T11:30:00Z">
         <w:r>
           <w:rPr>
             <w:rFonts w:ascii="Arial" w:hAnsi="Arial" w:cs="Arial"/>
@@ -40535,14 +40570,14 @@
         </w:tabs>
         <w:spacing w:after="0" w:line="240" w:lineRule="auto"/>
         <w:rPr>
-          <w:ins w:id="884" w:author="srahman" w:date="2015-01-26T11:30:00Z"/>
+          <w:ins w:id="885" w:author="srahman" w:date="2015-01-26T11:30:00Z"/>
           <w:rFonts w:ascii="Vrinda" w:hAnsi="Vrinda" w:cs="Vrinda"/>
           <w:sz w:val="20"/>
           <w:szCs w:val="25"/>
           <w:lang w:val="bn-IN" w:bidi="bn-BD"/>
         </w:rPr>
       </w:pPr>
-      <w:ins w:id="885" w:author="srahman" w:date="2015-01-26T11:30:00Z">
+      <w:ins w:id="886" w:author="srahman" w:date="2015-01-26T11:30:00Z">
         <w:r>
           <w:rPr>
             <w:rFonts w:ascii="Arial" w:hAnsi="Arial" w:cs="Arial"/>
@@ -40744,7 +40779,7 @@
         </w:rPr>
         <w:t>bv</w:t>
       </w:r>
-      <w:ins w:id="886" w:author="srahman" w:date="2015-01-26T11:36:00Z">
+      <w:ins w:id="887" w:author="srahman" w:date="2015-01-26T11:36:00Z">
         <w:r>
           <w:rPr>
             <w:rFonts w:ascii="SutonnyMJ" w:hAnsi="SutonnyMJ"/>
@@ -40769,7 +40804,7 @@
         </w:rPr>
         <w:t>)</w:t>
       </w:r>
-      <w:ins w:id="887" w:author="srahman" w:date="2015-01-26T11:36:00Z">
+      <w:ins w:id="888" w:author="srahman" w:date="2015-01-26T11:36:00Z">
         <w:r>
           <w:rPr>
             <w:rFonts w:ascii="SutonnyMJ" w:hAnsi="SutonnyMJ"/>
@@ -40820,7 +40855,7 @@
         </w:rPr>
         <w:t>Musca domestica</w:t>
       </w:r>
-      <w:ins w:id="888" w:author="srahman" w:date="2015-01-26T11:34:00Z">
+      <w:ins w:id="889" w:author="srahman" w:date="2015-01-26T11:34:00Z">
         <w:r>
           <w:rPr>
             <w:rFonts w:ascii="Arial" w:hAnsi="Arial" w:cs="Arial"/>
@@ -40900,7 +40935,7 @@
         </w:rPr>
         <w:t>Lesser house fly</w:t>
       </w:r>
-      <w:ins w:id="889" w:author="srahman" w:date="2015-01-26T11:34:00Z">
+      <w:ins w:id="890" w:author="srahman" w:date="2015-01-26T11:34:00Z">
         <w:r>
           <w:rPr>
             <w:rFonts w:ascii="Arial" w:hAnsi="Arial" w:cs="Arial"/>
@@ -40965,7 +41000,7 @@
         <w:ind w:firstLine="720"/>
         <w:jc w:val="both"/>
         <w:rPr>
-          <w:ins w:id="890" w:author="srahman" w:date="2015-01-26T11:35:00Z"/>
+          <w:ins w:id="891" w:author="srahman" w:date="2015-01-26T11:35:00Z"/>
           <w:rFonts w:ascii="Arial" w:hAnsi="Arial" w:cs="Arial"/>
           <w:sz w:val="20"/>
           <w:szCs w:val="20"/>
@@ -40979,7 +41014,7 @@
         </w:rPr>
         <w:t>Blow/bottle fly</w:t>
       </w:r>
-      <w:ins w:id="891" w:author="srahman" w:date="2015-01-26T11:34:00Z">
+      <w:ins w:id="892" w:author="srahman" w:date="2015-01-26T11:34:00Z">
         <w:r>
           <w:rPr>
             <w:rFonts w:ascii="Arial" w:hAnsi="Arial" w:cs="Arial"/>
@@ -41200,7 +41235,7 @@
         </w:rPr>
         <w:t>Cannot distinguish</w:t>
       </w:r>
-      <w:ins w:id="892" w:author="srahman" w:date="2015-01-26T11:34:00Z">
+      <w:ins w:id="893" w:author="srahman" w:date="2015-01-26T11:34:00Z">
         <w:r>
           <w:rPr>
             <w:rFonts w:ascii="Arial" w:hAnsi="Arial" w:cs="Arial"/>
@@ -41411,7 +41446,7 @@
         </w:rPr>
         <w:t>None</w:t>
       </w:r>
-      <w:ins w:id="893" w:author="srahman" w:date="2015-01-26T11:46:00Z">
+      <w:ins w:id="894" w:author="srahman" w:date="2015-01-26T11:46:00Z">
         <w:r>
           <w:rPr>
             <w:rFonts w:ascii="Arial" w:eastAsia="Cambria" w:hAnsi="Arial" w:cs="Arial"/>
@@ -41466,7 +41501,7 @@
         </w:rPr>
         <w:t>Low (1-5)</w:t>
       </w:r>
-      <w:ins w:id="894" w:author="srahman" w:date="2015-01-26T11:46:00Z">
+      <w:ins w:id="895" w:author="srahman" w:date="2015-01-26T11:46:00Z">
         <w:r>
           <w:rPr>
             <w:rFonts w:ascii="Arial" w:eastAsia="Cambria" w:hAnsi="Arial" w:cs="Arial"/>
@@ -41529,7 +41564,7 @@
         </w:rPr>
         <w:t xml:space="preserve"> Moderate (6-10)</w:t>
       </w:r>
-      <w:ins w:id="895" w:author="srahman" w:date="2015-01-26T11:46:00Z">
+      <w:ins w:id="896" w:author="srahman" w:date="2015-01-26T11:46:00Z">
         <w:r>
           <w:rPr>
             <w:rFonts w:ascii="Arial" w:eastAsia="Cambria" w:hAnsi="Arial" w:cs="Arial"/>
@@ -41594,7 +41629,7 @@
         </w:rPr>
         <w:t>High</w:t>
       </w:r>
-      <w:ins w:id="896" w:author="srahman" w:date="2015-01-26T11:46:00Z">
+      <w:ins w:id="897" w:author="srahman" w:date="2015-01-26T11:46:00Z">
         <w:r>
           <w:rPr>
             <w:rFonts w:ascii="Arial" w:hAnsi="Arial" w:cs="Arial"/>
@@ -41710,7 +41745,7 @@
         </w:rPr>
         <w:t>†h ¯’v‡b d¬vB‡UcwU evavu n‡q‡Q Zvi Dc‡i wK Qv` Av‡Q?</w:t>
       </w:r>
-      <w:ins w:id="897" w:author="srahman" w:date="2015-01-26T11:48:00Z">
+      <w:ins w:id="898" w:author="srahman" w:date="2015-01-26T11:48:00Z">
         <w:r>
           <w:rPr>
             <w:rFonts w:ascii="SutonnyMJ" w:hAnsi="SutonnyMJ"/>
@@ -41876,7 +41911,7 @@
         </w:rPr>
         <w:t xml:space="preserve">wjwce× Kiæb) Uq‡jU †_‡K KZ </w:t>
       </w:r>
-      <w:del w:id="898" w:author="srahman" w:date="2015-01-26T11:51:00Z">
+      <w:del w:id="899" w:author="srahman" w:date="2015-01-26T11:51:00Z">
         <w:r>
           <w:rPr>
             <w:rFonts w:ascii="SutonnyMJ" w:hAnsi="SutonnyMJ" w:cs="Arial"/>
@@ -41944,6 +41979,7 @@
           <w:sz w:val="20"/>
           <w:szCs w:val="20"/>
         </w:rPr>
+        <w:lastRenderedPageBreak/>
         <w:t>3.12 (obs) Was the fly tape in the latrine area tampered with or did it fall down?</w:t>
       </w:r>
       <w:r>
@@ -41998,7 +42034,7 @@
         </w:tabs>
         <w:spacing w:after="0" w:line="240" w:lineRule="auto"/>
         <w:rPr>
-          <w:ins w:id="899" w:author="srahman" w:date="2015-01-26T11:52:00Z"/>
+          <w:ins w:id="900" w:author="srahman" w:date="2015-01-26T11:52:00Z"/>
           <w:rFonts w:ascii="Vrinda" w:hAnsi="Vrinda" w:cs="Vrinda"/>
           <w:sz w:val="20"/>
           <w:szCs w:val="20"/>
@@ -42006,7 +42042,7 @@
           <w:lang w:val="bn-IN" w:bidi="bn-IN"/>
         </w:rPr>
       </w:pPr>
-      <w:ins w:id="900" w:author="srahman" w:date="2015-01-26T11:52:00Z">
+      <w:ins w:id="901" w:author="srahman" w:date="2015-01-26T11:52:00Z">
         <w:r>
           <w:rPr>
             <w:rFonts w:ascii="Arial" w:hAnsi="Arial" w:cs="Arial"/>
@@ -42041,14 +42077,14 @@
         </w:tabs>
         <w:spacing w:after="0" w:line="240" w:lineRule="auto"/>
         <w:rPr>
-          <w:ins w:id="901" w:author="srahman" w:date="2015-01-26T11:52:00Z"/>
+          <w:ins w:id="902" w:author="srahman" w:date="2015-01-26T11:52:00Z"/>
           <w:rFonts w:ascii="Vrinda" w:hAnsi="Vrinda" w:cs="Vrinda"/>
           <w:sz w:val="20"/>
           <w:szCs w:val="25"/>
           <w:lang w:val="bn-IN" w:bidi="bn-BD"/>
         </w:rPr>
       </w:pPr>
-      <w:ins w:id="902" w:author="srahman" w:date="2015-01-26T11:52:00Z">
+      <w:ins w:id="903" w:author="srahman" w:date="2015-01-26T11:52:00Z">
         <w:r>
           <w:rPr>
             <w:rFonts w:ascii="Arial" w:hAnsi="Arial" w:cs="Arial"/>
@@ -42320,7 +42356,7 @@
         </w:rPr>
         <w:t>Musca domestica</w:t>
       </w:r>
-      <w:ins w:id="903" w:author="srahman" w:date="2015-01-26T11:50:00Z">
+      <w:ins w:id="904" w:author="srahman" w:date="2015-01-26T11:50:00Z">
         <w:r>
           <w:rPr>
             <w:rFonts w:ascii="Arial" w:hAnsi="Arial" w:cs="Arial"/>
@@ -42400,7 +42436,7 @@
         </w:rPr>
         <w:t>Lesser house fly</w:t>
       </w:r>
-      <w:ins w:id="904" w:author="srahman" w:date="2015-01-26T11:50:00Z">
+      <w:ins w:id="905" w:author="srahman" w:date="2015-01-26T11:50:00Z">
         <w:r>
           <w:rPr>
             <w:rFonts w:ascii="Arial" w:hAnsi="Arial" w:cs="Arial"/>
@@ -42478,10 +42514,9 @@
           <w:sz w:val="20"/>
           <w:szCs w:val="20"/>
         </w:rPr>
-        <w:lastRenderedPageBreak/>
         <w:t>Blow/bottle fly</w:t>
       </w:r>
-      <w:ins w:id="905" w:author="srahman" w:date="2015-01-26T11:49:00Z">
+      <w:ins w:id="906" w:author="srahman" w:date="2015-01-26T11:49:00Z">
         <w:r>
           <w:rPr>
             <w:rFonts w:ascii="Arial" w:hAnsi="Arial" w:cs="Arial"/>
@@ -42553,7 +42588,7 @@
           <w:lang w:bidi="bn-IN"/>
         </w:rPr>
       </w:pPr>
-      <w:ins w:id="906" w:author="srahman" w:date="2015-01-26T11:49:00Z">
+      <w:ins w:id="907" w:author="srahman" w:date="2015-01-26T11:49:00Z">
         <w:r>
           <w:rPr>
             <w:rFonts w:ascii="Arial" w:hAnsi="Arial" w:cs="Arial"/>
@@ -42807,7 +42842,7 @@
         </w:rPr>
         <w:t xml:space="preserve">(Uq‡j‡Ui Av‡kcv‡k/¯’v‡b d¬vB‡U‡c AvUK </w:t>
       </w:r>
-      <w:del w:id="907" w:author="srahman" w:date="2015-01-26T11:57:00Z">
+      <w:del w:id="908" w:author="srahman" w:date="2015-01-26T11:57:00Z">
         <w:r>
           <w:rPr>
             <w:rFonts w:ascii="SutonnyMJ" w:hAnsi="SutonnyMJ"/>
@@ -42853,14 +42888,14 @@
       <w:pPr>
         <w:pStyle w:val="NoSpacing"/>
         <w:rPr>
-          <w:ins w:id="908" w:author="srahman" w:date="2015-01-26T12:02:00Z"/>
-          <w:rFonts w:ascii="Arial" w:hAnsi="Arial" w:cs="Arial"/>
-          <w:sz w:val="20"/>
-          <w:szCs w:val="20"/>
-        </w:rPr>
-      </w:pPr>
-      <w:bookmarkStart w:id="909" w:name="_GoBack"/>
-      <w:bookmarkEnd w:id="909"/>
+          <w:ins w:id="909" w:author="srahman" w:date="2015-01-26T12:02:00Z"/>
+          <w:rFonts w:ascii="Arial" w:hAnsi="Arial" w:cs="Arial"/>
+          <w:sz w:val="20"/>
+          <w:szCs w:val="20"/>
+        </w:rPr>
+      </w:pPr>
+      <w:bookmarkStart w:id="910" w:name="_GoBack"/>
+      <w:bookmarkEnd w:id="910"/>
       <w:r>
         <w:rPr>
           <w:rFonts w:ascii="Arial" w:hAnsi="Arial" w:cs="Arial"/>
@@ -43304,7 +43339,7 @@
 
 <file path=word/comments.xml><?xml version="1.0" encoding="utf-8"?>
 <w:comments xmlns:ve="http://schemas.openxmlformats.org/markup-compatibility/2006" xmlns:o="urn:schemas-microsoft-com:office:office" xmlns:r="http://schemas.openxmlformats.org/officeDocument/2006/relationships" xmlns:m="http://schemas.openxmlformats.org/officeDocument/2006/math" xmlns:v="urn:schemas-microsoft-com:vml" xmlns:wp="http://schemas.openxmlformats.org/drawingml/2006/wordprocessingDrawing" xmlns:w10="urn:schemas-microsoft-com:office:word" xmlns:w="http://schemas.openxmlformats.org/wordprocessingml/2006/main" xmlns:wne="http://schemas.microsoft.com/office/word/2006/wordml">
-  <w:comment w:id="864" w:author="srahman" w:date="2015-01-26T10:38:00Z" w:initials="s">
+  <w:comment w:id="865" w:author="srahman" w:date="2015-01-26T10:38:00Z" w:initials="s">
     <w:p>
       <w:pPr>
         <w:pStyle w:val="CommentText"/>
@@ -43418,7 +43453,7 @@
         <w:rStyle w:val="PageNumber"/>
         <w:noProof/>
       </w:rPr>
-      <w:t>3</w:t>
+      <w:t>10</w:t>
     </w:r>
     <w:r>
       <w:rPr>
